--- a/processing/КП_СРНС_отчёт_Этап1,2.docx
+++ b/processing/КП_СРНС_отчёт_Этап1,2.docx
@@ -1481,7 +1481,7 @@
                     <a:blip r:embed="rId7">
                       <a:extLst>
                         <a:ext uri="{96DAC541-7B7A-43D3-8B79-37D633B846F1}">
-                          <asvg:svgBlip xmlns="" xmlns:cx="http://schemas.microsoft.com/office/drawing/2014/chartex" xmlns:cx1="http://schemas.microsoft.com/office/drawing/2015/9/8/chartex" xmlns:cx2="http://schemas.microsoft.com/office/drawing/2015/10/21/chartex" xmlns:cx3="http://schemas.microsoft.com/office/drawing/2016/5/9/chartex" xmlns:cx4="http://schemas.microsoft.com/office/drawing/2016/5/10/chartex" xmlns:cx5="http://schemas.microsoft.com/office/drawing/2016/5/11/chartex" xmlns:cx6="http://schemas.microsoft.com/office/drawing/2016/5/12/chartex" xmlns:cx7="http://schemas.microsoft.com/office/drawing/2016/5/13/chartex" xmlns:cx8="http://schemas.microsoft.com/office/drawing/2016/5/14/chartex" xmlns:aink="http://schemas.microsoft.com/office/drawing/2016/ink" xmlns:am3d="http://schemas.microsoft.com/office/drawing/2017/model3d" xmlns:o="urn:schemas-microsoft-com:office:office" xmlns:v="urn:schemas-microsoft-com:vml" xmlns:w10="urn:schemas-microsoft-com:office:word" xmlns:w="http://schemas.openxmlformats.org/wordprocessingml/2006/main" xmlns:w16cid="http://schemas.microsoft.com/office/word/2016/wordml/cid" xmlns:w16se="http://schemas.microsoft.com/office/word/2015/wordml/symex" xmlns:asvg="http://schemas.microsoft.com/office/drawing/2016/SVG/main" r:embed="rId8"/>
+                          <asvg:svgBlip xmlns:asvg="http://schemas.microsoft.com/office/drawing/2016/SVG/main" xmlns:w16se="http://schemas.microsoft.com/office/word/2015/wordml/symex" xmlns:w16cid="http://schemas.microsoft.com/office/word/2016/wordml/cid" xmlns:w="http://schemas.openxmlformats.org/wordprocessingml/2006/main" xmlns:w10="urn:schemas-microsoft-com:office:word" xmlns:v="urn:schemas-microsoft-com:vml" xmlns:o="urn:schemas-microsoft-com:office:office" xmlns:am3d="http://schemas.microsoft.com/office/drawing/2017/model3d" xmlns:aink="http://schemas.microsoft.com/office/drawing/2016/ink" xmlns:cx8="http://schemas.microsoft.com/office/drawing/2016/5/14/chartex" xmlns:cx7="http://schemas.microsoft.com/office/drawing/2016/5/13/chartex" xmlns:cx6="http://schemas.microsoft.com/office/drawing/2016/5/12/chartex" xmlns:cx5="http://schemas.microsoft.com/office/drawing/2016/5/11/chartex" xmlns:cx4="http://schemas.microsoft.com/office/drawing/2016/5/10/chartex" xmlns:cx3="http://schemas.microsoft.com/office/drawing/2016/5/9/chartex" xmlns:cx2="http://schemas.microsoft.com/office/drawing/2015/10/21/chartex" xmlns:cx1="http://schemas.microsoft.com/office/drawing/2015/9/8/chartex" xmlns:cx="http://schemas.microsoft.com/office/drawing/2014/chartex" xmlns="" r:embed="rId8"/>
                         </a:ext>
                       </a:extLst>
                     </a:blip>
@@ -3406,17 +3406,14 @@
         <w:t>SkyView</w:t>
       </w:r>
       <w:r>
+        <w:t xml:space="preserve"> спутника ГЛОНАСС №</w:t>
+      </w:r>
+      <w:r>
+        <w:t>21</w:t>
+      </w:r>
+      <w:r>
         <w:t xml:space="preserve"> </w:t>
       </w:r>
-      <w:r>
-        <w:t>спутника ГЛОНАСС №</w:t>
-      </w:r>
-      <w:r>
-        <w:t>21</w:t>
-      </w:r>
-      <w:r>
-        <w:t xml:space="preserve"> </w:t>
-      </w:r>
     </w:p>
     <w:p>
       <w:pPr>
@@ -3425,200 +3422,6 @@
       <w:r>
         <w:t>Траектория спутника на рис. 9 соответствует 1 появлению, а траектория на 10 рис. 2-ому.</w:t>
       </w:r>
-    </w:p>
-    <w:p>
-      <w:pPr>
-        <w:pStyle w:val="a5"/>
-        <w:rPr>
-          <w:b/>
-          <w:sz w:val="24"/>
-          <w:szCs w:val="24"/>
-        </w:rPr>
-      </w:pPr>
-      <w:r>
-        <w:rPr>
-          <w:b/>
-          <w:sz w:val="24"/>
-          <w:szCs w:val="24"/>
-        </w:rPr>
-        <w:lastRenderedPageBreak/>
-        <w:t>Заключение</w:t>
-      </w:r>
-    </w:p>
-    <w:p>
-      <w:pPr>
-        <w:pStyle w:val="a5"/>
-        <w:ind w:left="720"/>
-        <w:jc w:val="both"/>
-        <w:rPr>
-          <w:sz w:val="24"/>
-          <w:szCs w:val="24"/>
-        </w:rPr>
-      </w:pPr>
-    </w:p>
-    <w:p>
-      <w:pPr>
-        <w:pStyle w:val="-12"/>
-        <w:ind w:firstLine="709"/>
-      </w:pPr>
-      <w:r>
-        <w:t>В ходе выполнения первого этапа были получены следующие результаты:</w:t>
-      </w:r>
-    </w:p>
-    <w:p>
-      <w:pPr>
-        <w:pStyle w:val="-12"/>
-        <w:numPr>
-          <w:ilvl w:val="0"/>
-          <w:numId w:val="11"/>
-        </w:numPr>
-        <w:ind w:firstLine="709"/>
-        <w:rPr>
-          <w:rFonts w:cs="Times New Roman"/>
-        </w:rPr>
-      </w:pPr>
-      <w:r>
-        <w:t xml:space="preserve">Обработаны данные от приёмника ГНСС с помощью </w:t>
-      </w:r>
-      <w:r>
-        <w:rPr>
-          <w:lang w:val="en-US"/>
-        </w:rPr>
-        <w:t>RTKNAVI</w:t>
-      </w:r>
-      <w:r>
-        <w:t xml:space="preserve"> </w:t>
-      </w:r>
-      <w:r>
-        <w:t xml:space="preserve">из пакета </w:t>
-      </w:r>
-      <w:r>
-        <w:rPr>
-          <w:lang w:val="en-US"/>
-        </w:rPr>
-        <w:t>RTKLIB</w:t>
-      </w:r>
-      <w:r>
-        <w:t xml:space="preserve"> </w:t>
-      </w:r>
-      <w:r>
-        <w:t>и преобразованы в таблицу эфемерид спутников ГЛОНАСС, в том числе и собственного спутника (№21), данные которого необходимы для следующих этапов в качестве проверочных значений</w:t>
-      </w:r>
-      <w:r>
-        <w:t xml:space="preserve">; </w:t>
-      </w:r>
-    </w:p>
-    <w:p>
-      <w:pPr>
-        <w:pStyle w:val="-12"/>
-        <w:numPr>
-          <w:ilvl w:val="0"/>
-          <w:numId w:val="11"/>
-        </w:numPr>
-        <w:ind w:firstLine="709"/>
-        <w:rPr>
-          <w:rFonts w:cs="Times New Roman"/>
-        </w:rPr>
-      </w:pPr>
-      <w:r>
-        <w:t xml:space="preserve">Эфемериды собственного спутника в конвертированном </w:t>
-      </w:r>
-      <w:r>
-        <w:rPr>
-          <w:lang w:val="en-US"/>
-        </w:rPr>
-        <w:t>gnav</w:t>
-      </w:r>
-      <w:r>
-        <w:t>-</w:t>
-      </w:r>
-      <w:r>
-        <w:t xml:space="preserve">файле </w:t>
-      </w:r>
-      <w:r>
-        <w:rPr>
-          <w:lang w:val="en-US"/>
-        </w:rPr>
-        <w:t>RINEX</w:t>
-      </w:r>
-      <w:r>
-        <w:t xml:space="preserve"> с помощью </w:t>
-      </w:r>
-      <w:r>
-        <w:rPr>
-          <w:lang w:val="en-US"/>
-        </w:rPr>
-        <w:t xml:space="preserve">RTKCONV </w:t>
-      </w:r>
-      <w:r>
-        <w:t xml:space="preserve">из пакета </w:t>
-      </w:r>
-      <w:r>
-        <w:rPr>
-          <w:lang w:val="en-US"/>
-        </w:rPr>
-        <w:t>RTKLIB</w:t>
-      </w:r>
-      <w:r>
-        <w:t xml:space="preserve">; </w:t>
-      </w:r>
-    </w:p>
-    <w:p>
-      <w:pPr>
-        <w:pStyle w:val="-12"/>
-        <w:numPr>
-          <w:ilvl w:val="0"/>
-          <w:numId w:val="11"/>
-        </w:numPr>
-        <w:ind w:firstLine="709"/>
-        <w:rPr>
-          <w:rFonts w:cs="Times New Roman"/>
-        </w:rPr>
-      </w:pPr>
-      <w:r>
-        <w:t>График угла места собственного спутника на заданный интервал времени, а также установлено количество появлений спутника в заданный промежуток времени</w:t>
-      </w:r>
-      <w:r>
-        <w:t xml:space="preserve">; </w:t>
-      </w:r>
-    </w:p>
-    <w:p>
-      <w:pPr>
-        <w:pStyle w:val="-12"/>
-        <w:numPr>
-          <w:ilvl w:val="0"/>
-          <w:numId w:val="11"/>
-        </w:numPr>
-        <w:ind w:firstLine="709"/>
-        <w:rPr>
-          <w:rFonts w:cs="Times New Roman"/>
-        </w:rPr>
-      </w:pPr>
-      <w:r>
-        <w:rPr>
-          <w:rFonts w:cs="Times New Roman"/>
-          <w:color w:val="000000"/>
-          <w:shd w:val="clear" w:color="auto" w:fill="FFFFFF"/>
-        </w:rPr>
-        <w:t>SkyView по данным Trimble GNSS Planning Online на заданный интервал времени</w:t>
-      </w:r>
-      <w:r>
-        <w:rPr>
-          <w:rFonts w:cs="Times New Roman"/>
-          <w:color w:val="000000"/>
-        </w:rPr>
-        <w:t>.</w:t>
-      </w:r>
-    </w:p>
-    <w:p>
-      <w:pPr>
-        <w:pStyle w:val="-12"/>
-        <w:ind w:left="720"/>
-        <w:rPr>
-          <w:rFonts w:cs="Times New Roman"/>
-          <w:color w:val="000000"/>
-        </w:rPr>
-      </w:pPr>
     </w:p>
     <w:p>
       <w:pPr>
@@ -3638,6 +3441,7 @@
           <w:sz w:val="28"/>
           <w:szCs w:val="24"/>
         </w:rPr>
+        <w:lastRenderedPageBreak/>
         <w:t>Этап 2</w:t>
       </w:r>
       <w:r>
@@ -3684,8 +3488,8 @@
     </w:p>
     <w:p>
       <w:pPr>
-        <w:pStyle w:val="732"/>
-        <w:ind w:left="357"/>
+        <w:pStyle w:val="-12"/>
+        <w:ind w:firstLine="709"/>
       </w:pPr>
       <w:r>
         <w:t>На предыдущем этапе получено решение навигационной задачи с помощью программы вторичной обработки измерений</w:t>
@@ -3705,8 +3509,8 @@
     </w:p>
     <w:p>
       <w:pPr>
-        <w:pStyle w:val="732"/>
-        <w:ind w:left="357"/>
+        <w:pStyle w:val="-12"/>
+        <w:ind w:firstLine="709"/>
       </w:pPr>
       <w:r>
         <w:t>Требуется реализовать на языке Matlab или Python функцию расчета положения спутника ГЛОНАСС на заданный момент по шкале времени UTC. В качестве эфемерид использовать данные, полученные на предыдущем этапе.</w:t>
@@ -3714,8 +3518,8 @@
     </w:p>
     <w:p>
       <w:pPr>
-        <w:pStyle w:val="732"/>
-        <w:ind w:left="357"/>
+        <w:pStyle w:val="-12"/>
+        <w:ind w:firstLine="709"/>
       </w:pPr>
       <w:r>
         <w:t>Для расчета положения спутника ГЛОНАСС по эфемеридным данным системы проводят численное интегрирование дифференциального уравнения.</w:t>
@@ -3724,7 +3528,7 @@
     <w:p>
       <w:pPr>
         <w:pStyle w:val="-12"/>
-        <w:ind w:left="720"/>
+        <w:ind w:firstLine="709"/>
         <w:rPr>
           <w:bCs/>
           <w:szCs w:val="24"/>
@@ -3740,7 +3544,8 @@
     </w:p>
     <w:p>
       <w:pPr>
-        <w:pStyle w:val="732"/>
+        <w:pStyle w:val="-12"/>
+        <w:ind w:firstLine="709"/>
       </w:pPr>
       <w:r>
         <w:t>Необходимо построить трехмерные графики множества положений спутника №5 ГЛОНАСС. Графики в двух вариантах: в СК ECEF ПЗ-90.11 и соответствующей ей инерциальной СК. Положения должны соответствовать временному интервалу с 12:00 10.02.20 до 00:00 11.02.20. Допускается использовать одни и те же эфемериды на весь рассматриваемый интервал</w:t>
@@ -3751,7 +3556,8 @@
     </w:p>
     <w:p>
       <w:pPr>
-        <w:pStyle w:val="732"/>
+        <w:pStyle w:val="-12"/>
+        <w:ind w:firstLine="709"/>
       </w:pPr>
       <w:r>
         <w:t xml:space="preserve">Для выполнения задания воспользуемся ИКД ГЛОНАСС, в котором описывается три алгоритма расчёта положения спутника на заданный момент времени </w:t>
@@ -3776,16 +3582,13 @@
         <w:t>ДВ</w:t>
       </w:r>
       <w:r>
-        <w:t xml:space="preserve"> по данным эфемерид: точный алгоритм (точный расчёт на 30-минутном интервале), </w:t>
-      </w:r>
-      <w:r>
-        <w:lastRenderedPageBreak/>
-        <w:t>упрощённый алгоритм (тот же расчёт на 30-минутном интервале, но более простой), долговременный алгоритм (точный расчёт на 4-часовом интервале).</w:t>
-      </w:r>
-    </w:p>
-    <w:p>
-      <w:pPr>
-        <w:pStyle w:val="732"/>
+        <w:t xml:space="preserve"> по данным эфемерид: точный алгоритм (точный расчёт на 30-минутном интервале), упрощённый алгоритм (тот же расчёт на 30-минутном интервале, но более простой), долговременный алгоритм (точный расчёт на 4-часовом интервале).</w:t>
+      </w:r>
+    </w:p>
+    <w:p>
+      <w:pPr>
+        <w:pStyle w:val="-12"/>
+        <w:ind w:firstLine="709"/>
       </w:pPr>
       <w:r>
         <w:t>Использовать будем точный алгоритм, рассмотрим его подробнее.</w:t>
@@ -3805,7 +3608,8 @@
     </w:p>
     <w:p>
       <w:pPr>
-        <w:pStyle w:val="732"/>
+        <w:pStyle w:val="-12"/>
+        <w:ind w:firstLine="709"/>
       </w:pPr>
       <w:r>
         <w:t>Для расчёта используются в алгоритме следующие исходные данные:</w:t>
@@ -3813,7 +3617,8 @@
     </w:p>
     <w:p>
       <w:pPr>
-        <w:pStyle w:val="732"/>
+        <w:pStyle w:val="-12"/>
+        <w:ind w:firstLine="709"/>
       </w:pPr>
       <w:r>
         <w:rPr>
@@ -3889,7 +3694,8 @@
     </w:p>
     <w:p>
       <w:pPr>
-        <w:pStyle w:val="732"/>
+        <w:pStyle w:val="-12"/>
+        <w:ind w:firstLine="709"/>
       </w:pPr>
       <w:r>
         <w:t>Пересчет эфемерид потребителем с момента t</w:t>
@@ -3910,13 +3716,7 @@
         <w:t>i</w:t>
       </w:r>
       <w:r>
-        <w:t xml:space="preserve"> той же шкалы проводится методом численного интегрирования дифференциальных уравнений движения центра масс НКА. В правых частях этих уравнений учитываются ускорения, определяемые геоцентрической константой гравитационного поля Земли с учетом атмосферы GM, зональным гармоническим к</w:t>
-      </w:r>
-      <w:r>
-        <w:t xml:space="preserve">оэффициентом второй степени </w:t>
-      </w:r>
-      <w:r>
-        <w:t>J</w:t>
+        <w:t xml:space="preserve"> той же шкалы проводится методом численного интегрирования дифференциальных уравнений движения центра масс НКА. В правых частях этих уравнений учитываются ускорения, определяемые геоцентрической константой гравитационного поля Земли с учетом атмосферы GM, зональным гармоническим коэффициентом второй степени J</w:t>
       </w:r>
       <w:r>
         <w:rPr>
@@ -3944,6 +3744,7 @@
           <w:noProof/>
           <w:lang w:eastAsia="ru-RU"/>
         </w:rPr>
+        <w:lastRenderedPageBreak/>
         <w:drawing>
           <wp:inline distT="0" distB="0" distL="0" distR="0" wp14:anchorId="526E5916" wp14:editId="6E5C7908">
             <wp:extent cx="3810184" cy="2695575"/>
@@ -3990,16 +3791,11 @@
     </w:p>
     <w:p>
       <w:pPr>
-        <w:pStyle w:val="732"/>
-      </w:pPr>
-      <w:r>
-        <w:t>Дифференц</w:t>
-      </w:r>
-      <w:r>
-        <w:t>иальные уравнения движения</w:t>
-      </w:r>
-      <w:r>
-        <w:t xml:space="preserve"> интегрируются в прямоугольной инерциальной геоцентрической системе координат OX</w:t>
+        <w:pStyle w:val="-12"/>
+        <w:ind w:firstLine="709"/>
+      </w:pPr>
+      <w:r>
+        <w:t>Дифференциальные уравнения движения интегрируются в прямоугольной инерциальной геоцентрической системе координат OX</w:t>
       </w:r>
       <w:r>
         <w:rPr>
@@ -4058,7 +3854,8 @@
     </w:p>
     <w:p>
       <w:pPr>
-        <w:pStyle w:val="732"/>
+        <w:pStyle w:val="-12"/>
+        <w:ind w:firstLine="709"/>
       </w:pPr>
       <w:r>
         <w:t xml:space="preserve">Начальными условиями для интегрирования системы являются координаты центра масс НКА </w:t>
@@ -4262,10 +4059,7 @@
         </m:d>
       </m:oMath>
       <w:r>
-        <w:t xml:space="preserve"> </w:t>
-      </w:r>
-      <w:r>
-        <w:t xml:space="preserve">и составляющие его вектора скорости </w:t>
+        <w:t xml:space="preserve"> и составляющие его вектора скорости </w:t>
       </w:r>
       <m:oMath>
         <m:sSub>
@@ -4514,10 +4308,7 @@
         </m:r>
       </m:oMath>
       <w:r>
-        <w:t xml:space="preserve">в </w:t>
-      </w:r>
-      <w:r>
-        <w:t>инерциальной геоцентрической системе координат OX</w:t>
+        <w:t>в инерциальной геоцентрической системе координат OX</w:t>
       </w:r>
       <w:r>
         <w:rPr>
@@ -5396,6 +5187,7 @@
           <w:noProof/>
           <w:lang w:eastAsia="ru-RU"/>
         </w:rPr>
+        <w:lastRenderedPageBreak/>
         <w:drawing>
           <wp:inline distT="0" distB="0" distL="0" distR="0" wp14:anchorId="40A295C0" wp14:editId="3857C037">
             <wp:extent cx="3838575" cy="2343150"/>
@@ -5435,7 +5227,8 @@
     </w:p>
     <w:p>
       <w:pPr>
-        <w:pStyle w:val="732"/>
+        <w:pStyle w:val="-12"/>
+        <w:ind w:firstLine="709"/>
       </w:pPr>
       <w:r>
         <w:t>В данном алгоритме присутствуют примечания относительно ускорений от солнечно-лунных возмущений, которыми воспользуемся для упрощения расчёта:</w:t>
@@ -5443,11 +5236,8 @@
     </w:p>
     <w:p>
       <w:pPr>
-        <w:pStyle w:val="732"/>
-        <w:numPr>
-          <w:ilvl w:val="0"/>
-          <w:numId w:val="12"/>
-        </w:numPr>
+        <w:pStyle w:val="-12"/>
+        <w:ind w:firstLine="709"/>
       </w:pPr>
       <w:r>
         <w:t>Ускорения солнечно-лунных гравитационных возмущений могут быть исключены из системы уравнений с последующим добавлением к результатам интегрирования поправок</w:t>
@@ -5505,11 +5295,8 @@
     </w:p>
     <w:p>
       <w:pPr>
-        <w:pStyle w:val="732"/>
-        <w:numPr>
-          <w:ilvl w:val="0"/>
-          <w:numId w:val="13"/>
-        </w:numPr>
+        <w:pStyle w:val="-12"/>
+        <w:ind w:firstLine="709"/>
       </w:pPr>
       <w:r>
         <w:t>Вместо истинного звездного времени по Гринвичу GST, в формулах допускается использовать среднее звездное время по Гринвичу GMST</w:t>
@@ -5552,50 +5339,51 @@
     </w:p>
     <w:p>
       <w:pPr>
+        <w:pStyle w:val="-12"/>
+        <w:ind w:firstLine="709"/>
+      </w:pPr>
+      <w:r>
+        <w:t xml:space="preserve">Алгоритм расчёта реализован в программе </w:t>
+      </w:r>
+      <w:r>
+        <w:rPr>
+          <w:lang w:val="en-US"/>
+        </w:rPr>
+        <w:t>MATLAB</w:t>
+      </w:r>
+      <w:r>
+        <w:t xml:space="preserve"> </w:t>
+      </w:r>
+      <w:r>
+        <w:rPr>
+          <w:lang w:val="en-US"/>
+        </w:rPr>
+        <w:t>R</w:t>
+      </w:r>
+      <w:r>
+        <w:t>2017</w:t>
+      </w:r>
+      <w:r>
+        <w:rPr>
+          <w:lang w:val="en-US"/>
+        </w:rPr>
+        <w:t>a</w:t>
+      </w:r>
+      <w:r>
+        <w:t>, код приведён в приложении 1.</w:t>
+      </w:r>
+    </w:p>
+    <w:p>
+      <w:pPr>
         <w:pStyle w:val="732"/>
         <w:ind w:left="720" w:firstLine="0"/>
       </w:pPr>
       <w:r>
-        <w:t xml:space="preserve">Алгоритм расчёта реализован в программе </w:t>
-      </w:r>
-      <w:r>
-        <w:rPr>
-          <w:lang w:val="en-US"/>
-        </w:rPr>
-        <w:t>MATLAB</w:t>
-      </w:r>
-      <w:r>
-        <w:t xml:space="preserve"> </w:t>
-      </w:r>
-      <w:r>
-        <w:rPr>
-          <w:lang w:val="en-US"/>
-        </w:rPr>
-        <w:t>R</w:t>
-      </w:r>
-      <w:r>
-        <w:t>2017</w:t>
-      </w:r>
-      <w:r>
-        <w:rPr>
-          <w:lang w:val="en-US"/>
-        </w:rPr>
-        <w:t>a</w:t>
-      </w:r>
-      <w:r>
-        <w:t>, код приведён в приложении 1.</w:t>
-      </w:r>
-    </w:p>
-    <w:p>
-      <w:pPr>
-        <w:pStyle w:val="732"/>
-        <w:ind w:left="720" w:firstLine="0"/>
-      </w:pPr>
-      <w:r>
         <w:rPr>
           <w:noProof/>
           <w:lang w:eastAsia="ru-RU"/>
         </w:rPr>
+        <w:lastRenderedPageBreak/>
         <w:drawing>
           <wp:inline distT="0" distB="0" distL="0" distR="0">
             <wp:extent cx="5334000" cy="4000500"/>
@@ -5722,7 +5510,8 @@
     </w:p>
     <w:p>
       <w:pPr>
-        <w:pStyle w:val="732"/>
+        <w:pStyle w:val="-12"/>
+        <w:ind w:firstLine="709"/>
       </w:pPr>
       <w:r>
         <w:t>Необходимо построить SkyView за указанный временной интервал и сравнить результат с Trimble GNSS Planning Online, полученный на прошлом этапе.</w:t>
@@ -5730,7 +5519,8 @@
     </w:p>
     <w:p>
       <w:pPr>
-        <w:pStyle w:val="732"/>
+        <w:pStyle w:val="-12"/>
+        <w:ind w:firstLine="709"/>
         <w:rPr>
           <w:lang w:val="en-US"/>
         </w:rPr>
@@ -5918,13 +5708,8 @@
     </w:p>
     <w:p>
       <w:pPr>
-        <w:pStyle w:val="a5"/>
-        <w:ind w:left="720"/>
-        <w:jc w:val="both"/>
-        <w:rPr>
-          <w:sz w:val="24"/>
-          <w:szCs w:val="24"/>
-        </w:rPr>
+        <w:pStyle w:val="-12"/>
+        <w:ind w:firstLine="709"/>
       </w:pPr>
     </w:p>
     <w:p>
@@ -5941,9 +5726,8 @@
         <w:pStyle w:val="-12"/>
         <w:numPr>
           <w:ilvl w:val="0"/>
-          <w:numId w:val="11"/>
+          <w:numId w:val="15"/>
         </w:numPr>
-        <w:ind w:firstLine="709"/>
         <w:rPr>
           <w:rFonts w:cs="Times New Roman"/>
         </w:rPr>
@@ -5984,9 +5768,8 @@
         <w:pStyle w:val="-12"/>
         <w:numPr>
           <w:ilvl w:val="0"/>
-          <w:numId w:val="11"/>
+          <w:numId w:val="15"/>
         </w:numPr>
-        <w:ind w:firstLine="709"/>
         <w:rPr>
           <w:rFonts w:cs="Times New Roman"/>
         </w:rPr>
@@ -6039,15 +5822,19 @@
         <w:pStyle w:val="-12"/>
         <w:numPr>
           <w:ilvl w:val="0"/>
-          <w:numId w:val="11"/>
+          <w:numId w:val="15"/>
         </w:numPr>
-        <w:ind w:firstLine="709"/>
         <w:rPr>
           <w:rFonts w:cs="Times New Roman"/>
         </w:rPr>
       </w:pPr>
       <w:r>
-        <w:t>График угла места собственного спутника на заданный интервал времени, а также установлено количество появлений спутника в заданный промежуток времени</w:t>
+        <w:t>График угла места собственного спутника на заданный интервал времени, а также установлено количество появле</w:t>
+      </w:r>
+      <w:bookmarkStart w:id="0" w:name="_GoBack"/>
+      <w:bookmarkEnd w:id="0"/>
+      <w:r>
+        <w:t>ний спутника в заданный промежуток времени</w:t>
       </w:r>
       <w:r>
         <w:t xml:space="preserve">; </w:t>
@@ -6058,9 +5845,8 @@
         <w:pStyle w:val="-12"/>
         <w:numPr>
           <w:ilvl w:val="0"/>
-          <w:numId w:val="11"/>
+          <w:numId w:val="15"/>
         </w:numPr>
-        <w:ind w:firstLine="709"/>
         <w:rPr>
           <w:rFonts w:cs="Times New Roman"/>
         </w:rPr>
@@ -6083,7 +5869,8 @@
     </w:p>
     <w:p>
       <w:pPr>
-        <w:pStyle w:val="732"/>
+        <w:pStyle w:val="-12"/>
+        <w:ind w:firstLine="709"/>
       </w:pPr>
       <w:r>
         <w:t>В ходе выполнения второго этапа были получены следующие результаты:</w:t>
@@ -6091,10 +5878,10 @@
     </w:p>
     <w:p>
       <w:pPr>
-        <w:pStyle w:val="732"/>
+        <w:pStyle w:val="-12"/>
         <w:numPr>
           <w:ilvl w:val="0"/>
-          <w:numId w:val="14"/>
+          <w:numId w:val="16"/>
         </w:numPr>
       </w:pPr>
       <w:r>
@@ -6118,10 +5905,10 @@
     </w:p>
     <w:p>
       <w:pPr>
-        <w:pStyle w:val="732"/>
+        <w:pStyle w:val="-12"/>
         <w:numPr>
           <w:ilvl w:val="0"/>
-          <w:numId w:val="14"/>
+          <w:numId w:val="16"/>
         </w:numPr>
       </w:pPr>
       <w:r>
@@ -6130,10 +5917,10 @@
     </w:p>
     <w:p>
       <w:pPr>
-        <w:pStyle w:val="732"/>
+        <w:pStyle w:val="-12"/>
         <w:numPr>
           <w:ilvl w:val="0"/>
-          <w:numId w:val="14"/>
+          <w:numId w:val="16"/>
         </w:numPr>
       </w:pPr>
       <w:r>
@@ -6148,8 +5935,6 @@
       <w:r>
         <w:t>.</w:t>
       </w:r>
-      <w:bookmarkStart w:id="0" w:name="_GoBack"/>
-      <w:bookmarkEnd w:id="0"/>
     </w:p>
     <w:p>
       <w:pPr>
@@ -7275,6 +7060,119 @@
     </w:lvl>
   </w:abstractNum>
   <w:abstractNum w:abstractNumId="8" w15:restartNumberingAfterBreak="0">
+    <w:nsid w:val="4B2A5C37"/>
+    <w:multiLevelType w:val="hybridMultilevel"/>
+    <w:tmpl w:val="DF08E79C"/>
+    <w:lvl w:ilvl="0" w:tplc="04190001">
+      <w:start w:val="1"/>
+      <w:numFmt w:val="bullet"/>
+      <w:lvlText w:val=""/>
+      <w:lvlJc w:val="left"/>
+      <w:pPr>
+        <w:ind w:left="1429" w:hanging="360"/>
+      </w:pPr>
+      <w:rPr>
+        <w:rFonts w:ascii="Symbol" w:hAnsi="Symbol" w:hint="default"/>
+      </w:rPr>
+    </w:lvl>
+    <w:lvl w:ilvl="1" w:tplc="04190003" w:tentative="1">
+      <w:start w:val="1"/>
+      <w:numFmt w:val="bullet"/>
+      <w:lvlText w:val="o"/>
+      <w:lvlJc w:val="left"/>
+      <w:pPr>
+        <w:ind w:left="2149" w:hanging="360"/>
+      </w:pPr>
+      <w:rPr>
+        <w:rFonts w:ascii="Courier New" w:hAnsi="Courier New" w:cs="Courier New" w:hint="default"/>
+      </w:rPr>
+    </w:lvl>
+    <w:lvl w:ilvl="2" w:tplc="04190005" w:tentative="1">
+      <w:start w:val="1"/>
+      <w:numFmt w:val="bullet"/>
+      <w:lvlText w:val=""/>
+      <w:lvlJc w:val="left"/>
+      <w:pPr>
+        <w:ind w:left="2869" w:hanging="360"/>
+      </w:pPr>
+      <w:rPr>
+        <w:rFonts w:ascii="Wingdings" w:hAnsi="Wingdings" w:hint="default"/>
+      </w:rPr>
+    </w:lvl>
+    <w:lvl w:ilvl="3" w:tplc="04190001" w:tentative="1">
+      <w:start w:val="1"/>
+      <w:numFmt w:val="bullet"/>
+      <w:lvlText w:val=""/>
+      <w:lvlJc w:val="left"/>
+      <w:pPr>
+        <w:ind w:left="3589" w:hanging="360"/>
+      </w:pPr>
+      <w:rPr>
+        <w:rFonts w:ascii="Symbol" w:hAnsi="Symbol" w:hint="default"/>
+      </w:rPr>
+    </w:lvl>
+    <w:lvl w:ilvl="4" w:tplc="04190003" w:tentative="1">
+      <w:start w:val="1"/>
+      <w:numFmt w:val="bullet"/>
+      <w:lvlText w:val="o"/>
+      <w:lvlJc w:val="left"/>
+      <w:pPr>
+        <w:ind w:left="4309" w:hanging="360"/>
+      </w:pPr>
+      <w:rPr>
+        <w:rFonts w:ascii="Courier New" w:hAnsi="Courier New" w:cs="Courier New" w:hint="default"/>
+      </w:rPr>
+    </w:lvl>
+    <w:lvl w:ilvl="5" w:tplc="04190005" w:tentative="1">
+      <w:start w:val="1"/>
+      <w:numFmt w:val="bullet"/>
+      <w:lvlText w:val=""/>
+      <w:lvlJc w:val="left"/>
+      <w:pPr>
+        <w:ind w:left="5029" w:hanging="360"/>
+      </w:pPr>
+      <w:rPr>
+        <w:rFonts w:ascii="Wingdings" w:hAnsi="Wingdings" w:hint="default"/>
+      </w:rPr>
+    </w:lvl>
+    <w:lvl w:ilvl="6" w:tplc="04190001" w:tentative="1">
+      <w:start w:val="1"/>
+      <w:numFmt w:val="bullet"/>
+      <w:lvlText w:val=""/>
+      <w:lvlJc w:val="left"/>
+      <w:pPr>
+        <w:ind w:left="5749" w:hanging="360"/>
+      </w:pPr>
+      <w:rPr>
+        <w:rFonts w:ascii="Symbol" w:hAnsi="Symbol" w:hint="default"/>
+      </w:rPr>
+    </w:lvl>
+    <w:lvl w:ilvl="7" w:tplc="04190003" w:tentative="1">
+      <w:start w:val="1"/>
+      <w:numFmt w:val="bullet"/>
+      <w:lvlText w:val="o"/>
+      <w:lvlJc w:val="left"/>
+      <w:pPr>
+        <w:ind w:left="6469" w:hanging="360"/>
+      </w:pPr>
+      <w:rPr>
+        <w:rFonts w:ascii="Courier New" w:hAnsi="Courier New" w:cs="Courier New" w:hint="default"/>
+      </w:rPr>
+    </w:lvl>
+    <w:lvl w:ilvl="8" w:tplc="04190005" w:tentative="1">
+      <w:start w:val="1"/>
+      <w:numFmt w:val="bullet"/>
+      <w:lvlText w:val=""/>
+      <w:lvlJc w:val="left"/>
+      <w:pPr>
+        <w:ind w:left="7189" w:hanging="360"/>
+      </w:pPr>
+      <w:rPr>
+        <w:rFonts w:ascii="Wingdings" w:hAnsi="Wingdings" w:hint="default"/>
+      </w:rPr>
+    </w:lvl>
+  </w:abstractNum>
+  <w:abstractNum w:abstractNumId="9" w15:restartNumberingAfterBreak="0">
     <w:nsid w:val="51445D01"/>
     <w:multiLevelType w:val="hybridMultilevel"/>
     <w:tmpl w:val="5BBA620A"/>
@@ -7387,7 +7285,7 @@
       </w:rPr>
     </w:lvl>
   </w:abstractNum>
-  <w:abstractNum w:abstractNumId="9" w15:restartNumberingAfterBreak="0">
+  <w:abstractNum w:abstractNumId="10" w15:restartNumberingAfterBreak="0">
     <w:nsid w:val="52D33530"/>
     <w:multiLevelType w:val="hybridMultilevel"/>
     <w:tmpl w:val="41C45EEC"/>
@@ -7500,7 +7398,120 @@
       </w:rPr>
     </w:lvl>
   </w:abstractNum>
-  <w:abstractNum w:abstractNumId="10" w15:restartNumberingAfterBreak="0">
+  <w:abstractNum w:abstractNumId="11" w15:restartNumberingAfterBreak="0">
+    <w:nsid w:val="687B7C4D"/>
+    <w:multiLevelType w:val="hybridMultilevel"/>
+    <w:tmpl w:val="E904F390"/>
+    <w:lvl w:ilvl="0" w:tplc="04190001">
+      <w:start w:val="1"/>
+      <w:numFmt w:val="bullet"/>
+      <w:lvlText w:val=""/>
+      <w:lvlJc w:val="left"/>
+      <w:pPr>
+        <w:ind w:left="1429" w:hanging="360"/>
+      </w:pPr>
+      <w:rPr>
+        <w:rFonts w:ascii="Symbol" w:hAnsi="Symbol" w:hint="default"/>
+      </w:rPr>
+    </w:lvl>
+    <w:lvl w:ilvl="1" w:tplc="04190003" w:tentative="1">
+      <w:start w:val="1"/>
+      <w:numFmt w:val="bullet"/>
+      <w:lvlText w:val="o"/>
+      <w:lvlJc w:val="left"/>
+      <w:pPr>
+        <w:ind w:left="2149" w:hanging="360"/>
+      </w:pPr>
+      <w:rPr>
+        <w:rFonts w:ascii="Courier New" w:hAnsi="Courier New" w:cs="Courier New" w:hint="default"/>
+      </w:rPr>
+    </w:lvl>
+    <w:lvl w:ilvl="2" w:tplc="04190005" w:tentative="1">
+      <w:start w:val="1"/>
+      <w:numFmt w:val="bullet"/>
+      <w:lvlText w:val=""/>
+      <w:lvlJc w:val="left"/>
+      <w:pPr>
+        <w:ind w:left="2869" w:hanging="360"/>
+      </w:pPr>
+      <w:rPr>
+        <w:rFonts w:ascii="Wingdings" w:hAnsi="Wingdings" w:hint="default"/>
+      </w:rPr>
+    </w:lvl>
+    <w:lvl w:ilvl="3" w:tplc="04190001" w:tentative="1">
+      <w:start w:val="1"/>
+      <w:numFmt w:val="bullet"/>
+      <w:lvlText w:val=""/>
+      <w:lvlJc w:val="left"/>
+      <w:pPr>
+        <w:ind w:left="3589" w:hanging="360"/>
+      </w:pPr>
+      <w:rPr>
+        <w:rFonts w:ascii="Symbol" w:hAnsi="Symbol" w:hint="default"/>
+      </w:rPr>
+    </w:lvl>
+    <w:lvl w:ilvl="4" w:tplc="04190003" w:tentative="1">
+      <w:start w:val="1"/>
+      <w:numFmt w:val="bullet"/>
+      <w:lvlText w:val="o"/>
+      <w:lvlJc w:val="left"/>
+      <w:pPr>
+        <w:ind w:left="4309" w:hanging="360"/>
+      </w:pPr>
+      <w:rPr>
+        <w:rFonts w:ascii="Courier New" w:hAnsi="Courier New" w:cs="Courier New" w:hint="default"/>
+      </w:rPr>
+    </w:lvl>
+    <w:lvl w:ilvl="5" w:tplc="04190005" w:tentative="1">
+      <w:start w:val="1"/>
+      <w:numFmt w:val="bullet"/>
+      <w:lvlText w:val=""/>
+      <w:lvlJc w:val="left"/>
+      <w:pPr>
+        <w:ind w:left="5029" w:hanging="360"/>
+      </w:pPr>
+      <w:rPr>
+        <w:rFonts w:ascii="Wingdings" w:hAnsi="Wingdings" w:hint="default"/>
+      </w:rPr>
+    </w:lvl>
+    <w:lvl w:ilvl="6" w:tplc="04190001" w:tentative="1">
+      <w:start w:val="1"/>
+      <w:numFmt w:val="bullet"/>
+      <w:lvlText w:val=""/>
+      <w:lvlJc w:val="left"/>
+      <w:pPr>
+        <w:ind w:left="5749" w:hanging="360"/>
+      </w:pPr>
+      <w:rPr>
+        <w:rFonts w:ascii="Symbol" w:hAnsi="Symbol" w:hint="default"/>
+      </w:rPr>
+    </w:lvl>
+    <w:lvl w:ilvl="7" w:tplc="04190003" w:tentative="1">
+      <w:start w:val="1"/>
+      <w:numFmt w:val="bullet"/>
+      <w:lvlText w:val="o"/>
+      <w:lvlJc w:val="left"/>
+      <w:pPr>
+        <w:ind w:left="6469" w:hanging="360"/>
+      </w:pPr>
+      <w:rPr>
+        <w:rFonts w:ascii="Courier New" w:hAnsi="Courier New" w:cs="Courier New" w:hint="default"/>
+      </w:rPr>
+    </w:lvl>
+    <w:lvl w:ilvl="8" w:tplc="04190005" w:tentative="1">
+      <w:start w:val="1"/>
+      <w:numFmt w:val="bullet"/>
+      <w:lvlText w:val=""/>
+      <w:lvlJc w:val="left"/>
+      <w:pPr>
+        <w:ind w:left="7189" w:hanging="360"/>
+      </w:pPr>
+      <w:rPr>
+        <w:rFonts w:ascii="Wingdings" w:hAnsi="Wingdings" w:hint="default"/>
+      </w:rPr>
+    </w:lvl>
+  </w:abstractNum>
+  <w:abstractNum w:abstractNumId="12" w15:restartNumberingAfterBreak="0">
     <w:nsid w:val="6DC73356"/>
     <w:multiLevelType w:val="hybridMultilevel"/>
     <w:tmpl w:val="01C8A95A"/>
@@ -7589,7 +7600,7 @@
       </w:pPr>
     </w:lvl>
   </w:abstractNum>
-  <w:abstractNum w:abstractNumId="11" w15:restartNumberingAfterBreak="0">
+  <w:abstractNum w:abstractNumId="13" w15:restartNumberingAfterBreak="0">
     <w:nsid w:val="74E07E18"/>
     <w:multiLevelType w:val="hybridMultilevel"/>
     <w:tmpl w:val="68C252EE"/>
@@ -7702,7 +7713,7 @@
       </w:rPr>
     </w:lvl>
   </w:abstractNum>
-  <w:abstractNum w:abstractNumId="12" w15:restartNumberingAfterBreak="0">
+  <w:abstractNum w:abstractNumId="14" w15:restartNumberingAfterBreak="0">
     <w:nsid w:val="78494F95"/>
     <w:multiLevelType w:val="multilevel"/>
     <w:tmpl w:val="7D00EFA0"/>
@@ -7851,7 +7862,7 @@
       </w:rPr>
     </w:lvl>
   </w:abstractNum>
-  <w:abstractNum w:abstractNumId="13" w15:restartNumberingAfterBreak="0">
+  <w:abstractNum w:abstractNumId="15" w15:restartNumberingAfterBreak="0">
     <w:nsid w:val="7DD2220D"/>
     <w:multiLevelType w:val="multilevel"/>
     <w:tmpl w:val="1E4C98C0"/>
@@ -7973,7 +7984,7 @@
     </w:lvl>
   </w:abstractNum>
   <w:num w:numId="1">
-    <w:abstractNumId w:val="12"/>
+    <w:abstractNumId w:val="14"/>
   </w:num>
   <w:num w:numId="2">
     <w:abstractNumId w:val="6"/>
@@ -7985,7 +7996,7 @@
     <w:abstractNumId w:val="2"/>
   </w:num>
   <w:num w:numId="5">
-    <w:abstractNumId w:val="8"/>
+    <w:abstractNumId w:val="9"/>
   </w:num>
   <w:num w:numId="6">
     <w:abstractNumId w:val="7"/>
@@ -7994,25 +8005,31 @@
     <w:abstractNumId w:val="3"/>
   </w:num>
   <w:num w:numId="8">
-    <w:abstractNumId w:val="13"/>
+    <w:abstractNumId w:val="15"/>
   </w:num>
   <w:num w:numId="9">
     <w:abstractNumId w:val="4"/>
   </w:num>
   <w:num w:numId="10">
-    <w:abstractNumId w:val="10"/>
+    <w:abstractNumId w:val="12"/>
   </w:num>
   <w:num w:numId="11">
-    <w:abstractNumId w:val="11"/>
+    <w:abstractNumId w:val="13"/>
   </w:num>
   <w:num w:numId="12">
     <w:abstractNumId w:val="0"/>
   </w:num>
   <w:num w:numId="13">
-    <w:abstractNumId w:val="9"/>
+    <w:abstractNumId w:val="10"/>
   </w:num>
   <w:num w:numId="14">
     <w:abstractNumId w:val="1"/>
+  </w:num>
+  <w:num w:numId="15">
+    <w:abstractNumId w:val="8"/>
+  </w:num>
+  <w:num w:numId="16">
+    <w:abstractNumId w:val="11"/>
   </w:num>
 </w:numbering>
 </file>

--- a/processing/КП_СРНС_отчёт_Этап1,2.docx
+++ b/processing/КП_СРНС_отчёт_Этап1,2.docx
@@ -1481,7 +1481,7 @@
                     <a:blip r:embed="rId7">
                       <a:extLst>
                         <a:ext uri="{96DAC541-7B7A-43D3-8B79-37D633B846F1}">
-                          <asvg:svgBlip xmlns:asvg="http://schemas.microsoft.com/office/drawing/2016/SVG/main" xmlns:w16se="http://schemas.microsoft.com/office/word/2015/wordml/symex" xmlns:w16cid="http://schemas.microsoft.com/office/word/2016/wordml/cid" xmlns:w="http://schemas.openxmlformats.org/wordprocessingml/2006/main" xmlns:w10="urn:schemas-microsoft-com:office:word" xmlns:v="urn:schemas-microsoft-com:vml" xmlns:o="urn:schemas-microsoft-com:office:office" xmlns:am3d="http://schemas.microsoft.com/office/drawing/2017/model3d" xmlns:aink="http://schemas.microsoft.com/office/drawing/2016/ink" xmlns:cx8="http://schemas.microsoft.com/office/drawing/2016/5/14/chartex" xmlns:cx7="http://schemas.microsoft.com/office/drawing/2016/5/13/chartex" xmlns:cx6="http://schemas.microsoft.com/office/drawing/2016/5/12/chartex" xmlns:cx5="http://schemas.microsoft.com/office/drawing/2016/5/11/chartex" xmlns:cx4="http://schemas.microsoft.com/office/drawing/2016/5/10/chartex" xmlns:cx3="http://schemas.microsoft.com/office/drawing/2016/5/9/chartex" xmlns:cx2="http://schemas.microsoft.com/office/drawing/2015/10/21/chartex" xmlns:cx1="http://schemas.microsoft.com/office/drawing/2015/9/8/chartex" xmlns:cx="http://schemas.microsoft.com/office/drawing/2014/chartex" xmlns="" r:embed="rId8"/>
+                          <asvg:svgBlip xmlns="" xmlns:cx="http://schemas.microsoft.com/office/drawing/2014/chartex" xmlns:cx1="http://schemas.microsoft.com/office/drawing/2015/9/8/chartex" xmlns:cx2="http://schemas.microsoft.com/office/drawing/2015/10/21/chartex" xmlns:cx3="http://schemas.microsoft.com/office/drawing/2016/5/9/chartex" xmlns:cx4="http://schemas.microsoft.com/office/drawing/2016/5/10/chartex" xmlns:cx5="http://schemas.microsoft.com/office/drawing/2016/5/11/chartex" xmlns:cx6="http://schemas.microsoft.com/office/drawing/2016/5/12/chartex" xmlns:cx7="http://schemas.microsoft.com/office/drawing/2016/5/13/chartex" xmlns:cx8="http://schemas.microsoft.com/office/drawing/2016/5/14/chartex" xmlns:aink="http://schemas.microsoft.com/office/drawing/2016/ink" xmlns:am3d="http://schemas.microsoft.com/office/drawing/2017/model3d" xmlns:o="urn:schemas-microsoft-com:office:office" xmlns:v="urn:schemas-microsoft-com:vml" xmlns:w10="urn:schemas-microsoft-com:office:word" xmlns:w="http://schemas.openxmlformats.org/wordprocessingml/2006/main" xmlns:w16cid="http://schemas.microsoft.com/office/word/2016/wordml/cid" xmlns:w16se="http://schemas.microsoft.com/office/word/2015/wordml/symex" xmlns:asvg="http://schemas.microsoft.com/office/drawing/2016/SVG/main" r:embed="rId8"/>
                         </a:ext>
                       </a:extLst>
                     </a:blip>
@@ -5829,12 +5829,7 @@
         </w:rPr>
       </w:pPr>
       <w:r>
-        <w:t>График угла места собственного спутника на заданный интервал времени, а также установлено количество появле</w:t>
-      </w:r>
-      <w:bookmarkStart w:id="0" w:name="_GoBack"/>
-      <w:bookmarkEnd w:id="0"/>
-      <w:r>
-        <w:t>ний спутника в заданный промежуток времени</w:t>
+        <w:t>График угла места собственного спутника на заданный интервал времени, а также установлено количество появлений спутника в заданный промежуток времени</w:t>
       </w:r>
       <w:r>
         <w:t xml:space="preserve">; </w:t>
@@ -5947,6 +5942,5151 @@
         <w:ind w:left="720"/>
         <w:rPr>
           <w:bCs/>
+          <w:szCs w:val="24"/>
+        </w:rPr>
+      </w:pPr>
+    </w:p>
+    <w:p>
+      <w:pPr>
+        <w:pStyle w:val="-12"/>
+        <w:ind w:left="720"/>
+        <w:rPr>
+          <w:bCs/>
+          <w:szCs w:val="24"/>
+        </w:rPr>
+      </w:pPr>
+    </w:p>
+    <w:p>
+      <w:pPr>
+        <w:pStyle w:val="-12"/>
+        <w:ind w:left="720"/>
+        <w:rPr>
+          <w:bCs/>
+          <w:szCs w:val="24"/>
+        </w:rPr>
+      </w:pPr>
+    </w:p>
+    <w:p>
+      <w:pPr>
+        <w:pStyle w:val="-12"/>
+        <w:ind w:left="720"/>
+        <w:rPr>
+          <w:bCs/>
+          <w:szCs w:val="24"/>
+        </w:rPr>
+      </w:pPr>
+    </w:p>
+    <w:p>
+      <w:pPr>
+        <w:pStyle w:val="-12"/>
+        <w:ind w:left="720"/>
+        <w:rPr>
+          <w:bCs/>
+          <w:szCs w:val="24"/>
+        </w:rPr>
+      </w:pPr>
+    </w:p>
+    <w:p>
+      <w:pPr>
+        <w:pStyle w:val="-12"/>
+        <w:ind w:left="720"/>
+        <w:rPr>
+          <w:bCs/>
+          <w:szCs w:val="24"/>
+        </w:rPr>
+      </w:pPr>
+    </w:p>
+    <w:p>
+      <w:pPr>
+        <w:pStyle w:val="-12"/>
+        <w:ind w:left="720"/>
+        <w:rPr>
+          <w:bCs/>
+          <w:szCs w:val="24"/>
+        </w:rPr>
+      </w:pPr>
+    </w:p>
+    <w:p>
+      <w:pPr>
+        <w:pStyle w:val="-12"/>
+        <w:ind w:left="720"/>
+        <w:rPr>
+          <w:bCs/>
+          <w:szCs w:val="24"/>
+        </w:rPr>
+      </w:pPr>
+    </w:p>
+    <w:p>
+      <w:pPr>
+        <w:pStyle w:val="-12"/>
+        <w:ind w:left="720"/>
+        <w:rPr>
+          <w:bCs/>
+          <w:szCs w:val="24"/>
+        </w:rPr>
+      </w:pPr>
+    </w:p>
+    <w:p>
+      <w:pPr>
+        <w:pStyle w:val="-12"/>
+        <w:ind w:left="720"/>
+        <w:rPr>
+          <w:bCs/>
+          <w:szCs w:val="24"/>
+        </w:rPr>
+      </w:pPr>
+    </w:p>
+    <w:p>
+      <w:pPr>
+        <w:pStyle w:val="-12"/>
+        <w:ind w:left="720"/>
+        <w:rPr>
+          <w:bCs/>
+          <w:szCs w:val="24"/>
+        </w:rPr>
+      </w:pPr>
+    </w:p>
+    <w:p>
+      <w:pPr>
+        <w:pStyle w:val="-12"/>
+        <w:ind w:left="720"/>
+        <w:rPr>
+          <w:bCs/>
+          <w:szCs w:val="24"/>
+        </w:rPr>
+      </w:pPr>
+    </w:p>
+    <w:p>
+      <w:pPr>
+        <w:pStyle w:val="-12"/>
+        <w:ind w:left="720"/>
+        <w:rPr>
+          <w:b/>
+          <w:bCs/>
+          <w:sz w:val="28"/>
+          <w:szCs w:val="28"/>
+        </w:rPr>
+      </w:pPr>
+      <w:r>
+        <w:rPr>
+          <w:b/>
+          <w:bCs/>
+          <w:sz w:val="28"/>
+          <w:szCs w:val="28"/>
+        </w:rPr>
+        <w:lastRenderedPageBreak/>
+        <w:t>ПРИЛОЖЕНИЕ 1</w:t>
+      </w:r>
+    </w:p>
+    <w:p>
+      <w:pPr>
+        <w:pStyle w:val="-12"/>
+        <w:ind w:left="720"/>
+        <w:rPr>
+          <w:bCs/>
+          <w:szCs w:val="24"/>
+        </w:rPr>
+      </w:pPr>
+      <w:r>
+        <w:rPr>
+          <w:bCs/>
+          <w:szCs w:val="24"/>
+        </w:rPr>
+        <w:t>Листинг программы для этапа 2</w:t>
+      </w:r>
+    </w:p>
+    <w:p>
+      <w:pPr>
+        <w:pStyle w:val="-12"/>
+        <w:ind w:left="720"/>
+        <w:rPr>
+          <w:bCs/>
+          <w:szCs w:val="24"/>
+        </w:rPr>
+      </w:pPr>
+      <w:r>
+        <w:rPr>
+          <w:bCs/>
+          <w:szCs w:val="24"/>
+        </w:rPr>
+        <w:t>Расчёт с учётом функции дифференциальных уравнений (основная программа):</w:t>
+      </w:r>
+    </w:p>
+    <w:p>
+      <w:pPr>
+        <w:autoSpaceDE w:val="0"/>
+        <w:autoSpaceDN w:val="0"/>
+        <w:adjustRightInd w:val="0"/>
+        <w:spacing w:after="0" w:line="240" w:lineRule="auto"/>
+        <w:rPr>
+          <w:rFonts w:ascii="Courier New" w:hAnsi="Courier New" w:cs="Courier New"/>
+          <w:sz w:val="24"/>
+          <w:szCs w:val="24"/>
+        </w:rPr>
+      </w:pPr>
+      <w:r>
+        <w:rPr>
+          <w:rFonts w:ascii="Courier New" w:hAnsi="Courier New" w:cs="Courier New"/>
+          <w:color w:val="000000"/>
+          <w:sz w:val="20"/>
+          <w:szCs w:val="20"/>
+        </w:rPr>
+        <w:t>clc</w:t>
+      </w:r>
+    </w:p>
+    <w:p>
+      <w:pPr>
+        <w:autoSpaceDE w:val="0"/>
+        <w:autoSpaceDN w:val="0"/>
+        <w:adjustRightInd w:val="0"/>
+        <w:spacing w:after="0" w:line="240" w:lineRule="auto"/>
+        <w:rPr>
+          <w:rFonts w:ascii="Courier New" w:hAnsi="Courier New" w:cs="Courier New"/>
+          <w:sz w:val="24"/>
+          <w:szCs w:val="24"/>
+        </w:rPr>
+      </w:pPr>
+      <w:r>
+        <w:rPr>
+          <w:rFonts w:ascii="Courier New" w:hAnsi="Courier New" w:cs="Courier New"/>
+          <w:color w:val="000000"/>
+          <w:sz w:val="20"/>
+          <w:szCs w:val="20"/>
+        </w:rPr>
+        <w:t>clear</w:t>
+      </w:r>
+    </w:p>
+    <w:p>
+      <w:pPr>
+        <w:autoSpaceDE w:val="0"/>
+        <w:autoSpaceDN w:val="0"/>
+        <w:adjustRightInd w:val="0"/>
+        <w:spacing w:after="0" w:line="240" w:lineRule="auto"/>
+        <w:rPr>
+          <w:rFonts w:ascii="Courier New" w:hAnsi="Courier New" w:cs="Courier New"/>
+          <w:sz w:val="24"/>
+          <w:szCs w:val="24"/>
+        </w:rPr>
+      </w:pPr>
+      <w:r>
+        <w:rPr>
+          <w:rFonts w:ascii="Courier New" w:hAnsi="Courier New" w:cs="Courier New"/>
+          <w:color w:val="228B22"/>
+          <w:sz w:val="20"/>
+          <w:szCs w:val="20"/>
+        </w:rPr>
+        <w:t>%% Точный алгоритм пересчёта координат и составляющих вектора скорости центра масс НКА на заданный момент времени шкалы МВД</w:t>
+      </w:r>
+    </w:p>
+    <w:p>
+      <w:pPr>
+        <w:autoSpaceDE w:val="0"/>
+        <w:autoSpaceDN w:val="0"/>
+        <w:adjustRightInd w:val="0"/>
+        <w:spacing w:after="0" w:line="240" w:lineRule="auto"/>
+        <w:rPr>
+          <w:rFonts w:ascii="Courier New" w:hAnsi="Courier New" w:cs="Courier New"/>
+          <w:sz w:val="24"/>
+          <w:szCs w:val="24"/>
+        </w:rPr>
+      </w:pPr>
+      <w:r>
+        <w:rPr>
+          <w:rFonts w:ascii="Courier New" w:hAnsi="Courier New" w:cs="Courier New"/>
+          <w:color w:val="228B22"/>
+          <w:sz w:val="20"/>
+          <w:szCs w:val="20"/>
+        </w:rPr>
+        <w:t>%% Эфемериды НКА 21 системы ГЛОНАСС в системе ПЗ-90.11</w:t>
+      </w:r>
+    </w:p>
+    <w:p>
+      <w:pPr>
+        <w:autoSpaceDE w:val="0"/>
+        <w:autoSpaceDN w:val="0"/>
+        <w:adjustRightInd w:val="0"/>
+        <w:spacing w:after="0" w:line="240" w:lineRule="auto"/>
+        <w:rPr>
+          <w:rFonts w:ascii="Courier New" w:hAnsi="Courier New" w:cs="Courier New"/>
+          <w:sz w:val="24"/>
+          <w:szCs w:val="24"/>
+        </w:rPr>
+      </w:pPr>
+      <w:r>
+        <w:rPr>
+          <w:rFonts w:ascii="Courier New" w:hAnsi="Courier New" w:cs="Courier New"/>
+          <w:color w:val="228B22"/>
+          <w:sz w:val="20"/>
+          <w:szCs w:val="20"/>
+        </w:rPr>
+        <w:t>%% Дата 2020/02/26 13:45:18</w:t>
+      </w:r>
+    </w:p>
+    <w:p>
+      <w:pPr>
+        <w:autoSpaceDE w:val="0"/>
+        <w:autoSpaceDN w:val="0"/>
+        <w:adjustRightInd w:val="0"/>
+        <w:spacing w:after="0" w:line="240" w:lineRule="auto"/>
+        <w:rPr>
+          <w:rFonts w:ascii="Courier New" w:hAnsi="Courier New" w:cs="Courier New"/>
+          <w:sz w:val="24"/>
+          <w:szCs w:val="24"/>
+        </w:rPr>
+      </w:pPr>
+      <w:r>
+        <w:rPr>
+          <w:rFonts w:ascii="Courier New" w:hAnsi="Courier New" w:cs="Courier New"/>
+          <w:color w:val="228B22"/>
+          <w:sz w:val="20"/>
+          <w:szCs w:val="20"/>
+        </w:rPr>
+        <w:t>%Расчёт времени формата ГЛОНАСС</w:t>
+      </w:r>
+    </w:p>
+    <w:p>
+      <w:pPr>
+        <w:autoSpaceDE w:val="0"/>
+        <w:autoSpaceDN w:val="0"/>
+        <w:adjustRightInd w:val="0"/>
+        <w:spacing w:after="0" w:line="240" w:lineRule="auto"/>
+        <w:rPr>
+          <w:rFonts w:ascii="Courier New" w:hAnsi="Courier New" w:cs="Courier New"/>
+          <w:sz w:val="24"/>
+          <w:szCs w:val="24"/>
+        </w:rPr>
+      </w:pPr>
+      <w:r>
+        <w:rPr>
+          <w:rFonts w:ascii="Courier New" w:hAnsi="Courier New" w:cs="Courier New"/>
+          <w:color w:val="000000"/>
+          <w:sz w:val="20"/>
+          <w:szCs w:val="20"/>
+        </w:rPr>
+        <w:t>N4=floor((2020-1996)/4)+1;</w:t>
+      </w:r>
+      <w:r>
+        <w:rPr>
+          <w:rFonts w:ascii="Courier New" w:hAnsi="Courier New" w:cs="Courier New"/>
+          <w:color w:val="228B22"/>
+          <w:sz w:val="20"/>
+          <w:szCs w:val="20"/>
+        </w:rPr>
+        <w:t>%Номер текущего четырёхлетия</w:t>
+      </w:r>
+    </w:p>
+    <w:p>
+      <w:pPr>
+        <w:autoSpaceDE w:val="0"/>
+        <w:autoSpaceDN w:val="0"/>
+        <w:adjustRightInd w:val="0"/>
+        <w:spacing w:after="0" w:line="240" w:lineRule="auto"/>
+        <w:rPr>
+          <w:rFonts w:ascii="Courier New" w:hAnsi="Courier New" w:cs="Courier New"/>
+          <w:sz w:val="24"/>
+          <w:szCs w:val="24"/>
+        </w:rPr>
+      </w:pPr>
+      <w:r>
+        <w:rPr>
+          <w:rFonts w:ascii="Courier New" w:hAnsi="Courier New" w:cs="Courier New"/>
+          <w:color w:val="000000"/>
+          <w:sz w:val="20"/>
+          <w:szCs w:val="20"/>
+        </w:rPr>
+        <w:t>Nt=365*(2020-1996-4*(N4-1))+31+25+1;</w:t>
+      </w:r>
+      <w:r>
+        <w:rPr>
+          <w:rFonts w:ascii="Courier New" w:hAnsi="Courier New" w:cs="Courier New"/>
+          <w:color w:val="228B22"/>
+          <w:sz w:val="20"/>
+          <w:szCs w:val="20"/>
+        </w:rPr>
+        <w:t>%Номер текущих суток</w:t>
+      </w:r>
+    </w:p>
+    <w:p>
+      <w:pPr>
+        <w:autoSpaceDE w:val="0"/>
+        <w:autoSpaceDN w:val="0"/>
+        <w:adjustRightInd w:val="0"/>
+        <w:spacing w:after="0" w:line="240" w:lineRule="auto"/>
+        <w:rPr>
+          <w:rFonts w:ascii="Courier New" w:hAnsi="Courier New" w:cs="Courier New"/>
+          <w:sz w:val="24"/>
+          <w:szCs w:val="24"/>
+        </w:rPr>
+      </w:pPr>
+      <w:r>
+        <w:rPr>
+          <w:rFonts w:ascii="Courier New" w:hAnsi="Courier New" w:cs="Courier New"/>
+          <w:color w:val="000000"/>
+          <w:sz w:val="20"/>
+          <w:szCs w:val="20"/>
+        </w:rPr>
+        <w:t>tb=13*60*60 + 45*60 + 18 + 10800;</w:t>
+      </w:r>
+      <w:r>
+        <w:rPr>
+          <w:rFonts w:ascii="Courier New" w:hAnsi="Courier New" w:cs="Courier New"/>
+          <w:color w:val="228B22"/>
+          <w:sz w:val="20"/>
+          <w:szCs w:val="20"/>
+        </w:rPr>
+        <w:t>%момент по шкале МДВ, к которому привязаны эфемериды ГЛОНАСС, в сек</w:t>
+      </w:r>
+    </w:p>
+    <w:p>
+      <w:pPr>
+        <w:autoSpaceDE w:val="0"/>
+        <w:autoSpaceDN w:val="0"/>
+        <w:adjustRightInd w:val="0"/>
+        <w:spacing w:after="0" w:line="240" w:lineRule="auto"/>
+        <w:rPr>
+          <w:rFonts w:ascii="Courier New" w:hAnsi="Courier New" w:cs="Courier New"/>
+          <w:sz w:val="24"/>
+          <w:szCs w:val="24"/>
+          <w:lang w:val="en-US"/>
+        </w:rPr>
+      </w:pPr>
+      <w:r>
+        <w:rPr>
+          <w:rFonts w:ascii="Courier New" w:hAnsi="Courier New" w:cs="Courier New"/>
+          <w:color w:val="000000"/>
+          <w:sz w:val="20"/>
+          <w:szCs w:val="20"/>
+          <w:lang w:val="en-US"/>
+        </w:rPr>
+        <w:t>Toe = (12+3)*60*60;</w:t>
+      </w:r>
+    </w:p>
+    <w:p>
+      <w:pPr>
+        <w:autoSpaceDE w:val="0"/>
+        <w:autoSpaceDN w:val="0"/>
+        <w:adjustRightInd w:val="0"/>
+        <w:spacing w:after="0" w:line="240" w:lineRule="auto"/>
+        <w:rPr>
+          <w:rFonts w:ascii="Courier New" w:hAnsi="Courier New" w:cs="Courier New"/>
+          <w:sz w:val="24"/>
+          <w:szCs w:val="24"/>
+          <w:lang w:val="en-US"/>
+        </w:rPr>
+      </w:pPr>
+      <w:r>
+        <w:rPr>
+          <w:rFonts w:ascii="Courier New" w:hAnsi="Courier New" w:cs="Courier New"/>
+          <w:color w:val="000000"/>
+          <w:sz w:val="20"/>
+          <w:szCs w:val="20"/>
+          <w:lang w:val="en-US"/>
+        </w:rPr>
+        <w:t>Tof = (24+3)*60*60;</w:t>
+      </w:r>
+    </w:p>
+    <w:p>
+      <w:pPr>
+        <w:autoSpaceDE w:val="0"/>
+        <w:autoSpaceDN w:val="0"/>
+        <w:adjustRightInd w:val="0"/>
+        <w:spacing w:after="0" w:line="240" w:lineRule="auto"/>
+        <w:rPr>
+          <w:rFonts w:ascii="Courier New" w:hAnsi="Courier New" w:cs="Courier New"/>
+          <w:sz w:val="24"/>
+          <w:szCs w:val="24"/>
+          <w:lang w:val="en-US"/>
+        </w:rPr>
+      </w:pPr>
+      <w:r>
+        <w:rPr>
+          <w:rFonts w:ascii="Courier New" w:hAnsi="Courier New" w:cs="Courier New"/>
+          <w:color w:val="000000"/>
+          <w:sz w:val="20"/>
+          <w:szCs w:val="20"/>
+          <w:lang w:val="en-US"/>
+        </w:rPr>
+        <w:t>Ts = 1;</w:t>
+      </w:r>
+    </w:p>
+    <w:p>
+      <w:pPr>
+        <w:autoSpaceDE w:val="0"/>
+        <w:autoSpaceDN w:val="0"/>
+        <w:adjustRightInd w:val="0"/>
+        <w:spacing w:after="0" w:line="240" w:lineRule="auto"/>
+        <w:rPr>
+          <w:rFonts w:ascii="Courier New" w:hAnsi="Courier New" w:cs="Courier New"/>
+          <w:sz w:val="24"/>
+          <w:szCs w:val="24"/>
+          <w:lang w:val="en-US"/>
+        </w:rPr>
+      </w:pPr>
+      <w:r>
+        <w:rPr>
+          <w:rFonts w:ascii="Courier New" w:hAnsi="Courier New" w:cs="Courier New"/>
+          <w:color w:val="000000"/>
+          <w:sz w:val="20"/>
+          <w:szCs w:val="20"/>
+          <w:lang w:val="en-US"/>
+        </w:rPr>
+        <w:t>ti = Toe:Ts:Tof;</w:t>
+      </w:r>
+    </w:p>
+    <w:p>
+      <w:pPr>
+        <w:autoSpaceDE w:val="0"/>
+        <w:autoSpaceDN w:val="0"/>
+        <w:adjustRightInd w:val="0"/>
+        <w:spacing w:after="0" w:line="240" w:lineRule="auto"/>
+        <w:rPr>
+          <w:rFonts w:ascii="Courier New" w:hAnsi="Courier New" w:cs="Courier New"/>
+          <w:sz w:val="24"/>
+          <w:szCs w:val="24"/>
+        </w:rPr>
+      </w:pPr>
+      <w:r>
+        <w:rPr>
+          <w:rFonts w:ascii="Courier New" w:hAnsi="Courier New" w:cs="Courier New"/>
+          <w:color w:val="000000"/>
+          <w:sz w:val="20"/>
+          <w:szCs w:val="20"/>
+        </w:rPr>
+        <w:t xml:space="preserve">X = -11998338.38; </w:t>
+      </w:r>
+      <w:r>
+        <w:rPr>
+          <w:rFonts w:ascii="Courier New" w:hAnsi="Courier New" w:cs="Courier New"/>
+          <w:color w:val="228B22"/>
+          <w:sz w:val="20"/>
+          <w:szCs w:val="20"/>
+        </w:rPr>
+        <w:t>%% м</w:t>
+      </w:r>
+    </w:p>
+    <w:p>
+      <w:pPr>
+        <w:autoSpaceDE w:val="0"/>
+        <w:autoSpaceDN w:val="0"/>
+        <w:adjustRightInd w:val="0"/>
+        <w:spacing w:after="0" w:line="240" w:lineRule="auto"/>
+        <w:rPr>
+          <w:rFonts w:ascii="Courier New" w:hAnsi="Courier New" w:cs="Courier New"/>
+          <w:sz w:val="24"/>
+          <w:szCs w:val="24"/>
+        </w:rPr>
+      </w:pPr>
+      <w:r>
+        <w:rPr>
+          <w:rFonts w:ascii="Courier New" w:hAnsi="Courier New" w:cs="Courier New"/>
+          <w:color w:val="000000"/>
+          <w:sz w:val="20"/>
+          <w:szCs w:val="20"/>
+        </w:rPr>
+        <w:t xml:space="preserve">res = 2268666.50; </w:t>
+      </w:r>
+      <w:r>
+        <w:rPr>
+          <w:rFonts w:ascii="Courier New" w:hAnsi="Courier New" w:cs="Courier New"/>
+          <w:color w:val="228B22"/>
+          <w:sz w:val="20"/>
+          <w:szCs w:val="20"/>
+        </w:rPr>
+        <w:t>%% м</w:t>
+      </w:r>
+    </w:p>
+    <w:p>
+      <w:pPr>
+        <w:autoSpaceDE w:val="0"/>
+        <w:autoSpaceDN w:val="0"/>
+        <w:adjustRightInd w:val="0"/>
+        <w:spacing w:after="0" w:line="240" w:lineRule="auto"/>
+        <w:rPr>
+          <w:rFonts w:ascii="Courier New" w:hAnsi="Courier New" w:cs="Courier New"/>
+          <w:sz w:val="24"/>
+          <w:szCs w:val="24"/>
+        </w:rPr>
+      </w:pPr>
+      <w:r>
+        <w:rPr>
+          <w:rFonts w:ascii="Courier New" w:hAnsi="Courier New" w:cs="Courier New"/>
+          <w:color w:val="000000"/>
+          <w:sz w:val="20"/>
+          <w:szCs w:val="20"/>
+        </w:rPr>
+        <w:t xml:space="preserve">Z = 22399278.81; </w:t>
+      </w:r>
+      <w:r>
+        <w:rPr>
+          <w:rFonts w:ascii="Courier New" w:hAnsi="Courier New" w:cs="Courier New"/>
+          <w:color w:val="228B22"/>
+          <w:sz w:val="20"/>
+          <w:szCs w:val="20"/>
+        </w:rPr>
+        <w:t>%% м</w:t>
+      </w:r>
+    </w:p>
+    <w:p>
+      <w:pPr>
+        <w:autoSpaceDE w:val="0"/>
+        <w:autoSpaceDN w:val="0"/>
+        <w:adjustRightInd w:val="0"/>
+        <w:spacing w:after="0" w:line="240" w:lineRule="auto"/>
+        <w:rPr>
+          <w:rFonts w:ascii="Courier New" w:hAnsi="Courier New" w:cs="Courier New"/>
+          <w:sz w:val="24"/>
+          <w:szCs w:val="24"/>
+        </w:rPr>
+      </w:pPr>
+      <w:r>
+        <w:rPr>
+          <w:rFonts w:ascii="Courier New" w:hAnsi="Courier New" w:cs="Courier New"/>
+          <w:color w:val="000000"/>
+          <w:sz w:val="20"/>
+          <w:szCs w:val="20"/>
+        </w:rPr>
+        <w:t xml:space="preserve">VX = -2196.28239; </w:t>
+      </w:r>
+      <w:r>
+        <w:rPr>
+          <w:rFonts w:ascii="Courier New" w:hAnsi="Courier New" w:cs="Courier New"/>
+          <w:color w:val="228B22"/>
+          <w:sz w:val="20"/>
+          <w:szCs w:val="20"/>
+        </w:rPr>
+        <w:t>%% м/с</w:t>
+      </w:r>
+    </w:p>
+    <w:p>
+      <w:pPr>
+        <w:autoSpaceDE w:val="0"/>
+        <w:autoSpaceDN w:val="0"/>
+        <w:adjustRightInd w:val="0"/>
+        <w:spacing w:after="0" w:line="240" w:lineRule="auto"/>
+        <w:rPr>
+          <w:rFonts w:ascii="Courier New" w:hAnsi="Courier New" w:cs="Courier New"/>
+          <w:sz w:val="24"/>
+          <w:szCs w:val="24"/>
+        </w:rPr>
+      </w:pPr>
+      <w:r>
+        <w:rPr>
+          <w:rFonts w:ascii="Courier New" w:hAnsi="Courier New" w:cs="Courier New"/>
+          <w:color w:val="000000"/>
+          <w:sz w:val="20"/>
+          <w:szCs w:val="20"/>
+        </w:rPr>
+        <w:t xml:space="preserve">VY = -2144.76013; </w:t>
+      </w:r>
+      <w:r>
+        <w:rPr>
+          <w:rFonts w:ascii="Courier New" w:hAnsi="Courier New" w:cs="Courier New"/>
+          <w:color w:val="228B22"/>
+          <w:sz w:val="20"/>
+          <w:szCs w:val="20"/>
+        </w:rPr>
+        <w:t>%% м/с</w:t>
+      </w:r>
+    </w:p>
+    <w:p>
+      <w:pPr>
+        <w:autoSpaceDE w:val="0"/>
+        <w:autoSpaceDN w:val="0"/>
+        <w:adjustRightInd w:val="0"/>
+        <w:spacing w:after="0" w:line="240" w:lineRule="auto"/>
+        <w:rPr>
+          <w:rFonts w:ascii="Courier New" w:hAnsi="Courier New" w:cs="Courier New"/>
+          <w:sz w:val="24"/>
+          <w:szCs w:val="24"/>
+        </w:rPr>
+      </w:pPr>
+      <w:r>
+        <w:rPr>
+          <w:rFonts w:ascii="Courier New" w:hAnsi="Courier New" w:cs="Courier New"/>
+          <w:color w:val="000000"/>
+          <w:sz w:val="20"/>
+          <w:szCs w:val="20"/>
+        </w:rPr>
+        <w:t xml:space="preserve">VZ = -961.57646; </w:t>
+      </w:r>
+      <w:r>
+        <w:rPr>
+          <w:rFonts w:ascii="Courier New" w:hAnsi="Courier New" w:cs="Courier New"/>
+          <w:color w:val="228B22"/>
+          <w:sz w:val="20"/>
+          <w:szCs w:val="20"/>
+        </w:rPr>
+        <w:t>%% м/с</w:t>
+      </w:r>
+    </w:p>
+    <w:p>
+      <w:pPr>
+        <w:autoSpaceDE w:val="0"/>
+        <w:autoSpaceDN w:val="0"/>
+        <w:adjustRightInd w:val="0"/>
+        <w:spacing w:after="0" w:line="240" w:lineRule="auto"/>
+        <w:rPr>
+          <w:rFonts w:ascii="Courier New" w:hAnsi="Courier New" w:cs="Courier New"/>
+          <w:sz w:val="24"/>
+          <w:szCs w:val="24"/>
+        </w:rPr>
+      </w:pPr>
+      <w:r>
+        <w:rPr>
+          <w:rFonts w:ascii="Courier New" w:hAnsi="Courier New" w:cs="Courier New"/>
+          <w:color w:val="000000"/>
+          <w:sz w:val="20"/>
+          <w:szCs w:val="20"/>
+        </w:rPr>
+        <w:t xml:space="preserve">AX = -0.0000056; </w:t>
+      </w:r>
+      <w:r>
+        <w:rPr>
+          <w:rFonts w:ascii="Courier New" w:hAnsi="Courier New" w:cs="Courier New"/>
+          <w:color w:val="228B22"/>
+          <w:sz w:val="20"/>
+          <w:szCs w:val="20"/>
+        </w:rPr>
+        <w:t>%% м/с^2</w:t>
+      </w:r>
+    </w:p>
+    <w:p>
+      <w:pPr>
+        <w:autoSpaceDE w:val="0"/>
+        <w:autoSpaceDN w:val="0"/>
+        <w:adjustRightInd w:val="0"/>
+        <w:spacing w:after="0" w:line="240" w:lineRule="auto"/>
+        <w:rPr>
+          <w:rFonts w:ascii="Courier New" w:hAnsi="Courier New" w:cs="Courier New"/>
+          <w:sz w:val="24"/>
+          <w:szCs w:val="24"/>
+        </w:rPr>
+      </w:pPr>
+      <w:r>
+        <w:rPr>
+          <w:rFonts w:ascii="Courier New" w:hAnsi="Courier New" w:cs="Courier New"/>
+          <w:color w:val="000000"/>
+          <w:sz w:val="20"/>
+          <w:szCs w:val="20"/>
+        </w:rPr>
+        <w:t xml:space="preserve">AY = 0.0000009; </w:t>
+      </w:r>
+      <w:r>
+        <w:rPr>
+          <w:rFonts w:ascii="Courier New" w:hAnsi="Courier New" w:cs="Courier New"/>
+          <w:color w:val="228B22"/>
+          <w:sz w:val="20"/>
+          <w:szCs w:val="20"/>
+        </w:rPr>
+        <w:t>%% м/с^2</w:t>
+      </w:r>
+    </w:p>
+    <w:p>
+      <w:pPr>
+        <w:autoSpaceDE w:val="0"/>
+        <w:autoSpaceDN w:val="0"/>
+        <w:adjustRightInd w:val="0"/>
+        <w:spacing w:after="0" w:line="240" w:lineRule="auto"/>
+        <w:rPr>
+          <w:rFonts w:ascii="Courier New" w:hAnsi="Courier New" w:cs="Courier New"/>
+          <w:sz w:val="24"/>
+          <w:szCs w:val="24"/>
+        </w:rPr>
+      </w:pPr>
+      <w:r>
+        <w:rPr>
+          <w:rFonts w:ascii="Courier New" w:hAnsi="Courier New" w:cs="Courier New"/>
+          <w:color w:val="000000"/>
+          <w:sz w:val="20"/>
+          <w:szCs w:val="20"/>
+        </w:rPr>
+        <w:t xml:space="preserve">AZ = -0.0000019; </w:t>
+      </w:r>
+      <w:r>
+        <w:rPr>
+          <w:rFonts w:ascii="Courier New" w:hAnsi="Courier New" w:cs="Courier New"/>
+          <w:color w:val="228B22"/>
+          <w:sz w:val="20"/>
+          <w:szCs w:val="20"/>
+        </w:rPr>
+        <w:t>%% м/с^2</w:t>
+      </w:r>
+    </w:p>
+    <w:p>
+      <w:pPr>
+        <w:autoSpaceDE w:val="0"/>
+        <w:autoSpaceDN w:val="0"/>
+        <w:adjustRightInd w:val="0"/>
+        <w:spacing w:after="0" w:line="240" w:lineRule="auto"/>
+        <w:rPr>
+          <w:rFonts w:ascii="Courier New" w:hAnsi="Courier New" w:cs="Courier New"/>
+          <w:sz w:val="24"/>
+          <w:szCs w:val="24"/>
+        </w:rPr>
+      </w:pPr>
+      <w:r>
+        <w:rPr>
+          <w:rFonts w:ascii="Courier New" w:hAnsi="Courier New" w:cs="Courier New"/>
+          <w:color w:val="228B22"/>
+          <w:sz w:val="20"/>
+          <w:szCs w:val="20"/>
+        </w:rPr>
+        <w:t>%% Константы</w:t>
+      </w:r>
+    </w:p>
+    <w:p>
+      <w:pPr>
+        <w:autoSpaceDE w:val="0"/>
+        <w:autoSpaceDN w:val="0"/>
+        <w:adjustRightInd w:val="0"/>
+        <w:spacing w:after="0" w:line="240" w:lineRule="auto"/>
+        <w:rPr>
+          <w:rFonts w:ascii="Courier New" w:hAnsi="Courier New" w:cs="Courier New"/>
+          <w:sz w:val="24"/>
+          <w:szCs w:val="24"/>
+        </w:rPr>
+      </w:pPr>
+      <w:r>
+        <w:rPr>
+          <w:rFonts w:ascii="Courier New" w:hAnsi="Courier New" w:cs="Courier New"/>
+          <w:color w:val="000000"/>
+          <w:sz w:val="20"/>
+          <w:szCs w:val="20"/>
+        </w:rPr>
+        <w:t xml:space="preserve">ae = 6378136; </w:t>
+      </w:r>
+    </w:p>
+    <w:p>
+      <w:pPr>
+        <w:autoSpaceDE w:val="0"/>
+        <w:autoSpaceDN w:val="0"/>
+        <w:adjustRightInd w:val="0"/>
+        <w:spacing w:after="0" w:line="240" w:lineRule="auto"/>
+        <w:rPr>
+          <w:rFonts w:ascii="Courier New" w:hAnsi="Courier New" w:cs="Courier New"/>
+          <w:sz w:val="24"/>
+          <w:szCs w:val="24"/>
+        </w:rPr>
+      </w:pPr>
+      <w:r>
+        <w:rPr>
+          <w:rFonts w:ascii="Courier New" w:hAnsi="Courier New" w:cs="Courier New"/>
+          <w:color w:val="000000"/>
+          <w:sz w:val="20"/>
+          <w:szCs w:val="20"/>
+        </w:rPr>
+        <w:t>omega_z = 7.2921151467e-5;</w:t>
+      </w:r>
+    </w:p>
+    <w:p>
+      <w:pPr>
+        <w:autoSpaceDE w:val="0"/>
+        <w:autoSpaceDN w:val="0"/>
+        <w:adjustRightInd w:val="0"/>
+        <w:spacing w:after="0" w:line="240" w:lineRule="auto"/>
+        <w:rPr>
+          <w:rFonts w:ascii="Courier New" w:hAnsi="Courier New" w:cs="Courier New"/>
+          <w:sz w:val="24"/>
+          <w:szCs w:val="24"/>
+        </w:rPr>
+      </w:pPr>
+      <w:r>
+        <w:rPr>
+          <w:rFonts w:ascii="Courier New" w:hAnsi="Courier New" w:cs="Courier New"/>
+          <w:color w:val="228B22"/>
+          <w:sz w:val="20"/>
+          <w:szCs w:val="20"/>
+        </w:rPr>
+        <w:t>%% Расчёт текущей юлианской даты</w:t>
+      </w:r>
+    </w:p>
+    <w:p>
+      <w:pPr>
+        <w:autoSpaceDE w:val="0"/>
+        <w:autoSpaceDN w:val="0"/>
+        <w:adjustRightInd w:val="0"/>
+        <w:spacing w:after="0" w:line="240" w:lineRule="auto"/>
+        <w:rPr>
+          <w:rFonts w:ascii="Courier New" w:hAnsi="Courier New" w:cs="Courier New"/>
+          <w:sz w:val="24"/>
+          <w:szCs w:val="24"/>
+        </w:rPr>
+      </w:pPr>
+      <w:r>
+        <w:rPr>
+          <w:rFonts w:ascii="Courier New" w:hAnsi="Courier New" w:cs="Courier New"/>
+          <w:color w:val="000000"/>
+          <w:sz w:val="20"/>
+          <w:szCs w:val="20"/>
+        </w:rPr>
+        <w:t xml:space="preserve">JD0 = 1461*(N4 - 1) + Nt + 2450008.5 - (Nt -3)/25; </w:t>
+      </w:r>
+    </w:p>
+    <w:p>
+      <w:pPr>
+        <w:autoSpaceDE w:val="0"/>
+        <w:autoSpaceDN w:val="0"/>
+        <w:adjustRightInd w:val="0"/>
+        <w:spacing w:after="0" w:line="240" w:lineRule="auto"/>
+        <w:rPr>
+          <w:rFonts w:ascii="Courier New" w:hAnsi="Courier New" w:cs="Courier New"/>
+          <w:sz w:val="24"/>
+          <w:szCs w:val="24"/>
+        </w:rPr>
+      </w:pPr>
+      <w:r>
+        <w:rPr>
+          <w:rFonts w:ascii="Courier New" w:hAnsi="Courier New" w:cs="Courier New"/>
+          <w:color w:val="228B22"/>
+          <w:sz w:val="20"/>
+          <w:szCs w:val="20"/>
+        </w:rPr>
+        <w:t>%% Среднее звёздное время по Гринвичу</w:t>
+      </w:r>
+    </w:p>
+    <w:p>
+      <w:pPr>
+        <w:autoSpaceDE w:val="0"/>
+        <w:autoSpaceDN w:val="0"/>
+        <w:adjustRightInd w:val="0"/>
+        <w:spacing w:after="0" w:line="240" w:lineRule="auto"/>
+        <w:rPr>
+          <w:rFonts w:ascii="Courier New" w:hAnsi="Courier New" w:cs="Courier New"/>
+          <w:sz w:val="24"/>
+          <w:szCs w:val="24"/>
+        </w:rPr>
+      </w:pPr>
+      <w:r>
+        <w:rPr>
+          <w:rFonts w:ascii="Courier New" w:hAnsi="Courier New" w:cs="Courier New"/>
+          <w:color w:val="228B22"/>
+          <w:sz w:val="20"/>
+          <w:szCs w:val="20"/>
+        </w:rPr>
+        <w:t>%% Время от эпохи 2000 года 1 января до текущей эпохи</w:t>
+      </w:r>
+    </w:p>
+    <w:p>
+      <w:pPr>
+        <w:autoSpaceDE w:val="0"/>
+        <w:autoSpaceDN w:val="0"/>
+        <w:adjustRightInd w:val="0"/>
+        <w:spacing w:after="0" w:line="240" w:lineRule="auto"/>
+        <w:rPr>
+          <w:rFonts w:ascii="Courier New" w:hAnsi="Courier New" w:cs="Courier New"/>
+          <w:sz w:val="24"/>
+          <w:szCs w:val="24"/>
+        </w:rPr>
+      </w:pPr>
+      <w:r>
+        <w:rPr>
+          <w:rFonts w:ascii="Courier New" w:hAnsi="Courier New" w:cs="Courier New"/>
+          <w:color w:val="000000"/>
+          <w:sz w:val="20"/>
+          <w:szCs w:val="20"/>
+        </w:rPr>
+        <w:t>T_delta=(JD0-2451545)/36525;</w:t>
+      </w:r>
+    </w:p>
+    <w:p>
+      <w:pPr>
+        <w:autoSpaceDE w:val="0"/>
+        <w:autoSpaceDN w:val="0"/>
+        <w:adjustRightInd w:val="0"/>
+        <w:spacing w:after="0" w:line="240" w:lineRule="auto"/>
+        <w:rPr>
+          <w:rFonts w:ascii="Courier New" w:hAnsi="Courier New" w:cs="Courier New"/>
+          <w:sz w:val="24"/>
+          <w:szCs w:val="24"/>
+        </w:rPr>
+      </w:pPr>
+      <w:r>
+        <w:rPr>
+          <w:rFonts w:ascii="Courier New" w:hAnsi="Courier New" w:cs="Courier New"/>
+          <w:color w:val="228B22"/>
+          <w:sz w:val="20"/>
+          <w:szCs w:val="20"/>
+        </w:rPr>
+        <w:t>%% Угол поворота Земли, рад</w:t>
+      </w:r>
+    </w:p>
+    <w:p>
+      <w:pPr>
+        <w:autoSpaceDE w:val="0"/>
+        <w:autoSpaceDN w:val="0"/>
+        <w:adjustRightInd w:val="0"/>
+        <w:spacing w:after="0" w:line="240" w:lineRule="auto"/>
+        <w:rPr>
+          <w:rFonts w:ascii="Courier New" w:hAnsi="Courier New" w:cs="Courier New"/>
+          <w:sz w:val="24"/>
+          <w:szCs w:val="24"/>
+          <w:lang w:val="en-US"/>
+        </w:rPr>
+      </w:pPr>
+      <w:r>
+        <w:rPr>
+          <w:rFonts w:ascii="Courier New" w:hAnsi="Courier New" w:cs="Courier New"/>
+          <w:color w:val="000000"/>
+          <w:sz w:val="20"/>
+          <w:szCs w:val="20"/>
+          <w:lang w:val="en-US"/>
+        </w:rPr>
+        <w:t>ERA=2*pi*(0.7790572732640 + 1.00273781191135448*(JD0-2451545));</w:t>
+      </w:r>
+    </w:p>
+    <w:p>
+      <w:pPr>
+        <w:autoSpaceDE w:val="0"/>
+        <w:autoSpaceDN w:val="0"/>
+        <w:adjustRightInd w:val="0"/>
+        <w:spacing w:after="0" w:line="240" w:lineRule="auto"/>
+        <w:rPr>
+          <w:rFonts w:ascii="Courier New" w:hAnsi="Courier New" w:cs="Courier New"/>
+          <w:sz w:val="24"/>
+          <w:szCs w:val="24"/>
+          <w:lang w:val="en-US"/>
+        </w:rPr>
+      </w:pPr>
+      <w:r>
+        <w:rPr>
+          <w:rFonts w:ascii="Courier New" w:hAnsi="Courier New" w:cs="Courier New"/>
+          <w:color w:val="000000"/>
+          <w:sz w:val="20"/>
+          <w:szCs w:val="20"/>
+          <w:lang w:val="en-US"/>
+        </w:rPr>
+        <w:t>GMST=ERA+0.0000000703270726+0.0223603658710194*T_delta+</w:t>
+      </w:r>
+      <w:r>
+        <w:rPr>
+          <w:rFonts w:ascii="Courier New" w:hAnsi="Courier New" w:cs="Courier New"/>
+          <w:color w:val="0000FF"/>
+          <w:sz w:val="20"/>
+          <w:szCs w:val="20"/>
+          <w:lang w:val="en-US"/>
+        </w:rPr>
+        <w:t>...</w:t>
+      </w:r>
+    </w:p>
+    <w:p>
+      <w:pPr>
+        <w:autoSpaceDE w:val="0"/>
+        <w:autoSpaceDN w:val="0"/>
+        <w:adjustRightInd w:val="0"/>
+        <w:spacing w:after="0" w:line="240" w:lineRule="auto"/>
+        <w:rPr>
+          <w:rFonts w:ascii="Courier New" w:hAnsi="Courier New" w:cs="Courier New"/>
+          <w:sz w:val="24"/>
+          <w:szCs w:val="24"/>
+          <w:lang w:val="en-US"/>
+        </w:rPr>
+      </w:pPr>
+      <w:r>
+        <w:rPr>
+          <w:rFonts w:ascii="Courier New" w:hAnsi="Courier New" w:cs="Courier New"/>
+          <w:color w:val="000000"/>
+          <w:sz w:val="20"/>
+          <w:szCs w:val="20"/>
+          <w:lang w:val="en-US"/>
+        </w:rPr>
+        <w:t xml:space="preserve">    +0.0000067465784654*T_delta^2-0.0000000000021332*T_delta^3+</w:t>
+      </w:r>
+      <w:r>
+        <w:rPr>
+          <w:rFonts w:ascii="Courier New" w:hAnsi="Courier New" w:cs="Courier New"/>
+          <w:color w:val="0000FF"/>
+          <w:sz w:val="20"/>
+          <w:szCs w:val="20"/>
+          <w:lang w:val="en-US"/>
+        </w:rPr>
+        <w:t>...</w:t>
+      </w:r>
+    </w:p>
+    <w:p>
+      <w:pPr>
+        <w:autoSpaceDE w:val="0"/>
+        <w:autoSpaceDN w:val="0"/>
+        <w:adjustRightInd w:val="0"/>
+        <w:spacing w:after="0" w:line="240" w:lineRule="auto"/>
+        <w:rPr>
+          <w:rFonts w:ascii="Courier New" w:hAnsi="Courier New" w:cs="Courier New"/>
+          <w:sz w:val="24"/>
+          <w:szCs w:val="24"/>
+          <w:lang w:val="en-US"/>
+        </w:rPr>
+      </w:pPr>
+      <w:r>
+        <w:rPr>
+          <w:rFonts w:ascii="Courier New" w:hAnsi="Courier New" w:cs="Courier New"/>
+          <w:color w:val="000000"/>
+          <w:sz w:val="20"/>
+          <w:szCs w:val="20"/>
+          <w:lang w:val="en-US"/>
+        </w:rPr>
+        <w:t xml:space="preserve">    - 0.0000000001452308*T_delta^4-0.0000000000001784*T_delta^5;</w:t>
+      </w:r>
+    </w:p>
+    <w:p>
+      <w:pPr>
+        <w:autoSpaceDE w:val="0"/>
+        <w:autoSpaceDN w:val="0"/>
+        <w:adjustRightInd w:val="0"/>
+        <w:spacing w:after="0" w:line="240" w:lineRule="auto"/>
+        <w:rPr>
+          <w:rFonts w:ascii="Courier New" w:hAnsi="Courier New" w:cs="Courier New"/>
+          <w:sz w:val="24"/>
+          <w:szCs w:val="24"/>
+        </w:rPr>
+      </w:pPr>
+      <w:r>
+        <w:rPr>
+          <w:rFonts w:ascii="Courier New" w:hAnsi="Courier New" w:cs="Courier New"/>
+          <w:color w:val="228B22"/>
+          <w:sz w:val="20"/>
+          <w:szCs w:val="20"/>
+        </w:rPr>
+        <w:t xml:space="preserve">%% Перевод в п/у инерциальную геоцентрическую систему </w:t>
+      </w:r>
+    </w:p>
+    <w:p>
+      <w:pPr>
+        <w:autoSpaceDE w:val="0"/>
+        <w:autoSpaceDN w:val="0"/>
+        <w:adjustRightInd w:val="0"/>
+        <w:spacing w:after="0" w:line="240" w:lineRule="auto"/>
+        <w:rPr>
+          <w:rFonts w:ascii="Courier New" w:hAnsi="Courier New" w:cs="Courier New"/>
+          <w:sz w:val="24"/>
+          <w:szCs w:val="24"/>
+          <w:lang w:val="en-US"/>
+        </w:rPr>
+      </w:pPr>
+      <w:r>
+        <w:rPr>
+          <w:rFonts w:ascii="Courier New" w:hAnsi="Courier New" w:cs="Courier New"/>
+          <w:color w:val="000000"/>
+          <w:sz w:val="20"/>
+          <w:szCs w:val="20"/>
+          <w:lang w:val="en-US"/>
+        </w:rPr>
+        <w:t>S = GMST + omega_z*(tb - 3*60*60);</w:t>
+      </w:r>
+    </w:p>
+    <w:p>
+      <w:pPr>
+        <w:autoSpaceDE w:val="0"/>
+        <w:autoSpaceDN w:val="0"/>
+        <w:adjustRightInd w:val="0"/>
+        <w:spacing w:after="0" w:line="240" w:lineRule="auto"/>
+        <w:rPr>
+          <w:rFonts w:ascii="Courier New" w:hAnsi="Courier New" w:cs="Courier New"/>
+          <w:sz w:val="24"/>
+          <w:szCs w:val="24"/>
+          <w:lang w:val="en-US"/>
+        </w:rPr>
+      </w:pPr>
+      <w:r>
+        <w:rPr>
+          <w:rFonts w:ascii="Courier New" w:hAnsi="Courier New" w:cs="Courier New"/>
+          <w:color w:val="000000"/>
+          <w:sz w:val="20"/>
+          <w:szCs w:val="20"/>
+          <w:lang w:val="en-US"/>
+        </w:rPr>
+        <w:t>Xate=X*cos(S)-res*sin(S);</w:t>
+      </w:r>
+    </w:p>
+    <w:p>
+      <w:pPr>
+        <w:autoSpaceDE w:val="0"/>
+        <w:autoSpaceDN w:val="0"/>
+        <w:adjustRightInd w:val="0"/>
+        <w:spacing w:after="0" w:line="240" w:lineRule="auto"/>
+        <w:rPr>
+          <w:rFonts w:ascii="Courier New" w:hAnsi="Courier New" w:cs="Courier New"/>
+          <w:sz w:val="24"/>
+          <w:szCs w:val="24"/>
+          <w:lang w:val="en-US"/>
+        </w:rPr>
+      </w:pPr>
+      <w:r>
+        <w:rPr>
+          <w:rFonts w:ascii="Courier New" w:hAnsi="Courier New" w:cs="Courier New"/>
+          <w:color w:val="000000"/>
+          <w:sz w:val="20"/>
+          <w:szCs w:val="20"/>
+          <w:lang w:val="en-US"/>
+        </w:rPr>
+        <w:t>Yate=X*sin(S)+res*cos(S);</w:t>
+      </w:r>
+    </w:p>
+    <w:p>
+      <w:pPr>
+        <w:autoSpaceDE w:val="0"/>
+        <w:autoSpaceDN w:val="0"/>
+        <w:adjustRightInd w:val="0"/>
+        <w:spacing w:after="0" w:line="240" w:lineRule="auto"/>
+        <w:rPr>
+          <w:rFonts w:ascii="Courier New" w:hAnsi="Courier New" w:cs="Courier New"/>
+          <w:sz w:val="24"/>
+          <w:szCs w:val="24"/>
+          <w:lang w:val="en-US"/>
+        </w:rPr>
+      </w:pPr>
+      <w:r>
+        <w:rPr>
+          <w:rFonts w:ascii="Courier New" w:hAnsi="Courier New" w:cs="Courier New"/>
+          <w:color w:val="000000"/>
+          <w:sz w:val="20"/>
+          <w:szCs w:val="20"/>
+          <w:lang w:val="en-US"/>
+        </w:rPr>
+        <w:t>Zate=Z;</w:t>
+      </w:r>
+    </w:p>
+    <w:p>
+      <w:pPr>
+        <w:autoSpaceDE w:val="0"/>
+        <w:autoSpaceDN w:val="0"/>
+        <w:adjustRightInd w:val="0"/>
+        <w:spacing w:after="0" w:line="240" w:lineRule="auto"/>
+        <w:rPr>
+          <w:rFonts w:ascii="Courier New" w:hAnsi="Courier New" w:cs="Courier New"/>
+          <w:sz w:val="24"/>
+          <w:szCs w:val="24"/>
+          <w:lang w:val="en-US"/>
+        </w:rPr>
+      </w:pPr>
+      <w:r>
+        <w:rPr>
+          <w:rFonts w:ascii="Courier New" w:hAnsi="Courier New" w:cs="Courier New"/>
+          <w:color w:val="000000"/>
+          <w:sz w:val="20"/>
+          <w:szCs w:val="20"/>
+          <w:lang w:val="en-US"/>
+        </w:rPr>
+        <w:t xml:space="preserve"> </w:t>
+      </w:r>
+    </w:p>
+    <w:p>
+      <w:pPr>
+        <w:autoSpaceDE w:val="0"/>
+        <w:autoSpaceDN w:val="0"/>
+        <w:adjustRightInd w:val="0"/>
+        <w:spacing w:after="0" w:line="240" w:lineRule="auto"/>
+        <w:rPr>
+          <w:rFonts w:ascii="Courier New" w:hAnsi="Courier New" w:cs="Courier New"/>
+          <w:sz w:val="24"/>
+          <w:szCs w:val="24"/>
+          <w:lang w:val="en-US"/>
+        </w:rPr>
+      </w:pPr>
+      <w:r>
+        <w:rPr>
+          <w:rFonts w:ascii="Courier New" w:hAnsi="Courier New" w:cs="Courier New"/>
+          <w:color w:val="000000"/>
+          <w:sz w:val="20"/>
+          <w:szCs w:val="20"/>
+          <w:lang w:val="en-US"/>
+        </w:rPr>
+        <w:t>Vxate=VX*cos(S)-VY*sin(S)-omega_z*Yate;</w:t>
+      </w:r>
+    </w:p>
+    <w:p>
+      <w:pPr>
+        <w:autoSpaceDE w:val="0"/>
+        <w:autoSpaceDN w:val="0"/>
+        <w:adjustRightInd w:val="0"/>
+        <w:spacing w:after="0" w:line="240" w:lineRule="auto"/>
+        <w:rPr>
+          <w:rFonts w:ascii="Courier New" w:hAnsi="Courier New" w:cs="Courier New"/>
+          <w:sz w:val="24"/>
+          <w:szCs w:val="24"/>
+          <w:lang w:val="en-US"/>
+        </w:rPr>
+      </w:pPr>
+      <w:r>
+        <w:rPr>
+          <w:rFonts w:ascii="Courier New" w:hAnsi="Courier New" w:cs="Courier New"/>
+          <w:color w:val="000000"/>
+          <w:sz w:val="20"/>
+          <w:szCs w:val="20"/>
+          <w:lang w:val="en-US"/>
+        </w:rPr>
+        <w:t>Vyate=VX*sin(S)+VY*cos(S)+omega_z*Xate;</w:t>
+      </w:r>
+    </w:p>
+    <w:p>
+      <w:pPr>
+        <w:autoSpaceDE w:val="0"/>
+        <w:autoSpaceDN w:val="0"/>
+        <w:adjustRightInd w:val="0"/>
+        <w:spacing w:after="0" w:line="240" w:lineRule="auto"/>
+        <w:rPr>
+          <w:rFonts w:ascii="Courier New" w:hAnsi="Courier New" w:cs="Courier New"/>
+          <w:sz w:val="24"/>
+          <w:szCs w:val="24"/>
+          <w:lang w:val="en-US"/>
+        </w:rPr>
+      </w:pPr>
+      <w:r>
+        <w:rPr>
+          <w:rFonts w:ascii="Courier New" w:hAnsi="Courier New" w:cs="Courier New"/>
+          <w:color w:val="000000"/>
+          <w:sz w:val="20"/>
+          <w:szCs w:val="20"/>
+          <w:lang w:val="en-US"/>
+        </w:rPr>
+        <w:t>Vzate=VZ;</w:t>
+      </w:r>
+    </w:p>
+    <w:p>
+      <w:pPr>
+        <w:autoSpaceDE w:val="0"/>
+        <w:autoSpaceDN w:val="0"/>
+        <w:adjustRightInd w:val="0"/>
+        <w:spacing w:after="0" w:line="240" w:lineRule="auto"/>
+        <w:rPr>
+          <w:rFonts w:ascii="Courier New" w:hAnsi="Courier New" w:cs="Courier New"/>
+          <w:sz w:val="24"/>
+          <w:szCs w:val="24"/>
+          <w:lang w:val="en-US"/>
+        </w:rPr>
+      </w:pPr>
+      <w:r>
+        <w:rPr>
+          <w:rFonts w:ascii="Courier New" w:hAnsi="Courier New" w:cs="Courier New"/>
+          <w:color w:val="000000"/>
+          <w:sz w:val="20"/>
+          <w:szCs w:val="20"/>
+          <w:lang w:val="en-US"/>
+        </w:rPr>
+        <w:t xml:space="preserve"> </w:t>
+      </w:r>
+    </w:p>
+    <w:p>
+      <w:pPr>
+        <w:autoSpaceDE w:val="0"/>
+        <w:autoSpaceDN w:val="0"/>
+        <w:adjustRightInd w:val="0"/>
+        <w:spacing w:after="0" w:line="240" w:lineRule="auto"/>
+        <w:rPr>
+          <w:rFonts w:ascii="Courier New" w:hAnsi="Courier New" w:cs="Courier New"/>
+          <w:sz w:val="24"/>
+          <w:szCs w:val="24"/>
+          <w:lang w:val="en-US"/>
+        </w:rPr>
+      </w:pPr>
+      <w:r>
+        <w:rPr>
+          <w:rFonts w:ascii="Courier New" w:hAnsi="Courier New" w:cs="Courier New"/>
+          <w:color w:val="000000"/>
+          <w:sz w:val="20"/>
+          <w:szCs w:val="20"/>
+          <w:lang w:val="en-US"/>
+        </w:rPr>
+        <w:t>Axte=AX*cos(S)-AY*sin(S);</w:t>
+      </w:r>
+    </w:p>
+    <w:p>
+      <w:pPr>
+        <w:autoSpaceDE w:val="0"/>
+        <w:autoSpaceDN w:val="0"/>
+        <w:adjustRightInd w:val="0"/>
+        <w:spacing w:after="0" w:line="240" w:lineRule="auto"/>
+        <w:rPr>
+          <w:rFonts w:ascii="Courier New" w:hAnsi="Courier New" w:cs="Courier New"/>
+          <w:sz w:val="24"/>
+          <w:szCs w:val="24"/>
+          <w:lang w:val="en-US"/>
+        </w:rPr>
+      </w:pPr>
+      <w:r>
+        <w:rPr>
+          <w:rFonts w:ascii="Courier New" w:hAnsi="Courier New" w:cs="Courier New"/>
+          <w:color w:val="000000"/>
+          <w:sz w:val="20"/>
+          <w:szCs w:val="20"/>
+          <w:lang w:val="en-US"/>
+        </w:rPr>
+        <w:t>Ayte=AX*sin(S)+AY*cos(S);</w:t>
+      </w:r>
+    </w:p>
+    <w:p>
+      <w:pPr>
+        <w:autoSpaceDE w:val="0"/>
+        <w:autoSpaceDN w:val="0"/>
+        <w:adjustRightInd w:val="0"/>
+        <w:spacing w:after="0" w:line="240" w:lineRule="auto"/>
+        <w:rPr>
+          <w:rFonts w:ascii="Courier New" w:hAnsi="Courier New" w:cs="Courier New"/>
+          <w:sz w:val="24"/>
+          <w:szCs w:val="24"/>
+        </w:rPr>
+      </w:pPr>
+      <w:r>
+        <w:rPr>
+          <w:rFonts w:ascii="Courier New" w:hAnsi="Courier New" w:cs="Courier New"/>
+          <w:color w:val="000000"/>
+          <w:sz w:val="20"/>
+          <w:szCs w:val="20"/>
+        </w:rPr>
+        <w:t>Azte=AZ;</w:t>
+      </w:r>
+    </w:p>
+    <w:p>
+      <w:pPr>
+        <w:autoSpaceDE w:val="0"/>
+        <w:autoSpaceDN w:val="0"/>
+        <w:adjustRightInd w:val="0"/>
+        <w:spacing w:after="0" w:line="240" w:lineRule="auto"/>
+        <w:rPr>
+          <w:rFonts w:ascii="Courier New" w:hAnsi="Courier New" w:cs="Courier New"/>
+          <w:sz w:val="24"/>
+          <w:szCs w:val="24"/>
+        </w:rPr>
+      </w:pPr>
+      <w:r>
+        <w:rPr>
+          <w:rFonts w:ascii="Courier New" w:hAnsi="Courier New" w:cs="Courier New"/>
+          <w:color w:val="228B22"/>
+          <w:sz w:val="20"/>
+          <w:szCs w:val="20"/>
+        </w:rPr>
+        <w:t>%% Метод Рунге-Кутты</w:t>
+      </w:r>
+    </w:p>
+    <w:p>
+      <w:pPr>
+        <w:autoSpaceDE w:val="0"/>
+        <w:autoSpaceDN w:val="0"/>
+        <w:adjustRightInd w:val="0"/>
+        <w:spacing w:after="0" w:line="240" w:lineRule="auto"/>
+        <w:rPr>
+          <w:rFonts w:ascii="Courier New" w:hAnsi="Courier New" w:cs="Courier New"/>
+          <w:sz w:val="24"/>
+          <w:szCs w:val="24"/>
+        </w:rPr>
+      </w:pPr>
+      <w:r>
+        <w:rPr>
+          <w:rFonts w:ascii="Courier New" w:hAnsi="Courier New" w:cs="Courier New"/>
+          <w:color w:val="228B22"/>
+          <w:sz w:val="20"/>
+          <w:szCs w:val="20"/>
+        </w:rPr>
+        <w:t xml:space="preserve">%% Начальные условия </w:t>
+      </w:r>
+    </w:p>
+    <w:p>
+      <w:pPr>
+        <w:autoSpaceDE w:val="0"/>
+        <w:autoSpaceDN w:val="0"/>
+        <w:adjustRightInd w:val="0"/>
+        <w:spacing w:after="0" w:line="240" w:lineRule="auto"/>
+        <w:rPr>
+          <w:rFonts w:ascii="Courier New" w:hAnsi="Courier New" w:cs="Courier New"/>
+          <w:sz w:val="24"/>
+          <w:szCs w:val="24"/>
+          <w:lang w:val="en-US"/>
+        </w:rPr>
+      </w:pPr>
+      <w:r>
+        <w:rPr>
+          <w:rFonts w:ascii="Courier New" w:hAnsi="Courier New" w:cs="Courier New"/>
+          <w:color w:val="000000"/>
+          <w:sz w:val="20"/>
+          <w:szCs w:val="20"/>
+          <w:lang w:val="en-US"/>
+        </w:rPr>
+        <w:t>res0 = [Xate Yate Zate Vxate Vyate Vzate];</w:t>
+      </w:r>
+    </w:p>
+    <w:p>
+      <w:pPr>
+        <w:autoSpaceDE w:val="0"/>
+        <w:autoSpaceDN w:val="0"/>
+        <w:adjustRightInd w:val="0"/>
+        <w:spacing w:after="0" w:line="240" w:lineRule="auto"/>
+        <w:rPr>
+          <w:rFonts w:ascii="Courier New" w:hAnsi="Courier New" w:cs="Courier New"/>
+          <w:sz w:val="24"/>
+          <w:szCs w:val="24"/>
+          <w:lang w:val="en-US"/>
+        </w:rPr>
+      </w:pPr>
+      <w:r>
+        <w:rPr>
+          <w:rFonts w:ascii="Courier New" w:hAnsi="Courier New" w:cs="Courier New"/>
+          <w:color w:val="000000"/>
+          <w:sz w:val="20"/>
+          <w:szCs w:val="20"/>
+          <w:lang w:val="en-US"/>
+        </w:rPr>
+        <w:t>[t, res] = ode45(</w:t>
+      </w:r>
+      <w:r>
+        <w:rPr>
+          <w:rFonts w:ascii="Courier New" w:hAnsi="Courier New" w:cs="Courier New"/>
+          <w:color w:val="A020F0"/>
+          <w:sz w:val="20"/>
+          <w:szCs w:val="20"/>
+          <w:lang w:val="en-US"/>
+        </w:rPr>
+        <w:t>'diffs'</w:t>
+      </w:r>
+      <w:r>
+        <w:rPr>
+          <w:rFonts w:ascii="Courier New" w:hAnsi="Courier New" w:cs="Courier New"/>
+          <w:color w:val="000000"/>
+          <w:sz w:val="20"/>
+          <w:szCs w:val="20"/>
+          <w:lang w:val="en-US"/>
+        </w:rPr>
+        <w:t>, tb:-Ts:ti(1), res0);</w:t>
+      </w:r>
+    </w:p>
+    <w:p>
+      <w:pPr>
+        <w:autoSpaceDE w:val="0"/>
+        <w:autoSpaceDN w:val="0"/>
+        <w:adjustRightInd w:val="0"/>
+        <w:spacing w:after="0" w:line="240" w:lineRule="auto"/>
+        <w:rPr>
+          <w:rFonts w:ascii="Courier New" w:hAnsi="Courier New" w:cs="Courier New"/>
+          <w:sz w:val="24"/>
+          <w:szCs w:val="24"/>
+          <w:lang w:val="en-US"/>
+        </w:rPr>
+      </w:pPr>
+      <w:r>
+        <w:rPr>
+          <w:rFonts w:ascii="Courier New" w:hAnsi="Courier New" w:cs="Courier New"/>
+          <w:color w:val="000000"/>
+          <w:sz w:val="20"/>
+          <w:szCs w:val="20"/>
+          <w:lang w:val="en-US"/>
+        </w:rPr>
+        <w:t>res1 = res(end:-1:2,:);</w:t>
+      </w:r>
+    </w:p>
+    <w:p>
+      <w:pPr>
+        <w:autoSpaceDE w:val="0"/>
+        <w:autoSpaceDN w:val="0"/>
+        <w:adjustRightInd w:val="0"/>
+        <w:spacing w:after="0" w:line="240" w:lineRule="auto"/>
+        <w:rPr>
+          <w:rFonts w:ascii="Courier New" w:hAnsi="Courier New" w:cs="Courier New"/>
+          <w:sz w:val="24"/>
+          <w:szCs w:val="24"/>
+          <w:lang w:val="en-US"/>
+        </w:rPr>
+      </w:pPr>
+      <w:r>
+        <w:rPr>
+          <w:rFonts w:ascii="Courier New" w:hAnsi="Courier New" w:cs="Courier New"/>
+          <w:color w:val="000000"/>
+          <w:sz w:val="20"/>
+          <w:szCs w:val="20"/>
+          <w:lang w:val="en-US"/>
+        </w:rPr>
+        <w:t>t1 = t(end:-1:2,:);</w:t>
+      </w:r>
+    </w:p>
+    <w:p>
+      <w:pPr>
+        <w:autoSpaceDE w:val="0"/>
+        <w:autoSpaceDN w:val="0"/>
+        <w:adjustRightInd w:val="0"/>
+        <w:spacing w:after="0" w:line="240" w:lineRule="auto"/>
+        <w:rPr>
+          <w:rFonts w:ascii="Courier New" w:hAnsi="Courier New" w:cs="Courier New"/>
+          <w:sz w:val="24"/>
+          <w:szCs w:val="24"/>
+          <w:lang w:val="en-US"/>
+        </w:rPr>
+      </w:pPr>
+      <w:r>
+        <w:rPr>
+          <w:rFonts w:ascii="Courier New" w:hAnsi="Courier New" w:cs="Courier New"/>
+          <w:color w:val="000000"/>
+          <w:sz w:val="20"/>
+          <w:szCs w:val="20"/>
+          <w:lang w:val="en-US"/>
+        </w:rPr>
+        <w:t>[t, res] = ode45(</w:t>
+      </w:r>
+      <w:r>
+        <w:rPr>
+          <w:rFonts w:ascii="Courier New" w:hAnsi="Courier New" w:cs="Courier New"/>
+          <w:color w:val="A020F0"/>
+          <w:sz w:val="20"/>
+          <w:szCs w:val="20"/>
+          <w:lang w:val="en-US"/>
+        </w:rPr>
+        <w:t>'diffs'</w:t>
+      </w:r>
+      <w:r>
+        <w:rPr>
+          <w:rFonts w:ascii="Courier New" w:hAnsi="Courier New" w:cs="Courier New"/>
+          <w:color w:val="000000"/>
+          <w:sz w:val="20"/>
+          <w:szCs w:val="20"/>
+          <w:lang w:val="en-US"/>
+        </w:rPr>
+        <w:t>, tb:Ts:ti(end), res0);</w:t>
+      </w:r>
+    </w:p>
+    <w:p>
+      <w:pPr>
+        <w:autoSpaceDE w:val="0"/>
+        <w:autoSpaceDN w:val="0"/>
+        <w:adjustRightInd w:val="0"/>
+        <w:spacing w:after="0" w:line="240" w:lineRule="auto"/>
+        <w:rPr>
+          <w:rFonts w:ascii="Courier New" w:hAnsi="Courier New" w:cs="Courier New"/>
+          <w:sz w:val="24"/>
+          <w:szCs w:val="24"/>
+          <w:lang w:val="en-US"/>
+        </w:rPr>
+      </w:pPr>
+      <w:r>
+        <w:rPr>
+          <w:rFonts w:ascii="Courier New" w:hAnsi="Courier New" w:cs="Courier New"/>
+          <w:color w:val="000000"/>
+          <w:sz w:val="20"/>
+          <w:szCs w:val="20"/>
+          <w:lang w:val="en-US"/>
+        </w:rPr>
+        <w:lastRenderedPageBreak/>
+        <w:t>res1 = [res1; res];</w:t>
+      </w:r>
+    </w:p>
+    <w:p>
+      <w:pPr>
+        <w:autoSpaceDE w:val="0"/>
+        <w:autoSpaceDN w:val="0"/>
+        <w:adjustRightInd w:val="0"/>
+        <w:spacing w:after="0" w:line="240" w:lineRule="auto"/>
+        <w:rPr>
+          <w:rFonts w:ascii="Courier New" w:hAnsi="Courier New" w:cs="Courier New"/>
+          <w:sz w:val="24"/>
+          <w:szCs w:val="24"/>
+          <w:lang w:val="en-US"/>
+        </w:rPr>
+      </w:pPr>
+      <w:r>
+        <w:rPr>
+          <w:rFonts w:ascii="Courier New" w:hAnsi="Courier New" w:cs="Courier New"/>
+          <w:color w:val="000000"/>
+          <w:sz w:val="20"/>
+          <w:szCs w:val="20"/>
+          <w:lang w:val="en-US"/>
+        </w:rPr>
+        <w:t>t1 = [t1;t];</w:t>
+      </w:r>
+    </w:p>
+    <w:p>
+      <w:pPr>
+        <w:autoSpaceDE w:val="0"/>
+        <w:autoSpaceDN w:val="0"/>
+        <w:adjustRightInd w:val="0"/>
+        <w:spacing w:after="0" w:line="240" w:lineRule="auto"/>
+        <w:rPr>
+          <w:rFonts w:ascii="Courier New" w:hAnsi="Courier New" w:cs="Courier New"/>
+          <w:sz w:val="24"/>
+          <w:szCs w:val="24"/>
+        </w:rPr>
+      </w:pPr>
+      <w:r>
+        <w:rPr>
+          <w:rFonts w:ascii="Courier New" w:hAnsi="Courier New" w:cs="Courier New"/>
+          <w:color w:val="228B22"/>
+          <w:sz w:val="20"/>
+          <w:szCs w:val="20"/>
+        </w:rPr>
+        <w:t>%% Учёт ускорений</w:t>
+      </w:r>
+    </w:p>
+    <w:p>
+      <w:pPr>
+        <w:autoSpaceDE w:val="0"/>
+        <w:autoSpaceDN w:val="0"/>
+        <w:adjustRightInd w:val="0"/>
+        <w:spacing w:after="0" w:line="240" w:lineRule="auto"/>
+        <w:rPr>
+          <w:rFonts w:ascii="Courier New" w:hAnsi="Courier New" w:cs="Courier New"/>
+          <w:sz w:val="24"/>
+          <w:szCs w:val="24"/>
+        </w:rPr>
+      </w:pPr>
+      <w:r>
+        <w:rPr>
+          <w:rFonts w:ascii="Courier New" w:hAnsi="Courier New" w:cs="Courier New"/>
+          <w:color w:val="000000"/>
+          <w:sz w:val="20"/>
+          <w:szCs w:val="20"/>
+        </w:rPr>
+        <w:t>tau1 = t1 - tb;</w:t>
+      </w:r>
+    </w:p>
+    <w:p>
+      <w:pPr>
+        <w:autoSpaceDE w:val="0"/>
+        <w:autoSpaceDN w:val="0"/>
+        <w:adjustRightInd w:val="0"/>
+        <w:spacing w:after="0" w:line="240" w:lineRule="auto"/>
+        <w:rPr>
+          <w:rFonts w:ascii="Courier New" w:hAnsi="Courier New" w:cs="Courier New"/>
+          <w:sz w:val="24"/>
+          <w:szCs w:val="24"/>
+          <w:lang w:val="en-US"/>
+        </w:rPr>
+      </w:pPr>
+      <w:r>
+        <w:rPr>
+          <w:rFonts w:ascii="Courier New" w:hAnsi="Courier New" w:cs="Courier New"/>
+          <w:color w:val="000000"/>
+          <w:sz w:val="20"/>
+          <w:szCs w:val="20"/>
+          <w:lang w:val="en-US"/>
+        </w:rPr>
+        <w:t>AXTE = AX*(tau1.^2)/2;</w:t>
+      </w:r>
+    </w:p>
+    <w:p>
+      <w:pPr>
+        <w:autoSpaceDE w:val="0"/>
+        <w:autoSpaceDN w:val="0"/>
+        <w:adjustRightInd w:val="0"/>
+        <w:spacing w:after="0" w:line="240" w:lineRule="auto"/>
+        <w:rPr>
+          <w:rFonts w:ascii="Courier New" w:hAnsi="Courier New" w:cs="Courier New"/>
+          <w:sz w:val="24"/>
+          <w:szCs w:val="24"/>
+          <w:lang w:val="en-US"/>
+        </w:rPr>
+      </w:pPr>
+      <w:r>
+        <w:rPr>
+          <w:rFonts w:ascii="Courier New" w:hAnsi="Courier New" w:cs="Courier New"/>
+          <w:color w:val="000000"/>
+          <w:sz w:val="20"/>
+          <w:szCs w:val="20"/>
+          <w:lang w:val="en-US"/>
+        </w:rPr>
+        <w:t>AYTE = AY*(tau1.^2)/2;</w:t>
+      </w:r>
+    </w:p>
+    <w:p>
+      <w:pPr>
+        <w:autoSpaceDE w:val="0"/>
+        <w:autoSpaceDN w:val="0"/>
+        <w:adjustRightInd w:val="0"/>
+        <w:spacing w:after="0" w:line="240" w:lineRule="auto"/>
+        <w:rPr>
+          <w:rFonts w:ascii="Courier New" w:hAnsi="Courier New" w:cs="Courier New"/>
+          <w:sz w:val="24"/>
+          <w:szCs w:val="24"/>
+          <w:lang w:val="en-US"/>
+        </w:rPr>
+      </w:pPr>
+      <w:r>
+        <w:rPr>
+          <w:rFonts w:ascii="Courier New" w:hAnsi="Courier New" w:cs="Courier New"/>
+          <w:color w:val="000000"/>
+          <w:sz w:val="20"/>
+          <w:szCs w:val="20"/>
+          <w:lang w:val="en-US"/>
+        </w:rPr>
+        <w:t>AZTE = AZ*(tau1.^2)/2;</w:t>
+      </w:r>
+    </w:p>
+    <w:p>
+      <w:pPr>
+        <w:autoSpaceDE w:val="0"/>
+        <w:autoSpaceDN w:val="0"/>
+        <w:adjustRightInd w:val="0"/>
+        <w:spacing w:after="0" w:line="240" w:lineRule="auto"/>
+        <w:rPr>
+          <w:rFonts w:ascii="Courier New" w:hAnsi="Courier New" w:cs="Courier New"/>
+          <w:sz w:val="24"/>
+          <w:szCs w:val="24"/>
+          <w:lang w:val="en-US"/>
+        </w:rPr>
+      </w:pPr>
+      <w:r>
+        <w:rPr>
+          <w:rFonts w:ascii="Courier New" w:hAnsi="Courier New" w:cs="Courier New"/>
+          <w:color w:val="000000"/>
+          <w:sz w:val="20"/>
+          <w:szCs w:val="20"/>
+          <w:lang w:val="en-US"/>
+        </w:rPr>
+        <w:t xml:space="preserve"> </w:t>
+      </w:r>
+    </w:p>
+    <w:p>
+      <w:pPr>
+        <w:autoSpaceDE w:val="0"/>
+        <w:autoSpaceDN w:val="0"/>
+        <w:adjustRightInd w:val="0"/>
+        <w:spacing w:after="0" w:line="240" w:lineRule="auto"/>
+        <w:rPr>
+          <w:rFonts w:ascii="Courier New" w:hAnsi="Courier New" w:cs="Courier New"/>
+          <w:sz w:val="24"/>
+          <w:szCs w:val="24"/>
+          <w:lang w:val="en-US"/>
+        </w:rPr>
+      </w:pPr>
+      <w:r>
+        <w:rPr>
+          <w:rFonts w:ascii="Courier New" w:hAnsi="Courier New" w:cs="Courier New"/>
+          <w:color w:val="000000"/>
+          <w:sz w:val="20"/>
+          <w:szCs w:val="20"/>
+          <w:lang w:val="en-US"/>
+        </w:rPr>
+        <w:t>delta_VX = AX*tau1;</w:t>
+      </w:r>
+    </w:p>
+    <w:p>
+      <w:pPr>
+        <w:autoSpaceDE w:val="0"/>
+        <w:autoSpaceDN w:val="0"/>
+        <w:adjustRightInd w:val="0"/>
+        <w:spacing w:after="0" w:line="240" w:lineRule="auto"/>
+        <w:rPr>
+          <w:rFonts w:ascii="Courier New" w:hAnsi="Courier New" w:cs="Courier New"/>
+          <w:sz w:val="24"/>
+          <w:szCs w:val="24"/>
+          <w:lang w:val="en-US"/>
+        </w:rPr>
+      </w:pPr>
+      <w:r>
+        <w:rPr>
+          <w:rFonts w:ascii="Courier New" w:hAnsi="Courier New" w:cs="Courier New"/>
+          <w:color w:val="000000"/>
+          <w:sz w:val="20"/>
+          <w:szCs w:val="20"/>
+          <w:lang w:val="en-US"/>
+        </w:rPr>
+        <w:t>delta_VY = AY*tau1;</w:t>
+      </w:r>
+    </w:p>
+    <w:p>
+      <w:pPr>
+        <w:autoSpaceDE w:val="0"/>
+        <w:autoSpaceDN w:val="0"/>
+        <w:adjustRightInd w:val="0"/>
+        <w:spacing w:after="0" w:line="240" w:lineRule="auto"/>
+        <w:rPr>
+          <w:rFonts w:ascii="Courier New" w:hAnsi="Courier New" w:cs="Courier New"/>
+          <w:sz w:val="24"/>
+          <w:szCs w:val="24"/>
+          <w:lang w:val="en-US"/>
+        </w:rPr>
+      </w:pPr>
+      <w:r>
+        <w:rPr>
+          <w:rFonts w:ascii="Courier New" w:hAnsi="Courier New" w:cs="Courier New"/>
+          <w:color w:val="000000"/>
+          <w:sz w:val="20"/>
+          <w:szCs w:val="20"/>
+          <w:lang w:val="en-US"/>
+        </w:rPr>
+        <w:t>delta_VZ = AZ*tau1;</w:t>
+      </w:r>
+    </w:p>
+    <w:p>
+      <w:pPr>
+        <w:autoSpaceDE w:val="0"/>
+        <w:autoSpaceDN w:val="0"/>
+        <w:adjustRightInd w:val="0"/>
+        <w:spacing w:after="0" w:line="240" w:lineRule="auto"/>
+        <w:rPr>
+          <w:rFonts w:ascii="Courier New" w:hAnsi="Courier New" w:cs="Courier New"/>
+          <w:sz w:val="24"/>
+          <w:szCs w:val="24"/>
+          <w:lang w:val="en-US"/>
+        </w:rPr>
+      </w:pPr>
+      <w:r>
+        <w:rPr>
+          <w:rFonts w:ascii="Courier New" w:hAnsi="Courier New" w:cs="Courier New"/>
+          <w:color w:val="000000"/>
+          <w:sz w:val="20"/>
+          <w:szCs w:val="20"/>
+          <w:lang w:val="en-US"/>
+        </w:rPr>
+        <w:t xml:space="preserve"> </w:t>
+      </w:r>
+    </w:p>
+    <w:p>
+      <w:pPr>
+        <w:autoSpaceDE w:val="0"/>
+        <w:autoSpaceDN w:val="0"/>
+        <w:adjustRightInd w:val="0"/>
+        <w:spacing w:after="0" w:line="240" w:lineRule="auto"/>
+        <w:rPr>
+          <w:rFonts w:ascii="Courier New" w:hAnsi="Courier New" w:cs="Courier New"/>
+          <w:sz w:val="24"/>
+          <w:szCs w:val="24"/>
+          <w:lang w:val="en-US"/>
+        </w:rPr>
+      </w:pPr>
+      <w:r>
+        <w:rPr>
+          <w:rFonts w:ascii="Courier New" w:hAnsi="Courier New" w:cs="Courier New"/>
+          <w:color w:val="000000"/>
+          <w:sz w:val="20"/>
+          <w:szCs w:val="20"/>
+          <w:lang w:val="en-US"/>
+        </w:rPr>
+        <w:t>delta_A = [AXTE AYTE AZTE delta_VX delta_VY delta_VZ];</w:t>
+      </w:r>
+    </w:p>
+    <w:p>
+      <w:pPr>
+        <w:autoSpaceDE w:val="0"/>
+        <w:autoSpaceDN w:val="0"/>
+        <w:adjustRightInd w:val="0"/>
+        <w:spacing w:after="0" w:line="240" w:lineRule="auto"/>
+        <w:rPr>
+          <w:rFonts w:ascii="Courier New" w:hAnsi="Courier New" w:cs="Courier New"/>
+          <w:sz w:val="24"/>
+          <w:szCs w:val="24"/>
+          <w:lang w:val="en-US"/>
+        </w:rPr>
+      </w:pPr>
+      <w:r>
+        <w:rPr>
+          <w:rFonts w:ascii="Courier New" w:hAnsi="Courier New" w:cs="Courier New"/>
+          <w:color w:val="000000"/>
+          <w:sz w:val="20"/>
+          <w:szCs w:val="20"/>
+          <w:lang w:val="en-US"/>
+        </w:rPr>
+        <w:t xml:space="preserve"> </w:t>
+      </w:r>
+    </w:p>
+    <w:p>
+      <w:pPr>
+        <w:autoSpaceDE w:val="0"/>
+        <w:autoSpaceDN w:val="0"/>
+        <w:adjustRightInd w:val="0"/>
+        <w:spacing w:after="0" w:line="240" w:lineRule="auto"/>
+        <w:rPr>
+          <w:rFonts w:ascii="Courier New" w:hAnsi="Courier New" w:cs="Courier New"/>
+          <w:sz w:val="24"/>
+          <w:szCs w:val="24"/>
+          <w:lang w:val="en-US"/>
+        </w:rPr>
+      </w:pPr>
+      <w:r>
+        <w:rPr>
+          <w:rFonts w:ascii="Courier New" w:hAnsi="Courier New" w:cs="Courier New"/>
+          <w:color w:val="000000"/>
+          <w:sz w:val="20"/>
+          <w:szCs w:val="20"/>
+          <w:lang w:val="en-US"/>
+        </w:rPr>
+        <w:t>res1 = res1 + delta_A;</w:t>
+      </w:r>
+    </w:p>
+    <w:p>
+      <w:pPr>
+        <w:autoSpaceDE w:val="0"/>
+        <w:autoSpaceDN w:val="0"/>
+        <w:adjustRightInd w:val="0"/>
+        <w:spacing w:after="0" w:line="240" w:lineRule="auto"/>
+        <w:rPr>
+          <w:rFonts w:ascii="Courier New" w:hAnsi="Courier New" w:cs="Courier New"/>
+          <w:sz w:val="24"/>
+          <w:szCs w:val="24"/>
+          <w:lang w:val="en-US"/>
+        </w:rPr>
+      </w:pPr>
+      <w:r>
+        <w:rPr>
+          <w:rFonts w:ascii="Courier New" w:hAnsi="Courier New" w:cs="Courier New"/>
+          <w:color w:val="228B22"/>
+          <w:sz w:val="20"/>
+          <w:szCs w:val="20"/>
+          <w:lang w:val="en-US"/>
+        </w:rPr>
+        <w:t xml:space="preserve">%% </w:t>
+      </w:r>
+      <w:r>
+        <w:rPr>
+          <w:rFonts w:ascii="Courier New" w:hAnsi="Courier New" w:cs="Courier New"/>
+          <w:color w:val="228B22"/>
+          <w:sz w:val="20"/>
+          <w:szCs w:val="20"/>
+        </w:rPr>
+        <w:t>Пересчёт</w:t>
+      </w:r>
+      <w:r>
+        <w:rPr>
+          <w:rFonts w:ascii="Courier New" w:hAnsi="Courier New" w:cs="Courier New"/>
+          <w:color w:val="228B22"/>
+          <w:sz w:val="20"/>
+          <w:szCs w:val="20"/>
+          <w:lang w:val="en-US"/>
+        </w:rPr>
+        <w:t xml:space="preserve"> </w:t>
+      </w:r>
+      <w:r>
+        <w:rPr>
+          <w:rFonts w:ascii="Courier New" w:hAnsi="Courier New" w:cs="Courier New"/>
+          <w:color w:val="228B22"/>
+          <w:sz w:val="20"/>
+          <w:szCs w:val="20"/>
+        </w:rPr>
+        <w:t>координат</w:t>
+      </w:r>
+      <w:r>
+        <w:rPr>
+          <w:rFonts w:ascii="Courier New" w:hAnsi="Courier New" w:cs="Courier New"/>
+          <w:color w:val="228B22"/>
+          <w:sz w:val="20"/>
+          <w:szCs w:val="20"/>
+          <w:lang w:val="en-US"/>
+        </w:rPr>
+        <w:t xml:space="preserve"> </w:t>
+      </w:r>
+      <w:r>
+        <w:rPr>
+          <w:rFonts w:ascii="Courier New" w:hAnsi="Courier New" w:cs="Courier New"/>
+          <w:color w:val="228B22"/>
+          <w:sz w:val="20"/>
+          <w:szCs w:val="20"/>
+        </w:rPr>
+        <w:t>в</w:t>
+      </w:r>
+      <w:r>
+        <w:rPr>
+          <w:rFonts w:ascii="Courier New" w:hAnsi="Courier New" w:cs="Courier New"/>
+          <w:color w:val="228B22"/>
+          <w:sz w:val="20"/>
+          <w:szCs w:val="20"/>
+          <w:lang w:val="en-US"/>
+        </w:rPr>
+        <w:t xml:space="preserve"> </w:t>
+      </w:r>
+      <w:r>
+        <w:rPr>
+          <w:rFonts w:ascii="Courier New" w:hAnsi="Courier New" w:cs="Courier New"/>
+          <w:color w:val="228B22"/>
+          <w:sz w:val="20"/>
+          <w:szCs w:val="20"/>
+        </w:rPr>
+        <w:t>ПЗ</w:t>
+      </w:r>
+      <w:r>
+        <w:rPr>
+          <w:rFonts w:ascii="Courier New" w:hAnsi="Courier New" w:cs="Courier New"/>
+          <w:color w:val="228B22"/>
+          <w:sz w:val="20"/>
+          <w:szCs w:val="20"/>
+          <w:lang w:val="en-US"/>
+        </w:rPr>
+        <w:t>-90</w:t>
+      </w:r>
+    </w:p>
+    <w:p>
+      <w:pPr>
+        <w:autoSpaceDE w:val="0"/>
+        <w:autoSpaceDN w:val="0"/>
+        <w:adjustRightInd w:val="0"/>
+        <w:spacing w:after="0" w:line="240" w:lineRule="auto"/>
+        <w:rPr>
+          <w:rFonts w:ascii="Courier New" w:hAnsi="Courier New" w:cs="Courier New"/>
+          <w:sz w:val="24"/>
+          <w:szCs w:val="24"/>
+          <w:lang w:val="en-US"/>
+        </w:rPr>
+      </w:pPr>
+      <w:r>
+        <w:rPr>
+          <w:rFonts w:ascii="Courier New" w:hAnsi="Courier New" w:cs="Courier New"/>
+          <w:color w:val="000000"/>
+          <w:sz w:val="20"/>
+          <w:szCs w:val="20"/>
+          <w:lang w:val="en-US"/>
+        </w:rPr>
+        <w:t>S = GMST + omega_z*(t1 - 3*60*60);</w:t>
+      </w:r>
+    </w:p>
+    <w:p>
+      <w:pPr>
+        <w:autoSpaceDE w:val="0"/>
+        <w:autoSpaceDN w:val="0"/>
+        <w:adjustRightInd w:val="0"/>
+        <w:spacing w:after="0" w:line="240" w:lineRule="auto"/>
+        <w:rPr>
+          <w:rFonts w:ascii="Courier New" w:hAnsi="Courier New" w:cs="Courier New"/>
+          <w:sz w:val="24"/>
+          <w:szCs w:val="24"/>
+          <w:lang w:val="en-US"/>
+        </w:rPr>
+      </w:pPr>
+      <w:r>
+        <w:rPr>
+          <w:rFonts w:ascii="Courier New" w:hAnsi="Courier New" w:cs="Courier New"/>
+          <w:color w:val="000000"/>
+          <w:sz w:val="20"/>
+          <w:szCs w:val="20"/>
+          <w:lang w:val="en-US"/>
+        </w:rPr>
+        <w:t>pz90(:,1) = res1(:,1).*cos(S) + res1(:,2).*sin(S);</w:t>
+      </w:r>
+    </w:p>
+    <w:p>
+      <w:pPr>
+        <w:autoSpaceDE w:val="0"/>
+        <w:autoSpaceDN w:val="0"/>
+        <w:adjustRightInd w:val="0"/>
+        <w:spacing w:after="0" w:line="240" w:lineRule="auto"/>
+        <w:rPr>
+          <w:rFonts w:ascii="Courier New" w:hAnsi="Courier New" w:cs="Courier New"/>
+          <w:sz w:val="24"/>
+          <w:szCs w:val="24"/>
+          <w:lang w:val="en-US"/>
+        </w:rPr>
+      </w:pPr>
+      <w:r>
+        <w:rPr>
+          <w:rFonts w:ascii="Courier New" w:hAnsi="Courier New" w:cs="Courier New"/>
+          <w:color w:val="000000"/>
+          <w:sz w:val="20"/>
+          <w:szCs w:val="20"/>
+          <w:lang w:val="en-US"/>
+        </w:rPr>
+        <w:t>pz90(:,2) = -res1(:,1).*sin(S) + res1(:,2).*cos(S);</w:t>
+      </w:r>
+    </w:p>
+    <w:p>
+      <w:pPr>
+        <w:autoSpaceDE w:val="0"/>
+        <w:autoSpaceDN w:val="0"/>
+        <w:adjustRightInd w:val="0"/>
+        <w:spacing w:after="0" w:line="240" w:lineRule="auto"/>
+        <w:rPr>
+          <w:rFonts w:ascii="Courier New" w:hAnsi="Courier New" w:cs="Courier New"/>
+          <w:sz w:val="24"/>
+          <w:szCs w:val="24"/>
+        </w:rPr>
+      </w:pPr>
+      <w:r>
+        <w:rPr>
+          <w:rFonts w:ascii="Courier New" w:hAnsi="Courier New" w:cs="Courier New"/>
+          <w:color w:val="000000"/>
+          <w:sz w:val="20"/>
+          <w:szCs w:val="20"/>
+        </w:rPr>
+        <w:t>pz90(:,3) = res1(:,3);</w:t>
+      </w:r>
+    </w:p>
+    <w:p>
+      <w:pPr>
+        <w:autoSpaceDE w:val="0"/>
+        <w:autoSpaceDN w:val="0"/>
+        <w:adjustRightInd w:val="0"/>
+        <w:spacing w:after="0" w:line="240" w:lineRule="auto"/>
+        <w:rPr>
+          <w:rFonts w:ascii="Courier New" w:hAnsi="Courier New" w:cs="Courier New"/>
+          <w:sz w:val="24"/>
+          <w:szCs w:val="24"/>
+        </w:rPr>
+      </w:pPr>
+      <w:r>
+        <w:rPr>
+          <w:rFonts w:ascii="Courier New" w:hAnsi="Courier New" w:cs="Courier New"/>
+          <w:color w:val="228B22"/>
+          <w:sz w:val="20"/>
+          <w:szCs w:val="20"/>
+        </w:rPr>
+        <w:t>%% Координаты корпуса Е</w:t>
+      </w:r>
+    </w:p>
+    <w:p>
+      <w:pPr>
+        <w:autoSpaceDE w:val="0"/>
+        <w:autoSpaceDN w:val="0"/>
+        <w:adjustRightInd w:val="0"/>
+        <w:spacing w:after="0" w:line="240" w:lineRule="auto"/>
+        <w:rPr>
+          <w:rFonts w:ascii="Courier New" w:hAnsi="Courier New" w:cs="Courier New"/>
+          <w:sz w:val="24"/>
+          <w:szCs w:val="24"/>
+        </w:rPr>
+      </w:pPr>
+      <w:r>
+        <w:rPr>
+          <w:rFonts w:ascii="Courier New" w:hAnsi="Courier New" w:cs="Courier New"/>
+          <w:color w:val="228B22"/>
+          <w:sz w:val="20"/>
+          <w:szCs w:val="20"/>
+        </w:rPr>
+        <w:t>%широта 55° 45' 24.0765",переводя получим 55.756687916667</w:t>
+      </w:r>
+    </w:p>
+    <w:p>
+      <w:pPr>
+        <w:autoSpaceDE w:val="0"/>
+        <w:autoSpaceDN w:val="0"/>
+        <w:adjustRightInd w:val="0"/>
+        <w:spacing w:after="0" w:line="240" w:lineRule="auto"/>
+        <w:rPr>
+          <w:rFonts w:ascii="Courier New" w:hAnsi="Courier New" w:cs="Courier New"/>
+          <w:sz w:val="24"/>
+          <w:szCs w:val="24"/>
+        </w:rPr>
+      </w:pPr>
+      <w:r>
+        <w:rPr>
+          <w:rFonts w:ascii="Courier New" w:hAnsi="Courier New" w:cs="Courier New"/>
+          <w:color w:val="000000"/>
+          <w:sz w:val="20"/>
+          <w:szCs w:val="20"/>
+        </w:rPr>
+        <w:t>N = 55.756687916667*pi/180;</w:t>
+      </w:r>
+      <w:r>
+        <w:rPr>
+          <w:rFonts w:ascii="Courier New" w:hAnsi="Courier New" w:cs="Courier New"/>
+          <w:color w:val="228B22"/>
+          <w:sz w:val="20"/>
+          <w:szCs w:val="20"/>
+        </w:rPr>
+        <w:t>% широта [рад]</w:t>
+      </w:r>
+    </w:p>
+    <w:p>
+      <w:pPr>
+        <w:autoSpaceDE w:val="0"/>
+        <w:autoSpaceDN w:val="0"/>
+        <w:adjustRightInd w:val="0"/>
+        <w:spacing w:after="0" w:line="240" w:lineRule="auto"/>
+        <w:rPr>
+          <w:rFonts w:ascii="Courier New" w:hAnsi="Courier New" w:cs="Courier New"/>
+          <w:sz w:val="24"/>
+          <w:szCs w:val="24"/>
+        </w:rPr>
+      </w:pPr>
+      <w:r>
+        <w:rPr>
+          <w:rFonts w:ascii="Courier New" w:hAnsi="Courier New" w:cs="Courier New"/>
+          <w:color w:val="228B22"/>
+          <w:sz w:val="20"/>
+          <w:szCs w:val="20"/>
+        </w:rPr>
+        <w:t>%долгота 37° 42' 11.0779" переводя в десятичные доли градуса получаем 37.703077194444</w:t>
+      </w:r>
+    </w:p>
+    <w:p>
+      <w:pPr>
+        <w:autoSpaceDE w:val="0"/>
+        <w:autoSpaceDN w:val="0"/>
+        <w:adjustRightInd w:val="0"/>
+        <w:spacing w:after="0" w:line="240" w:lineRule="auto"/>
+        <w:rPr>
+          <w:rFonts w:ascii="Courier New" w:hAnsi="Courier New" w:cs="Courier New"/>
+          <w:sz w:val="24"/>
+          <w:szCs w:val="24"/>
+        </w:rPr>
+      </w:pPr>
+      <w:r>
+        <w:rPr>
+          <w:rFonts w:ascii="Courier New" w:hAnsi="Courier New" w:cs="Courier New"/>
+          <w:color w:val="000000"/>
+          <w:sz w:val="20"/>
+          <w:szCs w:val="20"/>
+        </w:rPr>
+        <w:t>E=37.703077194444*pi/180;</w:t>
+      </w:r>
+      <w:r>
+        <w:rPr>
+          <w:rFonts w:ascii="Courier New" w:hAnsi="Courier New" w:cs="Courier New"/>
+          <w:color w:val="228B22"/>
+          <w:sz w:val="20"/>
+          <w:szCs w:val="20"/>
+        </w:rPr>
+        <w:t>% долгота [рад]</w:t>
+      </w:r>
+    </w:p>
+    <w:p>
+      <w:pPr>
+        <w:autoSpaceDE w:val="0"/>
+        <w:autoSpaceDN w:val="0"/>
+        <w:adjustRightInd w:val="0"/>
+        <w:spacing w:after="0" w:line="240" w:lineRule="auto"/>
+        <w:rPr>
+          <w:rFonts w:ascii="Courier New" w:hAnsi="Courier New" w:cs="Courier New"/>
+          <w:sz w:val="24"/>
+          <w:szCs w:val="24"/>
+        </w:rPr>
+      </w:pPr>
+      <w:r>
+        <w:rPr>
+          <w:rFonts w:ascii="Courier New" w:hAnsi="Courier New" w:cs="Courier New"/>
+          <w:color w:val="000000"/>
+          <w:sz w:val="20"/>
+          <w:szCs w:val="20"/>
+        </w:rPr>
+        <w:t xml:space="preserve">H = 500; </w:t>
+      </w:r>
+      <w:r>
+        <w:rPr>
+          <w:rFonts w:ascii="Courier New" w:hAnsi="Courier New" w:cs="Courier New"/>
+          <w:color w:val="228B22"/>
+          <w:sz w:val="20"/>
+          <w:szCs w:val="20"/>
+        </w:rPr>
+        <w:t>% высота [м]</w:t>
+      </w:r>
+    </w:p>
+    <w:p>
+      <w:pPr>
+        <w:autoSpaceDE w:val="0"/>
+        <w:autoSpaceDN w:val="0"/>
+        <w:adjustRightInd w:val="0"/>
+        <w:spacing w:after="0" w:line="240" w:lineRule="auto"/>
+        <w:rPr>
+          <w:rFonts w:ascii="Courier New" w:hAnsi="Courier New" w:cs="Courier New"/>
+          <w:sz w:val="24"/>
+          <w:szCs w:val="24"/>
+          <w:lang w:val="en-US"/>
+        </w:rPr>
+      </w:pPr>
+      <w:r>
+        <w:rPr>
+          <w:rFonts w:ascii="Courier New" w:hAnsi="Courier New" w:cs="Courier New"/>
+          <w:color w:val="000000"/>
+          <w:sz w:val="20"/>
+          <w:szCs w:val="20"/>
+          <w:lang w:val="en-US"/>
+        </w:rPr>
+        <w:t>cord_E = [N E H];</w:t>
+      </w:r>
+    </w:p>
+    <w:p>
+      <w:pPr>
+        <w:autoSpaceDE w:val="0"/>
+        <w:autoSpaceDN w:val="0"/>
+        <w:adjustRightInd w:val="0"/>
+        <w:spacing w:after="0" w:line="240" w:lineRule="auto"/>
+        <w:rPr>
+          <w:rFonts w:ascii="Courier New" w:hAnsi="Courier New" w:cs="Courier New"/>
+          <w:sz w:val="24"/>
+          <w:szCs w:val="24"/>
+          <w:lang w:val="en-US"/>
+        </w:rPr>
+      </w:pPr>
+      <w:r>
+        <w:rPr>
+          <w:rFonts w:ascii="Courier New" w:hAnsi="Courier New" w:cs="Courier New"/>
+          <w:color w:val="228B22"/>
+          <w:sz w:val="20"/>
+          <w:szCs w:val="20"/>
+          <w:lang w:val="en-US"/>
+        </w:rPr>
+        <w:t xml:space="preserve">%Skyplot </w:t>
+      </w:r>
+    </w:p>
+    <w:p>
+      <w:pPr>
+        <w:autoSpaceDE w:val="0"/>
+        <w:autoSpaceDN w:val="0"/>
+        <w:adjustRightInd w:val="0"/>
+        <w:spacing w:after="0" w:line="240" w:lineRule="auto"/>
+        <w:rPr>
+          <w:rFonts w:ascii="Courier New" w:hAnsi="Courier New" w:cs="Courier New"/>
+          <w:sz w:val="24"/>
+          <w:szCs w:val="24"/>
+          <w:lang w:val="en-US"/>
+        </w:rPr>
+      </w:pPr>
+      <w:r>
+        <w:rPr>
+          <w:rFonts w:ascii="Courier New" w:hAnsi="Courier New" w:cs="Courier New"/>
+          <w:color w:val="0000FF"/>
+          <w:sz w:val="20"/>
+          <w:szCs w:val="20"/>
+          <w:lang w:val="en-US"/>
+        </w:rPr>
+        <w:t>for</w:t>
+      </w:r>
+      <w:r>
+        <w:rPr>
+          <w:rFonts w:ascii="Courier New" w:hAnsi="Courier New" w:cs="Courier New"/>
+          <w:color w:val="000000"/>
+          <w:sz w:val="20"/>
+          <w:szCs w:val="20"/>
+          <w:lang w:val="en-US"/>
+        </w:rPr>
+        <w:t xml:space="preserve"> i = 1:length(pz90(:,1))</w:t>
+      </w:r>
+    </w:p>
+    <w:p>
+      <w:pPr>
+        <w:autoSpaceDE w:val="0"/>
+        <w:autoSpaceDN w:val="0"/>
+        <w:adjustRightInd w:val="0"/>
+        <w:spacing w:after="0" w:line="240" w:lineRule="auto"/>
+        <w:rPr>
+          <w:rFonts w:ascii="Courier New" w:hAnsi="Courier New" w:cs="Courier New"/>
+          <w:sz w:val="24"/>
+          <w:szCs w:val="24"/>
+          <w:lang w:val="en-US"/>
+        </w:rPr>
+      </w:pPr>
+      <w:r>
+        <w:rPr>
+          <w:rFonts w:ascii="Courier New" w:hAnsi="Courier New" w:cs="Courier New"/>
+          <w:color w:val="000000"/>
+          <w:sz w:val="20"/>
+          <w:szCs w:val="20"/>
+          <w:lang w:val="en-US"/>
+        </w:rPr>
+        <w:t xml:space="preserve">    </w:t>
+      </w:r>
+    </w:p>
+    <w:p>
+      <w:pPr>
+        <w:autoSpaceDE w:val="0"/>
+        <w:autoSpaceDN w:val="0"/>
+        <w:adjustRightInd w:val="0"/>
+        <w:spacing w:after="0" w:line="240" w:lineRule="auto"/>
+        <w:rPr>
+          <w:rFonts w:ascii="Courier New" w:hAnsi="Courier New" w:cs="Courier New"/>
+          <w:sz w:val="24"/>
+          <w:szCs w:val="24"/>
+          <w:lang w:val="en-US"/>
+        </w:rPr>
+      </w:pPr>
+      <w:r>
+        <w:rPr>
+          <w:rFonts w:ascii="Courier New" w:hAnsi="Courier New" w:cs="Courier New"/>
+          <w:color w:val="000000"/>
+          <w:sz w:val="20"/>
+          <w:szCs w:val="20"/>
+          <w:lang w:val="en-US"/>
+        </w:rPr>
+        <w:t xml:space="preserve">    [X(i) Y(i) Z(i)] = ecef2enu(pz90(i,1),pz90(i,2),pz90(i,3),N,E,H,wgs84Ellipsoid,</w:t>
+      </w:r>
+      <w:r>
+        <w:rPr>
+          <w:rFonts w:ascii="Courier New" w:hAnsi="Courier New" w:cs="Courier New"/>
+          <w:color w:val="A020F0"/>
+          <w:sz w:val="20"/>
+          <w:szCs w:val="20"/>
+          <w:lang w:val="en-US"/>
+        </w:rPr>
+        <w:t>'radians'</w:t>
+      </w:r>
+      <w:r>
+        <w:rPr>
+          <w:rFonts w:ascii="Courier New" w:hAnsi="Courier New" w:cs="Courier New"/>
+          <w:color w:val="000000"/>
+          <w:sz w:val="20"/>
+          <w:szCs w:val="20"/>
+          <w:lang w:val="en-US"/>
+        </w:rPr>
+        <w:t>);</w:t>
+      </w:r>
+    </w:p>
+    <w:p>
+      <w:pPr>
+        <w:autoSpaceDE w:val="0"/>
+        <w:autoSpaceDN w:val="0"/>
+        <w:adjustRightInd w:val="0"/>
+        <w:spacing w:after="0" w:line="240" w:lineRule="auto"/>
+        <w:rPr>
+          <w:rFonts w:ascii="Courier New" w:hAnsi="Courier New" w:cs="Courier New"/>
+          <w:sz w:val="24"/>
+          <w:szCs w:val="24"/>
+          <w:lang w:val="en-US"/>
+        </w:rPr>
+      </w:pPr>
+      <w:r>
+        <w:rPr>
+          <w:rFonts w:ascii="Courier New" w:hAnsi="Courier New" w:cs="Courier New"/>
+          <w:color w:val="000000"/>
+          <w:sz w:val="20"/>
+          <w:szCs w:val="20"/>
+          <w:lang w:val="en-US"/>
+        </w:rPr>
+        <w:t xml:space="preserve">    </w:t>
+      </w:r>
+      <w:r>
+        <w:rPr>
+          <w:rFonts w:ascii="Courier New" w:hAnsi="Courier New" w:cs="Courier New"/>
+          <w:color w:val="0000FF"/>
+          <w:sz w:val="20"/>
+          <w:szCs w:val="20"/>
+          <w:lang w:val="en-US"/>
+        </w:rPr>
+        <w:t>if</w:t>
+      </w:r>
+      <w:r>
+        <w:rPr>
+          <w:rFonts w:ascii="Courier New" w:hAnsi="Courier New" w:cs="Courier New"/>
+          <w:color w:val="000000"/>
+          <w:sz w:val="20"/>
+          <w:szCs w:val="20"/>
+          <w:lang w:val="en-US"/>
+        </w:rPr>
+        <w:t xml:space="preserve"> Z(i) &gt; 0</w:t>
+      </w:r>
+    </w:p>
+    <w:p>
+      <w:pPr>
+        <w:autoSpaceDE w:val="0"/>
+        <w:autoSpaceDN w:val="0"/>
+        <w:adjustRightInd w:val="0"/>
+        <w:spacing w:after="0" w:line="240" w:lineRule="auto"/>
+        <w:rPr>
+          <w:rFonts w:ascii="Courier New" w:hAnsi="Courier New" w:cs="Courier New"/>
+          <w:sz w:val="24"/>
+          <w:szCs w:val="24"/>
+          <w:lang w:val="en-US"/>
+        </w:rPr>
+      </w:pPr>
+      <w:r>
+        <w:rPr>
+          <w:rFonts w:ascii="Courier New" w:hAnsi="Courier New" w:cs="Courier New"/>
+          <w:color w:val="000000"/>
+          <w:sz w:val="20"/>
+          <w:szCs w:val="20"/>
+          <w:lang w:val="en-US"/>
+        </w:rPr>
+        <w:t xml:space="preserve">        r(i) = sqrt(X(i)^2 + Y(i)^2 + Z(i)^2);</w:t>
+      </w:r>
+    </w:p>
+    <w:p>
+      <w:pPr>
+        <w:autoSpaceDE w:val="0"/>
+        <w:autoSpaceDN w:val="0"/>
+        <w:adjustRightInd w:val="0"/>
+        <w:spacing w:after="0" w:line="240" w:lineRule="auto"/>
+        <w:rPr>
+          <w:rFonts w:ascii="Courier New" w:hAnsi="Courier New" w:cs="Courier New"/>
+          <w:sz w:val="24"/>
+          <w:szCs w:val="24"/>
+          <w:lang w:val="en-US"/>
+        </w:rPr>
+      </w:pPr>
+      <w:r>
+        <w:rPr>
+          <w:rFonts w:ascii="Courier New" w:hAnsi="Courier New" w:cs="Courier New"/>
+          <w:color w:val="000000"/>
+          <w:sz w:val="20"/>
+          <w:szCs w:val="20"/>
+          <w:lang w:val="en-US"/>
+        </w:rPr>
+        <w:t xml:space="preserve">        teta(i) = acos(Z(i)/r(i));</w:t>
+      </w:r>
+    </w:p>
+    <w:p>
+      <w:pPr>
+        <w:autoSpaceDE w:val="0"/>
+        <w:autoSpaceDN w:val="0"/>
+        <w:adjustRightInd w:val="0"/>
+        <w:spacing w:after="0" w:line="240" w:lineRule="auto"/>
+        <w:rPr>
+          <w:rFonts w:ascii="Courier New" w:hAnsi="Courier New" w:cs="Courier New"/>
+          <w:sz w:val="24"/>
+          <w:szCs w:val="24"/>
+          <w:lang w:val="en-US"/>
+        </w:rPr>
+      </w:pPr>
+      <w:r>
+        <w:rPr>
+          <w:rFonts w:ascii="Courier New" w:hAnsi="Courier New" w:cs="Courier New"/>
+          <w:color w:val="000000"/>
+          <w:sz w:val="20"/>
+          <w:szCs w:val="20"/>
+          <w:lang w:val="en-US"/>
+        </w:rPr>
+        <w:t xml:space="preserve"> </w:t>
+      </w:r>
+    </w:p>
+    <w:p>
+      <w:pPr>
+        <w:autoSpaceDE w:val="0"/>
+        <w:autoSpaceDN w:val="0"/>
+        <w:adjustRightInd w:val="0"/>
+        <w:spacing w:after="0" w:line="240" w:lineRule="auto"/>
+        <w:rPr>
+          <w:rFonts w:ascii="Courier New" w:hAnsi="Courier New" w:cs="Courier New"/>
+          <w:sz w:val="24"/>
+          <w:szCs w:val="24"/>
+          <w:lang w:val="en-US"/>
+        </w:rPr>
+      </w:pPr>
+      <w:r>
+        <w:rPr>
+          <w:rFonts w:ascii="Courier New" w:hAnsi="Courier New" w:cs="Courier New"/>
+          <w:color w:val="000000"/>
+          <w:sz w:val="20"/>
+          <w:szCs w:val="20"/>
+          <w:lang w:val="en-US"/>
+        </w:rPr>
+        <w:t xml:space="preserve">        </w:t>
+      </w:r>
+      <w:r>
+        <w:rPr>
+          <w:rFonts w:ascii="Courier New" w:hAnsi="Courier New" w:cs="Courier New"/>
+          <w:color w:val="0000FF"/>
+          <w:sz w:val="20"/>
+          <w:szCs w:val="20"/>
+          <w:lang w:val="en-US"/>
+        </w:rPr>
+        <w:t>if</w:t>
+      </w:r>
+      <w:r>
+        <w:rPr>
+          <w:rFonts w:ascii="Courier New" w:hAnsi="Courier New" w:cs="Courier New"/>
+          <w:color w:val="000000"/>
+          <w:sz w:val="20"/>
+          <w:szCs w:val="20"/>
+          <w:lang w:val="en-US"/>
+        </w:rPr>
+        <w:t xml:space="preserve"> X(i) &gt; 0</w:t>
+      </w:r>
+    </w:p>
+    <w:p>
+      <w:pPr>
+        <w:autoSpaceDE w:val="0"/>
+        <w:autoSpaceDN w:val="0"/>
+        <w:adjustRightInd w:val="0"/>
+        <w:spacing w:after="0" w:line="240" w:lineRule="auto"/>
+        <w:rPr>
+          <w:rFonts w:ascii="Courier New" w:hAnsi="Courier New" w:cs="Courier New"/>
+          <w:sz w:val="24"/>
+          <w:szCs w:val="24"/>
+          <w:lang w:val="en-US"/>
+        </w:rPr>
+      </w:pPr>
+      <w:r>
+        <w:rPr>
+          <w:rFonts w:ascii="Courier New" w:hAnsi="Courier New" w:cs="Courier New"/>
+          <w:color w:val="000000"/>
+          <w:sz w:val="20"/>
+          <w:szCs w:val="20"/>
+          <w:lang w:val="en-US"/>
+        </w:rPr>
+        <w:t xml:space="preserve">            phi(i) = -atan(Y(i)/X(i))+pi/2;</w:t>
+      </w:r>
+    </w:p>
+    <w:p>
+      <w:pPr>
+        <w:autoSpaceDE w:val="0"/>
+        <w:autoSpaceDN w:val="0"/>
+        <w:adjustRightInd w:val="0"/>
+        <w:spacing w:after="0" w:line="240" w:lineRule="auto"/>
+        <w:rPr>
+          <w:rFonts w:ascii="Courier New" w:hAnsi="Courier New" w:cs="Courier New"/>
+          <w:sz w:val="24"/>
+          <w:szCs w:val="24"/>
+          <w:lang w:val="en-US"/>
+        </w:rPr>
+      </w:pPr>
+      <w:r>
+        <w:rPr>
+          <w:rFonts w:ascii="Courier New" w:hAnsi="Courier New" w:cs="Courier New"/>
+          <w:color w:val="000000"/>
+          <w:sz w:val="20"/>
+          <w:szCs w:val="20"/>
+          <w:lang w:val="en-US"/>
+        </w:rPr>
+        <w:t xml:space="preserve">        </w:t>
+      </w:r>
+      <w:r>
+        <w:rPr>
+          <w:rFonts w:ascii="Courier New" w:hAnsi="Courier New" w:cs="Courier New"/>
+          <w:color w:val="0000FF"/>
+          <w:sz w:val="20"/>
+          <w:szCs w:val="20"/>
+          <w:lang w:val="en-US"/>
+        </w:rPr>
+        <w:t>elseif</w:t>
+      </w:r>
+      <w:r>
+        <w:rPr>
+          <w:rFonts w:ascii="Courier New" w:hAnsi="Courier New" w:cs="Courier New"/>
+          <w:color w:val="000000"/>
+          <w:sz w:val="20"/>
+          <w:szCs w:val="20"/>
+          <w:lang w:val="en-US"/>
+        </w:rPr>
+        <w:t xml:space="preserve"> (X(i)&lt;0)&amp;&amp;(Y(i)&gt;0)</w:t>
+      </w:r>
+    </w:p>
+    <w:p>
+      <w:pPr>
+        <w:autoSpaceDE w:val="0"/>
+        <w:autoSpaceDN w:val="0"/>
+        <w:adjustRightInd w:val="0"/>
+        <w:spacing w:after="0" w:line="240" w:lineRule="auto"/>
+        <w:rPr>
+          <w:rFonts w:ascii="Courier New" w:hAnsi="Courier New" w:cs="Courier New"/>
+          <w:sz w:val="24"/>
+          <w:szCs w:val="24"/>
+          <w:lang w:val="en-US"/>
+        </w:rPr>
+      </w:pPr>
+      <w:r>
+        <w:rPr>
+          <w:rFonts w:ascii="Courier New" w:hAnsi="Courier New" w:cs="Courier New"/>
+          <w:color w:val="000000"/>
+          <w:sz w:val="20"/>
+          <w:szCs w:val="20"/>
+          <w:lang w:val="en-US"/>
+        </w:rPr>
+        <w:t xml:space="preserve">            phi(i) = -atan(Y(i)/X(i))+3*pi/2;</w:t>
+      </w:r>
+    </w:p>
+    <w:p>
+      <w:pPr>
+        <w:autoSpaceDE w:val="0"/>
+        <w:autoSpaceDN w:val="0"/>
+        <w:adjustRightInd w:val="0"/>
+        <w:spacing w:after="0" w:line="240" w:lineRule="auto"/>
+        <w:rPr>
+          <w:rFonts w:ascii="Courier New" w:hAnsi="Courier New" w:cs="Courier New"/>
+          <w:sz w:val="24"/>
+          <w:szCs w:val="24"/>
+          <w:lang w:val="en-US"/>
+        </w:rPr>
+      </w:pPr>
+      <w:r>
+        <w:rPr>
+          <w:rFonts w:ascii="Courier New" w:hAnsi="Courier New" w:cs="Courier New"/>
+          <w:color w:val="000000"/>
+          <w:sz w:val="20"/>
+          <w:szCs w:val="20"/>
+          <w:lang w:val="en-US"/>
+        </w:rPr>
+        <w:t xml:space="preserve">        </w:t>
+      </w:r>
+      <w:r>
+        <w:rPr>
+          <w:rFonts w:ascii="Courier New" w:hAnsi="Courier New" w:cs="Courier New"/>
+          <w:color w:val="0000FF"/>
+          <w:sz w:val="20"/>
+          <w:szCs w:val="20"/>
+          <w:lang w:val="en-US"/>
+        </w:rPr>
+        <w:t>elseif</w:t>
+      </w:r>
+      <w:r>
+        <w:rPr>
+          <w:rFonts w:ascii="Courier New" w:hAnsi="Courier New" w:cs="Courier New"/>
+          <w:color w:val="000000"/>
+          <w:sz w:val="20"/>
+          <w:szCs w:val="20"/>
+          <w:lang w:val="en-US"/>
+        </w:rPr>
+        <w:t xml:space="preserve"> (X(i)&lt;0)&amp;&amp;(Y(i)&lt;0)</w:t>
+      </w:r>
+    </w:p>
+    <w:p>
+      <w:pPr>
+        <w:autoSpaceDE w:val="0"/>
+        <w:autoSpaceDN w:val="0"/>
+        <w:adjustRightInd w:val="0"/>
+        <w:spacing w:after="0" w:line="240" w:lineRule="auto"/>
+        <w:rPr>
+          <w:rFonts w:ascii="Courier New" w:hAnsi="Courier New" w:cs="Courier New"/>
+          <w:sz w:val="24"/>
+          <w:szCs w:val="24"/>
+          <w:lang w:val="en-US"/>
+        </w:rPr>
+      </w:pPr>
+      <w:r>
+        <w:rPr>
+          <w:rFonts w:ascii="Courier New" w:hAnsi="Courier New" w:cs="Courier New"/>
+          <w:color w:val="000000"/>
+          <w:sz w:val="20"/>
+          <w:szCs w:val="20"/>
+          <w:lang w:val="en-US"/>
+        </w:rPr>
+        <w:t xml:space="preserve">            phi(i) = -atan(Y(i)/X(i))-pi/2;</w:t>
+      </w:r>
+    </w:p>
+    <w:p>
+      <w:pPr>
+        <w:autoSpaceDE w:val="0"/>
+        <w:autoSpaceDN w:val="0"/>
+        <w:adjustRightInd w:val="0"/>
+        <w:spacing w:after="0" w:line="240" w:lineRule="auto"/>
+        <w:rPr>
+          <w:rFonts w:ascii="Courier New" w:hAnsi="Courier New" w:cs="Courier New"/>
+          <w:sz w:val="24"/>
+          <w:szCs w:val="24"/>
+          <w:lang w:val="en-US"/>
+        </w:rPr>
+      </w:pPr>
+      <w:r>
+        <w:rPr>
+          <w:rFonts w:ascii="Courier New" w:hAnsi="Courier New" w:cs="Courier New"/>
+          <w:color w:val="000000"/>
+          <w:sz w:val="20"/>
+          <w:szCs w:val="20"/>
+          <w:lang w:val="en-US"/>
+        </w:rPr>
+        <w:t xml:space="preserve">        </w:t>
+      </w:r>
+      <w:r>
+        <w:rPr>
+          <w:rFonts w:ascii="Courier New" w:hAnsi="Courier New" w:cs="Courier New"/>
+          <w:color w:val="0000FF"/>
+          <w:sz w:val="20"/>
+          <w:szCs w:val="20"/>
+          <w:lang w:val="en-US"/>
+        </w:rPr>
+        <w:t>end</w:t>
+      </w:r>
+    </w:p>
+    <w:p>
+      <w:pPr>
+        <w:autoSpaceDE w:val="0"/>
+        <w:autoSpaceDN w:val="0"/>
+        <w:adjustRightInd w:val="0"/>
+        <w:spacing w:after="0" w:line="240" w:lineRule="auto"/>
+        <w:rPr>
+          <w:rFonts w:ascii="Courier New" w:hAnsi="Courier New" w:cs="Courier New"/>
+          <w:sz w:val="24"/>
+          <w:szCs w:val="24"/>
+          <w:lang w:val="en-US"/>
+        </w:rPr>
+      </w:pPr>
+      <w:r>
+        <w:rPr>
+          <w:rFonts w:ascii="Courier New" w:hAnsi="Courier New" w:cs="Courier New"/>
+          <w:color w:val="000000"/>
+          <w:sz w:val="20"/>
+          <w:szCs w:val="20"/>
+          <w:lang w:val="en-US"/>
+        </w:rPr>
+        <w:t xml:space="preserve">    </w:t>
+      </w:r>
+      <w:r>
+        <w:rPr>
+          <w:rFonts w:ascii="Courier New" w:hAnsi="Courier New" w:cs="Courier New"/>
+          <w:color w:val="0000FF"/>
+          <w:sz w:val="20"/>
+          <w:szCs w:val="20"/>
+          <w:lang w:val="en-US"/>
+        </w:rPr>
+        <w:t>else</w:t>
+      </w:r>
+      <w:r>
+        <w:rPr>
+          <w:rFonts w:ascii="Courier New" w:hAnsi="Courier New" w:cs="Courier New"/>
+          <w:color w:val="000000"/>
+          <w:sz w:val="20"/>
+          <w:szCs w:val="20"/>
+          <w:lang w:val="en-US"/>
+        </w:rPr>
+        <w:t xml:space="preserve"> teta(i) = NaN;</w:t>
+      </w:r>
+    </w:p>
+    <w:p>
+      <w:pPr>
+        <w:autoSpaceDE w:val="0"/>
+        <w:autoSpaceDN w:val="0"/>
+        <w:adjustRightInd w:val="0"/>
+        <w:spacing w:after="0" w:line="240" w:lineRule="auto"/>
+        <w:rPr>
+          <w:rFonts w:ascii="Courier New" w:hAnsi="Courier New" w:cs="Courier New"/>
+          <w:sz w:val="24"/>
+          <w:szCs w:val="24"/>
+          <w:lang w:val="en-US"/>
+        </w:rPr>
+      </w:pPr>
+      <w:r>
+        <w:rPr>
+          <w:rFonts w:ascii="Courier New" w:hAnsi="Courier New" w:cs="Courier New"/>
+          <w:color w:val="000000"/>
+          <w:sz w:val="20"/>
+          <w:szCs w:val="20"/>
+          <w:lang w:val="en-US"/>
+        </w:rPr>
+        <w:t xml:space="preserve">        r(i) = NaN;</w:t>
+      </w:r>
+    </w:p>
+    <w:p>
+      <w:pPr>
+        <w:autoSpaceDE w:val="0"/>
+        <w:autoSpaceDN w:val="0"/>
+        <w:adjustRightInd w:val="0"/>
+        <w:spacing w:after="0" w:line="240" w:lineRule="auto"/>
+        <w:rPr>
+          <w:rFonts w:ascii="Courier New" w:hAnsi="Courier New" w:cs="Courier New"/>
+          <w:sz w:val="24"/>
+          <w:szCs w:val="24"/>
+          <w:lang w:val="en-US"/>
+        </w:rPr>
+      </w:pPr>
+      <w:r>
+        <w:rPr>
+          <w:rFonts w:ascii="Courier New" w:hAnsi="Courier New" w:cs="Courier New"/>
+          <w:color w:val="000000"/>
+          <w:sz w:val="20"/>
+          <w:szCs w:val="20"/>
+          <w:lang w:val="en-US"/>
+        </w:rPr>
+        <w:t xml:space="preserve">        phi(i) = NaN;</w:t>
+      </w:r>
+    </w:p>
+    <w:p>
+      <w:pPr>
+        <w:autoSpaceDE w:val="0"/>
+        <w:autoSpaceDN w:val="0"/>
+        <w:adjustRightInd w:val="0"/>
+        <w:spacing w:after="0" w:line="240" w:lineRule="auto"/>
+        <w:rPr>
+          <w:rFonts w:ascii="Courier New" w:hAnsi="Courier New" w:cs="Courier New"/>
+          <w:sz w:val="24"/>
+          <w:szCs w:val="24"/>
+        </w:rPr>
+      </w:pPr>
+      <w:r>
+        <w:rPr>
+          <w:rFonts w:ascii="Courier New" w:hAnsi="Courier New" w:cs="Courier New"/>
+          <w:color w:val="000000"/>
+          <w:sz w:val="20"/>
+          <w:szCs w:val="20"/>
+          <w:lang w:val="en-US"/>
+        </w:rPr>
+        <w:t xml:space="preserve">    </w:t>
+      </w:r>
+      <w:r>
+        <w:rPr>
+          <w:rFonts w:ascii="Courier New" w:hAnsi="Courier New" w:cs="Courier New"/>
+          <w:color w:val="0000FF"/>
+          <w:sz w:val="20"/>
+          <w:szCs w:val="20"/>
+        </w:rPr>
+        <w:t>end</w:t>
+      </w:r>
+    </w:p>
+    <w:p>
+      <w:pPr>
+        <w:autoSpaceDE w:val="0"/>
+        <w:autoSpaceDN w:val="0"/>
+        <w:adjustRightInd w:val="0"/>
+        <w:spacing w:after="0" w:line="240" w:lineRule="auto"/>
+        <w:rPr>
+          <w:rFonts w:ascii="Courier New" w:hAnsi="Courier New" w:cs="Courier New"/>
+          <w:sz w:val="24"/>
+          <w:szCs w:val="24"/>
+        </w:rPr>
+      </w:pPr>
+      <w:r>
+        <w:rPr>
+          <w:rFonts w:ascii="Courier New" w:hAnsi="Courier New" w:cs="Courier New"/>
+          <w:color w:val="0000FF"/>
+          <w:sz w:val="20"/>
+          <w:szCs w:val="20"/>
+        </w:rPr>
+        <w:t>end</w:t>
+      </w:r>
+    </w:p>
+    <w:p>
+      <w:pPr>
+        <w:autoSpaceDE w:val="0"/>
+        <w:autoSpaceDN w:val="0"/>
+        <w:adjustRightInd w:val="0"/>
+        <w:spacing w:after="0" w:line="240" w:lineRule="auto"/>
+        <w:rPr>
+          <w:rFonts w:ascii="Courier New" w:hAnsi="Courier New" w:cs="Courier New"/>
+          <w:sz w:val="24"/>
+          <w:szCs w:val="24"/>
+        </w:rPr>
+      </w:pPr>
+      <w:r>
+        <w:rPr>
+          <w:rFonts w:ascii="Courier New" w:hAnsi="Courier New" w:cs="Courier New"/>
+          <w:color w:val="228B22"/>
+          <w:sz w:val="20"/>
+          <w:szCs w:val="20"/>
+        </w:rPr>
+        <w:t>%Построение графиков</w:t>
+      </w:r>
+    </w:p>
+    <w:p>
+      <w:pPr>
+        <w:autoSpaceDE w:val="0"/>
+        <w:autoSpaceDN w:val="0"/>
+        <w:adjustRightInd w:val="0"/>
+        <w:spacing w:after="0" w:line="240" w:lineRule="auto"/>
+        <w:rPr>
+          <w:rFonts w:ascii="Courier New" w:hAnsi="Courier New" w:cs="Courier New"/>
+          <w:sz w:val="24"/>
+          <w:szCs w:val="24"/>
+        </w:rPr>
+      </w:pPr>
+      <w:r>
+        <w:rPr>
+          <w:rFonts w:ascii="Courier New" w:hAnsi="Courier New" w:cs="Courier New"/>
+          <w:color w:val="000000"/>
+          <w:sz w:val="20"/>
+          <w:szCs w:val="20"/>
+        </w:rPr>
+        <w:t>figure(1)</w:t>
+      </w:r>
+    </w:p>
+    <w:p>
+      <w:pPr>
+        <w:autoSpaceDE w:val="0"/>
+        <w:autoSpaceDN w:val="0"/>
+        <w:adjustRightInd w:val="0"/>
+        <w:spacing w:after="0" w:line="240" w:lineRule="auto"/>
+        <w:rPr>
+          <w:rFonts w:ascii="Courier New" w:hAnsi="Courier New" w:cs="Courier New"/>
+          <w:sz w:val="24"/>
+          <w:szCs w:val="24"/>
+        </w:rPr>
+      </w:pPr>
+      <w:r>
+        <w:rPr>
+          <w:rFonts w:ascii="Courier New" w:hAnsi="Courier New" w:cs="Courier New"/>
+          <w:color w:val="000000"/>
+          <w:sz w:val="20"/>
+          <w:szCs w:val="20"/>
+        </w:rPr>
+        <w:t>[Xx,Yy,Zz]=sphere(50);</w:t>
+      </w:r>
+    </w:p>
+    <w:p>
+      <w:pPr>
+        <w:autoSpaceDE w:val="0"/>
+        <w:autoSpaceDN w:val="0"/>
+        <w:adjustRightInd w:val="0"/>
+        <w:spacing w:after="0" w:line="240" w:lineRule="auto"/>
+        <w:rPr>
+          <w:rFonts w:ascii="Courier New" w:hAnsi="Courier New" w:cs="Courier New"/>
+          <w:sz w:val="24"/>
+          <w:szCs w:val="24"/>
+        </w:rPr>
+      </w:pPr>
+      <w:r>
+        <w:rPr>
+          <w:rFonts w:ascii="Courier New" w:hAnsi="Courier New" w:cs="Courier New"/>
+          <w:color w:val="000000"/>
+          <w:sz w:val="20"/>
+          <w:szCs w:val="20"/>
+        </w:rPr>
+        <w:t>Rz=6371000;</w:t>
+      </w:r>
+      <w:r>
+        <w:rPr>
+          <w:rFonts w:ascii="Courier New" w:hAnsi="Courier New" w:cs="Courier New"/>
+          <w:color w:val="228B22"/>
+          <w:sz w:val="20"/>
+          <w:szCs w:val="20"/>
+        </w:rPr>
+        <w:t>%радиус Земли</w:t>
+      </w:r>
+    </w:p>
+    <w:p>
+      <w:pPr>
+        <w:autoSpaceDE w:val="0"/>
+        <w:autoSpaceDN w:val="0"/>
+        <w:adjustRightInd w:val="0"/>
+        <w:spacing w:after="0" w:line="240" w:lineRule="auto"/>
+        <w:rPr>
+          <w:rFonts w:ascii="Courier New" w:hAnsi="Courier New" w:cs="Courier New"/>
+          <w:sz w:val="24"/>
+          <w:szCs w:val="24"/>
+        </w:rPr>
+      </w:pPr>
+      <w:r>
+        <w:rPr>
+          <w:rFonts w:ascii="Courier New" w:hAnsi="Courier New" w:cs="Courier New"/>
+          <w:color w:val="000000"/>
+          <w:sz w:val="20"/>
+          <w:szCs w:val="20"/>
+        </w:rPr>
+        <w:t>surf(Rz*Xx,Rz*Yy,Rz*Zz)</w:t>
+      </w:r>
+    </w:p>
+    <w:p>
+      <w:pPr>
+        <w:autoSpaceDE w:val="0"/>
+        <w:autoSpaceDN w:val="0"/>
+        <w:adjustRightInd w:val="0"/>
+        <w:spacing w:after="0" w:line="240" w:lineRule="auto"/>
+        <w:rPr>
+          <w:rFonts w:ascii="Courier New" w:hAnsi="Courier New" w:cs="Courier New"/>
+          <w:sz w:val="24"/>
+          <w:szCs w:val="24"/>
+          <w:lang w:val="en-US"/>
+        </w:rPr>
+      </w:pPr>
+      <w:r>
+        <w:rPr>
+          <w:rFonts w:ascii="Courier New" w:hAnsi="Courier New" w:cs="Courier New"/>
+          <w:color w:val="000000"/>
+          <w:sz w:val="20"/>
+          <w:szCs w:val="20"/>
+          <w:lang w:val="en-US"/>
+        </w:rPr>
+        <w:t xml:space="preserve">hold </w:t>
+      </w:r>
+      <w:r>
+        <w:rPr>
+          <w:rFonts w:ascii="Courier New" w:hAnsi="Courier New" w:cs="Courier New"/>
+          <w:color w:val="A020F0"/>
+          <w:sz w:val="20"/>
+          <w:szCs w:val="20"/>
+          <w:lang w:val="en-US"/>
+        </w:rPr>
+        <w:t>on</w:t>
+      </w:r>
+    </w:p>
+    <w:p>
+      <w:pPr>
+        <w:autoSpaceDE w:val="0"/>
+        <w:autoSpaceDN w:val="0"/>
+        <w:adjustRightInd w:val="0"/>
+        <w:spacing w:after="0" w:line="240" w:lineRule="auto"/>
+        <w:rPr>
+          <w:rFonts w:ascii="Courier New" w:hAnsi="Courier New" w:cs="Courier New"/>
+          <w:sz w:val="24"/>
+          <w:szCs w:val="24"/>
+          <w:lang w:val="en-US"/>
+        </w:rPr>
+      </w:pPr>
+      <w:r>
+        <w:rPr>
+          <w:rFonts w:ascii="Courier New" w:hAnsi="Courier New" w:cs="Courier New"/>
+          <w:color w:val="000000"/>
+          <w:sz w:val="20"/>
+          <w:szCs w:val="20"/>
+          <w:lang w:val="en-US"/>
+        </w:rPr>
+        <w:t xml:space="preserve">grid </w:t>
+      </w:r>
+      <w:r>
+        <w:rPr>
+          <w:rFonts w:ascii="Courier New" w:hAnsi="Courier New" w:cs="Courier New"/>
+          <w:color w:val="A020F0"/>
+          <w:sz w:val="20"/>
+          <w:szCs w:val="20"/>
+          <w:lang w:val="en-US"/>
+        </w:rPr>
+        <w:t>on</w:t>
+      </w:r>
+    </w:p>
+    <w:p>
+      <w:pPr>
+        <w:autoSpaceDE w:val="0"/>
+        <w:autoSpaceDN w:val="0"/>
+        <w:adjustRightInd w:val="0"/>
+        <w:spacing w:after="0" w:line="240" w:lineRule="auto"/>
+        <w:rPr>
+          <w:rFonts w:ascii="Courier New" w:hAnsi="Courier New" w:cs="Courier New"/>
+          <w:sz w:val="24"/>
+          <w:szCs w:val="24"/>
+          <w:lang w:val="en-US"/>
+        </w:rPr>
+      </w:pPr>
+      <w:r>
+        <w:rPr>
+          <w:rFonts w:ascii="Courier New" w:hAnsi="Courier New" w:cs="Courier New"/>
+          <w:color w:val="000000"/>
+          <w:sz w:val="20"/>
+          <w:szCs w:val="20"/>
+          <w:lang w:val="en-US"/>
+        </w:rPr>
+        <w:t xml:space="preserve">plot3(res1(:,1), res1(:,2), res1(:,3), </w:t>
+      </w:r>
+      <w:r>
+        <w:rPr>
+          <w:rFonts w:ascii="Courier New" w:hAnsi="Courier New" w:cs="Courier New"/>
+          <w:color w:val="A020F0"/>
+          <w:sz w:val="20"/>
+          <w:szCs w:val="20"/>
+          <w:lang w:val="en-US"/>
+        </w:rPr>
+        <w:t>'b'</w:t>
+      </w:r>
+      <w:r>
+        <w:rPr>
+          <w:rFonts w:ascii="Courier New" w:hAnsi="Courier New" w:cs="Courier New"/>
+          <w:color w:val="000000"/>
+          <w:sz w:val="20"/>
+          <w:szCs w:val="20"/>
+          <w:lang w:val="en-US"/>
+        </w:rPr>
+        <w:t>)</w:t>
+      </w:r>
+    </w:p>
+    <w:p>
+      <w:pPr>
+        <w:autoSpaceDE w:val="0"/>
+        <w:autoSpaceDN w:val="0"/>
+        <w:adjustRightInd w:val="0"/>
+        <w:spacing w:after="0" w:line="240" w:lineRule="auto"/>
+        <w:rPr>
+          <w:rFonts w:ascii="Courier New" w:hAnsi="Courier New" w:cs="Courier New"/>
+          <w:sz w:val="24"/>
+          <w:szCs w:val="24"/>
+          <w:lang w:val="en-US"/>
+        </w:rPr>
+      </w:pPr>
+      <w:r>
+        <w:rPr>
+          <w:rFonts w:ascii="Courier New" w:hAnsi="Courier New" w:cs="Courier New"/>
+          <w:color w:val="000000"/>
+          <w:sz w:val="20"/>
+          <w:szCs w:val="20"/>
+          <w:lang w:val="en-US"/>
+        </w:rPr>
+        <w:t>xlabel(</w:t>
+      </w:r>
+      <w:r>
+        <w:rPr>
+          <w:rFonts w:ascii="Courier New" w:hAnsi="Courier New" w:cs="Courier New"/>
+          <w:color w:val="A020F0"/>
+          <w:sz w:val="20"/>
+          <w:szCs w:val="20"/>
+          <w:lang w:val="en-US"/>
+        </w:rPr>
+        <w:t>'</w:t>
+      </w:r>
+      <w:r>
+        <w:rPr>
+          <w:rFonts w:ascii="Courier New" w:hAnsi="Courier New" w:cs="Courier New"/>
+          <w:color w:val="A020F0"/>
+          <w:sz w:val="20"/>
+          <w:szCs w:val="20"/>
+        </w:rPr>
+        <w:t>Ось</w:t>
+      </w:r>
+      <w:r>
+        <w:rPr>
+          <w:rFonts w:ascii="Courier New" w:hAnsi="Courier New" w:cs="Courier New"/>
+          <w:color w:val="A020F0"/>
+          <w:sz w:val="20"/>
+          <w:szCs w:val="20"/>
+          <w:lang w:val="en-US"/>
+        </w:rPr>
+        <w:t xml:space="preserve"> </w:t>
+      </w:r>
+      <w:r>
+        <w:rPr>
+          <w:rFonts w:ascii="Courier New" w:hAnsi="Courier New" w:cs="Courier New"/>
+          <w:color w:val="A020F0"/>
+          <w:sz w:val="20"/>
+          <w:szCs w:val="20"/>
+        </w:rPr>
+        <w:t>Х</w:t>
+      </w:r>
+      <w:r>
+        <w:rPr>
+          <w:rFonts w:ascii="Courier New" w:hAnsi="Courier New" w:cs="Courier New"/>
+          <w:color w:val="A020F0"/>
+          <w:sz w:val="20"/>
+          <w:szCs w:val="20"/>
+          <w:lang w:val="en-US"/>
+        </w:rPr>
+        <w:t xml:space="preserve">, </w:t>
+      </w:r>
+      <w:r>
+        <w:rPr>
+          <w:rFonts w:ascii="Courier New" w:hAnsi="Courier New" w:cs="Courier New"/>
+          <w:color w:val="A020F0"/>
+          <w:sz w:val="20"/>
+          <w:szCs w:val="20"/>
+        </w:rPr>
+        <w:t>м</w:t>
+      </w:r>
+      <w:r>
+        <w:rPr>
+          <w:rFonts w:ascii="Courier New" w:hAnsi="Courier New" w:cs="Courier New"/>
+          <w:color w:val="A020F0"/>
+          <w:sz w:val="20"/>
+          <w:szCs w:val="20"/>
+          <w:lang w:val="en-US"/>
+        </w:rPr>
+        <w:t>'</w:t>
+      </w:r>
+      <w:r>
+        <w:rPr>
+          <w:rFonts w:ascii="Courier New" w:hAnsi="Courier New" w:cs="Courier New"/>
+          <w:color w:val="000000"/>
+          <w:sz w:val="20"/>
+          <w:szCs w:val="20"/>
+          <w:lang w:val="en-US"/>
+        </w:rPr>
+        <w:t>)</w:t>
+      </w:r>
+    </w:p>
+    <w:p>
+      <w:pPr>
+        <w:autoSpaceDE w:val="0"/>
+        <w:autoSpaceDN w:val="0"/>
+        <w:adjustRightInd w:val="0"/>
+        <w:spacing w:after="0" w:line="240" w:lineRule="auto"/>
+        <w:rPr>
+          <w:rFonts w:ascii="Courier New" w:hAnsi="Courier New" w:cs="Courier New"/>
+          <w:sz w:val="24"/>
+          <w:szCs w:val="24"/>
+          <w:lang w:val="en-US"/>
+        </w:rPr>
+      </w:pPr>
+      <w:r>
+        <w:rPr>
+          <w:rFonts w:ascii="Courier New" w:hAnsi="Courier New" w:cs="Courier New"/>
+          <w:color w:val="000000"/>
+          <w:sz w:val="20"/>
+          <w:szCs w:val="20"/>
+          <w:lang w:val="en-US"/>
+        </w:rPr>
+        <w:t>ylabel(</w:t>
+      </w:r>
+      <w:r>
+        <w:rPr>
+          <w:rFonts w:ascii="Courier New" w:hAnsi="Courier New" w:cs="Courier New"/>
+          <w:color w:val="A020F0"/>
+          <w:sz w:val="20"/>
+          <w:szCs w:val="20"/>
+          <w:lang w:val="en-US"/>
+        </w:rPr>
+        <w:t>'</w:t>
+      </w:r>
+      <w:r>
+        <w:rPr>
+          <w:rFonts w:ascii="Courier New" w:hAnsi="Courier New" w:cs="Courier New"/>
+          <w:color w:val="A020F0"/>
+          <w:sz w:val="20"/>
+          <w:szCs w:val="20"/>
+        </w:rPr>
+        <w:t>Ось</w:t>
+      </w:r>
+      <w:r>
+        <w:rPr>
+          <w:rFonts w:ascii="Courier New" w:hAnsi="Courier New" w:cs="Courier New"/>
+          <w:color w:val="A020F0"/>
+          <w:sz w:val="20"/>
+          <w:szCs w:val="20"/>
+          <w:lang w:val="en-US"/>
+        </w:rPr>
+        <w:t xml:space="preserve"> Y, </w:t>
+      </w:r>
+      <w:r>
+        <w:rPr>
+          <w:rFonts w:ascii="Courier New" w:hAnsi="Courier New" w:cs="Courier New"/>
+          <w:color w:val="A020F0"/>
+          <w:sz w:val="20"/>
+          <w:szCs w:val="20"/>
+        </w:rPr>
+        <w:t>м</w:t>
+      </w:r>
+      <w:r>
+        <w:rPr>
+          <w:rFonts w:ascii="Courier New" w:hAnsi="Courier New" w:cs="Courier New"/>
+          <w:color w:val="A020F0"/>
+          <w:sz w:val="20"/>
+          <w:szCs w:val="20"/>
+          <w:lang w:val="en-US"/>
+        </w:rPr>
+        <w:t>'</w:t>
+      </w:r>
+      <w:r>
+        <w:rPr>
+          <w:rFonts w:ascii="Courier New" w:hAnsi="Courier New" w:cs="Courier New"/>
+          <w:color w:val="000000"/>
+          <w:sz w:val="20"/>
+          <w:szCs w:val="20"/>
+          <w:lang w:val="en-US"/>
+        </w:rPr>
+        <w:t>)</w:t>
+      </w:r>
+    </w:p>
+    <w:p>
+      <w:pPr>
+        <w:autoSpaceDE w:val="0"/>
+        <w:autoSpaceDN w:val="0"/>
+        <w:adjustRightInd w:val="0"/>
+        <w:spacing w:after="0" w:line="240" w:lineRule="auto"/>
+        <w:rPr>
+          <w:rFonts w:ascii="Courier New" w:hAnsi="Courier New" w:cs="Courier New"/>
+          <w:sz w:val="24"/>
+          <w:szCs w:val="24"/>
+          <w:lang w:val="en-US"/>
+        </w:rPr>
+      </w:pPr>
+      <w:r>
+        <w:rPr>
+          <w:rFonts w:ascii="Courier New" w:hAnsi="Courier New" w:cs="Courier New"/>
+          <w:color w:val="000000"/>
+          <w:sz w:val="20"/>
+          <w:szCs w:val="20"/>
+          <w:lang w:val="en-US"/>
+        </w:rPr>
+        <w:t>zlabel(</w:t>
+      </w:r>
+      <w:r>
+        <w:rPr>
+          <w:rFonts w:ascii="Courier New" w:hAnsi="Courier New" w:cs="Courier New"/>
+          <w:color w:val="A020F0"/>
+          <w:sz w:val="20"/>
+          <w:szCs w:val="20"/>
+          <w:lang w:val="en-US"/>
+        </w:rPr>
+        <w:t>'</w:t>
+      </w:r>
+      <w:r>
+        <w:rPr>
+          <w:rFonts w:ascii="Courier New" w:hAnsi="Courier New" w:cs="Courier New"/>
+          <w:color w:val="A020F0"/>
+          <w:sz w:val="20"/>
+          <w:szCs w:val="20"/>
+        </w:rPr>
+        <w:t>Ось</w:t>
+      </w:r>
+      <w:r>
+        <w:rPr>
+          <w:rFonts w:ascii="Courier New" w:hAnsi="Courier New" w:cs="Courier New"/>
+          <w:color w:val="A020F0"/>
+          <w:sz w:val="20"/>
+          <w:szCs w:val="20"/>
+          <w:lang w:val="en-US"/>
+        </w:rPr>
+        <w:t xml:space="preserve"> Z, </w:t>
+      </w:r>
+      <w:r>
+        <w:rPr>
+          <w:rFonts w:ascii="Courier New" w:hAnsi="Courier New" w:cs="Courier New"/>
+          <w:color w:val="A020F0"/>
+          <w:sz w:val="20"/>
+          <w:szCs w:val="20"/>
+        </w:rPr>
+        <w:t>м</w:t>
+      </w:r>
+      <w:r>
+        <w:rPr>
+          <w:rFonts w:ascii="Courier New" w:hAnsi="Courier New" w:cs="Courier New"/>
+          <w:color w:val="A020F0"/>
+          <w:sz w:val="20"/>
+          <w:szCs w:val="20"/>
+          <w:lang w:val="en-US"/>
+        </w:rPr>
+        <w:t>'</w:t>
+      </w:r>
+      <w:r>
+        <w:rPr>
+          <w:rFonts w:ascii="Courier New" w:hAnsi="Courier New" w:cs="Courier New"/>
+          <w:color w:val="000000"/>
+          <w:sz w:val="20"/>
+          <w:szCs w:val="20"/>
+          <w:lang w:val="en-US"/>
+        </w:rPr>
+        <w:t>)</w:t>
+      </w:r>
+    </w:p>
+    <w:p>
+      <w:pPr>
+        <w:autoSpaceDE w:val="0"/>
+        <w:autoSpaceDN w:val="0"/>
+        <w:adjustRightInd w:val="0"/>
+        <w:spacing w:after="0" w:line="240" w:lineRule="auto"/>
+        <w:rPr>
+          <w:rFonts w:ascii="Courier New" w:hAnsi="Courier New" w:cs="Courier New"/>
+          <w:sz w:val="24"/>
+          <w:szCs w:val="24"/>
+          <w:lang w:val="en-US"/>
+        </w:rPr>
+      </w:pPr>
+      <w:r>
+        <w:rPr>
+          <w:rFonts w:ascii="Courier New" w:hAnsi="Courier New" w:cs="Courier New"/>
+          <w:color w:val="000000"/>
+          <w:sz w:val="20"/>
+          <w:szCs w:val="20"/>
+          <w:lang w:val="en-US"/>
+        </w:rPr>
+        <w:t>surf(Rz*Xx,Rz*Yy,Rz*Zz)</w:t>
+      </w:r>
+    </w:p>
+    <w:p>
+      <w:pPr>
+        <w:autoSpaceDE w:val="0"/>
+        <w:autoSpaceDN w:val="0"/>
+        <w:adjustRightInd w:val="0"/>
+        <w:spacing w:after="0" w:line="240" w:lineRule="auto"/>
+        <w:rPr>
+          <w:rFonts w:ascii="Courier New" w:hAnsi="Courier New" w:cs="Courier New"/>
+          <w:sz w:val="24"/>
+          <w:szCs w:val="24"/>
+          <w:lang w:val="en-US"/>
+        </w:rPr>
+      </w:pPr>
+      <w:r>
+        <w:rPr>
+          <w:rFonts w:ascii="Courier New" w:hAnsi="Courier New" w:cs="Courier New"/>
+          <w:color w:val="000000"/>
+          <w:sz w:val="20"/>
+          <w:szCs w:val="20"/>
+          <w:lang w:val="en-US"/>
+        </w:rPr>
+        <w:t xml:space="preserve">grid </w:t>
+      </w:r>
+      <w:r>
+        <w:rPr>
+          <w:rFonts w:ascii="Courier New" w:hAnsi="Courier New" w:cs="Courier New"/>
+          <w:color w:val="A020F0"/>
+          <w:sz w:val="20"/>
+          <w:szCs w:val="20"/>
+          <w:lang w:val="en-US"/>
+        </w:rPr>
+        <w:t>on</w:t>
+      </w:r>
+    </w:p>
+    <w:p>
+      <w:pPr>
+        <w:autoSpaceDE w:val="0"/>
+        <w:autoSpaceDN w:val="0"/>
+        <w:adjustRightInd w:val="0"/>
+        <w:spacing w:after="0" w:line="240" w:lineRule="auto"/>
+        <w:rPr>
+          <w:rFonts w:ascii="Courier New" w:hAnsi="Courier New" w:cs="Courier New"/>
+          <w:sz w:val="24"/>
+          <w:szCs w:val="24"/>
+          <w:lang w:val="en-US"/>
+        </w:rPr>
+      </w:pPr>
+      <w:r>
+        <w:rPr>
+          <w:rFonts w:ascii="Courier New" w:hAnsi="Courier New" w:cs="Courier New"/>
+          <w:color w:val="000000"/>
+          <w:sz w:val="20"/>
+          <w:szCs w:val="20"/>
+          <w:lang w:val="en-US"/>
+        </w:rPr>
+        <w:lastRenderedPageBreak/>
+        <w:t>plot3(pz90(:,1),pz90(:,2),pz90(:,3),</w:t>
+      </w:r>
+      <w:r>
+        <w:rPr>
+          <w:rFonts w:ascii="Courier New" w:hAnsi="Courier New" w:cs="Courier New"/>
+          <w:color w:val="A020F0"/>
+          <w:sz w:val="20"/>
+          <w:szCs w:val="20"/>
+          <w:lang w:val="en-US"/>
+        </w:rPr>
+        <w:t>'r'</w:t>
+      </w:r>
+      <w:r>
+        <w:rPr>
+          <w:rFonts w:ascii="Courier New" w:hAnsi="Courier New" w:cs="Courier New"/>
+          <w:color w:val="000000"/>
+          <w:sz w:val="20"/>
+          <w:szCs w:val="20"/>
+          <w:lang w:val="en-US"/>
+        </w:rPr>
+        <w:t>)</w:t>
+      </w:r>
+    </w:p>
+    <w:p>
+      <w:pPr>
+        <w:autoSpaceDE w:val="0"/>
+        <w:autoSpaceDN w:val="0"/>
+        <w:adjustRightInd w:val="0"/>
+        <w:spacing w:after="0" w:line="240" w:lineRule="auto"/>
+        <w:rPr>
+          <w:rFonts w:ascii="Courier New" w:hAnsi="Courier New" w:cs="Courier New"/>
+          <w:sz w:val="24"/>
+          <w:szCs w:val="24"/>
+        </w:rPr>
+      </w:pPr>
+      <w:r>
+        <w:rPr>
+          <w:rFonts w:ascii="Courier New" w:hAnsi="Courier New" w:cs="Courier New"/>
+          <w:color w:val="000000"/>
+          <w:sz w:val="20"/>
+          <w:szCs w:val="20"/>
+        </w:rPr>
+        <w:t>title({</w:t>
+      </w:r>
+      <w:r>
+        <w:rPr>
+          <w:rFonts w:ascii="Courier New" w:hAnsi="Courier New" w:cs="Courier New"/>
+          <w:color w:val="A020F0"/>
+          <w:sz w:val="20"/>
+          <w:szCs w:val="20"/>
+        </w:rPr>
+        <w:t>'Траектория движения спутника ГЛОНАСС №21'</w:t>
+      </w:r>
+      <w:r>
+        <w:rPr>
+          <w:rFonts w:ascii="Courier New" w:hAnsi="Courier New" w:cs="Courier New"/>
+          <w:color w:val="000000"/>
+          <w:sz w:val="20"/>
+          <w:szCs w:val="20"/>
+        </w:rPr>
+        <w:t>})</w:t>
+      </w:r>
+    </w:p>
+    <w:p>
+      <w:pPr>
+        <w:autoSpaceDE w:val="0"/>
+        <w:autoSpaceDN w:val="0"/>
+        <w:adjustRightInd w:val="0"/>
+        <w:spacing w:after="0" w:line="240" w:lineRule="auto"/>
+        <w:rPr>
+          <w:rFonts w:ascii="Courier New" w:hAnsi="Courier New" w:cs="Courier New"/>
+          <w:sz w:val="24"/>
+          <w:szCs w:val="24"/>
+        </w:rPr>
+      </w:pPr>
+      <w:r>
+        <w:rPr>
+          <w:rFonts w:ascii="Courier New" w:hAnsi="Courier New" w:cs="Courier New"/>
+          <w:color w:val="000000"/>
+          <w:sz w:val="20"/>
+          <w:szCs w:val="20"/>
+        </w:rPr>
+        <w:t>xlabel(</w:t>
+      </w:r>
+      <w:r>
+        <w:rPr>
+          <w:rFonts w:ascii="Courier New" w:hAnsi="Courier New" w:cs="Courier New"/>
+          <w:color w:val="A020F0"/>
+          <w:sz w:val="20"/>
+          <w:szCs w:val="20"/>
+        </w:rPr>
+        <w:t>'Ось Х, м'</w:t>
+      </w:r>
+      <w:r>
+        <w:rPr>
+          <w:rFonts w:ascii="Courier New" w:hAnsi="Courier New" w:cs="Courier New"/>
+          <w:color w:val="000000"/>
+          <w:sz w:val="20"/>
+          <w:szCs w:val="20"/>
+        </w:rPr>
+        <w:t>)</w:t>
+      </w:r>
+    </w:p>
+    <w:p>
+      <w:pPr>
+        <w:autoSpaceDE w:val="0"/>
+        <w:autoSpaceDN w:val="0"/>
+        <w:adjustRightInd w:val="0"/>
+        <w:spacing w:after="0" w:line="240" w:lineRule="auto"/>
+        <w:rPr>
+          <w:rFonts w:ascii="Courier New" w:hAnsi="Courier New" w:cs="Courier New"/>
+          <w:sz w:val="24"/>
+          <w:szCs w:val="24"/>
+        </w:rPr>
+      </w:pPr>
+      <w:r>
+        <w:rPr>
+          <w:rFonts w:ascii="Courier New" w:hAnsi="Courier New" w:cs="Courier New"/>
+          <w:color w:val="000000"/>
+          <w:sz w:val="20"/>
+          <w:szCs w:val="20"/>
+        </w:rPr>
+        <w:t>ylabel(</w:t>
+      </w:r>
+      <w:r>
+        <w:rPr>
+          <w:rFonts w:ascii="Courier New" w:hAnsi="Courier New" w:cs="Courier New"/>
+          <w:color w:val="A020F0"/>
+          <w:sz w:val="20"/>
+          <w:szCs w:val="20"/>
+        </w:rPr>
+        <w:t>'Ось Y, м'</w:t>
+      </w:r>
+      <w:r>
+        <w:rPr>
+          <w:rFonts w:ascii="Courier New" w:hAnsi="Courier New" w:cs="Courier New"/>
+          <w:color w:val="000000"/>
+          <w:sz w:val="20"/>
+          <w:szCs w:val="20"/>
+        </w:rPr>
+        <w:t>)</w:t>
+      </w:r>
+    </w:p>
+    <w:p>
+      <w:pPr>
+        <w:autoSpaceDE w:val="0"/>
+        <w:autoSpaceDN w:val="0"/>
+        <w:adjustRightInd w:val="0"/>
+        <w:spacing w:after="0" w:line="240" w:lineRule="auto"/>
+        <w:rPr>
+          <w:rFonts w:ascii="Courier New" w:hAnsi="Courier New" w:cs="Courier New"/>
+          <w:sz w:val="24"/>
+          <w:szCs w:val="24"/>
+          <w:lang w:val="en-US"/>
+        </w:rPr>
+      </w:pPr>
+      <w:r>
+        <w:rPr>
+          <w:rFonts w:ascii="Courier New" w:hAnsi="Courier New" w:cs="Courier New"/>
+          <w:color w:val="000000"/>
+          <w:sz w:val="20"/>
+          <w:szCs w:val="20"/>
+          <w:lang w:val="en-US"/>
+        </w:rPr>
+        <w:t>zlabel(</w:t>
+      </w:r>
+      <w:r>
+        <w:rPr>
+          <w:rFonts w:ascii="Courier New" w:hAnsi="Courier New" w:cs="Courier New"/>
+          <w:color w:val="A020F0"/>
+          <w:sz w:val="20"/>
+          <w:szCs w:val="20"/>
+          <w:lang w:val="en-US"/>
+        </w:rPr>
+        <w:t>'</w:t>
+      </w:r>
+      <w:r>
+        <w:rPr>
+          <w:rFonts w:ascii="Courier New" w:hAnsi="Courier New" w:cs="Courier New"/>
+          <w:color w:val="A020F0"/>
+          <w:sz w:val="20"/>
+          <w:szCs w:val="20"/>
+        </w:rPr>
+        <w:t>Ось</w:t>
+      </w:r>
+      <w:r>
+        <w:rPr>
+          <w:rFonts w:ascii="Courier New" w:hAnsi="Courier New" w:cs="Courier New"/>
+          <w:color w:val="A020F0"/>
+          <w:sz w:val="20"/>
+          <w:szCs w:val="20"/>
+          <w:lang w:val="en-US"/>
+        </w:rPr>
+        <w:t xml:space="preserve"> Z, </w:t>
+      </w:r>
+      <w:r>
+        <w:rPr>
+          <w:rFonts w:ascii="Courier New" w:hAnsi="Courier New" w:cs="Courier New"/>
+          <w:color w:val="A020F0"/>
+          <w:sz w:val="20"/>
+          <w:szCs w:val="20"/>
+        </w:rPr>
+        <w:t>м</w:t>
+      </w:r>
+      <w:r>
+        <w:rPr>
+          <w:rFonts w:ascii="Courier New" w:hAnsi="Courier New" w:cs="Courier New"/>
+          <w:color w:val="A020F0"/>
+          <w:sz w:val="20"/>
+          <w:szCs w:val="20"/>
+          <w:lang w:val="en-US"/>
+        </w:rPr>
+        <w:t>'</w:t>
+      </w:r>
+      <w:r>
+        <w:rPr>
+          <w:rFonts w:ascii="Courier New" w:hAnsi="Courier New" w:cs="Courier New"/>
+          <w:color w:val="000000"/>
+          <w:sz w:val="20"/>
+          <w:szCs w:val="20"/>
+          <w:lang w:val="en-US"/>
+        </w:rPr>
+        <w:t>)</w:t>
+      </w:r>
+    </w:p>
+    <w:p>
+      <w:pPr>
+        <w:autoSpaceDE w:val="0"/>
+        <w:autoSpaceDN w:val="0"/>
+        <w:adjustRightInd w:val="0"/>
+        <w:spacing w:after="0" w:line="240" w:lineRule="auto"/>
+        <w:rPr>
+          <w:rFonts w:ascii="Courier New" w:hAnsi="Courier New" w:cs="Courier New"/>
+          <w:sz w:val="24"/>
+          <w:szCs w:val="24"/>
+          <w:lang w:val="en-US"/>
+        </w:rPr>
+      </w:pPr>
+      <w:r>
+        <w:rPr>
+          <w:rFonts w:ascii="Courier New" w:hAnsi="Courier New" w:cs="Courier New"/>
+          <w:color w:val="000000"/>
+          <w:sz w:val="20"/>
+          <w:szCs w:val="20"/>
+          <w:lang w:val="en-US"/>
+        </w:rPr>
+        <w:t xml:space="preserve">hold </w:t>
+      </w:r>
+      <w:r>
+        <w:rPr>
+          <w:rFonts w:ascii="Courier New" w:hAnsi="Courier New" w:cs="Courier New"/>
+          <w:color w:val="A020F0"/>
+          <w:sz w:val="20"/>
+          <w:szCs w:val="20"/>
+          <w:lang w:val="en-US"/>
+        </w:rPr>
+        <w:t>off</w:t>
+      </w:r>
+    </w:p>
+    <w:p>
+      <w:pPr>
+        <w:autoSpaceDE w:val="0"/>
+        <w:autoSpaceDN w:val="0"/>
+        <w:adjustRightInd w:val="0"/>
+        <w:spacing w:after="0" w:line="240" w:lineRule="auto"/>
+        <w:rPr>
+          <w:rFonts w:ascii="Courier New" w:hAnsi="Courier New" w:cs="Courier New"/>
+          <w:sz w:val="24"/>
+          <w:szCs w:val="24"/>
+          <w:lang w:val="en-US"/>
+        </w:rPr>
+      </w:pPr>
+      <w:r>
+        <w:rPr>
+          <w:rFonts w:ascii="Courier New" w:hAnsi="Courier New" w:cs="Courier New"/>
+          <w:color w:val="A020F0"/>
+          <w:sz w:val="20"/>
+          <w:szCs w:val="20"/>
+          <w:lang w:val="en-US"/>
+        </w:rPr>
+        <w:t xml:space="preserve"> </w:t>
+      </w:r>
+    </w:p>
+    <w:p>
+      <w:pPr>
+        <w:autoSpaceDE w:val="0"/>
+        <w:autoSpaceDN w:val="0"/>
+        <w:adjustRightInd w:val="0"/>
+        <w:spacing w:after="0" w:line="240" w:lineRule="auto"/>
+        <w:rPr>
+          <w:rFonts w:ascii="Courier New" w:hAnsi="Courier New" w:cs="Courier New"/>
+          <w:sz w:val="24"/>
+          <w:szCs w:val="24"/>
+          <w:lang w:val="en-US"/>
+        </w:rPr>
+      </w:pPr>
+      <w:r>
+        <w:rPr>
+          <w:rFonts w:ascii="Courier New" w:hAnsi="Courier New" w:cs="Courier New"/>
+          <w:color w:val="A020F0"/>
+          <w:sz w:val="20"/>
+          <w:szCs w:val="20"/>
+          <w:lang w:val="en-US"/>
+        </w:rPr>
+        <w:t xml:space="preserve"> </w:t>
+      </w:r>
+    </w:p>
+    <w:p>
+      <w:pPr>
+        <w:autoSpaceDE w:val="0"/>
+        <w:autoSpaceDN w:val="0"/>
+        <w:adjustRightInd w:val="0"/>
+        <w:spacing w:after="0" w:line="240" w:lineRule="auto"/>
+        <w:rPr>
+          <w:rFonts w:ascii="Courier New" w:hAnsi="Courier New" w:cs="Courier New"/>
+          <w:sz w:val="24"/>
+          <w:szCs w:val="24"/>
+          <w:lang w:val="en-US"/>
+        </w:rPr>
+      </w:pPr>
+      <w:r>
+        <w:rPr>
+          <w:rFonts w:ascii="Courier New" w:hAnsi="Courier New" w:cs="Courier New"/>
+          <w:color w:val="A020F0"/>
+          <w:sz w:val="20"/>
+          <w:szCs w:val="20"/>
+          <w:lang w:val="en-US"/>
+        </w:rPr>
+        <w:t xml:space="preserve"> </w:t>
+      </w:r>
+    </w:p>
+    <w:p>
+      <w:pPr>
+        <w:autoSpaceDE w:val="0"/>
+        <w:autoSpaceDN w:val="0"/>
+        <w:adjustRightInd w:val="0"/>
+        <w:spacing w:after="0" w:line="240" w:lineRule="auto"/>
+        <w:rPr>
+          <w:rFonts w:ascii="Courier New" w:hAnsi="Courier New" w:cs="Courier New"/>
+          <w:sz w:val="24"/>
+          <w:szCs w:val="24"/>
+          <w:lang w:val="en-US"/>
+        </w:rPr>
+      </w:pPr>
+      <w:r>
+        <w:rPr>
+          <w:rFonts w:ascii="Courier New" w:hAnsi="Courier New" w:cs="Courier New"/>
+          <w:color w:val="228B22"/>
+          <w:sz w:val="20"/>
+          <w:szCs w:val="20"/>
+          <w:lang w:val="en-US"/>
+        </w:rPr>
+        <w:t>%SkyPlot</w:t>
+      </w:r>
+    </w:p>
+    <w:p>
+      <w:pPr>
+        <w:autoSpaceDE w:val="0"/>
+        <w:autoSpaceDN w:val="0"/>
+        <w:adjustRightInd w:val="0"/>
+        <w:spacing w:after="0" w:line="240" w:lineRule="auto"/>
+        <w:rPr>
+          <w:rFonts w:ascii="Courier New" w:hAnsi="Courier New" w:cs="Courier New"/>
+          <w:sz w:val="24"/>
+          <w:szCs w:val="24"/>
+          <w:lang w:val="en-US"/>
+        </w:rPr>
+      </w:pPr>
+      <w:r>
+        <w:rPr>
+          <w:rFonts w:ascii="Courier New" w:hAnsi="Courier New" w:cs="Courier New"/>
+          <w:color w:val="000000"/>
+          <w:sz w:val="20"/>
+          <w:szCs w:val="20"/>
+          <w:lang w:val="en-US"/>
+        </w:rPr>
+        <w:t>figure (3)</w:t>
+      </w:r>
+    </w:p>
+    <w:p>
+      <w:pPr>
+        <w:autoSpaceDE w:val="0"/>
+        <w:autoSpaceDN w:val="0"/>
+        <w:adjustRightInd w:val="0"/>
+        <w:spacing w:after="0" w:line="240" w:lineRule="auto"/>
+        <w:rPr>
+          <w:rFonts w:ascii="Courier New" w:hAnsi="Courier New" w:cs="Courier New"/>
+          <w:sz w:val="24"/>
+          <w:szCs w:val="24"/>
+          <w:lang w:val="en-US"/>
+        </w:rPr>
+      </w:pPr>
+      <w:r>
+        <w:rPr>
+          <w:rFonts w:ascii="Courier New" w:hAnsi="Courier New" w:cs="Courier New"/>
+          <w:color w:val="000000"/>
+          <w:sz w:val="20"/>
+          <w:szCs w:val="20"/>
+          <w:lang w:val="en-US"/>
+        </w:rPr>
+        <w:t>pax = polaraxes;</w:t>
+      </w:r>
+    </w:p>
+    <w:p>
+      <w:pPr>
+        <w:autoSpaceDE w:val="0"/>
+        <w:autoSpaceDN w:val="0"/>
+        <w:adjustRightInd w:val="0"/>
+        <w:spacing w:after="0" w:line="240" w:lineRule="auto"/>
+        <w:rPr>
+          <w:rFonts w:ascii="Courier New" w:hAnsi="Courier New" w:cs="Courier New"/>
+          <w:sz w:val="24"/>
+          <w:szCs w:val="24"/>
+          <w:lang w:val="en-US"/>
+        </w:rPr>
+      </w:pPr>
+      <w:r>
+        <w:rPr>
+          <w:rFonts w:ascii="Courier New" w:hAnsi="Courier New" w:cs="Courier New"/>
+          <w:color w:val="000000"/>
+          <w:sz w:val="20"/>
+          <w:szCs w:val="20"/>
+          <w:lang w:val="en-US"/>
+        </w:rPr>
+        <w:t>polarplot(pax,phi,teta*180/pi,</w:t>
+      </w:r>
+      <w:r>
+        <w:rPr>
+          <w:rFonts w:ascii="Courier New" w:hAnsi="Courier New" w:cs="Courier New"/>
+          <w:color w:val="A020F0"/>
+          <w:sz w:val="20"/>
+          <w:szCs w:val="20"/>
+          <w:lang w:val="en-US"/>
+        </w:rPr>
+        <w:t>'r'</w:t>
+      </w:r>
+      <w:r>
+        <w:rPr>
+          <w:rFonts w:ascii="Courier New" w:hAnsi="Courier New" w:cs="Courier New"/>
+          <w:color w:val="000000"/>
+          <w:sz w:val="20"/>
+          <w:szCs w:val="20"/>
+          <w:lang w:val="en-US"/>
+        </w:rPr>
+        <w:t>)</w:t>
+      </w:r>
+    </w:p>
+    <w:p>
+      <w:pPr>
+        <w:autoSpaceDE w:val="0"/>
+        <w:autoSpaceDN w:val="0"/>
+        <w:adjustRightInd w:val="0"/>
+        <w:spacing w:after="0" w:line="240" w:lineRule="auto"/>
+        <w:rPr>
+          <w:rFonts w:ascii="Courier New" w:hAnsi="Courier New" w:cs="Courier New"/>
+          <w:sz w:val="24"/>
+          <w:szCs w:val="24"/>
+          <w:lang w:val="en-US"/>
+        </w:rPr>
+      </w:pPr>
+      <w:r>
+        <w:rPr>
+          <w:rFonts w:ascii="Courier New" w:hAnsi="Courier New" w:cs="Courier New"/>
+          <w:color w:val="000000"/>
+          <w:sz w:val="20"/>
+          <w:szCs w:val="20"/>
+          <w:lang w:val="en-US"/>
+        </w:rPr>
+        <w:t xml:space="preserve">pax.ThetaDir = </w:t>
+      </w:r>
+      <w:r>
+        <w:rPr>
+          <w:rFonts w:ascii="Courier New" w:hAnsi="Courier New" w:cs="Courier New"/>
+          <w:color w:val="A020F0"/>
+          <w:sz w:val="20"/>
+          <w:szCs w:val="20"/>
+          <w:lang w:val="en-US"/>
+        </w:rPr>
+        <w:t>'clockwise'</w:t>
+      </w:r>
+      <w:r>
+        <w:rPr>
+          <w:rFonts w:ascii="Courier New" w:hAnsi="Courier New" w:cs="Courier New"/>
+          <w:color w:val="000000"/>
+          <w:sz w:val="20"/>
+          <w:szCs w:val="20"/>
+          <w:lang w:val="en-US"/>
+        </w:rPr>
+        <w:t>;</w:t>
+      </w:r>
+    </w:p>
+    <w:p>
+      <w:pPr>
+        <w:autoSpaceDE w:val="0"/>
+        <w:autoSpaceDN w:val="0"/>
+        <w:adjustRightInd w:val="0"/>
+        <w:spacing w:after="0" w:line="240" w:lineRule="auto"/>
+        <w:rPr>
+          <w:rFonts w:ascii="Courier New" w:hAnsi="Courier New" w:cs="Courier New"/>
+          <w:sz w:val="24"/>
+          <w:szCs w:val="24"/>
+          <w:lang w:val="en-US"/>
+        </w:rPr>
+      </w:pPr>
+      <w:r>
+        <w:rPr>
+          <w:rFonts w:ascii="Courier New" w:hAnsi="Courier New" w:cs="Courier New"/>
+          <w:color w:val="000000"/>
+          <w:sz w:val="20"/>
+          <w:szCs w:val="20"/>
+          <w:lang w:val="en-US"/>
+        </w:rPr>
+        <w:t xml:space="preserve">pax.ThetaZeroLocation = </w:t>
+      </w:r>
+      <w:r>
+        <w:rPr>
+          <w:rFonts w:ascii="Courier New" w:hAnsi="Courier New" w:cs="Courier New"/>
+          <w:color w:val="A020F0"/>
+          <w:sz w:val="20"/>
+          <w:szCs w:val="20"/>
+          <w:lang w:val="en-US"/>
+        </w:rPr>
+        <w:t>'top'</w:t>
+      </w:r>
+      <w:r>
+        <w:rPr>
+          <w:rFonts w:ascii="Courier New" w:hAnsi="Courier New" w:cs="Courier New"/>
+          <w:color w:val="000000"/>
+          <w:sz w:val="20"/>
+          <w:szCs w:val="20"/>
+          <w:lang w:val="en-US"/>
+        </w:rPr>
+        <w:t>;</w:t>
+      </w:r>
+      <w:bookmarkStart w:id="0" w:name="_GoBack"/>
+      <w:bookmarkEnd w:id="0"/>
+    </w:p>
+    <w:p>
+      <w:pPr>
+        <w:autoSpaceDE w:val="0"/>
+        <w:autoSpaceDN w:val="0"/>
+        <w:adjustRightInd w:val="0"/>
+        <w:spacing w:after="0" w:line="240" w:lineRule="auto"/>
+        <w:rPr>
+          <w:rFonts w:ascii="Courier New" w:hAnsi="Courier New" w:cs="Courier New"/>
+          <w:sz w:val="24"/>
+          <w:szCs w:val="24"/>
+          <w:lang w:val="en-US"/>
+        </w:rPr>
+      </w:pPr>
+      <w:r>
+        <w:rPr>
+          <w:rFonts w:ascii="Courier New" w:hAnsi="Courier New" w:cs="Courier New"/>
+          <w:color w:val="000000"/>
+          <w:sz w:val="20"/>
+          <w:szCs w:val="20"/>
+          <w:lang w:val="en-US"/>
+        </w:rPr>
+        <w:t>title(</w:t>
+      </w:r>
+      <w:r>
+        <w:rPr>
+          <w:rFonts w:ascii="Courier New" w:hAnsi="Courier New" w:cs="Courier New"/>
+          <w:color w:val="A020F0"/>
+          <w:sz w:val="20"/>
+          <w:szCs w:val="20"/>
+          <w:lang w:val="en-US"/>
+        </w:rPr>
+        <w:t xml:space="preserve">'SkyView </w:t>
+      </w:r>
+      <w:r>
+        <w:rPr>
+          <w:rFonts w:ascii="Courier New" w:hAnsi="Courier New" w:cs="Courier New"/>
+          <w:color w:val="A020F0"/>
+          <w:sz w:val="20"/>
+          <w:szCs w:val="20"/>
+        </w:rPr>
+        <w:t>спутника</w:t>
+      </w:r>
+      <w:r>
+        <w:rPr>
+          <w:rFonts w:ascii="Courier New" w:hAnsi="Courier New" w:cs="Courier New"/>
+          <w:color w:val="A020F0"/>
+          <w:sz w:val="20"/>
+          <w:szCs w:val="20"/>
+          <w:lang w:val="en-US"/>
+        </w:rPr>
+        <w:t xml:space="preserve"> </w:t>
+      </w:r>
+      <w:r>
+        <w:rPr>
+          <w:rFonts w:ascii="Courier New" w:hAnsi="Courier New" w:cs="Courier New"/>
+          <w:color w:val="A020F0"/>
+          <w:sz w:val="20"/>
+          <w:szCs w:val="20"/>
+        </w:rPr>
+        <w:t>ГЛОНАСС</w:t>
+      </w:r>
+      <w:r>
+        <w:rPr>
+          <w:rFonts w:ascii="Courier New" w:hAnsi="Courier New" w:cs="Courier New"/>
+          <w:color w:val="A020F0"/>
+          <w:sz w:val="20"/>
+          <w:szCs w:val="20"/>
+          <w:lang w:val="en-US"/>
+        </w:rPr>
+        <w:t xml:space="preserve"> №21'</w:t>
+      </w:r>
+      <w:r>
+        <w:rPr>
+          <w:rFonts w:ascii="Courier New" w:hAnsi="Courier New" w:cs="Courier New"/>
+          <w:color w:val="000000"/>
+          <w:sz w:val="20"/>
+          <w:szCs w:val="20"/>
+          <w:lang w:val="en-US"/>
+        </w:rPr>
+        <w:t>)</w:t>
+      </w:r>
+    </w:p>
+    <w:p>
+      <w:pPr>
+        <w:autoSpaceDE w:val="0"/>
+        <w:autoSpaceDN w:val="0"/>
+        <w:adjustRightInd w:val="0"/>
+        <w:spacing w:after="0" w:line="240" w:lineRule="auto"/>
+        <w:rPr>
+          <w:rFonts w:ascii="Courier New" w:hAnsi="Courier New" w:cs="Courier New"/>
+          <w:sz w:val="24"/>
+          <w:szCs w:val="24"/>
+          <w:lang w:val="en-US"/>
+        </w:rPr>
+      </w:pPr>
+      <w:r>
+        <w:rPr>
+          <w:rFonts w:ascii="Courier New" w:hAnsi="Courier New" w:cs="Courier New"/>
+          <w:color w:val="000000"/>
+          <w:sz w:val="20"/>
+          <w:szCs w:val="20"/>
+          <w:lang w:val="en-US"/>
+        </w:rPr>
+        <w:t>th = hours(t1./3600-3);</w:t>
+      </w:r>
+    </w:p>
+    <w:p>
+      <w:pPr>
+        <w:autoSpaceDE w:val="0"/>
+        <w:autoSpaceDN w:val="0"/>
+        <w:adjustRightInd w:val="0"/>
+        <w:spacing w:after="0" w:line="240" w:lineRule="auto"/>
+        <w:rPr>
+          <w:rFonts w:ascii="Courier New" w:hAnsi="Courier New" w:cs="Courier New"/>
+          <w:sz w:val="24"/>
+          <w:szCs w:val="24"/>
+          <w:lang w:val="en-US"/>
+        </w:rPr>
+      </w:pPr>
+      <w:r>
+        <w:rPr>
+          <w:rFonts w:ascii="Courier New" w:hAnsi="Courier New" w:cs="Courier New"/>
+          <w:color w:val="000000"/>
+          <w:sz w:val="20"/>
+          <w:szCs w:val="20"/>
+          <w:lang w:val="en-US"/>
+        </w:rPr>
+        <w:t xml:space="preserve"> </w:t>
+      </w:r>
+    </w:p>
+    <w:p>
+      <w:pPr>
+        <w:autoSpaceDE w:val="0"/>
+        <w:autoSpaceDN w:val="0"/>
+        <w:adjustRightInd w:val="0"/>
+        <w:spacing w:after="0" w:line="240" w:lineRule="auto"/>
+        <w:rPr>
+          <w:rFonts w:ascii="Courier New" w:hAnsi="Courier New" w:cs="Courier New"/>
+          <w:sz w:val="24"/>
+          <w:szCs w:val="24"/>
+          <w:lang w:val="en-US"/>
+        </w:rPr>
+      </w:pPr>
+      <w:r>
+        <w:rPr>
+          <w:rFonts w:ascii="Courier New" w:hAnsi="Courier New" w:cs="Courier New"/>
+          <w:color w:val="000000"/>
+          <w:sz w:val="20"/>
+          <w:szCs w:val="20"/>
+          <w:lang w:val="en-US"/>
+        </w:rPr>
+        <w:t>figure(4);</w:t>
+      </w:r>
+    </w:p>
+    <w:p>
+      <w:pPr>
+        <w:autoSpaceDE w:val="0"/>
+        <w:autoSpaceDN w:val="0"/>
+        <w:adjustRightInd w:val="0"/>
+        <w:spacing w:after="0" w:line="240" w:lineRule="auto"/>
+        <w:rPr>
+          <w:rFonts w:ascii="Courier New" w:hAnsi="Courier New" w:cs="Courier New"/>
+          <w:sz w:val="24"/>
+          <w:szCs w:val="24"/>
+          <w:lang w:val="en-US"/>
+        </w:rPr>
+      </w:pPr>
+      <w:r>
+        <w:rPr>
+          <w:rFonts w:ascii="Courier New" w:hAnsi="Courier New" w:cs="Courier New"/>
+          <w:color w:val="000000"/>
+          <w:sz w:val="20"/>
+          <w:szCs w:val="20"/>
+          <w:lang w:val="en-US"/>
+        </w:rPr>
+        <w:t xml:space="preserve">grid </w:t>
+      </w:r>
+      <w:r>
+        <w:rPr>
+          <w:rFonts w:ascii="Courier New" w:hAnsi="Courier New" w:cs="Courier New"/>
+          <w:color w:val="A020F0"/>
+          <w:sz w:val="20"/>
+          <w:szCs w:val="20"/>
+          <w:lang w:val="en-US"/>
+        </w:rPr>
+        <w:t>on</w:t>
+      </w:r>
+    </w:p>
+    <w:p>
+      <w:pPr>
+        <w:autoSpaceDE w:val="0"/>
+        <w:autoSpaceDN w:val="0"/>
+        <w:adjustRightInd w:val="0"/>
+        <w:spacing w:after="0" w:line="240" w:lineRule="auto"/>
+        <w:rPr>
+          <w:rFonts w:ascii="Courier New" w:hAnsi="Courier New" w:cs="Courier New"/>
+          <w:sz w:val="24"/>
+          <w:szCs w:val="24"/>
+          <w:lang w:val="en-US"/>
+        </w:rPr>
+      </w:pPr>
+      <w:r>
+        <w:rPr>
+          <w:rFonts w:ascii="Courier New" w:hAnsi="Courier New" w:cs="Courier New"/>
+          <w:color w:val="000000"/>
+          <w:sz w:val="20"/>
+          <w:szCs w:val="20"/>
+          <w:lang w:val="en-US"/>
+        </w:rPr>
+        <w:t xml:space="preserve">hold </w:t>
+      </w:r>
+      <w:r>
+        <w:rPr>
+          <w:rFonts w:ascii="Courier New" w:hAnsi="Courier New" w:cs="Courier New"/>
+          <w:color w:val="A020F0"/>
+          <w:sz w:val="20"/>
+          <w:szCs w:val="20"/>
+          <w:lang w:val="en-US"/>
+        </w:rPr>
+        <w:t>on</w:t>
+      </w:r>
+    </w:p>
+    <w:p>
+      <w:pPr>
+        <w:autoSpaceDE w:val="0"/>
+        <w:autoSpaceDN w:val="0"/>
+        <w:adjustRightInd w:val="0"/>
+        <w:spacing w:after="0" w:line="240" w:lineRule="auto"/>
+        <w:rPr>
+          <w:rFonts w:ascii="Courier New" w:hAnsi="Courier New" w:cs="Courier New"/>
+          <w:sz w:val="24"/>
+          <w:szCs w:val="24"/>
+          <w:lang w:val="en-US"/>
+        </w:rPr>
+      </w:pPr>
+      <w:r>
+        <w:rPr>
+          <w:rFonts w:ascii="Courier New" w:hAnsi="Courier New" w:cs="Courier New"/>
+          <w:color w:val="000000"/>
+          <w:sz w:val="20"/>
+          <w:szCs w:val="20"/>
+          <w:lang w:val="en-US"/>
+        </w:rPr>
+        <w:t>plot(th,(-teta*180/pi+90),</w:t>
+      </w:r>
+      <w:r>
+        <w:rPr>
+          <w:rFonts w:ascii="Courier New" w:hAnsi="Courier New" w:cs="Courier New"/>
+          <w:color w:val="A020F0"/>
+          <w:sz w:val="20"/>
+          <w:szCs w:val="20"/>
+          <w:lang w:val="en-US"/>
+        </w:rPr>
+        <w:t>'DurationTickFormat'</w:t>
+      </w:r>
+      <w:r>
+        <w:rPr>
+          <w:rFonts w:ascii="Courier New" w:hAnsi="Courier New" w:cs="Courier New"/>
+          <w:color w:val="000000"/>
+          <w:sz w:val="20"/>
+          <w:szCs w:val="20"/>
+          <w:lang w:val="en-US"/>
+        </w:rPr>
+        <w:t>,</w:t>
+      </w:r>
+      <w:r>
+        <w:rPr>
+          <w:rFonts w:ascii="Courier New" w:hAnsi="Courier New" w:cs="Courier New"/>
+          <w:color w:val="A020F0"/>
+          <w:sz w:val="20"/>
+          <w:szCs w:val="20"/>
+          <w:lang w:val="en-US"/>
+        </w:rPr>
+        <w:t>'hh:mm:ss'</w:t>
+      </w:r>
+      <w:r>
+        <w:rPr>
+          <w:rFonts w:ascii="Courier New" w:hAnsi="Courier New" w:cs="Courier New"/>
+          <w:color w:val="000000"/>
+          <w:sz w:val="20"/>
+          <w:szCs w:val="20"/>
+          <w:lang w:val="en-US"/>
+        </w:rPr>
+        <w:t>)</w:t>
+      </w:r>
+    </w:p>
+    <w:p>
+      <w:pPr>
+        <w:autoSpaceDE w:val="0"/>
+        <w:autoSpaceDN w:val="0"/>
+        <w:adjustRightInd w:val="0"/>
+        <w:spacing w:after="0" w:line="240" w:lineRule="auto"/>
+        <w:rPr>
+          <w:rFonts w:ascii="Courier New" w:hAnsi="Courier New" w:cs="Courier New"/>
+          <w:sz w:val="24"/>
+          <w:szCs w:val="24"/>
+        </w:rPr>
+      </w:pPr>
+      <w:r>
+        <w:rPr>
+          <w:rFonts w:ascii="Courier New" w:hAnsi="Courier New" w:cs="Courier New"/>
+          <w:color w:val="000000"/>
+          <w:sz w:val="20"/>
+          <w:szCs w:val="20"/>
+        </w:rPr>
+        <w:t>title(</w:t>
+      </w:r>
+      <w:r>
+        <w:rPr>
+          <w:rFonts w:ascii="Courier New" w:hAnsi="Courier New" w:cs="Courier New"/>
+          <w:color w:val="A020F0"/>
+          <w:sz w:val="20"/>
+          <w:szCs w:val="20"/>
+        </w:rPr>
+        <w:t>'Угол места'</w:t>
+      </w:r>
+      <w:r>
+        <w:rPr>
+          <w:rFonts w:ascii="Courier New" w:hAnsi="Courier New" w:cs="Courier New"/>
+          <w:color w:val="000000"/>
+          <w:sz w:val="20"/>
+          <w:szCs w:val="20"/>
+        </w:rPr>
+        <w:t>)</w:t>
+      </w:r>
+    </w:p>
+    <w:p>
+      <w:pPr>
+        <w:autoSpaceDE w:val="0"/>
+        <w:autoSpaceDN w:val="0"/>
+        <w:adjustRightInd w:val="0"/>
+        <w:spacing w:after="0" w:line="240" w:lineRule="auto"/>
+        <w:rPr>
+          <w:rFonts w:ascii="Courier New" w:hAnsi="Courier New" w:cs="Courier New"/>
+          <w:sz w:val="24"/>
+          <w:szCs w:val="24"/>
+        </w:rPr>
+      </w:pPr>
+      <w:r>
+        <w:rPr>
+          <w:rFonts w:ascii="Courier New" w:hAnsi="Courier New" w:cs="Courier New"/>
+          <w:color w:val="000000"/>
+          <w:sz w:val="20"/>
+          <w:szCs w:val="20"/>
+        </w:rPr>
+        <w:t>xlabel(</w:t>
+      </w:r>
+      <w:r>
+        <w:rPr>
+          <w:rFonts w:ascii="Courier New" w:hAnsi="Courier New" w:cs="Courier New"/>
+          <w:color w:val="A020F0"/>
+          <w:sz w:val="20"/>
+          <w:szCs w:val="20"/>
+        </w:rPr>
+        <w:t>'Время в МДВ'</w:t>
+      </w:r>
+      <w:r>
+        <w:rPr>
+          <w:rFonts w:ascii="Courier New" w:hAnsi="Courier New" w:cs="Courier New"/>
+          <w:color w:val="000000"/>
+          <w:sz w:val="20"/>
+          <w:szCs w:val="20"/>
+        </w:rPr>
+        <w:t>)</w:t>
+      </w:r>
+    </w:p>
+    <w:p>
+      <w:pPr>
+        <w:autoSpaceDE w:val="0"/>
+        <w:autoSpaceDN w:val="0"/>
+        <w:adjustRightInd w:val="0"/>
+        <w:spacing w:after="0" w:line="240" w:lineRule="auto"/>
+        <w:rPr>
+          <w:rFonts w:ascii="Courier New" w:hAnsi="Courier New" w:cs="Courier New"/>
+          <w:sz w:val="24"/>
+          <w:szCs w:val="24"/>
+        </w:rPr>
+      </w:pPr>
+      <w:r>
+        <w:rPr>
+          <w:rFonts w:ascii="Courier New" w:hAnsi="Courier New" w:cs="Courier New"/>
+          <w:color w:val="000000"/>
+          <w:sz w:val="20"/>
+          <w:szCs w:val="20"/>
+        </w:rPr>
+        <w:t>ylabel(</w:t>
+      </w:r>
+      <w:r>
+        <w:rPr>
+          <w:rFonts w:ascii="Courier New" w:hAnsi="Courier New" w:cs="Courier New"/>
+          <w:color w:val="A020F0"/>
+          <w:sz w:val="20"/>
+          <w:szCs w:val="20"/>
+        </w:rPr>
+        <w:t>'Угол места спутника ГЛОНАСС №21, град'</w:t>
+      </w:r>
+      <w:r>
+        <w:rPr>
+          <w:rFonts w:ascii="Courier New" w:hAnsi="Courier New" w:cs="Courier New"/>
+          <w:color w:val="000000"/>
+          <w:sz w:val="20"/>
+          <w:szCs w:val="20"/>
+        </w:rPr>
+        <w:t>)</w:t>
+      </w:r>
+    </w:p>
+    <w:p>
+      <w:pPr>
+        <w:autoSpaceDE w:val="0"/>
+        <w:autoSpaceDN w:val="0"/>
+        <w:adjustRightInd w:val="0"/>
+        <w:spacing w:after="0" w:line="240" w:lineRule="auto"/>
+        <w:rPr>
+          <w:rFonts w:ascii="Courier New" w:hAnsi="Courier New" w:cs="Courier New"/>
+          <w:sz w:val="24"/>
+          <w:szCs w:val="24"/>
+        </w:rPr>
+      </w:pPr>
+    </w:p>
+    <w:p>
+      <w:pPr>
+        <w:pStyle w:val="-12"/>
+        <w:ind w:left="720"/>
+        <w:rPr>
+          <w:bCs/>
+          <w:szCs w:val="24"/>
+        </w:rPr>
+      </w:pPr>
+      <w:r>
+        <w:rPr>
+          <w:bCs/>
+          <w:szCs w:val="24"/>
+        </w:rPr>
+        <w:t>Функция дифференциальных уравнений (подпрограмма, на которую ссылается основная программа):</w:t>
+      </w:r>
+    </w:p>
+    <w:p>
+      <w:pPr>
+        <w:autoSpaceDE w:val="0"/>
+        <w:autoSpaceDN w:val="0"/>
+        <w:adjustRightInd w:val="0"/>
+        <w:spacing w:after="0" w:line="240" w:lineRule="auto"/>
+        <w:rPr>
+          <w:rFonts w:ascii="Courier New" w:hAnsi="Courier New" w:cs="Courier New"/>
+          <w:sz w:val="24"/>
+          <w:szCs w:val="24"/>
+          <w:lang w:val="en-US"/>
+        </w:rPr>
+      </w:pPr>
+      <w:r>
+        <w:rPr>
+          <w:rFonts w:ascii="Courier New" w:hAnsi="Courier New" w:cs="Courier New"/>
+          <w:color w:val="228B22"/>
+          <w:sz w:val="20"/>
+          <w:szCs w:val="20"/>
+          <w:lang w:val="en-US"/>
+        </w:rPr>
+        <w:t xml:space="preserve">%% </w:t>
+      </w:r>
+      <w:r>
+        <w:rPr>
+          <w:rFonts w:ascii="Courier New" w:hAnsi="Courier New" w:cs="Courier New"/>
+          <w:color w:val="228B22"/>
+          <w:sz w:val="20"/>
+          <w:szCs w:val="20"/>
+        </w:rPr>
+        <w:t>Система</w:t>
+      </w:r>
+      <w:r>
+        <w:rPr>
+          <w:rFonts w:ascii="Courier New" w:hAnsi="Courier New" w:cs="Courier New"/>
+          <w:color w:val="228B22"/>
+          <w:sz w:val="20"/>
+          <w:szCs w:val="20"/>
+          <w:lang w:val="en-US"/>
+        </w:rPr>
+        <w:t xml:space="preserve"> </w:t>
+      </w:r>
+      <w:r>
+        <w:rPr>
+          <w:rFonts w:ascii="Courier New" w:hAnsi="Courier New" w:cs="Courier New"/>
+          <w:color w:val="228B22"/>
+          <w:sz w:val="20"/>
+          <w:szCs w:val="20"/>
+        </w:rPr>
+        <w:t>дифф</w:t>
+      </w:r>
+      <w:r>
+        <w:rPr>
+          <w:rFonts w:ascii="Courier New" w:hAnsi="Courier New" w:cs="Courier New"/>
+          <w:color w:val="228B22"/>
+          <w:sz w:val="20"/>
+          <w:szCs w:val="20"/>
+          <w:lang w:val="en-US"/>
+        </w:rPr>
+        <w:t xml:space="preserve"> </w:t>
+      </w:r>
+      <w:r>
+        <w:rPr>
+          <w:rFonts w:ascii="Courier New" w:hAnsi="Courier New" w:cs="Courier New"/>
+          <w:color w:val="228B22"/>
+          <w:sz w:val="20"/>
+          <w:szCs w:val="20"/>
+        </w:rPr>
+        <w:t>уравнений</w:t>
+      </w:r>
+    </w:p>
+    <w:p>
+      <w:pPr>
+        <w:autoSpaceDE w:val="0"/>
+        <w:autoSpaceDN w:val="0"/>
+        <w:adjustRightInd w:val="0"/>
+        <w:spacing w:after="0" w:line="240" w:lineRule="auto"/>
+        <w:rPr>
+          <w:rFonts w:ascii="Courier New" w:hAnsi="Courier New" w:cs="Courier New"/>
+          <w:sz w:val="24"/>
+          <w:szCs w:val="24"/>
+          <w:lang w:val="en-US"/>
+        </w:rPr>
+      </w:pPr>
+      <w:r>
+        <w:rPr>
+          <w:rFonts w:ascii="Courier New" w:hAnsi="Courier New" w:cs="Courier New"/>
+          <w:color w:val="0000FF"/>
+          <w:sz w:val="20"/>
+          <w:szCs w:val="20"/>
+          <w:lang w:val="en-US"/>
+        </w:rPr>
+        <w:t>function</w:t>
+      </w:r>
+      <w:r>
+        <w:rPr>
+          <w:rFonts w:ascii="Courier New" w:hAnsi="Courier New" w:cs="Courier New"/>
+          <w:color w:val="000000"/>
+          <w:sz w:val="20"/>
+          <w:szCs w:val="20"/>
+          <w:lang w:val="en-US"/>
+        </w:rPr>
+        <w:t xml:space="preserve"> dres = diffs(t, res)</w:t>
+      </w:r>
+    </w:p>
+    <w:p>
+      <w:pPr>
+        <w:autoSpaceDE w:val="0"/>
+        <w:autoSpaceDN w:val="0"/>
+        <w:adjustRightInd w:val="0"/>
+        <w:spacing w:after="0" w:line="240" w:lineRule="auto"/>
+        <w:rPr>
+          <w:rFonts w:ascii="Courier New" w:hAnsi="Courier New" w:cs="Courier New"/>
+          <w:sz w:val="24"/>
+          <w:szCs w:val="24"/>
+          <w:lang w:val="en-US"/>
+        </w:rPr>
+      </w:pPr>
+      <w:r>
+        <w:rPr>
+          <w:rFonts w:ascii="Courier New" w:hAnsi="Courier New" w:cs="Courier New"/>
+          <w:color w:val="000000"/>
+          <w:sz w:val="20"/>
+          <w:szCs w:val="20"/>
+          <w:lang w:val="en-US"/>
+        </w:rPr>
+        <w:t>J02 = -1082.63*10^-6;</w:t>
+      </w:r>
+    </w:p>
+    <w:p>
+      <w:pPr>
+        <w:autoSpaceDE w:val="0"/>
+        <w:autoSpaceDN w:val="0"/>
+        <w:adjustRightInd w:val="0"/>
+        <w:spacing w:after="0" w:line="240" w:lineRule="auto"/>
+        <w:rPr>
+          <w:rFonts w:ascii="Courier New" w:hAnsi="Courier New" w:cs="Courier New"/>
+          <w:sz w:val="24"/>
+          <w:szCs w:val="24"/>
+          <w:lang w:val="en-US"/>
+        </w:rPr>
+      </w:pPr>
+      <w:r>
+        <w:rPr>
+          <w:rFonts w:ascii="Courier New" w:hAnsi="Courier New" w:cs="Courier New"/>
+          <w:color w:val="000000"/>
+          <w:sz w:val="20"/>
+          <w:szCs w:val="20"/>
+          <w:lang w:val="en-US"/>
+        </w:rPr>
+        <w:t xml:space="preserve">ae = 6378136; </w:t>
+      </w:r>
+    </w:p>
+    <w:p>
+      <w:pPr>
+        <w:autoSpaceDE w:val="0"/>
+        <w:autoSpaceDN w:val="0"/>
+        <w:adjustRightInd w:val="0"/>
+        <w:spacing w:after="0" w:line="240" w:lineRule="auto"/>
+        <w:rPr>
+          <w:rFonts w:ascii="Courier New" w:hAnsi="Courier New" w:cs="Courier New"/>
+          <w:sz w:val="24"/>
+          <w:szCs w:val="24"/>
+          <w:lang w:val="en-US"/>
+        </w:rPr>
+      </w:pPr>
+      <w:r>
+        <w:rPr>
+          <w:rFonts w:ascii="Courier New" w:hAnsi="Courier New" w:cs="Courier New"/>
+          <w:color w:val="000000"/>
+          <w:sz w:val="20"/>
+          <w:szCs w:val="20"/>
+          <w:lang w:val="en-US"/>
+        </w:rPr>
+        <w:t xml:space="preserve">GM = 398600441.8e6; </w:t>
+      </w:r>
+    </w:p>
+    <w:p>
+      <w:pPr>
+        <w:autoSpaceDE w:val="0"/>
+        <w:autoSpaceDN w:val="0"/>
+        <w:adjustRightInd w:val="0"/>
+        <w:spacing w:after="0" w:line="240" w:lineRule="auto"/>
+        <w:rPr>
+          <w:rFonts w:ascii="Courier New" w:hAnsi="Courier New" w:cs="Courier New"/>
+          <w:sz w:val="24"/>
+          <w:szCs w:val="24"/>
+          <w:lang w:val="en-US"/>
+        </w:rPr>
+      </w:pPr>
+      <w:r>
+        <w:rPr>
+          <w:rFonts w:ascii="Courier New" w:hAnsi="Courier New" w:cs="Courier New"/>
+          <w:color w:val="000000"/>
+          <w:sz w:val="20"/>
+          <w:szCs w:val="20"/>
+          <w:lang w:val="en-US"/>
+        </w:rPr>
+        <w:t>Xate=res(1);</w:t>
+      </w:r>
+    </w:p>
+    <w:p>
+      <w:pPr>
+        <w:autoSpaceDE w:val="0"/>
+        <w:autoSpaceDN w:val="0"/>
+        <w:adjustRightInd w:val="0"/>
+        <w:spacing w:after="0" w:line="240" w:lineRule="auto"/>
+        <w:rPr>
+          <w:rFonts w:ascii="Courier New" w:hAnsi="Courier New" w:cs="Courier New"/>
+          <w:sz w:val="24"/>
+          <w:szCs w:val="24"/>
+          <w:lang w:val="en-US"/>
+        </w:rPr>
+      </w:pPr>
+      <w:r>
+        <w:rPr>
+          <w:rFonts w:ascii="Courier New" w:hAnsi="Courier New" w:cs="Courier New"/>
+          <w:color w:val="000000"/>
+          <w:sz w:val="20"/>
+          <w:szCs w:val="20"/>
+          <w:lang w:val="en-US"/>
+        </w:rPr>
+        <w:t>Yate=res(2);</w:t>
+      </w:r>
+    </w:p>
+    <w:p>
+      <w:pPr>
+        <w:autoSpaceDE w:val="0"/>
+        <w:autoSpaceDN w:val="0"/>
+        <w:adjustRightInd w:val="0"/>
+        <w:spacing w:after="0" w:line="240" w:lineRule="auto"/>
+        <w:rPr>
+          <w:rFonts w:ascii="Courier New" w:hAnsi="Courier New" w:cs="Courier New"/>
+          <w:sz w:val="24"/>
+          <w:szCs w:val="24"/>
+          <w:lang w:val="en-US"/>
+        </w:rPr>
+      </w:pPr>
+      <w:r>
+        <w:rPr>
+          <w:rFonts w:ascii="Courier New" w:hAnsi="Courier New" w:cs="Courier New"/>
+          <w:color w:val="000000"/>
+          <w:sz w:val="20"/>
+          <w:szCs w:val="20"/>
+          <w:lang w:val="en-US"/>
+        </w:rPr>
+        <w:t>Zate=res(3);</w:t>
+      </w:r>
+    </w:p>
+    <w:p>
+      <w:pPr>
+        <w:autoSpaceDE w:val="0"/>
+        <w:autoSpaceDN w:val="0"/>
+        <w:adjustRightInd w:val="0"/>
+        <w:spacing w:after="0" w:line="240" w:lineRule="auto"/>
+        <w:rPr>
+          <w:rFonts w:ascii="Courier New" w:hAnsi="Courier New" w:cs="Courier New"/>
+          <w:sz w:val="24"/>
+          <w:szCs w:val="24"/>
+          <w:lang w:val="en-US"/>
+        </w:rPr>
+      </w:pPr>
+      <w:r>
+        <w:rPr>
+          <w:rFonts w:ascii="Courier New" w:hAnsi="Courier New" w:cs="Courier New"/>
+          <w:color w:val="000000"/>
+          <w:sz w:val="20"/>
+          <w:szCs w:val="20"/>
+          <w:lang w:val="en-US"/>
+        </w:rPr>
+        <w:t>r=sqrt(Xate^2 + Yate^2 + Zate^2);</w:t>
+      </w:r>
+    </w:p>
+    <w:p>
+      <w:pPr>
+        <w:autoSpaceDE w:val="0"/>
+        <w:autoSpaceDN w:val="0"/>
+        <w:adjustRightInd w:val="0"/>
+        <w:spacing w:after="0" w:line="240" w:lineRule="auto"/>
+        <w:rPr>
+          <w:rFonts w:ascii="Courier New" w:hAnsi="Courier New" w:cs="Courier New"/>
+          <w:sz w:val="24"/>
+          <w:szCs w:val="24"/>
+          <w:lang w:val="en-US"/>
+        </w:rPr>
+      </w:pPr>
+      <w:r>
+        <w:rPr>
+          <w:rFonts w:ascii="Courier New" w:hAnsi="Courier New" w:cs="Courier New"/>
+          <w:color w:val="000000"/>
+          <w:sz w:val="20"/>
+          <w:szCs w:val="20"/>
+          <w:lang w:val="en-US"/>
+        </w:rPr>
+        <w:t>GM1 = GM/r^2;</w:t>
+      </w:r>
+    </w:p>
+    <w:p>
+      <w:pPr>
+        <w:autoSpaceDE w:val="0"/>
+        <w:autoSpaceDN w:val="0"/>
+        <w:adjustRightInd w:val="0"/>
+        <w:spacing w:after="0" w:line="240" w:lineRule="auto"/>
+        <w:rPr>
+          <w:rFonts w:ascii="Courier New" w:hAnsi="Courier New" w:cs="Courier New"/>
+          <w:sz w:val="24"/>
+          <w:szCs w:val="24"/>
+          <w:lang w:val="en-US"/>
+        </w:rPr>
+      </w:pPr>
+      <w:r>
+        <w:rPr>
+          <w:rFonts w:ascii="Courier New" w:hAnsi="Courier New" w:cs="Courier New"/>
+          <w:color w:val="000000"/>
+          <w:sz w:val="20"/>
+          <w:szCs w:val="20"/>
+          <w:lang w:val="en-US"/>
+        </w:rPr>
+        <w:t>x01 = Xate/r;</w:t>
+      </w:r>
+    </w:p>
+    <w:p>
+      <w:pPr>
+        <w:autoSpaceDE w:val="0"/>
+        <w:autoSpaceDN w:val="0"/>
+        <w:adjustRightInd w:val="0"/>
+        <w:spacing w:after="0" w:line="240" w:lineRule="auto"/>
+        <w:rPr>
+          <w:rFonts w:ascii="Courier New" w:hAnsi="Courier New" w:cs="Courier New"/>
+          <w:sz w:val="24"/>
+          <w:szCs w:val="24"/>
+          <w:lang w:val="en-US"/>
+        </w:rPr>
+      </w:pPr>
+      <w:r>
+        <w:rPr>
+          <w:rFonts w:ascii="Courier New" w:hAnsi="Courier New" w:cs="Courier New"/>
+          <w:color w:val="000000"/>
+          <w:sz w:val="20"/>
+          <w:szCs w:val="20"/>
+          <w:lang w:val="en-US"/>
+        </w:rPr>
+        <w:t>y01 = Yate/r;</w:t>
+      </w:r>
+    </w:p>
+    <w:p>
+      <w:pPr>
+        <w:autoSpaceDE w:val="0"/>
+        <w:autoSpaceDN w:val="0"/>
+        <w:adjustRightInd w:val="0"/>
+        <w:spacing w:after="0" w:line="240" w:lineRule="auto"/>
+        <w:rPr>
+          <w:rFonts w:ascii="Courier New" w:hAnsi="Courier New" w:cs="Courier New"/>
+          <w:sz w:val="24"/>
+          <w:szCs w:val="24"/>
+          <w:lang w:val="en-US"/>
+        </w:rPr>
+      </w:pPr>
+      <w:r>
+        <w:rPr>
+          <w:rFonts w:ascii="Courier New" w:hAnsi="Courier New" w:cs="Courier New"/>
+          <w:color w:val="000000"/>
+          <w:sz w:val="20"/>
+          <w:szCs w:val="20"/>
+          <w:lang w:val="en-US"/>
+        </w:rPr>
+        <w:t>z01 = Zate/r;</w:t>
+      </w:r>
+    </w:p>
+    <w:p>
+      <w:pPr>
+        <w:autoSpaceDE w:val="0"/>
+        <w:autoSpaceDN w:val="0"/>
+        <w:adjustRightInd w:val="0"/>
+        <w:spacing w:after="0" w:line="240" w:lineRule="auto"/>
+        <w:rPr>
+          <w:rFonts w:ascii="Courier New" w:hAnsi="Courier New" w:cs="Courier New"/>
+          <w:sz w:val="24"/>
+          <w:szCs w:val="24"/>
+          <w:lang w:val="en-US"/>
+        </w:rPr>
+      </w:pPr>
+      <w:r>
+        <w:rPr>
+          <w:rFonts w:ascii="Courier New" w:hAnsi="Courier New" w:cs="Courier New"/>
+          <w:color w:val="000000"/>
+          <w:sz w:val="20"/>
+          <w:szCs w:val="20"/>
+          <w:lang w:val="en-US"/>
+        </w:rPr>
+        <w:t>p = ae/r;</w:t>
+      </w:r>
+    </w:p>
+    <w:p>
+      <w:pPr>
+        <w:autoSpaceDE w:val="0"/>
+        <w:autoSpaceDN w:val="0"/>
+        <w:adjustRightInd w:val="0"/>
+        <w:spacing w:after="0" w:line="240" w:lineRule="auto"/>
+        <w:rPr>
+          <w:rFonts w:ascii="Courier New" w:hAnsi="Courier New" w:cs="Courier New"/>
+          <w:sz w:val="24"/>
+          <w:szCs w:val="24"/>
+          <w:lang w:val="en-US"/>
+        </w:rPr>
+      </w:pPr>
+      <w:r>
+        <w:rPr>
+          <w:rFonts w:ascii="Courier New" w:hAnsi="Courier New" w:cs="Courier New"/>
+          <w:color w:val="000000"/>
+          <w:sz w:val="20"/>
+          <w:szCs w:val="20"/>
+          <w:lang w:val="en-US"/>
+        </w:rPr>
+        <w:t xml:space="preserve"> </w:t>
+      </w:r>
+    </w:p>
+    <w:p>
+      <w:pPr>
+        <w:autoSpaceDE w:val="0"/>
+        <w:autoSpaceDN w:val="0"/>
+        <w:adjustRightInd w:val="0"/>
+        <w:spacing w:after="0" w:line="240" w:lineRule="auto"/>
+        <w:rPr>
+          <w:rFonts w:ascii="Courier New" w:hAnsi="Courier New" w:cs="Courier New"/>
+          <w:sz w:val="24"/>
+          <w:szCs w:val="24"/>
+          <w:lang w:val="en-US"/>
+        </w:rPr>
+      </w:pPr>
+      <w:r>
+        <w:rPr>
+          <w:rFonts w:ascii="Courier New" w:hAnsi="Courier New" w:cs="Courier New"/>
+          <w:color w:val="000000"/>
+          <w:sz w:val="20"/>
+          <w:szCs w:val="20"/>
+          <w:lang w:val="en-US"/>
+        </w:rPr>
+        <w:t>dres = res(:);</w:t>
+      </w:r>
+    </w:p>
+    <w:p>
+      <w:pPr>
+        <w:autoSpaceDE w:val="0"/>
+        <w:autoSpaceDN w:val="0"/>
+        <w:adjustRightInd w:val="0"/>
+        <w:spacing w:after="0" w:line="240" w:lineRule="auto"/>
+        <w:rPr>
+          <w:rFonts w:ascii="Courier New" w:hAnsi="Courier New" w:cs="Courier New"/>
+          <w:sz w:val="24"/>
+          <w:szCs w:val="24"/>
+          <w:lang w:val="en-US"/>
+        </w:rPr>
+      </w:pPr>
+      <w:r>
+        <w:rPr>
+          <w:rFonts w:ascii="Courier New" w:hAnsi="Courier New" w:cs="Courier New"/>
+          <w:color w:val="000000"/>
+          <w:sz w:val="20"/>
+          <w:szCs w:val="20"/>
+          <w:lang w:val="en-US"/>
+        </w:rPr>
+        <w:t>dres(1) = res(4);</w:t>
+      </w:r>
+    </w:p>
+    <w:p>
+      <w:pPr>
+        <w:autoSpaceDE w:val="0"/>
+        <w:autoSpaceDN w:val="0"/>
+        <w:adjustRightInd w:val="0"/>
+        <w:spacing w:after="0" w:line="240" w:lineRule="auto"/>
+        <w:rPr>
+          <w:rFonts w:ascii="Courier New" w:hAnsi="Courier New" w:cs="Courier New"/>
+          <w:sz w:val="24"/>
+          <w:szCs w:val="24"/>
+          <w:lang w:val="en-US"/>
+        </w:rPr>
+      </w:pPr>
+      <w:r>
+        <w:rPr>
+          <w:rFonts w:ascii="Courier New" w:hAnsi="Courier New" w:cs="Courier New"/>
+          <w:color w:val="000000"/>
+          <w:sz w:val="20"/>
+          <w:szCs w:val="20"/>
+          <w:lang w:val="en-US"/>
+        </w:rPr>
+        <w:t>dres(2) = res(5);</w:t>
+      </w:r>
+    </w:p>
+    <w:p>
+      <w:pPr>
+        <w:autoSpaceDE w:val="0"/>
+        <w:autoSpaceDN w:val="0"/>
+        <w:adjustRightInd w:val="0"/>
+        <w:spacing w:after="0" w:line="240" w:lineRule="auto"/>
+        <w:rPr>
+          <w:rFonts w:ascii="Courier New" w:hAnsi="Courier New" w:cs="Courier New"/>
+          <w:sz w:val="24"/>
+          <w:szCs w:val="24"/>
+          <w:lang w:val="en-US"/>
+        </w:rPr>
+      </w:pPr>
+      <w:r>
+        <w:rPr>
+          <w:rFonts w:ascii="Courier New" w:hAnsi="Courier New" w:cs="Courier New"/>
+          <w:color w:val="000000"/>
+          <w:sz w:val="20"/>
+          <w:szCs w:val="20"/>
+          <w:lang w:val="en-US"/>
+        </w:rPr>
+        <w:t>dres(3) = res(6);</w:t>
+      </w:r>
+    </w:p>
+    <w:p>
+      <w:pPr>
+        <w:autoSpaceDE w:val="0"/>
+        <w:autoSpaceDN w:val="0"/>
+        <w:adjustRightInd w:val="0"/>
+        <w:spacing w:after="0" w:line="240" w:lineRule="auto"/>
+        <w:rPr>
+          <w:rFonts w:ascii="Courier New" w:hAnsi="Courier New" w:cs="Courier New"/>
+          <w:sz w:val="24"/>
+          <w:szCs w:val="24"/>
+          <w:lang w:val="en-US"/>
+        </w:rPr>
+      </w:pPr>
+      <w:r>
+        <w:rPr>
+          <w:rFonts w:ascii="Courier New" w:hAnsi="Courier New" w:cs="Courier New"/>
+          <w:color w:val="000000"/>
+          <w:sz w:val="20"/>
+          <w:szCs w:val="20"/>
+          <w:lang w:val="en-US"/>
+        </w:rPr>
+        <w:t xml:space="preserve"> </w:t>
+      </w:r>
+    </w:p>
+    <w:p>
+      <w:pPr>
+        <w:autoSpaceDE w:val="0"/>
+        <w:autoSpaceDN w:val="0"/>
+        <w:adjustRightInd w:val="0"/>
+        <w:spacing w:after="0" w:line="240" w:lineRule="auto"/>
+        <w:rPr>
+          <w:rFonts w:ascii="Courier New" w:hAnsi="Courier New" w:cs="Courier New"/>
+          <w:sz w:val="24"/>
+          <w:szCs w:val="24"/>
+          <w:lang w:val="en-US"/>
+        </w:rPr>
+      </w:pPr>
+      <w:r>
+        <w:rPr>
+          <w:rFonts w:ascii="Courier New" w:hAnsi="Courier New" w:cs="Courier New"/>
+          <w:color w:val="000000"/>
+          <w:sz w:val="20"/>
+          <w:szCs w:val="20"/>
+          <w:lang w:val="en-US"/>
+        </w:rPr>
+        <w:t>dres(4) = -GM1*x01 + 1.5*J02*GM1*x01*(p^2)*(1 - 5*z01^2);</w:t>
+      </w:r>
+    </w:p>
+    <w:p>
+      <w:pPr>
+        <w:autoSpaceDE w:val="0"/>
+        <w:autoSpaceDN w:val="0"/>
+        <w:adjustRightInd w:val="0"/>
+        <w:spacing w:after="0" w:line="240" w:lineRule="auto"/>
+        <w:rPr>
+          <w:rFonts w:ascii="Courier New" w:hAnsi="Courier New" w:cs="Courier New"/>
+          <w:sz w:val="24"/>
+          <w:szCs w:val="24"/>
+          <w:lang w:val="en-US"/>
+        </w:rPr>
+      </w:pPr>
+      <w:r>
+        <w:rPr>
+          <w:rFonts w:ascii="Courier New" w:hAnsi="Courier New" w:cs="Courier New"/>
+          <w:color w:val="000000"/>
+          <w:sz w:val="20"/>
+          <w:szCs w:val="20"/>
+          <w:lang w:val="en-US"/>
+        </w:rPr>
+        <w:t>dres(5) = -GM1*y01 + 1.5*J02*GM1*y01*(p^2)*(1 - 5*z01^2);</w:t>
+      </w:r>
+    </w:p>
+    <w:p>
+      <w:pPr>
+        <w:autoSpaceDE w:val="0"/>
+        <w:autoSpaceDN w:val="0"/>
+        <w:adjustRightInd w:val="0"/>
+        <w:spacing w:after="0" w:line="240" w:lineRule="auto"/>
+        <w:rPr>
+          <w:rFonts w:ascii="Courier New" w:hAnsi="Courier New" w:cs="Courier New"/>
+          <w:sz w:val="24"/>
+          <w:szCs w:val="24"/>
+          <w:lang w:val="en-US"/>
+        </w:rPr>
+      </w:pPr>
+      <w:r>
+        <w:rPr>
+          <w:rFonts w:ascii="Courier New" w:hAnsi="Courier New" w:cs="Courier New"/>
+          <w:color w:val="000000"/>
+          <w:sz w:val="20"/>
+          <w:szCs w:val="20"/>
+          <w:lang w:val="en-US"/>
+        </w:rPr>
+        <w:t>dres(6) = -GM1*z01 + 1.5*J02*GM1*z01*(p^2)*(3 - 5*z01^2);</w:t>
+      </w:r>
+    </w:p>
+    <w:p>
+      <w:pPr>
+        <w:autoSpaceDE w:val="0"/>
+        <w:autoSpaceDN w:val="0"/>
+        <w:adjustRightInd w:val="0"/>
+        <w:spacing w:after="0" w:line="240" w:lineRule="auto"/>
+        <w:rPr>
+          <w:rFonts w:ascii="Courier New" w:hAnsi="Courier New" w:cs="Courier New"/>
+          <w:sz w:val="24"/>
+          <w:szCs w:val="24"/>
+        </w:rPr>
+      </w:pPr>
+      <w:r>
+        <w:rPr>
+          <w:rFonts w:ascii="Courier New" w:hAnsi="Courier New" w:cs="Courier New"/>
+          <w:color w:val="0000FF"/>
+          <w:sz w:val="20"/>
+          <w:szCs w:val="20"/>
+        </w:rPr>
+        <w:t>end</w:t>
+      </w:r>
+    </w:p>
+    <w:p>
+      <w:pPr>
+        <w:autoSpaceDE w:val="0"/>
+        <w:autoSpaceDN w:val="0"/>
+        <w:adjustRightInd w:val="0"/>
+        <w:spacing w:after="0" w:line="240" w:lineRule="auto"/>
+        <w:rPr>
+          <w:rFonts w:ascii="Courier New" w:hAnsi="Courier New" w:cs="Courier New"/>
+          <w:sz w:val="24"/>
           <w:szCs w:val="24"/>
         </w:rPr>
       </w:pPr>
@@ -6040,7 +11180,7 @@
           <w:rPr>
             <w:noProof/>
           </w:rPr>
-          <w:t>13</w:t>
+          <w:t>14</w:t>
         </w:r>
         <w:r>
           <w:fldChar w:fldCharType="end"/>

--- a/processing/КП_СРНС_отчёт_Этап1,2.docx
+++ b/processing/КП_СРНС_отчёт_Этап1,2.docx
@@ -1007,6 +1007,7 @@
     <w:p>
       <w:pPr>
         <w:pStyle w:val="-12"/>
+        <w:ind w:firstLine="709"/>
       </w:pPr>
       <w:r>
         <w:lastRenderedPageBreak/>
@@ -1019,6 +1020,7 @@
     <w:p>
       <w:pPr>
         <w:pStyle w:val="-12"/>
+        <w:ind w:firstLine="709"/>
       </w:pPr>
       <w:r>
         <w:t>Техническая цель - добавление в программное обеспечение приемника функции расчета положения спутника ГЛОНАСС на заданное время по данным его эфемерид.</w:t>
@@ -1027,6 +1029,7 @@
     <w:p>
       <w:pPr>
         <w:pStyle w:val="-12"/>
+        <w:ind w:firstLine="709"/>
       </w:pPr>
       <w:r>
         <w:t xml:space="preserve">Конечная цель проекта - получить библиотечные функции на С++, позволяющие рассчитывать положение спутника ГЛОНАСС по эфемеридам. </w:t>
@@ -1035,6 +1038,7 @@
     <w:p>
       <w:pPr>
         <w:pStyle w:val="-12"/>
+        <w:ind w:firstLine="709"/>
       </w:pPr>
       <w:r>
         <w:t>Для достижения цели выполняется ряд задач:</w:t>
@@ -1079,6 +1083,7 @@
     <w:p>
       <w:pPr>
         <w:pStyle w:val="-12"/>
+        <w:ind w:firstLine="709"/>
       </w:pPr>
       <w:r>
         <w:t>Требования:</w:t>
@@ -1129,12 +1134,18 @@
         </w:numPr>
       </w:pPr>
       <w:r>
-        <w:t>корректное выполнение при аномальных входных данных.</w:t>
+        <w:t>корректное выполнение при аномальных входных дан</w:t>
+      </w:r>
+      <w:bookmarkStart w:id="0" w:name="_GoBack"/>
+      <w:bookmarkEnd w:id="0"/>
+      <w:r>
+        <w:t>ных.</w:t>
       </w:r>
     </w:p>
     <w:p>
       <w:pPr>
         <w:pStyle w:val="-12"/>
+        <w:ind w:firstLine="709"/>
       </w:pPr>
       <w:r>
         <w:t>Курсовой проект разбит на три этапа, отличающиеся осваиваемыми инструментами.</w:t>
@@ -1227,6 +1238,7 @@
     <w:p>
       <w:pPr>
         <w:pStyle w:val="-12"/>
+        <w:ind w:firstLine="709"/>
       </w:pPr>
       <w:r>
         <w:t xml:space="preserve">На крыше корпуса </w:t>
@@ -1307,6 +1319,7 @@
     <w:p>
       <w:pPr>
         <w:pStyle w:val="-12"/>
+        <w:ind w:firstLine="709"/>
         <w:rPr>
           <w:lang w:eastAsia="ru-RU"/>
         </w:rPr>
@@ -1321,6 +1334,7 @@
     <w:p>
       <w:pPr>
         <w:pStyle w:val="-12"/>
+        <w:ind w:firstLine="709"/>
       </w:pPr>
       <w:r>
         <w:rPr>
@@ -1380,6 +1394,7 @@
     <w:p>
       <w:pPr>
         <w:pStyle w:val="-12"/>
+        <w:ind w:firstLine="709"/>
       </w:pPr>
       <w:r>
         <w:lastRenderedPageBreak/>
@@ -1481,7 +1496,7 @@
                     <a:blip r:embed="rId7">
                       <a:extLst>
                         <a:ext uri="{96DAC541-7B7A-43D3-8B79-37D633B846F1}">
-                          <asvg:svgBlip xmlns="" xmlns:cx="http://schemas.microsoft.com/office/drawing/2014/chartex" xmlns:cx1="http://schemas.microsoft.com/office/drawing/2015/9/8/chartex" xmlns:cx2="http://schemas.microsoft.com/office/drawing/2015/10/21/chartex" xmlns:cx3="http://schemas.microsoft.com/office/drawing/2016/5/9/chartex" xmlns:cx4="http://schemas.microsoft.com/office/drawing/2016/5/10/chartex" xmlns:cx5="http://schemas.microsoft.com/office/drawing/2016/5/11/chartex" xmlns:cx6="http://schemas.microsoft.com/office/drawing/2016/5/12/chartex" xmlns:cx7="http://schemas.microsoft.com/office/drawing/2016/5/13/chartex" xmlns:cx8="http://schemas.microsoft.com/office/drawing/2016/5/14/chartex" xmlns:aink="http://schemas.microsoft.com/office/drawing/2016/ink" xmlns:am3d="http://schemas.microsoft.com/office/drawing/2017/model3d" xmlns:o="urn:schemas-microsoft-com:office:office" xmlns:v="urn:schemas-microsoft-com:vml" xmlns:w10="urn:schemas-microsoft-com:office:word" xmlns:w="http://schemas.openxmlformats.org/wordprocessingml/2006/main" xmlns:w16cid="http://schemas.microsoft.com/office/word/2016/wordml/cid" xmlns:w16se="http://schemas.microsoft.com/office/word/2015/wordml/symex" xmlns:asvg="http://schemas.microsoft.com/office/drawing/2016/SVG/main" r:embed="rId8"/>
+                          <asvg:svgBlip xmlns:asvg="http://schemas.microsoft.com/office/drawing/2016/SVG/main" xmlns:w16se="http://schemas.microsoft.com/office/word/2015/wordml/symex" xmlns:w16cid="http://schemas.microsoft.com/office/word/2016/wordml/cid" xmlns:w="http://schemas.openxmlformats.org/wordprocessingml/2006/main" xmlns:w10="urn:schemas-microsoft-com:office:word" xmlns:v="urn:schemas-microsoft-com:vml" xmlns:o="urn:schemas-microsoft-com:office:office" xmlns:am3d="http://schemas.microsoft.com/office/drawing/2017/model3d" xmlns:aink="http://schemas.microsoft.com/office/drawing/2016/ink" xmlns:cx8="http://schemas.microsoft.com/office/drawing/2016/5/14/chartex" xmlns:cx7="http://schemas.microsoft.com/office/drawing/2016/5/13/chartex" xmlns:cx6="http://schemas.microsoft.com/office/drawing/2016/5/12/chartex" xmlns:cx5="http://schemas.microsoft.com/office/drawing/2016/5/11/chartex" xmlns:cx4="http://schemas.microsoft.com/office/drawing/2016/5/10/chartex" xmlns:cx3="http://schemas.microsoft.com/office/drawing/2016/5/9/chartex" xmlns:cx2="http://schemas.microsoft.com/office/drawing/2015/10/21/chartex" xmlns:cx1="http://schemas.microsoft.com/office/drawing/2015/9/8/chartex" xmlns:cx="http://schemas.microsoft.com/office/drawing/2014/chartex" xmlns="" r:embed="rId8"/>
                         </a:ext>
                       </a:extLst>
                     </a:blip>
@@ -1529,6 +1544,7 @@
     <w:p>
       <w:pPr>
         <w:pStyle w:val="-12"/>
+        <w:ind w:firstLine="709"/>
       </w:pPr>
       <w:r>
         <w:t xml:space="preserve">Выбираем </w:t>
@@ -1662,6 +1678,7 @@
     <w:p>
       <w:pPr>
         <w:pStyle w:val="-12"/>
+        <w:ind w:firstLine="709"/>
         <w:jc w:val="left"/>
       </w:pPr>
       <w:r>
@@ -1671,6 +1688,7 @@
     <w:p>
       <w:pPr>
         <w:pStyle w:val="-12"/>
+        <w:ind w:firstLine="709"/>
       </w:pPr>
       <w:r>
         <w:t xml:space="preserve">Теперь конвертируем </w:t>
@@ -1784,6 +1802,7 @@
     <w:p>
       <w:pPr>
         <w:pStyle w:val="-12"/>
+        <w:ind w:firstLine="709"/>
       </w:pPr>
       <w:r>
         <w:t xml:space="preserve">После открытия в появившемся окне ставим галочки на </w:t>
@@ -2109,6 +2128,7 @@
     <w:p>
       <w:pPr>
         <w:pStyle w:val="-12"/>
+        <w:ind w:firstLine="709"/>
       </w:pPr>
       <w:r>
         <w:lastRenderedPageBreak/>
@@ -2426,6 +2446,7 @@
     <w:p>
       <w:pPr>
         <w:pStyle w:val="-12"/>
+        <w:ind w:firstLine="709"/>
         <w:rPr>
           <w:szCs w:val="20"/>
           <w:lang w:eastAsia="ru-RU"/>
@@ -3011,6 +3032,7 @@
     <w:p>
       <w:pPr>
         <w:pStyle w:val="-12"/>
+        <w:ind w:firstLine="709"/>
       </w:pPr>
       <w:r>
         <w:t>Чтобы получить график</w:t>
@@ -3184,6 +3206,7 @@
     <w:p>
       <w:pPr>
         <w:pStyle w:val="-12"/>
+        <w:ind w:firstLine="709"/>
       </w:pPr>
       <w:r>
         <w:t>Во вкладке</w:t>
@@ -3418,8 +3441,10 @@
     <w:p>
       <w:pPr>
         <w:pStyle w:val="-12"/>
-      </w:pPr>
-      <w:r>
+        <w:ind w:firstLine="709"/>
+      </w:pPr>
+      <w:r>
+        <w:lastRenderedPageBreak/>
         <w:t>Траектория спутника на рис. 9 соответствует 1 появлению, а траектория на 10 рис. 2-ому.</w:t>
       </w:r>
     </w:p>
@@ -3441,7 +3466,6 @@
           <w:sz w:val="28"/>
           <w:szCs w:val="24"/>
         </w:rPr>
-        <w:lastRenderedPageBreak/>
         <w:t>Этап 2</w:t>
       </w:r>
       <w:r>
@@ -3731,7 +3755,11 @@
         <w:t>2</w:t>
       </w:r>
       <w:r>
-        <w:t>, характеризующим полярное сжатие Земли, а также ускорениями от лунно-солнечных гравитационных возмущений. Эти уравнения движения определены в виде следующей системы:</w:t>
+        <w:t xml:space="preserve">, характеризующим полярное сжатие Земли, а также </w:t>
+      </w:r>
+      <w:r>
+        <w:lastRenderedPageBreak/>
+        <w:t>ускорениями от лунно-солнечных гравитационных возмущений. Эти уравнения движения определены в виде следующей системы:</w:t>
       </w:r>
     </w:p>
     <w:p>
@@ -3744,7 +3772,6 @@
           <w:noProof/>
           <w:lang w:eastAsia="ru-RU"/>
         </w:rPr>
-        <w:lastRenderedPageBreak/>
         <w:drawing>
           <wp:inline distT="0" distB="0" distL="0" distR="0" wp14:anchorId="526E5916" wp14:editId="6E5C7908">
             <wp:extent cx="3810184" cy="2695575"/>
@@ -5187,7 +5214,6 @@
           <w:noProof/>
           <w:lang w:eastAsia="ru-RU"/>
         </w:rPr>
-        <w:lastRenderedPageBreak/>
         <w:drawing>
           <wp:inline distT="0" distB="0" distL="0" distR="0" wp14:anchorId="40A295C0" wp14:editId="3857C037">
             <wp:extent cx="3838575" cy="2343150"/>
@@ -10008,8 +10034,6 @@
         </w:rPr>
         <w:t>;</w:t>
       </w:r>
-      <w:bookmarkStart w:id="0" w:name="_GoBack"/>
-      <w:bookmarkEnd w:id="0"/>
     </w:p>
     <w:p>
       <w:pPr>
@@ -11180,7 +11204,7 @@
           <w:rPr>
             <w:noProof/>
           </w:rPr>
-          <w:t>14</w:t>
+          <w:t>16</w:t>
         </w:r>
         <w:r>
           <w:fldChar w:fldCharType="end"/>

--- a/processing/КП_СРНС_отчёт_Этап1,2.docx
+++ b/processing/КП_СРНС_отчёт_Этап1,2.docx
@@ -474,6 +474,7 @@
         </w:rPr>
         <w:t xml:space="preserve"> </w:t>
       </w:r>
+      <w:proofErr w:type="spellStart"/>
       <w:r>
         <w:rPr>
           <w:rFonts w:ascii="Times New Roman" w:hAnsi="Times New Roman" w:cs="Times New Roman"/>
@@ -483,13 +484,10 @@
           <w:szCs w:val="28"/>
           <w:shd w:val="clear" w:color="auto" w:fill="FFFFFF"/>
         </w:rPr>
-        <w:t>Хвостова Ю. А.</w:t>
-      </w:r>
-    </w:p>
-    <w:p>
-      <w:pPr>
-        <w:spacing w:after="0" w:line="240" w:lineRule="auto"/>
-        <w:jc w:val="right"/>
+        <w:t>Хвостова</w:t>
+      </w:r>
+      <w:proofErr w:type="spellEnd"/>
+      <w:r>
         <w:rPr>
           <w:rFonts w:ascii="Times New Roman" w:hAnsi="Times New Roman" w:cs="Times New Roman"/>
           <w:smallCaps/>
@@ -498,18 +496,13 @@
           <w:szCs w:val="28"/>
           <w:shd w:val="clear" w:color="auto" w:fill="FFFFFF"/>
         </w:rPr>
-      </w:pPr>
+        <w:t xml:space="preserve"> Ю. А.</w:t>
+      </w:r>
     </w:p>
     <w:p>
       <w:pPr>
         <w:spacing w:after="0" w:line="240" w:lineRule="auto"/>
         <w:jc w:val="right"/>
-        <w:rPr>
-          <w:sz w:val="28"/>
-          <w:szCs w:val="28"/>
-        </w:rPr>
-      </w:pPr>
-      <w:r>
         <w:rPr>
           <w:rFonts w:ascii="Times New Roman" w:hAnsi="Times New Roman" w:cs="Times New Roman"/>
           <w:smallCaps/>
@@ -518,8 +511,17 @@
           <w:szCs w:val="28"/>
           <w:shd w:val="clear" w:color="auto" w:fill="FFFFFF"/>
         </w:rPr>
-        <w:t>Группа:</w:t>
-      </w:r>
+      </w:pPr>
+    </w:p>
+    <w:p>
+      <w:pPr>
+        <w:spacing w:after="0" w:line="240" w:lineRule="auto"/>
+        <w:jc w:val="right"/>
+        <w:rPr>
+          <w:sz w:val="28"/>
+          <w:szCs w:val="28"/>
+        </w:rPr>
+      </w:pPr>
       <w:r>
         <w:rPr>
           <w:rFonts w:ascii="Times New Roman" w:hAnsi="Times New Roman" w:cs="Times New Roman"/>
@@ -529,7 +531,7 @@
           <w:szCs w:val="28"/>
           <w:shd w:val="clear" w:color="auto" w:fill="FFFFFF"/>
         </w:rPr>
-        <w:t xml:space="preserve"> </w:t>
+        <w:t>Группа:</w:t>
       </w:r>
       <w:r>
         <w:rPr>
@@ -540,7 +542,7 @@
           <w:szCs w:val="28"/>
           <w:shd w:val="clear" w:color="auto" w:fill="FFFFFF"/>
         </w:rPr>
-        <w:t>ЭР-15-1</w:t>
+        <w:t xml:space="preserve"> </w:t>
       </w:r>
       <w:r>
         <w:rPr>
@@ -551,6 +553,17 @@
           <w:szCs w:val="28"/>
           <w:shd w:val="clear" w:color="auto" w:fill="FFFFFF"/>
         </w:rPr>
+        <w:t>ЭР-15-1</w:t>
+      </w:r>
+      <w:r>
+        <w:rPr>
+          <w:rFonts w:ascii="Times New Roman" w:hAnsi="Times New Roman" w:cs="Times New Roman"/>
+          <w:smallCaps/>
+          <w:color w:val="000000"/>
+          <w:sz w:val="28"/>
+          <w:szCs w:val="28"/>
+          <w:shd w:val="clear" w:color="auto" w:fill="FFFFFF"/>
+        </w:rPr>
         <w:t>5</w:t>
       </w:r>
     </w:p>
@@ -631,6 +644,7 @@
           <w:szCs w:val="28"/>
         </w:rPr>
       </w:pPr>
+      <w:proofErr w:type="gramStart"/>
       <w:r>
         <w:rPr>
           <w:rFonts w:ascii="Times New Roman" w:hAnsi="Times New Roman" w:cs="Times New Roman"/>
@@ -653,6 +667,7 @@
         </w:rPr>
         <w:softHyphen/>
       </w:r>
+      <w:proofErr w:type="gramEnd"/>
       <w:r>
         <w:rPr>
           <w:rFonts w:ascii="Times New Roman" w:hAnsi="Times New Roman" w:cs="Times New Roman"/>
@@ -704,6 +719,7 @@
           <w:shd w:val="clear" w:color="auto" w:fill="FFFFFF"/>
         </w:rPr>
       </w:pPr>
+      <w:proofErr w:type="gramStart"/>
       <w:r>
         <w:rPr>
           <w:rFonts w:ascii="Times New Roman" w:hAnsi="Times New Roman" w:cs="Times New Roman"/>
@@ -726,6 +742,7 @@
         </w:rPr>
         <w:softHyphen/>
       </w:r>
+      <w:proofErr w:type="gramEnd"/>
       <w:r>
         <w:rPr>
           <w:rFonts w:ascii="Times New Roman" w:hAnsi="Times New Roman" w:cs="Times New Roman"/>
@@ -802,6 +819,7 @@
         </w:rPr>
         <w:t xml:space="preserve">ФИО преподавателя: </w:t>
       </w:r>
+      <w:proofErr w:type="spellStart"/>
       <w:r>
         <w:rPr>
           <w:rFonts w:ascii="Times New Roman" w:hAnsi="Times New Roman" w:cs="Times New Roman"/>
@@ -811,7 +829,19 @@
           <w:szCs w:val="28"/>
           <w:shd w:val="clear" w:color="auto" w:fill="FFFFFF"/>
         </w:rPr>
-        <w:t>Корогодин И.В.</w:t>
+        <w:t>Корогодин</w:t>
+      </w:r>
+      <w:proofErr w:type="spellEnd"/>
+      <w:r>
+        <w:rPr>
+          <w:rFonts w:ascii="Times New Roman" w:hAnsi="Times New Roman" w:cs="Times New Roman"/>
+          <w:smallCaps/>
+          <w:color w:val="000000"/>
+          <w:sz w:val="28"/>
+          <w:szCs w:val="28"/>
+          <w:shd w:val="clear" w:color="auto" w:fill="FFFFFF"/>
+        </w:rPr>
+        <w:t xml:space="preserve"> И.В.</w:t>
       </w:r>
     </w:p>
     <w:p>
@@ -1065,7 +1095,23 @@
         </w:numPr>
       </w:pPr>
       <w:r>
-        <w:t>обработка данных и моделирование в Matlab/Python для эскизного проектирования модуля;</w:t>
+        <w:t xml:space="preserve">обработка данных и моделирование в </w:t>
+      </w:r>
+      <w:proofErr w:type="spellStart"/>
+      <w:r>
+        <w:t>Matlab</w:t>
+      </w:r>
+      <w:proofErr w:type="spellEnd"/>
+      <w:r>
+        <w:t>/</w:t>
+      </w:r>
+      <w:proofErr w:type="spellStart"/>
+      <w:r>
+        <w:t>Python</w:t>
+      </w:r>
+      <w:proofErr w:type="spellEnd"/>
+      <w:r>
+        <w:t xml:space="preserve"> для эскизного проектирования модуля;</w:t>
       </w:r>
     </w:p>
     <w:p>
@@ -1077,7 +1123,15 @@
         </w:numPr>
       </w:pPr>
       <w:r>
-        <w:t>реализация программного модуля на С/С++, включая юнит-тестирование в Check.</w:t>
+        <w:t xml:space="preserve">реализация программного модуля на С/С++, включая юнит-тестирование в </w:t>
+      </w:r>
+      <w:proofErr w:type="spellStart"/>
+      <w:r>
+        <w:t>Check</w:t>
+      </w:r>
+      <w:proofErr w:type="spellEnd"/>
+      <w:r>
+        <w:t>.</w:t>
       </w:r>
     </w:p>
     <w:p>
@@ -1134,12 +1188,7 @@
         </w:numPr>
       </w:pPr>
       <w:r>
-        <w:t>корректное выполнение при аномальных входных дан</w:t>
-      </w:r>
-      <w:bookmarkStart w:id="0" w:name="_GoBack"/>
-      <w:bookmarkEnd w:id="0"/>
-      <w:r>
-        <w:t>ных.</w:t>
+        <w:t>корректное выполнение при аномальных входных данных.</w:t>
       </w:r>
     </w:p>
     <w:p>
@@ -1253,13 +1302,42 @@
         <w:t>»</w:t>
       </w:r>
       <w:r>
-        <w:t xml:space="preserve"> МЭИ установлена трехдиапазонная антенна Harxon HX-CSX601A. Она через 50-метровый кабель, сплиттер,</w:t>
+        <w:t xml:space="preserve"> МЭИ установлена </w:t>
+      </w:r>
+      <w:proofErr w:type="spellStart"/>
+      <w:r>
+        <w:t>трехдиапазонная</w:t>
+      </w:r>
+      <w:proofErr w:type="spellEnd"/>
+      <w:r>
+        <w:t xml:space="preserve"> антенна </w:t>
+      </w:r>
+      <w:proofErr w:type="spellStart"/>
+      <w:r>
+        <w:t>Harxon</w:t>
+      </w:r>
+      <w:proofErr w:type="spellEnd"/>
+      <w:r>
+        <w:t xml:space="preserve"> HX-CSX601A. Она через 50-метровый кабель, </w:t>
+      </w:r>
+      <w:proofErr w:type="spellStart"/>
+      <w:r>
+        <w:t>сплиттер</w:t>
+      </w:r>
+      <w:proofErr w:type="spellEnd"/>
+      <w:r>
+        <w:t>,</w:t>
       </w:r>
       <w:r>
         <w:t xml:space="preserve"> </w:t>
       </w:r>
-      <w:r>
-        <w:t>bias-tee и усилитель подключена к трем навигационным приемникам:</w:t>
+      <w:proofErr w:type="spellStart"/>
+      <w:r>
+        <w:t>bias-tee</w:t>
+      </w:r>
+      <w:proofErr w:type="spellEnd"/>
+      <w:r>
+        <w:t xml:space="preserve"> и усилитель подключена к трем навигационным приемникам:</w:t>
       </w:r>
     </w:p>
     <w:p>
@@ -1273,11 +1351,33 @@
           <w:lang w:eastAsia="ru-RU"/>
         </w:rPr>
       </w:pPr>
+      <w:proofErr w:type="spellStart"/>
       <w:r>
         <w:rPr>
           <w:lang w:eastAsia="ru-RU"/>
         </w:rPr>
-        <w:t>Javad Lexon LGDD,</w:t>
+        <w:t>Javad</w:t>
+      </w:r>
+      <w:proofErr w:type="spellEnd"/>
+      <w:r>
+        <w:rPr>
+          <w:lang w:eastAsia="ru-RU"/>
+        </w:rPr>
+        <w:t xml:space="preserve"> </w:t>
+      </w:r>
+      <w:proofErr w:type="spellStart"/>
+      <w:r>
+        <w:rPr>
+          <w:lang w:eastAsia="ru-RU"/>
+        </w:rPr>
+        <w:t>Lexon</w:t>
+      </w:r>
+      <w:proofErr w:type="spellEnd"/>
+      <w:r>
+        <w:rPr>
+          <w:lang w:eastAsia="ru-RU"/>
+        </w:rPr>
+        <w:t xml:space="preserve"> LGDD,</w:t>
       </w:r>
     </w:p>
     <w:p>
@@ -1291,11 +1391,47 @@
           <w:lang w:eastAsia="ru-RU"/>
         </w:rPr>
       </w:pPr>
+      <w:proofErr w:type="spellStart"/>
       <w:r>
         <w:rPr>
           <w:lang w:eastAsia="ru-RU"/>
         </w:rPr>
-        <w:t>SwiftNavigation Piksi Multi,</w:t>
+        <w:t>SwiftNavigation</w:t>
+      </w:r>
+      <w:proofErr w:type="spellEnd"/>
+      <w:r>
+        <w:rPr>
+          <w:lang w:eastAsia="ru-RU"/>
+        </w:rPr>
+        <w:t xml:space="preserve"> </w:t>
+      </w:r>
+      <w:proofErr w:type="spellStart"/>
+      <w:r>
+        <w:rPr>
+          <w:lang w:eastAsia="ru-RU"/>
+        </w:rPr>
+        <w:t>Piksi</w:t>
+      </w:r>
+      <w:proofErr w:type="spellEnd"/>
+      <w:r>
+        <w:rPr>
+          <w:lang w:eastAsia="ru-RU"/>
+        </w:rPr>
+        <w:t xml:space="preserve"> </w:t>
+      </w:r>
+      <w:proofErr w:type="spellStart"/>
+      <w:r>
+        <w:rPr>
+          <w:lang w:eastAsia="ru-RU"/>
+        </w:rPr>
+        <w:t>Multi</w:t>
+      </w:r>
+      <w:proofErr w:type="spellEnd"/>
+      <w:r>
+        <w:rPr>
+          <w:lang w:eastAsia="ru-RU"/>
+        </w:rPr>
+        <w:t>,</w:t>
       </w:r>
     </w:p>
     <w:p>
@@ -1309,11 +1445,19 @@
           <w:lang w:eastAsia="ru-RU"/>
         </w:rPr>
       </w:pPr>
+      <w:proofErr w:type="spellStart"/>
       <w:r>
         <w:rPr>
           <w:lang w:eastAsia="ru-RU"/>
         </w:rPr>
-        <w:t>Clonicus разработки ЛНС МЭИ.</w:t>
+        <w:t>Clonicus</w:t>
+      </w:r>
+      <w:proofErr w:type="spellEnd"/>
+      <w:r>
+        <w:rPr>
+          <w:lang w:eastAsia="ru-RU"/>
+        </w:rPr>
+        <w:t xml:space="preserve"> разработки ЛНС МЭИ.</w:t>
       </w:r>
     </w:p>
     <w:p>
@@ -1328,7 +1472,21 @@
         <w:rPr>
           <w:lang w:eastAsia="ru-RU"/>
         </w:rPr>
-        <w:t xml:space="preserve">Приемники осуществляют первичную обработку сигналов, выдавая по интерфейсам соответствующие потоки данных - наблюдения псевдодальностей и эфемериды спутников. </w:t>
+        <w:t xml:space="preserve">Приемники осуществляют первичную обработку сигналов, выдавая по интерфейсам соответствующие потоки данных - наблюдения </w:t>
+      </w:r>
+      <w:proofErr w:type="spellStart"/>
+      <w:r>
+        <w:rPr>
+          <w:lang w:eastAsia="ru-RU"/>
+        </w:rPr>
+        <w:t>псевдодальностей</w:t>
+      </w:r>
+      <w:proofErr w:type="spellEnd"/>
+      <w:r>
+        <w:rPr>
+          <w:lang w:eastAsia="ru-RU"/>
+        </w:rPr>
+        <w:t xml:space="preserve"> и эфемериды спутников. </w:t>
       </w:r>
     </w:p>
     <w:p>
@@ -1352,12 +1510,26 @@
         <w:rPr>
           <w:lang w:eastAsia="ru-RU"/>
         </w:rPr>
-        <w:t>иемника Clonicus, представленные</w:t>
-      </w:r>
+        <w:t xml:space="preserve">иемника </w:t>
+      </w:r>
+      <w:proofErr w:type="spellStart"/>
       <w:r>
         <w:rPr>
           <w:lang w:eastAsia="ru-RU"/>
         </w:rPr>
+        <w:t>Clonicus</w:t>
+      </w:r>
+      <w:proofErr w:type="spellEnd"/>
+      <w:r>
+        <w:rPr>
+          <w:lang w:eastAsia="ru-RU"/>
+        </w:rPr>
+        <w:t>, представленные</w:t>
+      </w:r>
+      <w:r>
+        <w:rPr>
+          <w:lang w:eastAsia="ru-RU"/>
+        </w:rPr>
         <w:t xml:space="preserve"> в бинарном виде </w:t>
       </w:r>
       <w:r>
@@ -1373,7 +1545,15 @@
         <w:t>RTKLIB</w:t>
       </w:r>
       <w:r>
-        <w:t>, в состав которого входит парсер формата NVS BINR и удобные средства отображения данных.</w:t>
+        <w:t xml:space="preserve">, в состав которого входит </w:t>
+      </w:r>
+      <w:proofErr w:type="spellStart"/>
+      <w:r>
+        <w:t>парсер</w:t>
+      </w:r>
+      <w:proofErr w:type="spellEnd"/>
+      <w:r>
+        <w:t xml:space="preserve"> формата NVS BINR и удобные средства отображения данных.</w:t>
       </w:r>
     </w:p>
     <w:p>
@@ -1445,12 +1625,14 @@
       <w:r>
         <w:t xml:space="preserve">, и запускаем </w:t>
       </w:r>
+      <w:proofErr w:type="spellStart"/>
       <w:r>
         <w:rPr>
           <w:lang w:val="en-US"/>
         </w:rPr>
         <w:t>rtklaunch</w:t>
       </w:r>
+      <w:proofErr w:type="spellEnd"/>
       <w:r>
         <w:t>.</w:t>
       </w:r>
@@ -1496,7 +1678,7 @@
                     <a:blip r:embed="rId7">
                       <a:extLst>
                         <a:ext uri="{96DAC541-7B7A-43D3-8B79-37D633B846F1}">
-                          <asvg:svgBlip xmlns:asvg="http://schemas.microsoft.com/office/drawing/2016/SVG/main" xmlns:w16se="http://schemas.microsoft.com/office/word/2015/wordml/symex" xmlns:w16cid="http://schemas.microsoft.com/office/word/2016/wordml/cid" xmlns:w="http://schemas.openxmlformats.org/wordprocessingml/2006/main" xmlns:w10="urn:schemas-microsoft-com:office:word" xmlns:v="urn:schemas-microsoft-com:vml" xmlns:o="urn:schemas-microsoft-com:office:office" xmlns:am3d="http://schemas.microsoft.com/office/drawing/2017/model3d" xmlns:aink="http://schemas.microsoft.com/office/drawing/2016/ink" xmlns:cx8="http://schemas.microsoft.com/office/drawing/2016/5/14/chartex" xmlns:cx7="http://schemas.microsoft.com/office/drawing/2016/5/13/chartex" xmlns:cx6="http://schemas.microsoft.com/office/drawing/2016/5/12/chartex" xmlns:cx5="http://schemas.microsoft.com/office/drawing/2016/5/11/chartex" xmlns:cx4="http://schemas.microsoft.com/office/drawing/2016/5/10/chartex" xmlns:cx3="http://schemas.microsoft.com/office/drawing/2016/5/9/chartex" xmlns:cx2="http://schemas.microsoft.com/office/drawing/2015/10/21/chartex" xmlns:cx1="http://schemas.microsoft.com/office/drawing/2015/9/8/chartex" xmlns:cx="http://schemas.microsoft.com/office/drawing/2014/chartex" xmlns="" r:embed="rId8"/>
+                          <asvg:svgBlip xmlns="" xmlns:cx="http://schemas.microsoft.com/office/drawing/2014/chartex" xmlns:cx1="http://schemas.microsoft.com/office/drawing/2015/9/8/chartex" xmlns:cx2="http://schemas.microsoft.com/office/drawing/2015/10/21/chartex" xmlns:cx3="http://schemas.microsoft.com/office/drawing/2016/5/9/chartex" xmlns:cx4="http://schemas.microsoft.com/office/drawing/2016/5/10/chartex" xmlns:cx5="http://schemas.microsoft.com/office/drawing/2016/5/11/chartex" xmlns:cx6="http://schemas.microsoft.com/office/drawing/2016/5/12/chartex" xmlns:cx7="http://schemas.microsoft.com/office/drawing/2016/5/13/chartex" xmlns:cx8="http://schemas.microsoft.com/office/drawing/2016/5/14/chartex" xmlns:aink="http://schemas.microsoft.com/office/drawing/2016/ink" xmlns:am3d="http://schemas.microsoft.com/office/drawing/2017/model3d" xmlns:o="urn:schemas-microsoft-com:office:office" xmlns:v="urn:schemas-microsoft-com:vml" xmlns:w10="urn:schemas-microsoft-com:office:word" xmlns:w="http://schemas.openxmlformats.org/wordprocessingml/2006/main" xmlns:w16cid="http://schemas.microsoft.com/office/word/2016/wordml/cid" xmlns:w16se="http://schemas.microsoft.com/office/word/2015/wordml/symex" xmlns:asvg="http://schemas.microsoft.com/office/drawing/2016/SVG/main" r:embed="rId8"/>
                         </a:ext>
                       </a:extLst>
                     </a:blip>
@@ -1561,6 +1743,7 @@
       <w:r>
         <w:t xml:space="preserve">куда закидываем бинарный файл </w:t>
       </w:r>
+      <w:proofErr w:type="spellStart"/>
       <w:r>
         <w:rPr>
           <w:rFonts w:cs="Times New Roman"/>
@@ -1568,7 +1751,17 @@
           <w:szCs w:val="24"/>
           <w:shd w:val="clear" w:color="auto" w:fill="FFFFFF"/>
         </w:rPr>
-        <w:t>BINR.bin, записанный днем 10.02.2020</w:t>
+        <w:t>BINR.bin</w:t>
+      </w:r>
+      <w:proofErr w:type="spellEnd"/>
+      <w:r>
+        <w:rPr>
+          <w:rFonts w:cs="Times New Roman"/>
+          <w:color w:val="000000"/>
+          <w:szCs w:val="24"/>
+          <w:shd w:val="clear" w:color="auto" w:fill="FFFFFF"/>
+        </w:rPr>
+        <w:t>, записанный днем 10.02.2020</w:t>
       </w:r>
       <w:r>
         <w:t>. Программа RTKNAVI позволяет вывести таблицу текущих и предыдущих эфемерид (</w:t>
@@ -1659,6 +1852,7 @@
       <w:r>
         <w:t xml:space="preserve"> </w:t>
       </w:r>
+      <w:proofErr w:type="spellStart"/>
       <w:r>
         <w:rPr>
           <w:lang w:val="en-US"/>
@@ -1671,6 +1865,7 @@
         </w:rPr>
         <w:t>er</w:t>
       </w:r>
+      <w:proofErr w:type="spellEnd"/>
       <w:r>
         <w:t>.2.4.2</w:t>
       </w:r>
@@ -1696,9 +1891,11 @@
       <w:r>
         <w:t xml:space="preserve">бинарный файл </w:t>
       </w:r>
+      <w:proofErr w:type="spellStart"/>
       <w:r>
         <w:t>BINR.bin</w:t>
       </w:r>
+      <w:proofErr w:type="spellEnd"/>
       <w:r>
         <w:t xml:space="preserve"> в текстовый формат </w:t>
       </w:r>
@@ -1789,12 +1986,14 @@
       <w:r>
         <w:t xml:space="preserve"> </w:t>
       </w:r>
+      <w:proofErr w:type="spellStart"/>
       <w:r>
         <w:rPr>
           <w:lang w:val="en-US"/>
         </w:rPr>
         <w:t>ver</w:t>
       </w:r>
+      <w:proofErr w:type="spellEnd"/>
       <w:r>
         <w:t>.2.4.2</w:t>
       </w:r>
@@ -2014,15 +2213,19 @@
       <w:r>
         <w:t xml:space="preserve">, и ставим галочки для конвертации файлов в </w:t>
       </w:r>
+      <w:proofErr w:type="gramStart"/>
       <w:r>
         <w:t xml:space="preserve">форматы </w:t>
       </w:r>
       <w:r>
         <w:t>.</w:t>
       </w:r>
+      <w:proofErr w:type="spellStart"/>
       <w:r>
         <w:t>obs</w:t>
       </w:r>
+      <w:proofErr w:type="spellEnd"/>
+      <w:proofErr w:type="gramEnd"/>
       <w:r>
         <w:t xml:space="preserve"> и</w:t>
       </w:r>
@@ -2032,6 +2235,7 @@
       <w:r>
         <w:t>.</w:t>
       </w:r>
+      <w:proofErr w:type="spellStart"/>
       <w:r>
         <w:rPr>
           <w:lang w:val="en-US"/>
@@ -2044,6 +2248,7 @@
         </w:rPr>
         <w:t>nav</w:t>
       </w:r>
+      <w:proofErr w:type="spellEnd"/>
       <w:r>
         <w:t>.</w:t>
       </w:r>
@@ -2115,12 +2320,14 @@
       <w:r>
         <w:t xml:space="preserve"> </w:t>
       </w:r>
+      <w:proofErr w:type="spellStart"/>
       <w:r>
         <w:rPr>
           <w:lang w:val="en-US"/>
         </w:rPr>
         <w:t>ver</w:t>
       </w:r>
+      <w:proofErr w:type="spellEnd"/>
       <w:r>
         <w:t>.2.4.2</w:t>
       </w:r>
@@ -2221,17 +2428,24 @@
         <w:t xml:space="preserve"> №21</w:t>
       </w:r>
       <w:r>
-        <w:t xml:space="preserve"> в </w:t>
+        <w:t xml:space="preserve"> </w:t>
+      </w:r>
+      <w:proofErr w:type="gramStart"/>
+      <w:r>
+        <w:t xml:space="preserve">в </w:t>
       </w:r>
       <w:r>
         <w:t>.</w:t>
       </w:r>
+      <w:proofErr w:type="spellStart"/>
       <w:r>
         <w:rPr>
           <w:lang w:val="en-US"/>
         </w:rPr>
         <w:t>gnav</w:t>
       </w:r>
+      <w:proofErr w:type="spellEnd"/>
+      <w:proofErr w:type="gramEnd"/>
       <w:r>
         <w:t>-</w:t>
       </w:r>
@@ -2247,12 +2461,14 @@
       <w:r>
         <w:t xml:space="preserve">Таким образом, получаем эфемериды собственного спутника в </w:t>
       </w:r>
+      <w:proofErr w:type="spellStart"/>
       <w:r>
         <w:rPr>
           <w:lang w:val="en-US"/>
         </w:rPr>
         <w:t>gnav</w:t>
       </w:r>
+      <w:proofErr w:type="spellEnd"/>
       <w:r>
         <w:t>-</w:t>
       </w:r>
@@ -2320,6 +2536,7 @@
         </w:rPr>
         <w:t xml:space="preserve">графика угла места и </w:t>
       </w:r>
+      <w:proofErr w:type="spellStart"/>
       <w:r>
         <w:rPr>
           <w:b/>
@@ -2330,6 +2547,7 @@
         </w:rPr>
         <w:t>SkyView</w:t>
       </w:r>
+      <w:proofErr w:type="spellEnd"/>
       <w:r>
         <w:rPr>
           <w:b/>
@@ -2458,12 +2676,14 @@
       <w:r>
         <w:t xml:space="preserve">построить график угла места от времени и </w:t>
       </w:r>
+      <w:proofErr w:type="spellStart"/>
       <w:r>
         <w:rPr>
           <w:lang w:val="en-US"/>
         </w:rPr>
         <w:t>SkyView</w:t>
       </w:r>
+      <w:proofErr w:type="spellEnd"/>
       <w:r>
         <w:t xml:space="preserve"> собственного спутника</w:t>
       </w:r>
@@ -3235,12 +3455,14 @@
       <w:r>
         <w:t>получаем карту небосвода (</w:t>
       </w:r>
+      <w:proofErr w:type="spellStart"/>
       <w:r>
         <w:rPr>
           <w:lang w:val="en-US"/>
         </w:rPr>
         <w:t>SkyView</w:t>
       </w:r>
+      <w:proofErr w:type="spellEnd"/>
       <w:r>
         <w:t>)</w:t>
       </w:r>
@@ -3338,12 +3560,14 @@
       <w:r>
         <w:t xml:space="preserve"> – </w:t>
       </w:r>
+      <w:proofErr w:type="spellStart"/>
       <w:r>
         <w:rPr>
           <w:lang w:val="en-US"/>
         </w:rPr>
         <w:t>SkyView</w:t>
       </w:r>
+      <w:proofErr w:type="spellEnd"/>
       <w:r>
         <w:t xml:space="preserve"> спутника ГЛОНАСС №</w:t>
       </w:r>
@@ -3422,12 +3646,14 @@
       <w:r>
         <w:t xml:space="preserve">Рисунок 10 – </w:t>
       </w:r>
+      <w:proofErr w:type="spellStart"/>
       <w:r>
         <w:rPr>
           <w:lang w:val="en-US"/>
         </w:rPr>
         <w:t>SkyView</w:t>
       </w:r>
+      <w:proofErr w:type="spellEnd"/>
       <w:r>
         <w:t xml:space="preserve"> спутника ГЛОНАСС №</w:t>
       </w:r>
@@ -3537,7 +3763,23 @@
         <w:ind w:firstLine="709"/>
       </w:pPr>
       <w:r>
-        <w:t>Требуется реализовать на языке Matlab или Python функцию расчета положения спутника ГЛОНАСС на заданный момент по шкале времени UTC. В качестве эфемерид использовать данные, полученные на предыдущем этапе.</w:t>
+        <w:t xml:space="preserve">Требуется реализовать на языке </w:t>
+      </w:r>
+      <w:proofErr w:type="spellStart"/>
+      <w:r>
+        <w:t>Matlab</w:t>
+      </w:r>
+      <w:proofErr w:type="spellEnd"/>
+      <w:r>
+        <w:t xml:space="preserve"> или </w:t>
+      </w:r>
+      <w:proofErr w:type="spellStart"/>
+      <w:r>
+        <w:t>Python</w:t>
+      </w:r>
+      <w:proofErr w:type="spellEnd"/>
+      <w:r>
+        <w:t xml:space="preserve"> функцию расчета положения спутника ГЛОНАСС на заданный момент по шкале времени UTC. В качестве эфемерид использовать данные, полученные на предыдущем этапе.</w:t>
       </w:r>
     </w:p>
     <w:p>
@@ -3546,7 +3788,15 @@
         <w:ind w:firstLine="709"/>
       </w:pPr>
       <w:r>
-        <w:t>Для расчета положения спутника ГЛОНАСС по эфемеридным данным системы проводят численное интегрирование дифференциального уравнения.</w:t>
+        <w:t xml:space="preserve">Для расчета положения спутника ГЛОНАСС по </w:t>
+      </w:r>
+      <w:proofErr w:type="spellStart"/>
+      <w:r>
+        <w:t>эфемеридным</w:t>
+      </w:r>
+      <w:proofErr w:type="spellEnd"/>
+      <w:r>
+        <w:t xml:space="preserve"> данным системы проводят численное интегрирование дифференциального уравнения.</w:t>
       </w:r>
     </w:p>
     <w:p>
@@ -3586,6 +3836,7 @@
       <w:r>
         <w:t xml:space="preserve">Для выполнения задания воспользуемся ИКД ГЛОНАСС, в котором описывается три алгоритма расчёта положения спутника на заданный момент времени </w:t>
       </w:r>
+      <w:proofErr w:type="spellStart"/>
       <w:r>
         <w:rPr>
           <w:lang w:val="en-US"/>
@@ -3599,6 +3850,7 @@
         </w:rPr>
         <w:t>i</w:t>
       </w:r>
+      <w:proofErr w:type="spellEnd"/>
       <w:r>
         <w:t xml:space="preserve"> шкалы М</w:t>
       </w:r>
@@ -3656,12 +3908,16 @@
       <w:r>
         <w:t xml:space="preserve"> номер четырёхлетнего периода эфемерид, </w:t>
       </w:r>
+      <w:proofErr w:type="spellStart"/>
+      <w:proofErr w:type="gramStart"/>
       <w:r>
         <w:rPr>
           <w:lang w:val="en-US"/>
         </w:rPr>
         <w:t>Nt</w:t>
       </w:r>
+      <w:proofErr w:type="spellEnd"/>
+      <w:proofErr w:type="gramEnd"/>
       <w:r>
         <w:t xml:space="preserve"> </w:t>
       </w:r>
@@ -3672,11 +3928,20 @@
         <w:t xml:space="preserve"> </w:t>
       </w:r>
       <w:r>
-        <w:t>номер эфемеридных суток в четырёхлетнем периоде</w:t>
+        <w:t xml:space="preserve">номер </w:t>
+      </w:r>
+      <w:proofErr w:type="spellStart"/>
+      <w:r>
+        <w:t>эфемеридных</w:t>
+      </w:r>
+      <w:proofErr w:type="spellEnd"/>
+      <w:r>
+        <w:t xml:space="preserve"> суток в четырёхлетнем периоде</w:t>
       </w:r>
       <w:r>
         <w:t xml:space="preserve">, </w:t>
       </w:r>
+      <w:proofErr w:type="spellStart"/>
       <w:r>
         <w:rPr>
           <w:lang w:val="en-US"/>
@@ -3690,6 +3955,7 @@
         </w:rPr>
         <w:t>b</w:t>
       </w:r>
+      <w:proofErr w:type="spellEnd"/>
       <w:r>
         <w:t xml:space="preserve"> – момент времени из оперативной информации ГЛОНАСС</w:t>
       </w:r>
@@ -3699,6 +3965,7 @@
       <w:r>
         <w:t xml:space="preserve">координаты и составляющие вектора скорости центра масс НКА на момент времени </w:t>
       </w:r>
+      <w:proofErr w:type="spellStart"/>
       <w:r>
         <w:rPr>
           <w:lang w:val="en-US"/>
@@ -3712,6 +3979,7 @@
         </w:rPr>
         <w:t>b</w:t>
       </w:r>
+      <w:proofErr w:type="spellEnd"/>
       <w:r>
         <w:t>.</w:t>
       </w:r>
@@ -3722,7 +3990,11 @@
         <w:ind w:firstLine="709"/>
       </w:pPr>
       <w:r>
-        <w:t>Пересчет эфемерид потребителем с момента t</w:t>
+        <w:t xml:space="preserve">Пересчет эфемерид потребителем с момента </w:t>
+      </w:r>
+      <w:proofErr w:type="spellStart"/>
+      <w:r>
+        <w:t>t</w:t>
       </w:r>
       <w:r>
         <w:rPr>
@@ -3730,8 +4002,13 @@
         </w:rPr>
         <w:t>b</w:t>
       </w:r>
-      <w:r>
-        <w:t xml:space="preserve"> шкалы МДВ на заданный момент времени t</w:t>
+      <w:proofErr w:type="spellEnd"/>
+      <w:r>
+        <w:t xml:space="preserve"> шкалы МДВ на заданный момент времени </w:t>
+      </w:r>
+      <w:proofErr w:type="spellStart"/>
+      <w:r>
+        <w:t>t</w:t>
       </w:r>
       <w:r>
         <w:rPr>
@@ -3739,6 +4016,7 @@
         </w:rPr>
         <w:t>i</w:t>
       </w:r>
+      <w:proofErr w:type="spellEnd"/>
       <w:r>
         <w:t xml:space="preserve"> той же шкалы проводится методом численного интегрирования дифференциальных уравнений движения центра масс НКА. В правых частях этих уравнений учитываются ускорения, определяемые геоцентрической константой гравитационного поля Земли с учетом атмосферы GM, зональным гармоническим коэффициентом второй степени J</w:t>
       </w:r>
@@ -3849,7 +4127,15 @@
         <w:t>0</w:t>
       </w:r>
       <w:r>
-        <w:t>, начало которой О совпадает с началом координат системы ПЗ-90, ось OX</w:t>
+        <w:t xml:space="preserve">, начало которой </w:t>
+      </w:r>
+      <w:proofErr w:type="gramStart"/>
+      <w:r>
+        <w:t>О</w:t>
+      </w:r>
+      <w:proofErr w:type="gramEnd"/>
+      <w:r>
+        <w:t xml:space="preserve"> совпадает с началом координат системы ПЗ-90, ось OX</w:t>
       </w:r>
       <w:r>
         <w:rPr>
@@ -3876,7 +4162,15 @@
         <w:t>0</w:t>
       </w:r>
       <w:r>
-        <w:t xml:space="preserve"> дополняет систему до правой. Интегрирование осуществляется численным методом, например, методом РунгеКутта 4-го порядка.</w:t>
+        <w:t xml:space="preserve"> дополняет систему до правой. Интегрирование осуществляется численным методом, например, методом </w:t>
+      </w:r>
+      <w:proofErr w:type="spellStart"/>
+      <w:r>
+        <w:t>РунгеКутта</w:t>
+      </w:r>
+      <w:proofErr w:type="spellEnd"/>
+      <w:r>
+        <w:t xml:space="preserve"> 4-го порядка.</w:t>
       </w:r>
     </w:p>
     <w:p>
@@ -3885,7 +4179,11 @@
         <w:ind w:firstLine="709"/>
       </w:pPr>
       <w:r>
-        <w:t xml:space="preserve">Начальными условиями для интегрирования системы являются координаты центра масс НКА </w:t>
+        <w:t xml:space="preserve">Начальными условиями для интегрирования системы являются координаты центра масс </w:t>
+      </w:r>
+      <w:proofErr w:type="gramStart"/>
+      <w:r>
+        <w:t xml:space="preserve">НКА </w:t>
       </w:r>
       <m:oMath>
         <m:sSub>
@@ -3952,7 +4250,11 @@
         </m:d>
       </m:oMath>
       <w:r>
-        <w:t xml:space="preserve">, </w:t>
+        <w:t>,</w:t>
+      </w:r>
+      <w:proofErr w:type="gramEnd"/>
+      <w:r>
+        <w:t xml:space="preserve"> </w:t>
       </w:r>
       <m:oMath>
         <m:sSub>
@@ -4364,6 +4666,7 @@
       <w:r>
         <w:t xml:space="preserve"> на момент </w:t>
       </w:r>
+      <w:proofErr w:type="spellStart"/>
       <w:r>
         <w:rPr>
           <w:lang w:val="en-US"/>
@@ -4377,8 +4680,13 @@
         </w:rPr>
         <w:t>b</w:t>
       </w:r>
-      <w:r>
-        <w:t xml:space="preserve"> шкалы МДВ. Эти начальные условия вычисляются путем пересчета передаваемых в навигационном сообщении координат </w:t>
+      <w:proofErr w:type="spellEnd"/>
+      <w:r>
+        <w:t xml:space="preserve"> шкалы МДВ. Эти начальные условия вычисляются путем пересчета передаваемых в навигационном сообщении </w:t>
+      </w:r>
+      <w:proofErr w:type="gramStart"/>
+      <w:r>
+        <w:t xml:space="preserve">координат </w:t>
       </w:r>
       <m:oMath>
         <m:r>
@@ -4429,7 +4737,11 @@
         </m:d>
       </m:oMath>
       <w:r>
-        <w:t xml:space="preserve">, </w:t>
+        <w:t>,</w:t>
+      </w:r>
+      <w:proofErr w:type="gramEnd"/>
+      <w:r>
+        <w:t xml:space="preserve"> </w:t>
       </w:r>
       <m:oMath>
         <m:r>
@@ -4805,7 +5117,11 @@
         <w:t>0</w:t>
       </w:r>
       <w:r>
-        <w:t xml:space="preserve"> координаты центра масс </w:t>
+        <w:t xml:space="preserve"> координаты центра </w:t>
+      </w:r>
+      <w:proofErr w:type="gramStart"/>
+      <w:r>
+        <w:t xml:space="preserve">масс </w:t>
       </w:r>
       <m:oMath>
         <m:sSub>
@@ -4872,7 +5188,11 @@
         </m:d>
       </m:oMath>
       <w:r>
-        <w:t xml:space="preserve">, </w:t>
+        <w:t>,</w:t>
+      </w:r>
+      <w:proofErr w:type="gramEnd"/>
+      <w:r>
+        <w:t xml:space="preserve"> </w:t>
       </w:r>
       <m:oMath>
         <m:sSub>
@@ -5201,7 +5521,15 @@
         <w:t xml:space="preserve"> </w:t>
       </w:r>
       <w:r>
-        <w:t>могут быть пересчитаны в связанную с Землей систему ПЗ-90 Oxyz по формулам:</w:t>
+        <w:t xml:space="preserve">могут быть пересчитаны в связанную с Землей систему ПЗ-90 </w:t>
+      </w:r>
+      <w:proofErr w:type="spellStart"/>
+      <w:r>
+        <w:t>Oxyz</w:t>
+      </w:r>
+      <w:proofErr w:type="spellEnd"/>
+      <w:r>
+        <w:t xml:space="preserve"> по формулам:</w:t>
       </w:r>
     </w:p>
     <w:p>
@@ -5355,6 +5683,7 @@
         </w:rPr>
         <w:t xml:space="preserve">Результаты моделирования в </w:t>
       </w:r>
+      <w:proofErr w:type="spellStart"/>
       <w:r>
         <w:rPr>
           <w:b/>
@@ -5362,6 +5691,7 @@
         </w:rPr>
         <w:t>Matlab</w:t>
       </w:r>
+      <w:proofErr w:type="spellEnd"/>
     </w:p>
     <w:p>
       <w:pPr>
@@ -5496,6 +5826,7 @@
         </w:rPr>
         <w:t xml:space="preserve">Построение </w:t>
       </w:r>
+      <w:proofErr w:type="spellStart"/>
       <w:r>
         <w:rPr>
           <w:b/>
@@ -5503,25 +5834,37 @@
           <w:szCs w:val="24"/>
           <w:lang w:val="en-US"/>
         </w:rPr>
-        <w:t xml:space="preserve">SkyView </w:t>
-      </w:r>
+        <w:t>SkyView</w:t>
+      </w:r>
+      <w:proofErr w:type="spellEnd"/>
       <w:r>
         <w:rPr>
           <w:b/>
           <w:bCs/>
           <w:szCs w:val="24"/>
-        </w:rPr>
-        <w:t xml:space="preserve">в </w:t>
+          <w:lang w:val="en-US"/>
+        </w:rPr>
+        <w:t xml:space="preserve"> </w:t>
       </w:r>
       <w:r>
         <w:rPr>
           <w:b/>
           <w:bCs/>
           <w:szCs w:val="24"/>
+        </w:rPr>
+        <w:t xml:space="preserve">в </w:t>
+      </w:r>
+      <w:proofErr w:type="spellStart"/>
+      <w:r>
+        <w:rPr>
+          <w:b/>
+          <w:bCs/>
+          <w:szCs w:val="24"/>
           <w:lang w:val="en-US"/>
         </w:rPr>
         <w:t>Matlab</w:t>
       </w:r>
+      <w:proofErr w:type="spellEnd"/>
     </w:p>
     <w:p>
       <w:pPr>
@@ -5540,7 +5883,39 @@
         <w:ind w:firstLine="709"/>
       </w:pPr>
       <w:r>
-        <w:t>Необходимо построить SkyView за указанный временной интервал и сравнить результат с Trimble GNSS Planning Online, полученный на прошлом этапе.</w:t>
+        <w:t xml:space="preserve">Необходимо построить </w:t>
+      </w:r>
+      <w:proofErr w:type="spellStart"/>
+      <w:r>
+        <w:t>SkyView</w:t>
+      </w:r>
+      <w:proofErr w:type="spellEnd"/>
+      <w:r>
+        <w:t xml:space="preserve"> за указанный временной интервал и сравнить результат с </w:t>
+      </w:r>
+      <w:proofErr w:type="spellStart"/>
+      <w:r>
+        <w:t>Trimble</w:t>
+      </w:r>
+      <w:proofErr w:type="spellEnd"/>
+      <w:r>
+        <w:t xml:space="preserve"> GNSS </w:t>
+      </w:r>
+      <w:proofErr w:type="spellStart"/>
+      <w:r>
+        <w:t>Planning</w:t>
+      </w:r>
+      <w:proofErr w:type="spellEnd"/>
+      <w:r>
+        <w:t xml:space="preserve"> </w:t>
+      </w:r>
+      <w:proofErr w:type="spellStart"/>
+      <w:r>
+        <w:t>Online</w:t>
+      </w:r>
+      <w:proofErr w:type="spellEnd"/>
+      <w:r>
+        <w:t>, полученный на прошлом этапе.</w:t>
       </w:r>
     </w:p>
     <w:p>
@@ -5552,7 +5927,15 @@
         </w:rPr>
       </w:pPr>
       <w:r>
-        <w:t xml:space="preserve">Для этого необходимо декартовые координаты пересчитать в сферические, а затем по полученным углам построить графики в полярной системе координат (рисунок 12)  и угла места в зависимости от времени (рисунок 13). </w:t>
+        <w:t>Для этого необходимо декартовые координаты пересчитать в сферические, а затем по полученным углам построить графики в полярной системе координат (рисунок 12</w:t>
+      </w:r>
+      <w:proofErr w:type="gramStart"/>
+      <w:r>
+        <w:t>)  и</w:t>
+      </w:r>
+      <w:proofErr w:type="gramEnd"/>
+      <w:r>
+        <w:t xml:space="preserve"> угла места в зависимости от времени (рисунок 13). </w:t>
       </w:r>
       <w:r>
         <w:t xml:space="preserve">Полученные результаты соответствуют информации, полученной на </w:t>
@@ -5635,11 +6018,19 @@
       <w:r>
         <w:t xml:space="preserve">Рисунок 12 – </w:t>
       </w:r>
-      <w:r>
-        <w:rPr>
-          <w:lang w:val="en-US"/>
-        </w:rPr>
-        <w:t xml:space="preserve">SkyView </w:t>
+      <w:proofErr w:type="spellStart"/>
+      <w:r>
+        <w:rPr>
+          <w:lang w:val="en-US"/>
+        </w:rPr>
+        <w:t>SkyView</w:t>
+      </w:r>
+      <w:proofErr w:type="spellEnd"/>
+      <w:r>
+        <w:rPr>
+          <w:lang w:val="en-US"/>
+        </w:rPr>
+        <w:t xml:space="preserve"> </w:t>
       </w:r>
       <w:r>
         <w:t>спутника ГЛОНАСС №21</w:t>
@@ -5715,6 +6106,862 @@
     </w:p>
     <w:p>
       <w:pPr>
+        <w:pStyle w:val="-12"/>
+        <w:jc w:val="center"/>
+        <w:rPr>
+          <w:b/>
+          <w:bCs/>
+          <w:sz w:val="28"/>
+          <w:szCs w:val="24"/>
+        </w:rPr>
+      </w:pPr>
+      <w:r>
+        <w:rPr>
+          <w:b/>
+          <w:bCs/>
+          <w:sz w:val="28"/>
+          <w:szCs w:val="24"/>
+        </w:rPr>
+        <w:lastRenderedPageBreak/>
+        <w:t>Этап 3</w:t>
+      </w:r>
+      <w:r>
+        <w:rPr>
+          <w:b/>
+          <w:bCs/>
+          <w:sz w:val="28"/>
+          <w:szCs w:val="24"/>
+        </w:rPr>
+        <w:t xml:space="preserve">. </w:t>
+      </w:r>
+      <w:r>
+        <w:rPr>
+          <w:b/>
+          <w:bCs/>
+          <w:sz w:val="28"/>
+          <w:szCs w:val="24"/>
+        </w:rPr>
+        <w:t>Реализация</w:t>
+      </w:r>
+    </w:p>
+    <w:p>
+      <w:pPr>
+        <w:pStyle w:val="-12"/>
+        <w:jc w:val="center"/>
+        <w:rPr>
+          <w:b/>
+          <w:bCs/>
+          <w:sz w:val="28"/>
+          <w:szCs w:val="24"/>
+        </w:rPr>
+      </w:pPr>
+    </w:p>
+    <w:p>
+      <w:pPr>
+        <w:shd w:val="clear" w:color="auto" w:fill="FFFFFF"/>
+        <w:spacing w:before="80" w:after="120" w:line="276" w:lineRule="auto"/>
+        <w:ind w:firstLine="709"/>
+        <w:jc w:val="both"/>
+        <w:rPr>
+          <w:rFonts w:ascii="Times New Roman" w:eastAsia="Times New Roman" w:hAnsi="Times New Roman" w:cs="Times New Roman"/>
+          <w:color w:val="000000"/>
+          <w:sz w:val="24"/>
+          <w:szCs w:val="24"/>
+          <w:lang w:eastAsia="ru-RU"/>
+        </w:rPr>
+      </w:pPr>
+      <w:r>
+        <w:rPr>
+          <w:rFonts w:ascii="Times New Roman" w:eastAsia="Times New Roman" w:hAnsi="Times New Roman" w:cs="Times New Roman"/>
+          <w:color w:val="000000"/>
+          <w:sz w:val="24"/>
+          <w:szCs w:val="24"/>
+          <w:lang w:eastAsia="ru-RU"/>
+        </w:rPr>
+        <w:t xml:space="preserve">Требуется разработать на языке С/С++ функцию расчета положения спутника ГЛОНАСС на заданное время по шкале UTC, </w:t>
+      </w:r>
+      <w:proofErr w:type="spellStart"/>
+      <w:r>
+        <w:rPr>
+          <w:rFonts w:ascii="Times New Roman" w:eastAsia="Times New Roman" w:hAnsi="Times New Roman" w:cs="Times New Roman"/>
+          <w:color w:val="000000"/>
+          <w:sz w:val="24"/>
+          <w:szCs w:val="24"/>
+          <w:lang w:eastAsia="ru-RU"/>
+        </w:rPr>
+        <w:t>минимизируя</w:t>
+      </w:r>
+      <w:proofErr w:type="spellEnd"/>
+      <w:r>
+        <w:rPr>
+          <w:rFonts w:ascii="Times New Roman" w:eastAsia="Times New Roman" w:hAnsi="Times New Roman" w:cs="Times New Roman"/>
+          <w:color w:val="000000"/>
+          <w:sz w:val="24"/>
+          <w:szCs w:val="24"/>
+          <w:lang w:eastAsia="ru-RU"/>
+        </w:rPr>
+        <w:t xml:space="preserve"> время её исполнения и количество затрачиваемой оперативной памяти. Вызов функции не должен приводить к выбросу исключений или утечкам памяти при любом наборе входных данных.</w:t>
+      </w:r>
+    </w:p>
+    <w:p>
+      <w:pPr>
+        <w:shd w:val="clear" w:color="auto" w:fill="FFFFFF"/>
+        <w:spacing w:before="80" w:after="120" w:line="276" w:lineRule="auto"/>
+        <w:ind w:firstLine="709"/>
+        <w:jc w:val="both"/>
+        <w:rPr>
+          <w:rFonts w:ascii="Times New Roman" w:eastAsia="Times New Roman" w:hAnsi="Times New Roman" w:cs="Times New Roman"/>
+          <w:color w:val="000000"/>
+          <w:sz w:val="24"/>
+          <w:szCs w:val="24"/>
+          <w:lang w:eastAsia="ru-RU"/>
+        </w:rPr>
+      </w:pPr>
+      <w:r>
+        <w:rPr>
+          <w:rFonts w:ascii="Times New Roman" w:eastAsia="Times New Roman" w:hAnsi="Times New Roman" w:cs="Times New Roman"/>
+          <w:color w:val="000000"/>
+          <w:sz w:val="24"/>
+          <w:szCs w:val="24"/>
+          <w:lang w:eastAsia="ru-RU"/>
+        </w:rPr>
+        <w:t xml:space="preserve">Функция расчета положения спутника в </w:t>
+      </w:r>
+      <w:proofErr w:type="spellStart"/>
+      <w:r>
+        <w:rPr>
+          <w:rFonts w:ascii="Times New Roman" w:eastAsia="Times New Roman" w:hAnsi="Times New Roman" w:cs="Times New Roman"/>
+          <w:color w:val="000000"/>
+          <w:sz w:val="24"/>
+          <w:szCs w:val="24"/>
+          <w:lang w:eastAsia="ru-RU"/>
+        </w:rPr>
+        <w:t>Matlab</w:t>
+      </w:r>
+      <w:proofErr w:type="spellEnd"/>
+      <w:r>
+        <w:rPr>
+          <w:rFonts w:ascii="Times New Roman" w:eastAsia="Times New Roman" w:hAnsi="Times New Roman" w:cs="Times New Roman"/>
+          <w:color w:val="000000"/>
+          <w:sz w:val="24"/>
+          <w:szCs w:val="24"/>
+          <w:lang w:eastAsia="ru-RU"/>
+        </w:rPr>
+        <w:t>/</w:t>
+      </w:r>
+      <w:proofErr w:type="spellStart"/>
+      <w:r>
+        <w:rPr>
+          <w:rFonts w:ascii="Times New Roman" w:eastAsia="Times New Roman" w:hAnsi="Times New Roman" w:cs="Times New Roman"/>
+          <w:color w:val="000000"/>
+          <w:sz w:val="24"/>
+          <w:szCs w:val="24"/>
+          <w:lang w:eastAsia="ru-RU"/>
+        </w:rPr>
+        <w:t>Python</w:t>
+      </w:r>
+      <w:proofErr w:type="spellEnd"/>
+      <w:r>
+        <w:rPr>
+          <w:rFonts w:ascii="Times New Roman" w:eastAsia="Times New Roman" w:hAnsi="Times New Roman" w:cs="Times New Roman"/>
+          <w:color w:val="000000"/>
+          <w:sz w:val="24"/>
+          <w:szCs w:val="24"/>
+          <w:lang w:eastAsia="ru-RU"/>
+        </w:rPr>
+        <w:t xml:space="preserve"> относительно проста, т.к. доступны библиотеки линейной алгебры и решения уравнений. Но при разработке встраиваемого ПО приходится сохранять лицензионную частоту, минимизировать вычислительную нагрузку и затраты памяти. Поэтому отобразить модель из </w:t>
+      </w:r>
+      <w:proofErr w:type="spellStart"/>
+      <w:r>
+        <w:rPr>
+          <w:rFonts w:ascii="Times New Roman" w:eastAsia="Times New Roman" w:hAnsi="Times New Roman" w:cs="Times New Roman"/>
+          <w:color w:val="000000"/>
+          <w:sz w:val="24"/>
+          <w:szCs w:val="24"/>
+          <w:lang w:eastAsia="ru-RU"/>
+        </w:rPr>
+        <w:t>Matlab</w:t>
+      </w:r>
+      <w:proofErr w:type="spellEnd"/>
+      <w:r>
+        <w:rPr>
+          <w:rFonts w:ascii="Times New Roman" w:eastAsia="Times New Roman" w:hAnsi="Times New Roman" w:cs="Times New Roman"/>
+          <w:color w:val="000000"/>
+          <w:sz w:val="24"/>
+          <w:szCs w:val="24"/>
+          <w:lang w:eastAsia="ru-RU"/>
+        </w:rPr>
+        <w:t>/</w:t>
+      </w:r>
+      <w:proofErr w:type="spellStart"/>
+      <w:r>
+        <w:rPr>
+          <w:rFonts w:ascii="Times New Roman" w:eastAsia="Times New Roman" w:hAnsi="Times New Roman" w:cs="Times New Roman"/>
+          <w:color w:val="000000"/>
+          <w:sz w:val="24"/>
+          <w:szCs w:val="24"/>
+          <w:lang w:eastAsia="ru-RU"/>
+        </w:rPr>
+        <w:t>Python</w:t>
+      </w:r>
+      <w:proofErr w:type="spellEnd"/>
+      <w:r>
+        <w:rPr>
+          <w:rFonts w:ascii="Times New Roman" w:eastAsia="Times New Roman" w:hAnsi="Times New Roman" w:cs="Times New Roman"/>
+          <w:color w:val="000000"/>
+          <w:sz w:val="24"/>
+          <w:szCs w:val="24"/>
+          <w:lang w:eastAsia="ru-RU"/>
+        </w:rPr>
+        <w:t xml:space="preserve"> в прошивку приемника дословно, как правило, не получается. В рассматриваемом примере потребуется, как минимум, выполнить свою реализацию решения диф</w:t>
+      </w:r>
+      <w:r>
+        <w:rPr>
+          <w:rFonts w:ascii="Times New Roman" w:eastAsia="Times New Roman" w:hAnsi="Times New Roman" w:cs="Times New Roman"/>
+          <w:color w:val="000000"/>
+          <w:sz w:val="24"/>
+          <w:szCs w:val="24"/>
+          <w:lang w:eastAsia="ru-RU"/>
+        </w:rPr>
+        <w:t>ференциального уравнения</w:t>
+      </w:r>
+      <w:r>
+        <w:rPr>
+          <w:rFonts w:ascii="Times New Roman" w:eastAsia="Times New Roman" w:hAnsi="Times New Roman" w:cs="Times New Roman"/>
+          <w:color w:val="000000"/>
+          <w:sz w:val="24"/>
+          <w:szCs w:val="24"/>
+          <w:lang w:eastAsia="ru-RU"/>
+        </w:rPr>
+        <w:t xml:space="preserve"> методом Рунге-Кутты.</w:t>
+      </w:r>
+    </w:p>
+    <w:p>
+      <w:pPr>
+        <w:shd w:val="clear" w:color="auto" w:fill="FFFFFF"/>
+        <w:spacing w:before="80" w:after="120" w:line="276" w:lineRule="auto"/>
+        <w:ind w:firstLine="709"/>
+        <w:rPr>
+          <w:rFonts w:ascii="Times New Roman" w:eastAsia="Times New Roman" w:hAnsi="Times New Roman" w:cs="Times New Roman"/>
+          <w:color w:val="000000"/>
+          <w:sz w:val="24"/>
+          <w:szCs w:val="24"/>
+          <w:lang w:eastAsia="ru-RU"/>
+        </w:rPr>
+      </w:pPr>
+      <w:r>
+        <w:rPr>
+          <w:rFonts w:ascii="Times New Roman" w:eastAsia="Times New Roman" w:hAnsi="Times New Roman" w:cs="Times New Roman"/>
+          <w:color w:val="000000"/>
+          <w:sz w:val="24"/>
+          <w:szCs w:val="24"/>
+          <w:lang w:eastAsia="ru-RU"/>
+        </w:rPr>
+        <w:t xml:space="preserve">Программный модуль должен сопровождаться </w:t>
+      </w:r>
+      <w:proofErr w:type="spellStart"/>
+      <w:r>
+        <w:rPr>
+          <w:rFonts w:ascii="Times New Roman" w:eastAsia="Times New Roman" w:hAnsi="Times New Roman" w:cs="Times New Roman"/>
+          <w:color w:val="000000"/>
+          <w:sz w:val="24"/>
+          <w:szCs w:val="24"/>
+          <w:lang w:eastAsia="ru-RU"/>
+        </w:rPr>
+        <w:t>unit</w:t>
+      </w:r>
+      <w:proofErr w:type="spellEnd"/>
+      <w:r>
+        <w:rPr>
+          <w:rFonts w:ascii="Times New Roman" w:eastAsia="Times New Roman" w:hAnsi="Times New Roman" w:cs="Times New Roman"/>
+          <w:color w:val="000000"/>
+          <w:sz w:val="24"/>
+          <w:szCs w:val="24"/>
+          <w:lang w:eastAsia="ru-RU"/>
+        </w:rPr>
+        <w:t xml:space="preserve">-тестами под </w:t>
+      </w:r>
+      <w:proofErr w:type="spellStart"/>
+      <w:r>
+        <w:rPr>
+          <w:rFonts w:ascii="Times New Roman" w:eastAsia="Times New Roman" w:hAnsi="Times New Roman" w:cs="Times New Roman"/>
+          <w:color w:val="000000"/>
+          <w:sz w:val="24"/>
+          <w:szCs w:val="24"/>
+          <w:lang w:eastAsia="ru-RU"/>
+        </w:rPr>
+        <w:t>check</w:t>
+      </w:r>
+      <w:proofErr w:type="spellEnd"/>
+      <w:r>
+        <w:rPr>
+          <w:rFonts w:ascii="Times New Roman" w:eastAsia="Times New Roman" w:hAnsi="Times New Roman" w:cs="Times New Roman"/>
+          <w:color w:val="000000"/>
+          <w:sz w:val="24"/>
+          <w:szCs w:val="24"/>
+          <w:lang w:eastAsia="ru-RU"/>
+        </w:rPr>
+        <w:t>:</w:t>
+      </w:r>
+    </w:p>
+    <w:p>
+      <w:pPr>
+        <w:numPr>
+          <w:ilvl w:val="0"/>
+          <w:numId w:val="17"/>
+        </w:numPr>
+        <w:shd w:val="clear" w:color="auto" w:fill="FFFFFF"/>
+        <w:spacing w:before="80" w:after="120" w:line="23" w:lineRule="atLeast"/>
+        <w:ind w:left="23" w:firstLine="709"/>
+        <w:rPr>
+          <w:rFonts w:ascii="Times New Roman" w:eastAsia="Times New Roman" w:hAnsi="Times New Roman" w:cs="Times New Roman"/>
+          <w:color w:val="000000"/>
+          <w:sz w:val="24"/>
+          <w:szCs w:val="24"/>
+          <w:lang w:eastAsia="ru-RU"/>
+        </w:rPr>
+      </w:pPr>
+      <w:r>
+        <w:rPr>
+          <w:rFonts w:ascii="Times New Roman" w:eastAsia="Times New Roman" w:hAnsi="Times New Roman" w:cs="Times New Roman"/>
+          <w:color w:val="000000"/>
+          <w:sz w:val="24"/>
+          <w:szCs w:val="24"/>
+          <w:lang w:eastAsia="ru-RU"/>
+        </w:rPr>
+        <w:t>Тесты функции реализации метода Рунге-Кутты</w:t>
+      </w:r>
+    </w:p>
+    <w:p>
+      <w:pPr>
+        <w:numPr>
+          <w:ilvl w:val="0"/>
+          <w:numId w:val="17"/>
+        </w:numPr>
+        <w:shd w:val="clear" w:color="auto" w:fill="FFFFFF"/>
+        <w:spacing w:before="80" w:after="120" w:line="23" w:lineRule="atLeast"/>
+        <w:ind w:left="23" w:firstLine="709"/>
+        <w:rPr>
+          <w:rFonts w:ascii="Times New Roman" w:eastAsia="Times New Roman" w:hAnsi="Times New Roman" w:cs="Times New Roman"/>
+          <w:color w:val="000000"/>
+          <w:sz w:val="24"/>
+          <w:szCs w:val="24"/>
+          <w:lang w:eastAsia="ru-RU"/>
+        </w:rPr>
+      </w:pPr>
+      <w:r>
+        <w:rPr>
+          <w:rFonts w:ascii="Times New Roman" w:eastAsia="Times New Roman" w:hAnsi="Times New Roman" w:cs="Times New Roman"/>
+          <w:color w:val="000000"/>
+          <w:sz w:val="24"/>
+          <w:szCs w:val="24"/>
+          <w:lang w:eastAsia="ru-RU"/>
+        </w:rPr>
+        <w:t xml:space="preserve">Тест расчетного положения спутника в сравнении с </w:t>
+      </w:r>
+      <w:proofErr w:type="spellStart"/>
+      <w:r>
+        <w:rPr>
+          <w:rFonts w:ascii="Times New Roman" w:eastAsia="Times New Roman" w:hAnsi="Times New Roman" w:cs="Times New Roman"/>
+          <w:color w:val="000000"/>
+          <w:sz w:val="24"/>
+          <w:szCs w:val="24"/>
+          <w:lang w:eastAsia="ru-RU"/>
+        </w:rPr>
+        <w:t>Matlab</w:t>
+      </w:r>
+      <w:proofErr w:type="spellEnd"/>
+      <w:r>
+        <w:rPr>
+          <w:rFonts w:ascii="Times New Roman" w:eastAsia="Times New Roman" w:hAnsi="Times New Roman" w:cs="Times New Roman"/>
+          <w:color w:val="000000"/>
+          <w:sz w:val="24"/>
+          <w:szCs w:val="24"/>
+          <w:lang w:eastAsia="ru-RU"/>
+        </w:rPr>
+        <w:t>/</w:t>
+      </w:r>
+      <w:proofErr w:type="spellStart"/>
+      <w:r>
+        <w:rPr>
+          <w:rFonts w:ascii="Times New Roman" w:eastAsia="Times New Roman" w:hAnsi="Times New Roman" w:cs="Times New Roman"/>
+          <w:color w:val="000000"/>
+          <w:sz w:val="24"/>
+          <w:szCs w:val="24"/>
+          <w:lang w:eastAsia="ru-RU"/>
+        </w:rPr>
+        <w:t>Python</w:t>
+      </w:r>
+      <w:proofErr w:type="spellEnd"/>
+      <w:r>
+        <w:rPr>
+          <w:rFonts w:ascii="Times New Roman" w:eastAsia="Times New Roman" w:hAnsi="Times New Roman" w:cs="Times New Roman"/>
+          <w:color w:val="000000"/>
+          <w:sz w:val="24"/>
+          <w:szCs w:val="24"/>
+          <w:lang w:eastAsia="ru-RU"/>
+        </w:rPr>
+        <w:t xml:space="preserve"> с шагом 0.1 секунды.</w:t>
+      </w:r>
+    </w:p>
+    <w:p>
+      <w:pPr>
+        <w:shd w:val="clear" w:color="auto" w:fill="FFFFFF"/>
+        <w:spacing w:before="80" w:after="120" w:line="276" w:lineRule="auto"/>
+        <w:ind w:firstLine="709"/>
+        <w:rPr>
+          <w:rFonts w:ascii="Times New Roman" w:eastAsia="Times New Roman" w:hAnsi="Times New Roman" w:cs="Times New Roman"/>
+          <w:color w:val="000000"/>
+          <w:sz w:val="24"/>
+          <w:szCs w:val="24"/>
+          <w:lang w:eastAsia="ru-RU"/>
+        </w:rPr>
+      </w:pPr>
+      <w:r>
+        <w:rPr>
+          <w:rFonts w:ascii="Times New Roman" w:eastAsia="Times New Roman" w:hAnsi="Times New Roman" w:cs="Times New Roman"/>
+          <w:color w:val="000000"/>
+          <w:sz w:val="24"/>
+          <w:szCs w:val="24"/>
+          <w:lang w:eastAsia="ru-RU"/>
+        </w:rPr>
+        <w:t>Во время второго теста должно вычисляться и выводиться средняя длительность исполнения функции. Допускается использовать одни и те же эфемериды на весь рассматриваемый интервал (как на предыдущем этапе).</w:t>
+      </w:r>
+    </w:p>
+    <w:p>
+      <w:pPr>
+        <w:shd w:val="clear" w:color="auto" w:fill="FFFFFF"/>
+        <w:spacing w:before="80" w:after="120" w:line="276" w:lineRule="auto"/>
+        <w:ind w:firstLine="709"/>
+        <w:rPr>
+          <w:rFonts w:ascii="Times New Roman" w:eastAsia="Times New Roman" w:hAnsi="Times New Roman" w:cs="Times New Roman"/>
+          <w:color w:val="000000"/>
+          <w:sz w:val="24"/>
+          <w:szCs w:val="24"/>
+          <w:lang w:eastAsia="ru-RU"/>
+        </w:rPr>
+      </w:pPr>
+      <w:r>
+        <w:rPr>
+          <w:rFonts w:ascii="Times New Roman" w:eastAsia="Times New Roman" w:hAnsi="Times New Roman" w:cs="Times New Roman"/>
+          <w:color w:val="000000"/>
+          <w:sz w:val="24"/>
+          <w:szCs w:val="24"/>
+          <w:lang w:eastAsia="ru-RU"/>
+        </w:rPr>
+        <w:t xml:space="preserve">Требуется провести проверку на утечки памяти с помощью утилиты </w:t>
+      </w:r>
+      <w:proofErr w:type="spellStart"/>
+      <w:r>
+        <w:rPr>
+          <w:rFonts w:ascii="Times New Roman" w:eastAsia="Times New Roman" w:hAnsi="Times New Roman" w:cs="Times New Roman"/>
+          <w:color w:val="000000"/>
+          <w:sz w:val="24"/>
+          <w:szCs w:val="24"/>
+          <w:lang w:eastAsia="ru-RU"/>
+        </w:rPr>
+        <w:t>valgrind</w:t>
+      </w:r>
+      <w:proofErr w:type="spellEnd"/>
+      <w:r>
+        <w:rPr>
+          <w:rFonts w:ascii="Times New Roman" w:eastAsia="Times New Roman" w:hAnsi="Times New Roman" w:cs="Times New Roman"/>
+          <w:color w:val="000000"/>
+          <w:sz w:val="24"/>
+          <w:szCs w:val="24"/>
+          <w:lang w:eastAsia="ru-RU"/>
+        </w:rPr>
+        <w:t>.</w:t>
+      </w:r>
+    </w:p>
+    <w:p>
+      <w:pPr>
+        <w:shd w:val="clear" w:color="auto" w:fill="FFFFFF"/>
+        <w:spacing w:before="80" w:after="120" w:line="276" w:lineRule="auto"/>
+        <w:ind w:firstLine="709"/>
+        <w:jc w:val="both"/>
+        <w:rPr>
+          <w:rFonts w:ascii="Times New Roman" w:eastAsia="Times New Roman" w:hAnsi="Times New Roman" w:cs="Times New Roman"/>
+          <w:color w:val="000000"/>
+          <w:sz w:val="24"/>
+          <w:szCs w:val="24"/>
+          <w:lang w:eastAsia="ru-RU"/>
+        </w:rPr>
+      </w:pPr>
+      <w:r>
+        <w:rPr>
+          <w:rFonts w:ascii="Times New Roman" w:eastAsia="Times New Roman" w:hAnsi="Times New Roman" w:cs="Times New Roman"/>
+          <w:color w:val="000000"/>
+          <w:sz w:val="24"/>
+          <w:szCs w:val="24"/>
+          <w:lang w:eastAsia="ru-RU"/>
+        </w:rPr>
+        <w:t xml:space="preserve">Для расчёта используется программа </w:t>
+      </w:r>
+      <w:r>
+        <w:rPr>
+          <w:rFonts w:ascii="Times New Roman" w:eastAsia="Times New Roman" w:hAnsi="Times New Roman" w:cs="Times New Roman"/>
+          <w:color w:val="000000"/>
+          <w:sz w:val="24"/>
+          <w:szCs w:val="24"/>
+          <w:lang w:val="en-US" w:eastAsia="ru-RU"/>
+        </w:rPr>
+        <w:t>Visual</w:t>
+      </w:r>
+      <w:r>
+        <w:rPr>
+          <w:rFonts w:ascii="Times New Roman" w:eastAsia="Times New Roman" w:hAnsi="Times New Roman" w:cs="Times New Roman"/>
+          <w:color w:val="000000"/>
+          <w:sz w:val="24"/>
+          <w:szCs w:val="24"/>
+          <w:lang w:eastAsia="ru-RU"/>
+        </w:rPr>
+        <w:t xml:space="preserve"> </w:t>
+      </w:r>
+      <w:r>
+        <w:rPr>
+          <w:rFonts w:ascii="Times New Roman" w:eastAsia="Times New Roman" w:hAnsi="Times New Roman" w:cs="Times New Roman"/>
+          <w:color w:val="000000"/>
+          <w:sz w:val="24"/>
+          <w:szCs w:val="24"/>
+          <w:lang w:val="en-US" w:eastAsia="ru-RU"/>
+        </w:rPr>
+        <w:t>Studio</w:t>
+      </w:r>
+      <w:r>
+        <w:rPr>
+          <w:rFonts w:ascii="Times New Roman" w:eastAsia="Times New Roman" w:hAnsi="Times New Roman" w:cs="Times New Roman"/>
+          <w:color w:val="000000"/>
+          <w:sz w:val="24"/>
+          <w:szCs w:val="24"/>
+          <w:lang w:eastAsia="ru-RU"/>
+        </w:rPr>
+        <w:t>.</w:t>
+      </w:r>
+    </w:p>
+    <w:p>
+      <w:pPr>
+        <w:shd w:val="clear" w:color="auto" w:fill="FFFFFF"/>
+        <w:spacing w:before="80" w:after="120" w:line="276" w:lineRule="auto"/>
+        <w:ind w:firstLine="709"/>
+        <w:jc w:val="both"/>
+        <w:rPr>
+          <w:rFonts w:ascii="Times New Roman" w:eastAsia="Times New Roman" w:hAnsi="Times New Roman" w:cs="Times New Roman"/>
+          <w:color w:val="000000"/>
+          <w:sz w:val="24"/>
+          <w:szCs w:val="24"/>
+          <w:lang w:eastAsia="ru-RU"/>
+        </w:rPr>
+      </w:pPr>
+    </w:p>
+    <w:p>
+      <w:pPr>
+        <w:shd w:val="clear" w:color="auto" w:fill="FFFFFF"/>
+        <w:spacing w:before="80" w:after="120" w:line="276" w:lineRule="auto"/>
+        <w:ind w:firstLine="709"/>
+        <w:jc w:val="center"/>
+        <w:rPr>
+          <w:rFonts w:ascii="Times New Roman" w:eastAsia="Times New Roman" w:hAnsi="Times New Roman" w:cs="Times New Roman"/>
+          <w:b/>
+          <w:color w:val="000000"/>
+          <w:sz w:val="24"/>
+          <w:szCs w:val="24"/>
+          <w:lang w:eastAsia="ru-RU"/>
+        </w:rPr>
+      </w:pPr>
+      <w:r>
+        <w:rPr>
+          <w:rFonts w:ascii="Times New Roman" w:eastAsia="Times New Roman" w:hAnsi="Times New Roman" w:cs="Times New Roman"/>
+          <w:b/>
+          <w:color w:val="000000"/>
+          <w:sz w:val="24"/>
+          <w:szCs w:val="24"/>
+          <w:lang w:eastAsia="ru-RU"/>
+        </w:rPr>
+        <w:t xml:space="preserve">3.1. Перенос из </w:t>
+      </w:r>
+      <w:proofErr w:type="spellStart"/>
+      <w:r>
+        <w:rPr>
+          <w:rFonts w:ascii="Times New Roman" w:eastAsia="Times New Roman" w:hAnsi="Times New Roman" w:cs="Times New Roman"/>
+          <w:b/>
+          <w:color w:val="000000"/>
+          <w:sz w:val="24"/>
+          <w:szCs w:val="24"/>
+          <w:lang w:val="en-US" w:eastAsia="ru-RU"/>
+        </w:rPr>
+        <w:t>Matlab</w:t>
+      </w:r>
+      <w:proofErr w:type="spellEnd"/>
+      <w:r>
+        <w:rPr>
+          <w:rFonts w:ascii="Times New Roman" w:eastAsia="Times New Roman" w:hAnsi="Times New Roman" w:cs="Times New Roman"/>
+          <w:b/>
+          <w:color w:val="000000"/>
+          <w:sz w:val="24"/>
+          <w:szCs w:val="24"/>
+          <w:lang w:eastAsia="ru-RU"/>
+        </w:rPr>
+        <w:t xml:space="preserve"> </w:t>
+      </w:r>
+      <w:proofErr w:type="gramStart"/>
+      <w:r>
+        <w:rPr>
+          <w:rFonts w:ascii="Times New Roman" w:eastAsia="Times New Roman" w:hAnsi="Times New Roman" w:cs="Times New Roman"/>
+          <w:b/>
+          <w:color w:val="000000"/>
+          <w:sz w:val="24"/>
+          <w:szCs w:val="24"/>
+          <w:lang w:eastAsia="ru-RU"/>
+        </w:rPr>
+        <w:t>в С</w:t>
+      </w:r>
+      <w:proofErr w:type="gramEnd"/>
+      <w:r>
+        <w:rPr>
+          <w:rFonts w:ascii="Times New Roman" w:eastAsia="Times New Roman" w:hAnsi="Times New Roman" w:cs="Times New Roman"/>
+          <w:b/>
+          <w:color w:val="000000"/>
+          <w:sz w:val="24"/>
+          <w:szCs w:val="24"/>
+          <w:lang w:eastAsia="ru-RU"/>
+        </w:rPr>
+        <w:t>++</w:t>
+      </w:r>
+    </w:p>
+    <w:p>
+      <w:pPr>
+        <w:shd w:val="clear" w:color="auto" w:fill="FFFFFF"/>
+        <w:spacing w:before="80" w:after="120" w:line="276" w:lineRule="auto"/>
+        <w:ind w:firstLine="709"/>
+        <w:jc w:val="center"/>
+        <w:rPr>
+          <w:rFonts w:ascii="Times New Roman" w:eastAsia="Times New Roman" w:hAnsi="Times New Roman" w:cs="Times New Roman"/>
+          <w:b/>
+          <w:color w:val="000000"/>
+          <w:sz w:val="24"/>
+          <w:szCs w:val="24"/>
+          <w:lang w:eastAsia="ru-RU"/>
+        </w:rPr>
+      </w:pPr>
+    </w:p>
+    <w:p>
+      <w:pPr>
+        <w:shd w:val="clear" w:color="auto" w:fill="FFFFFF"/>
+        <w:spacing w:before="80" w:after="120" w:line="276" w:lineRule="auto"/>
+        <w:ind w:firstLine="709"/>
+        <w:jc w:val="both"/>
+        <w:rPr>
+          <w:rFonts w:ascii="Times New Roman" w:eastAsia="Times New Roman" w:hAnsi="Times New Roman" w:cs="Times New Roman"/>
+          <w:color w:val="000000"/>
+          <w:sz w:val="24"/>
+          <w:szCs w:val="24"/>
+          <w:lang w:eastAsia="ru-RU"/>
+        </w:rPr>
+      </w:pPr>
+      <w:r>
+        <w:rPr>
+          <w:rFonts w:ascii="Times New Roman" w:eastAsia="Times New Roman" w:hAnsi="Times New Roman" w:cs="Times New Roman"/>
+          <w:color w:val="000000"/>
+          <w:sz w:val="24"/>
+          <w:szCs w:val="24"/>
+          <w:lang w:eastAsia="ru-RU"/>
+        </w:rPr>
+        <w:t xml:space="preserve">Для начала распишем программу расчёта положения спутника ГЛОНАСС в </w:t>
+      </w:r>
+      <w:r>
+        <w:rPr>
+          <w:rFonts w:ascii="Times New Roman" w:eastAsia="Times New Roman" w:hAnsi="Times New Roman" w:cs="Times New Roman"/>
+          <w:color w:val="000000"/>
+          <w:sz w:val="24"/>
+          <w:szCs w:val="24"/>
+          <w:lang w:val="en-US" w:eastAsia="ru-RU"/>
+        </w:rPr>
+        <w:t>Visual</w:t>
+      </w:r>
+      <w:r>
+        <w:rPr>
+          <w:rFonts w:ascii="Times New Roman" w:eastAsia="Times New Roman" w:hAnsi="Times New Roman" w:cs="Times New Roman"/>
+          <w:color w:val="000000"/>
+          <w:sz w:val="24"/>
+          <w:szCs w:val="24"/>
+          <w:lang w:eastAsia="ru-RU"/>
+        </w:rPr>
+        <w:t xml:space="preserve"> </w:t>
+      </w:r>
+      <w:r>
+        <w:rPr>
+          <w:rFonts w:ascii="Times New Roman" w:eastAsia="Times New Roman" w:hAnsi="Times New Roman" w:cs="Times New Roman"/>
+          <w:color w:val="000000"/>
+          <w:sz w:val="24"/>
+          <w:szCs w:val="24"/>
+          <w:lang w:val="en-US" w:eastAsia="ru-RU"/>
+        </w:rPr>
+        <w:t>Studio</w:t>
+      </w:r>
+      <w:r>
+        <w:rPr>
+          <w:rFonts w:ascii="Times New Roman" w:eastAsia="Times New Roman" w:hAnsi="Times New Roman" w:cs="Times New Roman"/>
+          <w:color w:val="000000"/>
+          <w:sz w:val="24"/>
+          <w:szCs w:val="24"/>
+          <w:lang w:eastAsia="ru-RU"/>
+        </w:rPr>
+        <w:t xml:space="preserve">, используя тот же алгоритм. Поскольку здесь отсутствуют готовые функции решения дифференциального уравнения методом Рунге-Кутты, необходимо выполнить </w:t>
+      </w:r>
+      <w:r>
+        <w:rPr>
+          <w:rFonts w:ascii="Times New Roman" w:eastAsia="Times New Roman" w:hAnsi="Times New Roman" w:cs="Times New Roman"/>
+          <w:color w:val="000000"/>
+          <w:sz w:val="24"/>
+          <w:szCs w:val="24"/>
+          <w:lang w:eastAsia="ru-RU"/>
+        </w:rPr>
+        <w:t>данный метод самостоятельно. Метод представлен на рисунке 14.</w:t>
+      </w:r>
+    </w:p>
+    <w:p>
+      <w:pPr>
+        <w:shd w:val="clear" w:color="auto" w:fill="FFFFFF"/>
+        <w:spacing w:before="80" w:after="120" w:line="276" w:lineRule="auto"/>
+        <w:ind w:firstLine="709"/>
+        <w:jc w:val="center"/>
+        <w:rPr>
+          <w:rFonts w:ascii="Times New Roman" w:eastAsia="Times New Roman" w:hAnsi="Times New Roman" w:cs="Times New Roman"/>
+          <w:color w:val="000000"/>
+          <w:sz w:val="24"/>
+          <w:szCs w:val="24"/>
+          <w:lang w:eastAsia="ru-RU"/>
+        </w:rPr>
+      </w:pPr>
+      <w:r>
+        <w:rPr>
+          <w:noProof/>
+          <w:lang w:eastAsia="ru-RU"/>
+        </w:rPr>
+        <w:lastRenderedPageBreak/>
+        <w:drawing>
+          <wp:inline distT="0" distB="0" distL="0" distR="0" wp14:anchorId="2EF642D3" wp14:editId="41232CDF">
+            <wp:extent cx="3154015" cy="2790825"/>
+            <wp:effectExtent l="0" t="0" r="8890" b="0"/>
+            <wp:docPr id="2" name="Рисунок 2"/>
+            <wp:cNvGraphicFramePr>
+              <a:graphicFrameLocks xmlns:a="http://schemas.openxmlformats.org/drawingml/2006/main" noChangeAspect="1"/>
+            </wp:cNvGraphicFramePr>
+            <a:graphic xmlns:a="http://schemas.openxmlformats.org/drawingml/2006/main">
+              <a:graphicData uri="http://schemas.openxmlformats.org/drawingml/2006/picture">
+                <pic:pic xmlns:pic="http://schemas.openxmlformats.org/drawingml/2006/picture">
+                  <pic:nvPicPr>
+                    <pic:cNvPr id="1" name=""/>
+                    <pic:cNvPicPr/>
+                  </pic:nvPicPr>
+                  <pic:blipFill rotWithShape="1">
+                    <a:blip r:embed="rId26"/>
+                    <a:srcRect l="22929" t="21610" r="50615" b="35169"/>
+                    <a:stretch/>
+                  </pic:blipFill>
+                  <pic:spPr bwMode="auto">
+                    <a:xfrm>
+                      <a:off x="0" y="0"/>
+                      <a:ext cx="3187851" cy="2820765"/>
+                    </a:xfrm>
+                    <a:prstGeom prst="rect">
+                      <a:avLst/>
+                    </a:prstGeom>
+                    <a:ln>
+                      <a:noFill/>
+                    </a:ln>
+                    <a:extLst>
+                      <a:ext uri="{53640926-AAD7-44D8-BBD7-CCE9431645EC}">
+                        <a14:shadowObscured xmlns:a14="http://schemas.microsoft.com/office/drawing/2010/main"/>
+                      </a:ext>
+                    </a:extLst>
+                  </pic:spPr>
+                </pic:pic>
+              </a:graphicData>
+            </a:graphic>
+          </wp:inline>
+        </w:drawing>
+      </w:r>
+    </w:p>
+    <w:p>
+      <w:pPr>
+        <w:shd w:val="clear" w:color="auto" w:fill="FFFFFF"/>
+        <w:spacing w:before="80" w:after="120" w:line="276" w:lineRule="auto"/>
+        <w:ind w:firstLine="709"/>
+        <w:jc w:val="center"/>
+        <w:rPr>
+          <w:rFonts w:ascii="Times New Roman" w:eastAsia="Times New Roman" w:hAnsi="Times New Roman" w:cs="Times New Roman"/>
+          <w:color w:val="000000"/>
+          <w:sz w:val="24"/>
+          <w:szCs w:val="24"/>
+          <w:lang w:eastAsia="ru-RU"/>
+        </w:rPr>
+      </w:pPr>
+      <w:r>
+        <w:rPr>
+          <w:rFonts w:ascii="Times New Roman" w:eastAsia="Times New Roman" w:hAnsi="Times New Roman" w:cs="Times New Roman"/>
+          <w:color w:val="000000"/>
+          <w:sz w:val="24"/>
+          <w:szCs w:val="24"/>
+          <w:lang w:eastAsia="ru-RU"/>
+        </w:rPr>
+        <w:t>Рисунок 14 – Метод Рунге-Кутта 4-ого порядка</w:t>
+      </w:r>
+    </w:p>
+    <w:p>
+      <w:pPr>
+        <w:shd w:val="clear" w:color="auto" w:fill="FFFFFF"/>
+        <w:spacing w:before="80" w:after="120" w:line="276" w:lineRule="auto"/>
+        <w:ind w:firstLine="709"/>
+        <w:jc w:val="both"/>
+        <w:rPr>
+          <w:rFonts w:ascii="Times New Roman" w:eastAsia="Times New Roman" w:hAnsi="Times New Roman" w:cs="Times New Roman"/>
+          <w:color w:val="000000"/>
+          <w:sz w:val="24"/>
+          <w:szCs w:val="24"/>
+          <w:lang w:eastAsia="ru-RU"/>
+        </w:rPr>
+      </w:pPr>
+      <w:r>
+        <w:rPr>
+          <w:rFonts w:ascii="Times New Roman" w:eastAsia="Times New Roman" w:hAnsi="Times New Roman" w:cs="Times New Roman"/>
+          <w:color w:val="000000"/>
+          <w:sz w:val="24"/>
+          <w:szCs w:val="24"/>
+          <w:lang w:eastAsia="ru-RU"/>
+        </w:rPr>
+        <w:t>Код п</w:t>
+      </w:r>
+      <w:r>
+        <w:rPr>
+          <w:rFonts w:ascii="Times New Roman" w:eastAsia="Times New Roman" w:hAnsi="Times New Roman" w:cs="Times New Roman"/>
+          <w:color w:val="000000"/>
+          <w:sz w:val="24"/>
+          <w:szCs w:val="24"/>
+          <w:lang w:eastAsia="ru-RU"/>
+        </w:rPr>
+        <w:t>рограммы приведён в приложении 2</w:t>
+      </w:r>
+      <w:r>
+        <w:rPr>
+          <w:rFonts w:ascii="Times New Roman" w:eastAsia="Times New Roman" w:hAnsi="Times New Roman" w:cs="Times New Roman"/>
+          <w:color w:val="000000"/>
+          <w:sz w:val="24"/>
+          <w:szCs w:val="24"/>
+          <w:lang w:eastAsia="ru-RU"/>
+        </w:rPr>
+        <w:t>.</w:t>
+      </w:r>
+    </w:p>
+    <w:p>
+      <w:pPr>
+        <w:pStyle w:val="732"/>
+        <w:jc w:val="center"/>
+      </w:pPr>
+    </w:p>
+    <w:p>
+      <w:pPr>
         <w:pStyle w:val="a5"/>
         <w:rPr>
           <w:b/>
@@ -5728,7 +6975,6 @@
           <w:sz w:val="24"/>
           <w:szCs w:val="24"/>
         </w:rPr>
-        <w:lastRenderedPageBreak/>
         <w:t>Заключение</w:t>
       </w:r>
     </w:p>
@@ -5803,12 +7049,14 @@
       <w:r>
         <w:t xml:space="preserve">Эфемериды собственного спутника в конвертированном </w:t>
       </w:r>
+      <w:proofErr w:type="spellStart"/>
       <w:r>
         <w:rPr>
           <w:lang w:val="en-US"/>
         </w:rPr>
         <w:t>gnav</w:t>
       </w:r>
+      <w:proofErr w:type="spellEnd"/>
       <w:r>
         <w:t>-</w:t>
       </w:r>
@@ -5872,13 +7120,77 @@
           <w:rFonts w:cs="Times New Roman"/>
         </w:rPr>
       </w:pPr>
+      <w:proofErr w:type="spellStart"/>
       <w:r>
         <w:rPr>
           <w:rFonts w:cs="Times New Roman"/>
           <w:color w:val="000000"/>
           <w:shd w:val="clear" w:color="auto" w:fill="FFFFFF"/>
         </w:rPr>
-        <w:t>SkyView по данным Trimble GNSS Planning Online на заданный интервал времени</w:t>
+        <w:t>SkyView</w:t>
+      </w:r>
+      <w:proofErr w:type="spellEnd"/>
+      <w:r>
+        <w:rPr>
+          <w:rFonts w:cs="Times New Roman"/>
+          <w:color w:val="000000"/>
+          <w:shd w:val="clear" w:color="auto" w:fill="FFFFFF"/>
+        </w:rPr>
+        <w:t xml:space="preserve"> по данным </w:t>
+      </w:r>
+      <w:proofErr w:type="spellStart"/>
+      <w:r>
+        <w:rPr>
+          <w:rFonts w:cs="Times New Roman"/>
+          <w:color w:val="000000"/>
+          <w:shd w:val="clear" w:color="auto" w:fill="FFFFFF"/>
+        </w:rPr>
+        <w:t>Trimble</w:t>
+      </w:r>
+      <w:proofErr w:type="spellEnd"/>
+      <w:r>
+        <w:rPr>
+          <w:rFonts w:cs="Times New Roman"/>
+          <w:color w:val="000000"/>
+          <w:shd w:val="clear" w:color="auto" w:fill="FFFFFF"/>
+        </w:rPr>
+        <w:t xml:space="preserve"> GNSS </w:t>
+      </w:r>
+      <w:proofErr w:type="spellStart"/>
+      <w:r>
+        <w:rPr>
+          <w:rFonts w:cs="Times New Roman"/>
+          <w:color w:val="000000"/>
+          <w:shd w:val="clear" w:color="auto" w:fill="FFFFFF"/>
+        </w:rPr>
+        <w:t>Planning</w:t>
+      </w:r>
+      <w:proofErr w:type="spellEnd"/>
+      <w:r>
+        <w:rPr>
+          <w:rFonts w:cs="Times New Roman"/>
+          <w:color w:val="000000"/>
+          <w:shd w:val="clear" w:color="auto" w:fill="FFFFFF"/>
+        </w:rPr>
+        <w:t xml:space="preserve"> </w:t>
+      </w:r>
+      <w:proofErr w:type="spellStart"/>
+      <w:r>
+        <w:rPr>
+          <w:rFonts w:cs="Times New Roman"/>
+          <w:color w:val="000000"/>
+          <w:shd w:val="clear" w:color="auto" w:fill="FFFFFF"/>
+        </w:rPr>
+        <w:t>Online</w:t>
+      </w:r>
+      <w:proofErr w:type="spellEnd"/>
+      <w:r>
+        <w:rPr>
+          <w:rFonts w:cs="Times New Roman"/>
+          <w:color w:val="000000"/>
+          <w:shd w:val="clear" w:color="auto" w:fill="FFFFFF"/>
+        </w:rPr>
+        <w:t xml:space="preserve"> на заданный интервал времени</w:t>
       </w:r>
       <w:r>
         <w:rPr>
@@ -5945,17 +7257,82 @@
         </w:numPr>
       </w:pPr>
       <w:r>
+        <w:lastRenderedPageBreak/>
         <w:t xml:space="preserve">Получены графики для траектории движения спутника ГЛОНАСС №21, а также график угла места и </w:t>
       </w:r>
+      <w:proofErr w:type="spellStart"/>
       <w:r>
         <w:rPr>
           <w:lang w:val="en-US"/>
         </w:rPr>
         <w:t>SkyView</w:t>
       </w:r>
+      <w:proofErr w:type="spellEnd"/>
       <w:r>
         <w:t>.</w:t>
       </w:r>
+    </w:p>
+    <w:p>
+      <w:pPr>
+        <w:pStyle w:val="-12"/>
+        <w:ind w:firstLine="709"/>
+      </w:pPr>
+      <w:r>
+        <w:t>В ходе выполнения второго этапа были получены следующие результаты:</w:t>
+      </w:r>
+    </w:p>
+    <w:p>
+      <w:pPr>
+        <w:pStyle w:val="-12"/>
+        <w:numPr>
+          <w:ilvl w:val="0"/>
+          <w:numId w:val="18"/>
+        </w:numPr>
+      </w:pPr>
+      <w:r>
+        <w:t>Написана программа для реализации алгоритма расчёта положения спутника ГЛОНАСС №21.</w:t>
+      </w:r>
+    </w:p>
+    <w:p>
+      <w:pPr>
+        <w:pStyle w:val="-12"/>
+        <w:ind w:firstLine="709"/>
+      </w:pPr>
+      <w:r>
+        <w:t>В ходе курсовой работы возникли сложно</w:t>
+      </w:r>
+      <w:r>
+        <w:t>сти с выполнением третьего этапа</w:t>
+      </w:r>
+      <w:r>
+        <w:t xml:space="preserve"> за счёт отсутствия большого опыта в программировании на языке С++</w:t>
+      </w:r>
+      <w:r>
+        <w:t xml:space="preserve">, а также возникли трудности с освоением </w:t>
+      </w:r>
+      <w:proofErr w:type="spellStart"/>
+      <w:r>
+        <w:rPr>
+          <w:lang w:val="en-US"/>
+        </w:rPr>
+        <w:t>CMake</w:t>
+      </w:r>
+      <w:proofErr w:type="spellEnd"/>
+      <w:r>
+        <w:t>.</w:t>
+      </w:r>
+    </w:p>
+    <w:p>
+      <w:pPr>
+        <w:pStyle w:val="-12"/>
+        <w:ind w:firstLine="709"/>
+      </w:pPr>
+    </w:p>
+    <w:p>
+      <w:pPr>
+        <w:pStyle w:val="-12"/>
+        <w:ind w:left="1069"/>
+      </w:pPr>
     </w:p>
     <w:p>
       <w:pPr>
@@ -6076,6 +7453,115 @@
       <w:pPr>
         <w:pStyle w:val="-12"/>
         <w:ind w:left="720"/>
+        <w:rPr>
+          <w:bCs/>
+          <w:szCs w:val="24"/>
+        </w:rPr>
+      </w:pPr>
+    </w:p>
+    <w:p>
+      <w:pPr>
+        <w:pStyle w:val="-12"/>
+        <w:ind w:left="720"/>
+        <w:rPr>
+          <w:bCs/>
+          <w:szCs w:val="24"/>
+        </w:rPr>
+      </w:pPr>
+    </w:p>
+    <w:p>
+      <w:pPr>
+        <w:pStyle w:val="-12"/>
+        <w:ind w:left="720"/>
+        <w:rPr>
+          <w:bCs/>
+          <w:szCs w:val="24"/>
+        </w:rPr>
+      </w:pPr>
+    </w:p>
+    <w:p>
+      <w:pPr>
+        <w:pStyle w:val="-12"/>
+        <w:ind w:left="720"/>
+        <w:rPr>
+          <w:bCs/>
+          <w:szCs w:val="24"/>
+        </w:rPr>
+      </w:pPr>
+    </w:p>
+    <w:p>
+      <w:pPr>
+        <w:pStyle w:val="-12"/>
+        <w:ind w:left="720"/>
+        <w:rPr>
+          <w:bCs/>
+          <w:szCs w:val="24"/>
+        </w:rPr>
+      </w:pPr>
+    </w:p>
+    <w:p>
+      <w:pPr>
+        <w:pStyle w:val="-12"/>
+        <w:ind w:left="720"/>
+        <w:rPr>
+          <w:bCs/>
+          <w:szCs w:val="24"/>
+        </w:rPr>
+      </w:pPr>
+    </w:p>
+    <w:p>
+      <w:pPr>
+        <w:pStyle w:val="-12"/>
+        <w:ind w:left="720"/>
+        <w:rPr>
+          <w:bCs/>
+          <w:szCs w:val="24"/>
+        </w:rPr>
+      </w:pPr>
+    </w:p>
+    <w:p>
+      <w:pPr>
+        <w:pStyle w:val="-12"/>
+        <w:ind w:left="720"/>
+        <w:rPr>
+          <w:bCs/>
+          <w:szCs w:val="24"/>
+        </w:rPr>
+      </w:pPr>
+    </w:p>
+    <w:p>
+      <w:pPr>
+        <w:pStyle w:val="-12"/>
+        <w:ind w:left="720"/>
+        <w:rPr>
+          <w:bCs/>
+          <w:szCs w:val="24"/>
+        </w:rPr>
+      </w:pPr>
+    </w:p>
+    <w:p>
+      <w:pPr>
+        <w:pStyle w:val="-12"/>
+        <w:ind w:left="720"/>
+        <w:rPr>
+          <w:bCs/>
+          <w:szCs w:val="24"/>
+        </w:rPr>
+      </w:pPr>
+    </w:p>
+    <w:p>
+      <w:pPr>
+        <w:pStyle w:val="-12"/>
+        <w:ind w:left="720"/>
+        <w:rPr>
+          <w:bCs/>
+          <w:szCs w:val="24"/>
+        </w:rPr>
+      </w:pPr>
+    </w:p>
+    <w:p>
+      <w:pPr>
+        <w:pStyle w:val="-12"/>
         <w:rPr>
           <w:bCs/>
           <w:szCs w:val="24"/>
@@ -6150,6 +7636,7 @@
           <w:szCs w:val="24"/>
         </w:rPr>
       </w:pPr>
+      <w:proofErr w:type="spellStart"/>
       <w:r>
         <w:rPr>
           <w:rFonts w:ascii="Courier New" w:hAnsi="Courier New" w:cs="Courier New"/>
@@ -6159,6 +7646,7 @@
         </w:rPr>
         <w:t>clc</w:t>
       </w:r>
+      <w:proofErr w:type="spellEnd"/>
     </w:p>
     <w:p>
       <w:pPr>
@@ -6172,6 +7660,7 @@
           <w:szCs w:val="24"/>
         </w:rPr>
       </w:pPr>
+      <w:proofErr w:type="spellStart"/>
       <w:r>
         <w:rPr>
           <w:rFonts w:ascii="Courier New" w:hAnsi="Courier New" w:cs="Courier New"/>
@@ -6181,6 +7670,7 @@
         </w:rPr>
         <w:t>clear</w:t>
       </w:r>
+      <w:proofErr w:type="spellEnd"/>
     </w:p>
     <w:p>
       <w:pPr>
@@ -6289,7 +7779,47 @@
           <w:sz w:val="20"/>
           <w:szCs w:val="20"/>
         </w:rPr>
-        <w:t>N4=floor((2020-1996)/4)+1;</w:t>
+        <w:t>N4=</w:t>
+      </w:r>
+      <w:proofErr w:type="spellStart"/>
+      <w:r>
+        <w:rPr>
+          <w:rFonts w:ascii="Courier New" w:hAnsi="Courier New" w:cs="Courier New"/>
+          <w:color w:val="000000"/>
+          <w:sz w:val="20"/>
+          <w:szCs w:val="20"/>
+        </w:rPr>
+        <w:t>floor</w:t>
+      </w:r>
+      <w:proofErr w:type="spellEnd"/>
+      <w:r>
+        <w:rPr>
+          <w:rFonts w:ascii="Courier New" w:hAnsi="Courier New" w:cs="Courier New"/>
+          <w:color w:val="000000"/>
+          <w:sz w:val="20"/>
+          <w:szCs w:val="20"/>
+        </w:rPr>
+        <w:t>((2020-</w:t>
+      </w:r>
+      <w:proofErr w:type="gramStart"/>
+      <w:r>
+        <w:rPr>
+          <w:rFonts w:ascii="Courier New" w:hAnsi="Courier New" w:cs="Courier New"/>
+          <w:color w:val="000000"/>
+          <w:sz w:val="20"/>
+          <w:szCs w:val="20"/>
+        </w:rPr>
+        <w:t>1996)/</w:t>
+      </w:r>
+      <w:proofErr w:type="gramEnd"/>
+      <w:r>
+        <w:rPr>
+          <w:rFonts w:ascii="Courier New" w:hAnsi="Courier New" w:cs="Courier New"/>
+          <w:color w:val="000000"/>
+          <w:sz w:val="20"/>
+          <w:szCs w:val="20"/>
+        </w:rPr>
+        <w:t>4)+1;</w:t>
       </w:r>
       <w:r>
         <w:rPr>
@@ -6313,14 +7843,45 @@
           <w:szCs w:val="24"/>
         </w:rPr>
       </w:pPr>
-      <w:r>
-        <w:rPr>
-          <w:rFonts w:ascii="Courier New" w:hAnsi="Courier New" w:cs="Courier New"/>
-          <w:color w:val="000000"/>
-          <w:sz w:val="20"/>
-          <w:szCs w:val="20"/>
-        </w:rPr>
-        <w:t>Nt=365*(2020-1996-4*(N4-1))+31+25+1;</w:t>
+      <w:proofErr w:type="spellStart"/>
+      <w:r>
+        <w:rPr>
+          <w:rFonts w:ascii="Courier New" w:hAnsi="Courier New" w:cs="Courier New"/>
+          <w:color w:val="000000"/>
+          <w:sz w:val="20"/>
+          <w:szCs w:val="20"/>
+        </w:rPr>
+        <w:t>Nt</w:t>
+      </w:r>
+      <w:proofErr w:type="spellEnd"/>
+      <w:r>
+        <w:rPr>
+          <w:rFonts w:ascii="Courier New" w:hAnsi="Courier New" w:cs="Courier New"/>
+          <w:color w:val="000000"/>
+          <w:sz w:val="20"/>
+          <w:szCs w:val="20"/>
+        </w:rPr>
+        <w:t>=365*(2020-1996-4*(N4-1</w:t>
+      </w:r>
+      <w:proofErr w:type="gramStart"/>
+      <w:r>
+        <w:rPr>
+          <w:rFonts w:ascii="Courier New" w:hAnsi="Courier New" w:cs="Courier New"/>
+          <w:color w:val="000000"/>
+          <w:sz w:val="20"/>
+          <w:szCs w:val="20"/>
+        </w:rPr>
+        <w:t>))+</w:t>
+      </w:r>
+      <w:proofErr w:type="gramEnd"/>
+      <w:r>
+        <w:rPr>
+          <w:rFonts w:ascii="Courier New" w:hAnsi="Courier New" w:cs="Courier New"/>
+          <w:color w:val="000000"/>
+          <w:sz w:val="20"/>
+          <w:szCs w:val="20"/>
+        </w:rPr>
+        <w:t>31+25+1;</w:t>
       </w:r>
       <w:r>
         <w:rPr>
@@ -6344,14 +7905,35 @@
           <w:szCs w:val="24"/>
         </w:rPr>
       </w:pPr>
-      <w:r>
-        <w:rPr>
-          <w:rFonts w:ascii="Courier New" w:hAnsi="Courier New" w:cs="Courier New"/>
-          <w:color w:val="000000"/>
-          <w:sz w:val="20"/>
-          <w:szCs w:val="20"/>
-        </w:rPr>
-        <w:t>tb=13*60*60 + 45*60 + 18 + 10800;</w:t>
+      <w:proofErr w:type="spellStart"/>
+      <w:r>
+        <w:rPr>
+          <w:rFonts w:ascii="Courier New" w:hAnsi="Courier New" w:cs="Courier New"/>
+          <w:color w:val="000000"/>
+          <w:sz w:val="20"/>
+          <w:szCs w:val="20"/>
+        </w:rPr>
+        <w:t>tb</w:t>
+      </w:r>
+      <w:proofErr w:type="spellEnd"/>
+      <w:r>
+        <w:rPr>
+          <w:rFonts w:ascii="Courier New" w:hAnsi="Courier New" w:cs="Courier New"/>
+          <w:color w:val="000000"/>
+          <w:sz w:val="20"/>
+          <w:szCs w:val="20"/>
+        </w:rPr>
+        <w:t xml:space="preserve">=13*60*60 + 45*60 + 18 + </w:t>
+      </w:r>
+      <w:proofErr w:type="gramStart"/>
+      <w:r>
+        <w:rPr>
+          <w:rFonts w:ascii="Courier New" w:hAnsi="Courier New" w:cs="Courier New"/>
+          <w:color w:val="000000"/>
+          <w:sz w:val="20"/>
+          <w:szCs w:val="20"/>
+        </w:rPr>
+        <w:t>10800;</w:t>
       </w:r>
       <w:r>
         <w:rPr>
@@ -6360,7 +7942,17 @@
           <w:sz w:val="20"/>
           <w:szCs w:val="20"/>
         </w:rPr>
-        <w:t>%момент по шкале МДВ, к которому привязаны эфемериды ГЛОНАСС, в сек</w:t>
+        <w:t>%</w:t>
+      </w:r>
+      <w:proofErr w:type="gramEnd"/>
+      <w:r>
+        <w:rPr>
+          <w:rFonts w:ascii="Courier New" w:hAnsi="Courier New" w:cs="Courier New"/>
+          <w:color w:val="228B22"/>
+          <w:sz w:val="20"/>
+          <w:szCs w:val="20"/>
+        </w:rPr>
+        <w:t>момент по шкале МДВ, к которому привязаны эфемериды ГЛОНАСС, в сек</w:t>
       </w:r>
     </w:p>
     <w:p>
@@ -6400,15 +7992,27 @@
           <w:lang w:val="en-US"/>
         </w:rPr>
       </w:pPr>
-      <w:r>
-        <w:rPr>
-          <w:rFonts w:ascii="Courier New" w:hAnsi="Courier New" w:cs="Courier New"/>
-          <w:color w:val="000000"/>
-          <w:sz w:val="20"/>
-          <w:szCs w:val="20"/>
-          <w:lang w:val="en-US"/>
-        </w:rPr>
-        <w:t>Tof = (24+3)*60*60;</w:t>
+      <w:proofErr w:type="spellStart"/>
+      <w:r>
+        <w:rPr>
+          <w:rFonts w:ascii="Courier New" w:hAnsi="Courier New" w:cs="Courier New"/>
+          <w:color w:val="000000"/>
+          <w:sz w:val="20"/>
+          <w:szCs w:val="20"/>
+          <w:lang w:val="en-US"/>
+        </w:rPr>
+        <w:t>Tof</w:t>
+      </w:r>
+      <w:proofErr w:type="spellEnd"/>
+      <w:r>
+        <w:rPr>
+          <w:rFonts w:ascii="Courier New" w:hAnsi="Courier New" w:cs="Courier New"/>
+          <w:color w:val="000000"/>
+          <w:sz w:val="20"/>
+          <w:szCs w:val="20"/>
+          <w:lang w:val="en-US"/>
+        </w:rPr>
+        <w:t xml:space="preserve"> = (24+3)*60*60;</w:t>
       </w:r>
     </w:p>
     <w:p>
@@ -6424,15 +8028,27 @@
           <w:lang w:val="en-US"/>
         </w:rPr>
       </w:pPr>
-      <w:r>
-        <w:rPr>
-          <w:rFonts w:ascii="Courier New" w:hAnsi="Courier New" w:cs="Courier New"/>
-          <w:color w:val="000000"/>
-          <w:sz w:val="20"/>
-          <w:szCs w:val="20"/>
-          <w:lang w:val="en-US"/>
-        </w:rPr>
-        <w:t>Ts = 1;</w:t>
+      <w:proofErr w:type="spellStart"/>
+      <w:r>
+        <w:rPr>
+          <w:rFonts w:ascii="Courier New" w:hAnsi="Courier New" w:cs="Courier New"/>
+          <w:color w:val="000000"/>
+          <w:sz w:val="20"/>
+          <w:szCs w:val="20"/>
+          <w:lang w:val="en-US"/>
+        </w:rPr>
+        <w:t>Ts</w:t>
+      </w:r>
+      <w:proofErr w:type="spellEnd"/>
+      <w:r>
+        <w:rPr>
+          <w:rFonts w:ascii="Courier New" w:hAnsi="Courier New" w:cs="Courier New"/>
+          <w:color w:val="000000"/>
+          <w:sz w:val="20"/>
+          <w:szCs w:val="20"/>
+          <w:lang w:val="en-US"/>
+        </w:rPr>
+        <w:t xml:space="preserve"> = 1;</w:t>
       </w:r>
     </w:p>
     <w:p>
@@ -6448,15 +8064,51 @@
           <w:lang w:val="en-US"/>
         </w:rPr>
       </w:pPr>
-      <w:r>
-        <w:rPr>
-          <w:rFonts w:ascii="Courier New" w:hAnsi="Courier New" w:cs="Courier New"/>
-          <w:color w:val="000000"/>
-          <w:sz w:val="20"/>
-          <w:szCs w:val="20"/>
-          <w:lang w:val="en-US"/>
-        </w:rPr>
-        <w:t>ti = Toe:Ts:Tof;</w:t>
+      <w:proofErr w:type="spellStart"/>
+      <w:proofErr w:type="gramStart"/>
+      <w:r>
+        <w:rPr>
+          <w:rFonts w:ascii="Courier New" w:hAnsi="Courier New" w:cs="Courier New"/>
+          <w:color w:val="000000"/>
+          <w:sz w:val="20"/>
+          <w:szCs w:val="20"/>
+          <w:lang w:val="en-US"/>
+        </w:rPr>
+        <w:t>ti</w:t>
+      </w:r>
+      <w:proofErr w:type="spellEnd"/>
+      <w:proofErr w:type="gramEnd"/>
+      <w:r>
+        <w:rPr>
+          <w:rFonts w:ascii="Courier New" w:hAnsi="Courier New" w:cs="Courier New"/>
+          <w:color w:val="000000"/>
+          <w:sz w:val="20"/>
+          <w:szCs w:val="20"/>
+          <w:lang w:val="en-US"/>
+        </w:rPr>
+        <w:t xml:space="preserve"> = </w:t>
+      </w:r>
+      <w:proofErr w:type="spellStart"/>
+      <w:r>
+        <w:rPr>
+          <w:rFonts w:ascii="Courier New" w:hAnsi="Courier New" w:cs="Courier New"/>
+          <w:color w:val="000000"/>
+          <w:sz w:val="20"/>
+          <w:szCs w:val="20"/>
+          <w:lang w:val="en-US"/>
+        </w:rPr>
+        <w:t>Toe:Ts:Tof</w:t>
+      </w:r>
+      <w:proofErr w:type="spellEnd"/>
+      <w:r>
+        <w:rPr>
+          <w:rFonts w:ascii="Courier New" w:hAnsi="Courier New" w:cs="Courier New"/>
+          <w:color w:val="000000"/>
+          <w:sz w:val="20"/>
+          <w:szCs w:val="20"/>
+          <w:lang w:val="en-US"/>
+        </w:rPr>
+        <w:t>;</w:t>
       </w:r>
     </w:p>
     <w:p>
@@ -6502,14 +8154,25 @@
           <w:szCs w:val="24"/>
         </w:rPr>
       </w:pPr>
-      <w:r>
-        <w:rPr>
-          <w:rFonts w:ascii="Courier New" w:hAnsi="Courier New" w:cs="Courier New"/>
-          <w:color w:val="000000"/>
-          <w:sz w:val="20"/>
-          <w:szCs w:val="20"/>
-        </w:rPr>
-        <w:t xml:space="preserve">res = 2268666.50; </w:t>
+      <w:proofErr w:type="spellStart"/>
+      <w:r>
+        <w:rPr>
+          <w:rFonts w:ascii="Courier New" w:hAnsi="Courier New" w:cs="Courier New"/>
+          <w:color w:val="000000"/>
+          <w:sz w:val="20"/>
+          <w:szCs w:val="20"/>
+        </w:rPr>
+        <w:t>res</w:t>
+      </w:r>
+      <w:proofErr w:type="spellEnd"/>
+      <w:r>
+        <w:rPr>
+          <w:rFonts w:ascii="Courier New" w:hAnsi="Courier New" w:cs="Courier New"/>
+          <w:color w:val="000000"/>
+          <w:sz w:val="20"/>
+          <w:szCs w:val="20"/>
+        </w:rPr>
+        <w:t xml:space="preserve"> = 2268666.50; </w:t>
       </w:r>
       <w:r>
         <w:rPr>
@@ -6772,14 +8435,25 @@
           <w:szCs w:val="24"/>
         </w:rPr>
       </w:pPr>
-      <w:r>
-        <w:rPr>
-          <w:rFonts w:ascii="Courier New" w:hAnsi="Courier New" w:cs="Courier New"/>
-          <w:color w:val="000000"/>
-          <w:sz w:val="20"/>
-          <w:szCs w:val="20"/>
-        </w:rPr>
-        <w:t xml:space="preserve">ae = 6378136; </w:t>
+      <w:proofErr w:type="spellStart"/>
+      <w:r>
+        <w:rPr>
+          <w:rFonts w:ascii="Courier New" w:hAnsi="Courier New" w:cs="Courier New"/>
+          <w:color w:val="000000"/>
+          <w:sz w:val="20"/>
+          <w:szCs w:val="20"/>
+        </w:rPr>
+        <w:t>ae</w:t>
+      </w:r>
+      <w:proofErr w:type="spellEnd"/>
+      <w:r>
+        <w:rPr>
+          <w:rFonts w:ascii="Courier New" w:hAnsi="Courier New" w:cs="Courier New"/>
+          <w:color w:val="000000"/>
+          <w:sz w:val="20"/>
+          <w:szCs w:val="20"/>
+        </w:rPr>
+        <w:t xml:space="preserve"> = 6378136; </w:t>
       </w:r>
     </w:p>
     <w:p>
@@ -6794,14 +8468,25 @@
           <w:szCs w:val="24"/>
         </w:rPr>
       </w:pPr>
-      <w:r>
-        <w:rPr>
-          <w:rFonts w:ascii="Courier New" w:hAnsi="Courier New" w:cs="Courier New"/>
-          <w:color w:val="000000"/>
-          <w:sz w:val="20"/>
-          <w:szCs w:val="20"/>
-        </w:rPr>
-        <w:t>omega_z = 7.2921151467e-5;</w:t>
+      <w:proofErr w:type="spellStart"/>
+      <w:r>
+        <w:rPr>
+          <w:rFonts w:ascii="Courier New" w:hAnsi="Courier New" w:cs="Courier New"/>
+          <w:color w:val="000000"/>
+          <w:sz w:val="20"/>
+          <w:szCs w:val="20"/>
+        </w:rPr>
+        <w:t>omega_z</w:t>
+      </w:r>
+      <w:proofErr w:type="spellEnd"/>
+      <w:r>
+        <w:rPr>
+          <w:rFonts w:ascii="Courier New" w:hAnsi="Courier New" w:cs="Courier New"/>
+          <w:color w:val="000000"/>
+          <w:sz w:val="20"/>
+          <w:szCs w:val="20"/>
+        </w:rPr>
+        <w:t xml:space="preserve"> = 7.2921151467e-5;</w:t>
       </w:r>
     </w:p>
     <w:p>
@@ -6845,7 +8530,67 @@
           <w:sz w:val="20"/>
           <w:szCs w:val="20"/>
         </w:rPr>
-        <w:t xml:space="preserve">JD0 = 1461*(N4 - 1) + Nt + 2450008.5 - (Nt -3)/25; </w:t>
+        <w:t xml:space="preserve">JD0 = 1461*(N4 - 1) + </w:t>
+      </w:r>
+      <w:proofErr w:type="spellStart"/>
+      <w:r>
+        <w:rPr>
+          <w:rFonts w:ascii="Courier New" w:hAnsi="Courier New" w:cs="Courier New"/>
+          <w:color w:val="000000"/>
+          <w:sz w:val="20"/>
+          <w:szCs w:val="20"/>
+        </w:rPr>
+        <w:t>Nt</w:t>
+      </w:r>
+      <w:proofErr w:type="spellEnd"/>
+      <w:r>
+        <w:rPr>
+          <w:rFonts w:ascii="Courier New" w:hAnsi="Courier New" w:cs="Courier New"/>
+          <w:color w:val="000000"/>
+          <w:sz w:val="20"/>
+          <w:szCs w:val="20"/>
+        </w:rPr>
+        <w:t xml:space="preserve"> + 2450008.5 - (</w:t>
+      </w:r>
+      <w:proofErr w:type="spellStart"/>
+      <w:r>
+        <w:rPr>
+          <w:rFonts w:ascii="Courier New" w:hAnsi="Courier New" w:cs="Courier New"/>
+          <w:color w:val="000000"/>
+          <w:sz w:val="20"/>
+          <w:szCs w:val="20"/>
+        </w:rPr>
+        <w:t>Nt</w:t>
+      </w:r>
+      <w:proofErr w:type="spellEnd"/>
+      <w:r>
+        <w:rPr>
+          <w:rFonts w:ascii="Courier New" w:hAnsi="Courier New" w:cs="Courier New"/>
+          <w:color w:val="000000"/>
+          <w:sz w:val="20"/>
+          <w:szCs w:val="20"/>
+        </w:rPr>
+        <w:t xml:space="preserve"> -</w:t>
+      </w:r>
+      <w:proofErr w:type="gramStart"/>
+      <w:r>
+        <w:rPr>
+          <w:rFonts w:ascii="Courier New" w:hAnsi="Courier New" w:cs="Courier New"/>
+          <w:color w:val="000000"/>
+          <w:sz w:val="20"/>
+          <w:szCs w:val="20"/>
+        </w:rPr>
+        <w:t>3)/</w:t>
+      </w:r>
+      <w:proofErr w:type="gramEnd"/>
+      <w:r>
+        <w:rPr>
+          <w:rFonts w:ascii="Courier New" w:hAnsi="Courier New" w:cs="Courier New"/>
+          <w:color w:val="000000"/>
+          <w:sz w:val="20"/>
+          <w:szCs w:val="20"/>
+        </w:rPr>
+        <w:t xml:space="preserve">25; </w:t>
       </w:r>
     </w:p>
     <w:p>
@@ -6904,14 +8649,45 @@
           <w:szCs w:val="24"/>
         </w:rPr>
       </w:pPr>
-      <w:r>
-        <w:rPr>
-          <w:rFonts w:ascii="Courier New" w:hAnsi="Courier New" w:cs="Courier New"/>
-          <w:color w:val="000000"/>
-          <w:sz w:val="20"/>
-          <w:szCs w:val="20"/>
-        </w:rPr>
-        <w:t>T_delta=(JD0-2451545)/36525;</w:t>
+      <w:proofErr w:type="spellStart"/>
+      <w:r>
+        <w:rPr>
+          <w:rFonts w:ascii="Courier New" w:hAnsi="Courier New" w:cs="Courier New"/>
+          <w:color w:val="000000"/>
+          <w:sz w:val="20"/>
+          <w:szCs w:val="20"/>
+        </w:rPr>
+        <w:t>T_delta</w:t>
+      </w:r>
+      <w:proofErr w:type="spellEnd"/>
+      <w:r>
+        <w:rPr>
+          <w:rFonts w:ascii="Courier New" w:hAnsi="Courier New" w:cs="Courier New"/>
+          <w:color w:val="000000"/>
+          <w:sz w:val="20"/>
+          <w:szCs w:val="20"/>
+        </w:rPr>
+        <w:t>=(JD0-</w:t>
+      </w:r>
+      <w:proofErr w:type="gramStart"/>
+      <w:r>
+        <w:rPr>
+          <w:rFonts w:ascii="Courier New" w:hAnsi="Courier New" w:cs="Courier New"/>
+          <w:color w:val="000000"/>
+          <w:sz w:val="20"/>
+          <w:szCs w:val="20"/>
+        </w:rPr>
+        <w:t>2451545)/</w:t>
+      </w:r>
+      <w:proofErr w:type="gramEnd"/>
+      <w:r>
+        <w:rPr>
+          <w:rFonts w:ascii="Courier New" w:hAnsi="Courier New" w:cs="Courier New"/>
+          <w:color w:val="000000"/>
+          <w:sz w:val="20"/>
+          <w:szCs w:val="20"/>
+        </w:rPr>
+        <w:t>36525;</w:t>
       </w:r>
     </w:p>
     <w:p>
@@ -6981,7 +8757,29 @@
           <w:szCs w:val="20"/>
           <w:lang w:val="en-US"/>
         </w:rPr>
-        <w:t>GMST=ERA+0.0000000703270726+0.0223603658710194*T_delta+</w:t>
+        <w:t>GMST=ERA+0.0000000703270726+0.0223603658710194*</w:t>
+      </w:r>
+      <w:proofErr w:type="spellStart"/>
+      <w:r>
+        <w:rPr>
+          <w:rFonts w:ascii="Courier New" w:hAnsi="Courier New" w:cs="Courier New"/>
+          <w:color w:val="000000"/>
+          <w:sz w:val="20"/>
+          <w:szCs w:val="20"/>
+          <w:lang w:val="en-US"/>
+        </w:rPr>
+        <w:t>T_delta</w:t>
+      </w:r>
+      <w:proofErr w:type="spellEnd"/>
+      <w:r>
+        <w:rPr>
+          <w:rFonts w:ascii="Courier New" w:hAnsi="Courier New" w:cs="Courier New"/>
+          <w:color w:val="000000"/>
+          <w:sz w:val="20"/>
+          <w:szCs w:val="20"/>
+          <w:lang w:val="en-US"/>
+        </w:rPr>
+        <w:t>+</w:t>
       </w:r>
       <w:r>
         <w:rPr>
@@ -7071,7 +8869,27 @@
           <w:sz w:val="20"/>
           <w:szCs w:val="20"/>
         </w:rPr>
-        <w:t xml:space="preserve">%% Перевод в п/у инерциальную геоцентрическую систему </w:t>
+        <w:t>%% Перевод в п/</w:t>
+      </w:r>
+      <w:proofErr w:type="gramStart"/>
+      <w:r>
+        <w:rPr>
+          <w:rFonts w:ascii="Courier New" w:hAnsi="Courier New" w:cs="Courier New"/>
+          <w:color w:val="228B22"/>
+          <w:sz w:val="20"/>
+          <w:szCs w:val="20"/>
+        </w:rPr>
+        <w:t>у инерциальную геоцентрическую систему</w:t>
+      </w:r>
+      <w:proofErr w:type="gramEnd"/>
+      <w:r>
+        <w:rPr>
+          <w:rFonts w:ascii="Courier New" w:hAnsi="Courier New" w:cs="Courier New"/>
+          <w:color w:val="228B22"/>
+          <w:sz w:val="20"/>
+          <w:szCs w:val="20"/>
+        </w:rPr>
+        <w:t xml:space="preserve"> </w:t>
       </w:r>
     </w:p>
     <w:p>
@@ -7095,7 +8913,51 @@
           <w:szCs w:val="20"/>
           <w:lang w:val="en-US"/>
         </w:rPr>
-        <w:t>S = GMST + omega_z*(tb - 3*60*60);</w:t>
+        <w:t xml:space="preserve">S = GMST + </w:t>
+      </w:r>
+      <w:proofErr w:type="spellStart"/>
+      <w:r>
+        <w:rPr>
+          <w:rFonts w:ascii="Courier New" w:hAnsi="Courier New" w:cs="Courier New"/>
+          <w:color w:val="000000"/>
+          <w:sz w:val="20"/>
+          <w:szCs w:val="20"/>
+          <w:lang w:val="en-US"/>
+        </w:rPr>
+        <w:t>omega_z</w:t>
+      </w:r>
+      <w:proofErr w:type="spellEnd"/>
+      <w:r>
+        <w:rPr>
+          <w:rFonts w:ascii="Courier New" w:hAnsi="Courier New" w:cs="Courier New"/>
+          <w:color w:val="000000"/>
+          <w:sz w:val="20"/>
+          <w:szCs w:val="20"/>
+          <w:lang w:val="en-US"/>
+        </w:rPr>
+        <w:t>*(</w:t>
+      </w:r>
+      <w:proofErr w:type="spellStart"/>
+      <w:r>
+        <w:rPr>
+          <w:rFonts w:ascii="Courier New" w:hAnsi="Courier New" w:cs="Courier New"/>
+          <w:color w:val="000000"/>
+          <w:sz w:val="20"/>
+          <w:szCs w:val="20"/>
+          <w:lang w:val="en-US"/>
+        </w:rPr>
+        <w:t>tb</w:t>
+      </w:r>
+      <w:proofErr w:type="spellEnd"/>
+      <w:r>
+        <w:rPr>
+          <w:rFonts w:ascii="Courier New" w:hAnsi="Courier New" w:cs="Courier New"/>
+          <w:color w:val="000000"/>
+          <w:sz w:val="20"/>
+          <w:szCs w:val="20"/>
+          <w:lang w:val="en-US"/>
+        </w:rPr>
+        <w:t xml:space="preserve"> - 3*60*60);</w:t>
       </w:r>
     </w:p>
     <w:p>
@@ -7111,15 +8973,27 @@
           <w:lang w:val="en-US"/>
         </w:rPr>
       </w:pPr>
-      <w:r>
-        <w:rPr>
-          <w:rFonts w:ascii="Courier New" w:hAnsi="Courier New" w:cs="Courier New"/>
-          <w:color w:val="000000"/>
-          <w:sz w:val="20"/>
-          <w:szCs w:val="20"/>
-          <w:lang w:val="en-US"/>
-        </w:rPr>
-        <w:t>Xate=X*cos(S)-res*sin(S);</w:t>
+      <w:proofErr w:type="spellStart"/>
+      <w:r>
+        <w:rPr>
+          <w:rFonts w:ascii="Courier New" w:hAnsi="Courier New" w:cs="Courier New"/>
+          <w:color w:val="000000"/>
+          <w:sz w:val="20"/>
+          <w:szCs w:val="20"/>
+          <w:lang w:val="en-US"/>
+        </w:rPr>
+        <w:t>Xate</w:t>
+      </w:r>
+      <w:proofErr w:type="spellEnd"/>
+      <w:r>
+        <w:rPr>
+          <w:rFonts w:ascii="Courier New" w:hAnsi="Courier New" w:cs="Courier New"/>
+          <w:color w:val="000000"/>
+          <w:sz w:val="20"/>
+          <w:szCs w:val="20"/>
+          <w:lang w:val="en-US"/>
+        </w:rPr>
+        <w:t>=X*cos(S)-res*sin(S);</w:t>
       </w:r>
     </w:p>
     <w:p>
@@ -7143,7 +9017,29 @@
           <w:szCs w:val="20"/>
           <w:lang w:val="en-US"/>
         </w:rPr>
-        <w:t>Yate=X*sin(S)+res*cos(S);</w:t>
+        <w:t>Yate=X*sin(S</w:t>
+      </w:r>
+      <w:proofErr w:type="gramStart"/>
+      <w:r>
+        <w:rPr>
+          <w:rFonts w:ascii="Courier New" w:hAnsi="Courier New" w:cs="Courier New"/>
+          <w:color w:val="000000"/>
+          <w:sz w:val="20"/>
+          <w:szCs w:val="20"/>
+          <w:lang w:val="en-US"/>
+        </w:rPr>
+        <w:t>)+</w:t>
+      </w:r>
+      <w:proofErr w:type="gramEnd"/>
+      <w:r>
+        <w:rPr>
+          <w:rFonts w:ascii="Courier New" w:hAnsi="Courier New" w:cs="Courier New"/>
+          <w:color w:val="000000"/>
+          <w:sz w:val="20"/>
+          <w:szCs w:val="20"/>
+          <w:lang w:val="en-US"/>
+        </w:rPr>
+        <w:t>res*cos(S);</w:t>
       </w:r>
     </w:p>
     <w:p>
@@ -7159,15 +9055,27 @@
           <w:lang w:val="en-US"/>
         </w:rPr>
       </w:pPr>
-      <w:r>
-        <w:rPr>
-          <w:rFonts w:ascii="Courier New" w:hAnsi="Courier New" w:cs="Courier New"/>
-          <w:color w:val="000000"/>
-          <w:sz w:val="20"/>
-          <w:szCs w:val="20"/>
-          <w:lang w:val="en-US"/>
-        </w:rPr>
-        <w:t>Zate=Z;</w:t>
+      <w:proofErr w:type="spellStart"/>
+      <w:r>
+        <w:rPr>
+          <w:rFonts w:ascii="Courier New" w:hAnsi="Courier New" w:cs="Courier New"/>
+          <w:color w:val="000000"/>
+          <w:sz w:val="20"/>
+          <w:szCs w:val="20"/>
+          <w:lang w:val="en-US"/>
+        </w:rPr>
+        <w:t>Zate</w:t>
+      </w:r>
+      <w:proofErr w:type="spellEnd"/>
+      <w:r>
+        <w:rPr>
+          <w:rFonts w:ascii="Courier New" w:hAnsi="Courier New" w:cs="Courier New"/>
+          <w:color w:val="000000"/>
+          <w:sz w:val="20"/>
+          <w:szCs w:val="20"/>
+          <w:lang w:val="en-US"/>
+        </w:rPr>
+        <w:t>=Z;</w:t>
       </w:r>
     </w:p>
     <w:p>
@@ -7207,15 +9115,49 @@
           <w:lang w:val="en-US"/>
         </w:rPr>
       </w:pPr>
-      <w:r>
-        <w:rPr>
-          <w:rFonts w:ascii="Courier New" w:hAnsi="Courier New" w:cs="Courier New"/>
-          <w:color w:val="000000"/>
-          <w:sz w:val="20"/>
-          <w:szCs w:val="20"/>
-          <w:lang w:val="en-US"/>
-        </w:rPr>
-        <w:t>Vxate=VX*cos(S)-VY*sin(S)-omega_z*Yate;</w:t>
+      <w:proofErr w:type="spellStart"/>
+      <w:r>
+        <w:rPr>
+          <w:rFonts w:ascii="Courier New" w:hAnsi="Courier New" w:cs="Courier New"/>
+          <w:color w:val="000000"/>
+          <w:sz w:val="20"/>
+          <w:szCs w:val="20"/>
+          <w:lang w:val="en-US"/>
+        </w:rPr>
+        <w:t>Vxate</w:t>
+      </w:r>
+      <w:proofErr w:type="spellEnd"/>
+      <w:r>
+        <w:rPr>
+          <w:rFonts w:ascii="Courier New" w:hAnsi="Courier New" w:cs="Courier New"/>
+          <w:color w:val="000000"/>
+          <w:sz w:val="20"/>
+          <w:szCs w:val="20"/>
+          <w:lang w:val="en-US"/>
+        </w:rPr>
+        <w:t>=VX*cos(S)-VY*sin(S)-</w:t>
+      </w:r>
+      <w:proofErr w:type="spellStart"/>
+      <w:r>
+        <w:rPr>
+          <w:rFonts w:ascii="Courier New" w:hAnsi="Courier New" w:cs="Courier New"/>
+          <w:color w:val="000000"/>
+          <w:sz w:val="20"/>
+          <w:szCs w:val="20"/>
+          <w:lang w:val="en-US"/>
+        </w:rPr>
+        <w:t>omega_z</w:t>
+      </w:r>
+      <w:proofErr w:type="spellEnd"/>
+      <w:r>
+        <w:rPr>
+          <w:rFonts w:ascii="Courier New" w:hAnsi="Courier New" w:cs="Courier New"/>
+          <w:color w:val="000000"/>
+          <w:sz w:val="20"/>
+          <w:szCs w:val="20"/>
+          <w:lang w:val="en-US"/>
+        </w:rPr>
+        <w:t>*Yate;</w:t>
       </w:r>
     </w:p>
     <w:p>
@@ -7231,15 +9173,93 @@
           <w:lang w:val="en-US"/>
         </w:rPr>
       </w:pPr>
-      <w:r>
-        <w:rPr>
-          <w:rFonts w:ascii="Courier New" w:hAnsi="Courier New" w:cs="Courier New"/>
-          <w:color w:val="000000"/>
-          <w:sz w:val="20"/>
-          <w:szCs w:val="20"/>
-          <w:lang w:val="en-US"/>
-        </w:rPr>
-        <w:t>Vyate=VX*sin(S)+VY*cos(S)+omega_z*Xate;</w:t>
+      <w:proofErr w:type="spellStart"/>
+      <w:r>
+        <w:rPr>
+          <w:rFonts w:ascii="Courier New" w:hAnsi="Courier New" w:cs="Courier New"/>
+          <w:color w:val="000000"/>
+          <w:sz w:val="20"/>
+          <w:szCs w:val="20"/>
+          <w:lang w:val="en-US"/>
+        </w:rPr>
+        <w:t>Vyate</w:t>
+      </w:r>
+      <w:proofErr w:type="spellEnd"/>
+      <w:r>
+        <w:rPr>
+          <w:rFonts w:ascii="Courier New" w:hAnsi="Courier New" w:cs="Courier New"/>
+          <w:color w:val="000000"/>
+          <w:sz w:val="20"/>
+          <w:szCs w:val="20"/>
+          <w:lang w:val="en-US"/>
+        </w:rPr>
+        <w:t>=VX*sin(S</w:t>
+      </w:r>
+      <w:proofErr w:type="gramStart"/>
+      <w:r>
+        <w:rPr>
+          <w:rFonts w:ascii="Courier New" w:hAnsi="Courier New" w:cs="Courier New"/>
+          <w:color w:val="000000"/>
+          <w:sz w:val="20"/>
+          <w:szCs w:val="20"/>
+          <w:lang w:val="en-US"/>
+        </w:rPr>
+        <w:t>)+</w:t>
+      </w:r>
+      <w:proofErr w:type="gramEnd"/>
+      <w:r>
+        <w:rPr>
+          <w:rFonts w:ascii="Courier New" w:hAnsi="Courier New" w:cs="Courier New"/>
+          <w:color w:val="000000"/>
+          <w:sz w:val="20"/>
+          <w:szCs w:val="20"/>
+          <w:lang w:val="en-US"/>
+        </w:rPr>
+        <w:t>VY*cos(S)+</w:t>
+      </w:r>
+      <w:proofErr w:type="spellStart"/>
+      <w:r>
+        <w:rPr>
+          <w:rFonts w:ascii="Courier New" w:hAnsi="Courier New" w:cs="Courier New"/>
+          <w:color w:val="000000"/>
+          <w:sz w:val="20"/>
+          <w:szCs w:val="20"/>
+          <w:lang w:val="en-US"/>
+        </w:rPr>
+        <w:t>omega_z</w:t>
+      </w:r>
+      <w:proofErr w:type="spellEnd"/>
+      <w:r>
+        <w:rPr>
+          <w:rFonts w:ascii="Courier New" w:hAnsi="Courier New" w:cs="Courier New"/>
+          <w:color w:val="000000"/>
+          <w:sz w:val="20"/>
+          <w:szCs w:val="20"/>
+          <w:lang w:val="en-US"/>
+        </w:rPr>
+        <w:t>*</w:t>
+      </w:r>
+      <w:proofErr w:type="spellStart"/>
+      <w:r>
+        <w:rPr>
+          <w:rFonts w:ascii="Courier New" w:hAnsi="Courier New" w:cs="Courier New"/>
+          <w:color w:val="000000"/>
+          <w:sz w:val="20"/>
+          <w:szCs w:val="20"/>
+          <w:lang w:val="en-US"/>
+        </w:rPr>
+        <w:t>Xate</w:t>
+      </w:r>
+      <w:proofErr w:type="spellEnd"/>
+      <w:r>
+        <w:rPr>
+          <w:rFonts w:ascii="Courier New" w:hAnsi="Courier New" w:cs="Courier New"/>
+          <w:color w:val="000000"/>
+          <w:sz w:val="20"/>
+          <w:szCs w:val="20"/>
+          <w:lang w:val="en-US"/>
+        </w:rPr>
+        <w:t>;</w:t>
       </w:r>
     </w:p>
     <w:p>
@@ -7255,15 +9275,27 @@
           <w:lang w:val="en-US"/>
         </w:rPr>
       </w:pPr>
-      <w:r>
-        <w:rPr>
-          <w:rFonts w:ascii="Courier New" w:hAnsi="Courier New" w:cs="Courier New"/>
-          <w:color w:val="000000"/>
-          <w:sz w:val="20"/>
-          <w:szCs w:val="20"/>
-          <w:lang w:val="en-US"/>
-        </w:rPr>
-        <w:t>Vzate=VZ;</w:t>
+      <w:proofErr w:type="spellStart"/>
+      <w:r>
+        <w:rPr>
+          <w:rFonts w:ascii="Courier New" w:hAnsi="Courier New" w:cs="Courier New"/>
+          <w:color w:val="000000"/>
+          <w:sz w:val="20"/>
+          <w:szCs w:val="20"/>
+          <w:lang w:val="en-US"/>
+        </w:rPr>
+        <w:t>Vzate</w:t>
+      </w:r>
+      <w:proofErr w:type="spellEnd"/>
+      <w:r>
+        <w:rPr>
+          <w:rFonts w:ascii="Courier New" w:hAnsi="Courier New" w:cs="Courier New"/>
+          <w:color w:val="000000"/>
+          <w:sz w:val="20"/>
+          <w:szCs w:val="20"/>
+          <w:lang w:val="en-US"/>
+        </w:rPr>
+        <w:t>=VZ;</w:t>
       </w:r>
     </w:p>
     <w:p>
@@ -7303,15 +9335,27 @@
           <w:lang w:val="en-US"/>
         </w:rPr>
       </w:pPr>
-      <w:r>
-        <w:rPr>
-          <w:rFonts w:ascii="Courier New" w:hAnsi="Courier New" w:cs="Courier New"/>
-          <w:color w:val="000000"/>
-          <w:sz w:val="20"/>
-          <w:szCs w:val="20"/>
-          <w:lang w:val="en-US"/>
-        </w:rPr>
-        <w:t>Axte=AX*cos(S)-AY*sin(S);</w:t>
+      <w:proofErr w:type="spellStart"/>
+      <w:r>
+        <w:rPr>
+          <w:rFonts w:ascii="Courier New" w:hAnsi="Courier New" w:cs="Courier New"/>
+          <w:color w:val="000000"/>
+          <w:sz w:val="20"/>
+          <w:szCs w:val="20"/>
+          <w:lang w:val="en-US"/>
+        </w:rPr>
+        <w:t>Axte</w:t>
+      </w:r>
+      <w:proofErr w:type="spellEnd"/>
+      <w:r>
+        <w:rPr>
+          <w:rFonts w:ascii="Courier New" w:hAnsi="Courier New" w:cs="Courier New"/>
+          <w:color w:val="000000"/>
+          <w:sz w:val="20"/>
+          <w:szCs w:val="20"/>
+          <w:lang w:val="en-US"/>
+        </w:rPr>
+        <w:t>=AX*cos(S)-AY*sin(S);</w:t>
       </w:r>
     </w:p>
     <w:p>
@@ -7327,15 +9371,49 @@
           <w:lang w:val="en-US"/>
         </w:rPr>
       </w:pPr>
-      <w:r>
-        <w:rPr>
-          <w:rFonts w:ascii="Courier New" w:hAnsi="Courier New" w:cs="Courier New"/>
-          <w:color w:val="000000"/>
-          <w:sz w:val="20"/>
-          <w:szCs w:val="20"/>
-          <w:lang w:val="en-US"/>
-        </w:rPr>
-        <w:t>Ayte=AX*sin(S)+AY*cos(S);</w:t>
+      <w:proofErr w:type="spellStart"/>
+      <w:r>
+        <w:rPr>
+          <w:rFonts w:ascii="Courier New" w:hAnsi="Courier New" w:cs="Courier New"/>
+          <w:color w:val="000000"/>
+          <w:sz w:val="20"/>
+          <w:szCs w:val="20"/>
+          <w:lang w:val="en-US"/>
+        </w:rPr>
+        <w:t>Ayte</w:t>
+      </w:r>
+      <w:proofErr w:type="spellEnd"/>
+      <w:r>
+        <w:rPr>
+          <w:rFonts w:ascii="Courier New" w:hAnsi="Courier New" w:cs="Courier New"/>
+          <w:color w:val="000000"/>
+          <w:sz w:val="20"/>
+          <w:szCs w:val="20"/>
+          <w:lang w:val="en-US"/>
+        </w:rPr>
+        <w:t>=AX*sin(S</w:t>
+      </w:r>
+      <w:proofErr w:type="gramStart"/>
+      <w:r>
+        <w:rPr>
+          <w:rFonts w:ascii="Courier New" w:hAnsi="Courier New" w:cs="Courier New"/>
+          <w:color w:val="000000"/>
+          <w:sz w:val="20"/>
+          <w:szCs w:val="20"/>
+          <w:lang w:val="en-US"/>
+        </w:rPr>
+        <w:t>)+</w:t>
+      </w:r>
+      <w:proofErr w:type="gramEnd"/>
+      <w:r>
+        <w:rPr>
+          <w:rFonts w:ascii="Courier New" w:hAnsi="Courier New" w:cs="Courier New"/>
+          <w:color w:val="000000"/>
+          <w:sz w:val="20"/>
+          <w:szCs w:val="20"/>
+          <w:lang w:val="en-US"/>
+        </w:rPr>
+        <w:t>AY*cos(S);</w:t>
       </w:r>
     </w:p>
     <w:p>
@@ -7350,14 +9428,25 @@
           <w:szCs w:val="24"/>
         </w:rPr>
       </w:pPr>
-      <w:r>
-        <w:rPr>
-          <w:rFonts w:ascii="Courier New" w:hAnsi="Courier New" w:cs="Courier New"/>
-          <w:color w:val="000000"/>
-          <w:sz w:val="20"/>
-          <w:szCs w:val="20"/>
-        </w:rPr>
-        <w:t>Azte=AZ;</w:t>
+      <w:proofErr w:type="spellStart"/>
+      <w:r>
+        <w:rPr>
+          <w:rFonts w:ascii="Courier New" w:hAnsi="Courier New" w:cs="Courier New"/>
+          <w:color w:val="000000"/>
+          <w:sz w:val="20"/>
+          <w:szCs w:val="20"/>
+        </w:rPr>
+        <w:t>Azte</w:t>
+      </w:r>
+      <w:proofErr w:type="spellEnd"/>
+      <w:r>
+        <w:rPr>
+          <w:rFonts w:ascii="Courier New" w:hAnsi="Courier New" w:cs="Courier New"/>
+          <w:color w:val="000000"/>
+          <w:sz w:val="20"/>
+          <w:szCs w:val="20"/>
+        </w:rPr>
+        <w:t>=AZ;</w:t>
       </w:r>
     </w:p>
     <w:p>
@@ -7425,7 +9514,117 @@
           <w:szCs w:val="20"/>
           <w:lang w:val="en-US"/>
         </w:rPr>
-        <w:t>res0 = [Xate Yate Zate Vxate Vyate Vzate];</w:t>
+        <w:t>res0 = [</w:t>
+      </w:r>
+      <w:proofErr w:type="spellStart"/>
+      <w:r>
+        <w:rPr>
+          <w:rFonts w:ascii="Courier New" w:hAnsi="Courier New" w:cs="Courier New"/>
+          <w:color w:val="000000"/>
+          <w:sz w:val="20"/>
+          <w:szCs w:val="20"/>
+          <w:lang w:val="en-US"/>
+        </w:rPr>
+        <w:t>Xate</w:t>
+      </w:r>
+      <w:proofErr w:type="spellEnd"/>
+      <w:r>
+        <w:rPr>
+          <w:rFonts w:ascii="Courier New" w:hAnsi="Courier New" w:cs="Courier New"/>
+          <w:color w:val="000000"/>
+          <w:sz w:val="20"/>
+          <w:szCs w:val="20"/>
+          <w:lang w:val="en-US"/>
+        </w:rPr>
+        <w:t xml:space="preserve"> Yate </w:t>
+      </w:r>
+      <w:proofErr w:type="spellStart"/>
+      <w:r>
+        <w:rPr>
+          <w:rFonts w:ascii="Courier New" w:hAnsi="Courier New" w:cs="Courier New"/>
+          <w:color w:val="000000"/>
+          <w:sz w:val="20"/>
+          <w:szCs w:val="20"/>
+          <w:lang w:val="en-US"/>
+        </w:rPr>
+        <w:t>Zate</w:t>
+      </w:r>
+      <w:proofErr w:type="spellEnd"/>
+      <w:r>
+        <w:rPr>
+          <w:rFonts w:ascii="Courier New" w:hAnsi="Courier New" w:cs="Courier New"/>
+          <w:color w:val="000000"/>
+          <w:sz w:val="20"/>
+          <w:szCs w:val="20"/>
+          <w:lang w:val="en-US"/>
+        </w:rPr>
+        <w:t xml:space="preserve"> </w:t>
+      </w:r>
+      <w:proofErr w:type="spellStart"/>
+      <w:r>
+        <w:rPr>
+          <w:rFonts w:ascii="Courier New" w:hAnsi="Courier New" w:cs="Courier New"/>
+          <w:color w:val="000000"/>
+          <w:sz w:val="20"/>
+          <w:szCs w:val="20"/>
+          <w:lang w:val="en-US"/>
+        </w:rPr>
+        <w:t>Vxate</w:t>
+      </w:r>
+      <w:proofErr w:type="spellEnd"/>
+      <w:r>
+        <w:rPr>
+          <w:rFonts w:ascii="Courier New" w:hAnsi="Courier New" w:cs="Courier New"/>
+          <w:color w:val="000000"/>
+          <w:sz w:val="20"/>
+          <w:szCs w:val="20"/>
+          <w:lang w:val="en-US"/>
+        </w:rPr>
+        <w:t xml:space="preserve"> </w:t>
+      </w:r>
+      <w:proofErr w:type="spellStart"/>
+      <w:r>
+        <w:rPr>
+          <w:rFonts w:ascii="Courier New" w:hAnsi="Courier New" w:cs="Courier New"/>
+          <w:color w:val="000000"/>
+          <w:sz w:val="20"/>
+          <w:szCs w:val="20"/>
+          <w:lang w:val="en-US"/>
+        </w:rPr>
+        <w:t>Vyate</w:t>
+      </w:r>
+      <w:proofErr w:type="spellEnd"/>
+      <w:r>
+        <w:rPr>
+          <w:rFonts w:ascii="Courier New" w:hAnsi="Courier New" w:cs="Courier New"/>
+          <w:color w:val="000000"/>
+          <w:sz w:val="20"/>
+          <w:szCs w:val="20"/>
+          <w:lang w:val="en-US"/>
+        </w:rPr>
+        <w:t xml:space="preserve"> </w:t>
+      </w:r>
+      <w:proofErr w:type="spellStart"/>
+      <w:r>
+        <w:rPr>
+          <w:rFonts w:ascii="Courier New" w:hAnsi="Courier New" w:cs="Courier New"/>
+          <w:color w:val="000000"/>
+          <w:sz w:val="20"/>
+          <w:szCs w:val="20"/>
+          <w:lang w:val="en-US"/>
+        </w:rPr>
+        <w:t>Vzate</w:t>
+      </w:r>
+      <w:proofErr w:type="spellEnd"/>
+      <w:r>
+        <w:rPr>
+          <w:rFonts w:ascii="Courier New" w:hAnsi="Courier New" w:cs="Courier New"/>
+          <w:color w:val="000000"/>
+          <w:sz w:val="20"/>
+          <w:szCs w:val="20"/>
+          <w:lang w:val="en-US"/>
+        </w:rPr>
+        <w:t>];</w:t>
       </w:r>
     </w:p>
     <w:p>
@@ -7449,8 +9648,42 @@
           <w:szCs w:val="20"/>
           <w:lang w:val="en-US"/>
         </w:rPr>
-        <w:t>[t, res] = ode45(</w:t>
-      </w:r>
+        <w:t>[</w:t>
+      </w:r>
+      <w:proofErr w:type="gramStart"/>
+      <w:r>
+        <w:rPr>
+          <w:rFonts w:ascii="Courier New" w:hAnsi="Courier New" w:cs="Courier New"/>
+          <w:color w:val="000000"/>
+          <w:sz w:val="20"/>
+          <w:szCs w:val="20"/>
+          <w:lang w:val="en-US"/>
+        </w:rPr>
+        <w:t>t</w:t>
+      </w:r>
+      <w:proofErr w:type="gramEnd"/>
+      <w:r>
+        <w:rPr>
+          <w:rFonts w:ascii="Courier New" w:hAnsi="Courier New" w:cs="Courier New"/>
+          <w:color w:val="000000"/>
+          <w:sz w:val="20"/>
+          <w:szCs w:val="20"/>
+          <w:lang w:val="en-US"/>
+        </w:rPr>
+        <w:t xml:space="preserve">, res] = </w:t>
+      </w:r>
+      <w:proofErr w:type="gramStart"/>
+      <w:r>
+        <w:rPr>
+          <w:rFonts w:ascii="Courier New" w:hAnsi="Courier New" w:cs="Courier New"/>
+          <w:color w:val="000000"/>
+          <w:sz w:val="20"/>
+          <w:szCs w:val="20"/>
+          <w:lang w:val="en-US"/>
+        </w:rPr>
+        <w:t>ode45(</w:t>
+      </w:r>
+      <w:proofErr w:type="gramEnd"/>
       <w:r>
         <w:rPr>
           <w:rFonts w:ascii="Courier New" w:hAnsi="Courier New" w:cs="Courier New"/>
@@ -7469,7 +9702,51 @@
           <w:szCs w:val="20"/>
           <w:lang w:val="en-US"/>
         </w:rPr>
-        <w:t>, tb:-Ts:ti(1), res0);</w:t>
+        <w:t xml:space="preserve">, </w:t>
+      </w:r>
+      <w:proofErr w:type="spellStart"/>
+      <w:r>
+        <w:rPr>
+          <w:rFonts w:ascii="Courier New" w:hAnsi="Courier New" w:cs="Courier New"/>
+          <w:color w:val="000000"/>
+          <w:sz w:val="20"/>
+          <w:szCs w:val="20"/>
+          <w:lang w:val="en-US"/>
+        </w:rPr>
+        <w:t>tb</w:t>
+      </w:r>
+      <w:proofErr w:type="spellEnd"/>
+      <w:r>
+        <w:rPr>
+          <w:rFonts w:ascii="Courier New" w:hAnsi="Courier New" w:cs="Courier New"/>
+          <w:color w:val="000000"/>
+          <w:sz w:val="20"/>
+          <w:szCs w:val="20"/>
+          <w:lang w:val="en-US"/>
+        </w:rPr>
+        <w:t>:-</w:t>
+      </w:r>
+      <w:proofErr w:type="spellStart"/>
+      <w:r>
+        <w:rPr>
+          <w:rFonts w:ascii="Courier New" w:hAnsi="Courier New" w:cs="Courier New"/>
+          <w:color w:val="000000"/>
+          <w:sz w:val="20"/>
+          <w:szCs w:val="20"/>
+          <w:lang w:val="en-US"/>
+        </w:rPr>
+        <w:t>Ts:ti</w:t>
+      </w:r>
+      <w:proofErr w:type="spellEnd"/>
+      <w:r>
+        <w:rPr>
+          <w:rFonts w:ascii="Courier New" w:hAnsi="Courier New" w:cs="Courier New"/>
+          <w:color w:val="000000"/>
+          <w:sz w:val="20"/>
+          <w:szCs w:val="20"/>
+          <w:lang w:val="en-US"/>
+        </w:rPr>
+        <w:t>(1), res0);</w:t>
       </w:r>
     </w:p>
     <w:p>
@@ -7493,7 +9770,29 @@
           <w:szCs w:val="20"/>
           <w:lang w:val="en-US"/>
         </w:rPr>
-        <w:t>res1 = res(end:-1:2,:);</w:t>
+        <w:t xml:space="preserve">res1 = </w:t>
+      </w:r>
+      <w:proofErr w:type="gramStart"/>
+      <w:r>
+        <w:rPr>
+          <w:rFonts w:ascii="Courier New" w:hAnsi="Courier New" w:cs="Courier New"/>
+          <w:color w:val="000000"/>
+          <w:sz w:val="20"/>
+          <w:szCs w:val="20"/>
+          <w:lang w:val="en-US"/>
+        </w:rPr>
+        <w:t>res(</w:t>
+      </w:r>
+      <w:proofErr w:type="gramEnd"/>
+      <w:r>
+        <w:rPr>
+          <w:rFonts w:ascii="Courier New" w:hAnsi="Courier New" w:cs="Courier New"/>
+          <w:color w:val="000000"/>
+          <w:sz w:val="20"/>
+          <w:szCs w:val="20"/>
+          <w:lang w:val="en-US"/>
+        </w:rPr>
+        <w:t>end:-1:2,:);</w:t>
       </w:r>
     </w:p>
     <w:p>
@@ -7517,7 +9816,29 @@
           <w:szCs w:val="20"/>
           <w:lang w:val="en-US"/>
         </w:rPr>
-        <w:t>t1 = t(end:-1:2,:);</w:t>
+        <w:t xml:space="preserve">t1 = </w:t>
+      </w:r>
+      <w:proofErr w:type="gramStart"/>
+      <w:r>
+        <w:rPr>
+          <w:rFonts w:ascii="Courier New" w:hAnsi="Courier New" w:cs="Courier New"/>
+          <w:color w:val="000000"/>
+          <w:sz w:val="20"/>
+          <w:szCs w:val="20"/>
+          <w:lang w:val="en-US"/>
+        </w:rPr>
+        <w:t>t(</w:t>
+      </w:r>
+      <w:proofErr w:type="gramEnd"/>
+      <w:r>
+        <w:rPr>
+          <w:rFonts w:ascii="Courier New" w:hAnsi="Courier New" w:cs="Courier New"/>
+          <w:color w:val="000000"/>
+          <w:sz w:val="20"/>
+          <w:szCs w:val="20"/>
+          <w:lang w:val="en-US"/>
+        </w:rPr>
+        <w:t>end:-1:2,:);</w:t>
       </w:r>
     </w:p>
     <w:p>
@@ -7541,8 +9862,42 @@
           <w:szCs w:val="20"/>
           <w:lang w:val="en-US"/>
         </w:rPr>
-        <w:t>[t, res] = ode45(</w:t>
-      </w:r>
+        <w:t>[</w:t>
+      </w:r>
+      <w:proofErr w:type="gramStart"/>
+      <w:r>
+        <w:rPr>
+          <w:rFonts w:ascii="Courier New" w:hAnsi="Courier New" w:cs="Courier New"/>
+          <w:color w:val="000000"/>
+          <w:sz w:val="20"/>
+          <w:szCs w:val="20"/>
+          <w:lang w:val="en-US"/>
+        </w:rPr>
+        <w:t>t</w:t>
+      </w:r>
+      <w:proofErr w:type="gramEnd"/>
+      <w:r>
+        <w:rPr>
+          <w:rFonts w:ascii="Courier New" w:hAnsi="Courier New" w:cs="Courier New"/>
+          <w:color w:val="000000"/>
+          <w:sz w:val="20"/>
+          <w:szCs w:val="20"/>
+          <w:lang w:val="en-US"/>
+        </w:rPr>
+        <w:t xml:space="preserve">, res] = </w:t>
+      </w:r>
+      <w:proofErr w:type="gramStart"/>
+      <w:r>
+        <w:rPr>
+          <w:rFonts w:ascii="Courier New" w:hAnsi="Courier New" w:cs="Courier New"/>
+          <w:color w:val="000000"/>
+          <w:sz w:val="20"/>
+          <w:szCs w:val="20"/>
+          <w:lang w:val="en-US"/>
+        </w:rPr>
+        <w:t>ode45(</w:t>
+      </w:r>
+      <w:proofErr w:type="gramEnd"/>
       <w:r>
         <w:rPr>
           <w:rFonts w:ascii="Courier New" w:hAnsi="Courier New" w:cs="Courier New"/>
@@ -7561,7 +9916,29 @@
           <w:szCs w:val="20"/>
           <w:lang w:val="en-US"/>
         </w:rPr>
-        <w:t>, tb:Ts:ti(end), res0);</w:t>
+        <w:t xml:space="preserve">, </w:t>
+      </w:r>
+      <w:proofErr w:type="spellStart"/>
+      <w:r>
+        <w:rPr>
+          <w:rFonts w:ascii="Courier New" w:hAnsi="Courier New" w:cs="Courier New"/>
+          <w:color w:val="000000"/>
+          <w:sz w:val="20"/>
+          <w:szCs w:val="20"/>
+          <w:lang w:val="en-US"/>
+        </w:rPr>
+        <w:t>tb:Ts:ti</w:t>
+      </w:r>
+      <w:proofErr w:type="spellEnd"/>
+      <w:r>
+        <w:rPr>
+          <w:rFonts w:ascii="Courier New" w:hAnsi="Courier New" w:cs="Courier New"/>
+          <w:color w:val="000000"/>
+          <w:sz w:val="20"/>
+          <w:szCs w:val="20"/>
+          <w:lang w:val="en-US"/>
+        </w:rPr>
+        <w:t>(end), res0);</w:t>
       </w:r>
     </w:p>
     <w:p>
@@ -7610,7 +9987,29 @@
           <w:szCs w:val="20"/>
           <w:lang w:val="en-US"/>
         </w:rPr>
-        <w:t>t1 = [t1;t];</w:t>
+        <w:t>t1 = [t1</w:t>
+      </w:r>
+      <w:proofErr w:type="gramStart"/>
+      <w:r>
+        <w:rPr>
+          <w:rFonts w:ascii="Courier New" w:hAnsi="Courier New" w:cs="Courier New"/>
+          <w:color w:val="000000"/>
+          <w:sz w:val="20"/>
+          <w:szCs w:val="20"/>
+          <w:lang w:val="en-US"/>
+        </w:rPr>
+        <w:t>;t</w:t>
+      </w:r>
+      <w:proofErr w:type="gramEnd"/>
+      <w:r>
+        <w:rPr>
+          <w:rFonts w:ascii="Courier New" w:hAnsi="Courier New" w:cs="Courier New"/>
+          <w:color w:val="000000"/>
+          <w:sz w:val="20"/>
+          <w:szCs w:val="20"/>
+          <w:lang w:val="en-US"/>
+        </w:rPr>
+        <w:t>];</w:t>
       </w:r>
     </w:p>
     <w:p>
@@ -7654,7 +10053,27 @@
           <w:sz w:val="20"/>
           <w:szCs w:val="20"/>
         </w:rPr>
-        <w:t>tau1 = t1 - tb;</w:t>
+        <w:t xml:space="preserve">tau1 = t1 - </w:t>
+      </w:r>
+      <w:proofErr w:type="spellStart"/>
+      <w:r>
+        <w:rPr>
+          <w:rFonts w:ascii="Courier New" w:hAnsi="Courier New" w:cs="Courier New"/>
+          <w:color w:val="000000"/>
+          <w:sz w:val="20"/>
+          <w:szCs w:val="20"/>
+        </w:rPr>
+        <w:t>tb</w:t>
+      </w:r>
+      <w:proofErr w:type="spellEnd"/>
+      <w:r>
+        <w:rPr>
+          <w:rFonts w:ascii="Courier New" w:hAnsi="Courier New" w:cs="Courier New"/>
+          <w:color w:val="000000"/>
+          <w:sz w:val="20"/>
+          <w:szCs w:val="20"/>
+        </w:rPr>
+        <w:t>;</w:t>
       </w:r>
     </w:p>
     <w:p>
@@ -7678,7 +10097,29 @@
           <w:szCs w:val="20"/>
           <w:lang w:val="en-US"/>
         </w:rPr>
-        <w:t>AXTE = AX*(tau1.^2)/2;</w:t>
+        <w:t>AXTE = AX*(tau1</w:t>
+      </w:r>
+      <w:proofErr w:type="gramStart"/>
+      <w:r>
+        <w:rPr>
+          <w:rFonts w:ascii="Courier New" w:hAnsi="Courier New" w:cs="Courier New"/>
+          <w:color w:val="000000"/>
+          <w:sz w:val="20"/>
+          <w:szCs w:val="20"/>
+          <w:lang w:val="en-US"/>
+        </w:rPr>
+        <w:t>.^</w:t>
+      </w:r>
+      <w:proofErr w:type="gramEnd"/>
+      <w:r>
+        <w:rPr>
+          <w:rFonts w:ascii="Courier New" w:hAnsi="Courier New" w:cs="Courier New"/>
+          <w:color w:val="000000"/>
+          <w:sz w:val="20"/>
+          <w:szCs w:val="20"/>
+          <w:lang w:val="en-US"/>
+        </w:rPr>
+        <w:t>2)/2;</w:t>
       </w:r>
     </w:p>
     <w:p>
@@ -7702,7 +10143,29 @@
           <w:szCs w:val="20"/>
           <w:lang w:val="en-US"/>
         </w:rPr>
-        <w:t>AYTE = AY*(tau1.^2)/2;</w:t>
+        <w:t>AYTE = AY*(tau1</w:t>
+      </w:r>
+      <w:proofErr w:type="gramStart"/>
+      <w:r>
+        <w:rPr>
+          <w:rFonts w:ascii="Courier New" w:hAnsi="Courier New" w:cs="Courier New"/>
+          <w:color w:val="000000"/>
+          <w:sz w:val="20"/>
+          <w:szCs w:val="20"/>
+          <w:lang w:val="en-US"/>
+        </w:rPr>
+        <w:t>.^</w:t>
+      </w:r>
+      <w:proofErr w:type="gramEnd"/>
+      <w:r>
+        <w:rPr>
+          <w:rFonts w:ascii="Courier New" w:hAnsi="Courier New" w:cs="Courier New"/>
+          <w:color w:val="000000"/>
+          <w:sz w:val="20"/>
+          <w:szCs w:val="20"/>
+          <w:lang w:val="en-US"/>
+        </w:rPr>
+        <w:t>2)/2;</w:t>
       </w:r>
     </w:p>
     <w:p>
@@ -7726,7 +10189,29 @@
           <w:szCs w:val="20"/>
           <w:lang w:val="en-US"/>
         </w:rPr>
-        <w:t>AZTE = AZ*(tau1.^2)/2;</w:t>
+        <w:t>AZTE = AZ*(tau1</w:t>
+      </w:r>
+      <w:proofErr w:type="gramStart"/>
+      <w:r>
+        <w:rPr>
+          <w:rFonts w:ascii="Courier New" w:hAnsi="Courier New" w:cs="Courier New"/>
+          <w:color w:val="000000"/>
+          <w:sz w:val="20"/>
+          <w:szCs w:val="20"/>
+          <w:lang w:val="en-US"/>
+        </w:rPr>
+        <w:t>.^</w:t>
+      </w:r>
+      <w:proofErr w:type="gramEnd"/>
+      <w:r>
+        <w:rPr>
+          <w:rFonts w:ascii="Courier New" w:hAnsi="Courier New" w:cs="Courier New"/>
+          <w:color w:val="000000"/>
+          <w:sz w:val="20"/>
+          <w:szCs w:val="20"/>
+          <w:lang w:val="en-US"/>
+        </w:rPr>
+        <w:t>2)/2;</w:t>
       </w:r>
     </w:p>
     <w:p>
@@ -7766,15 +10251,27 @@
           <w:lang w:val="en-US"/>
         </w:rPr>
       </w:pPr>
-      <w:r>
-        <w:rPr>
-          <w:rFonts w:ascii="Courier New" w:hAnsi="Courier New" w:cs="Courier New"/>
-          <w:color w:val="000000"/>
-          <w:sz w:val="20"/>
-          <w:szCs w:val="20"/>
-          <w:lang w:val="en-US"/>
-        </w:rPr>
-        <w:t>delta_VX = AX*tau1;</w:t>
+      <w:proofErr w:type="spellStart"/>
+      <w:r>
+        <w:rPr>
+          <w:rFonts w:ascii="Courier New" w:hAnsi="Courier New" w:cs="Courier New"/>
+          <w:color w:val="000000"/>
+          <w:sz w:val="20"/>
+          <w:szCs w:val="20"/>
+          <w:lang w:val="en-US"/>
+        </w:rPr>
+        <w:t>delta_VX</w:t>
+      </w:r>
+      <w:proofErr w:type="spellEnd"/>
+      <w:r>
+        <w:rPr>
+          <w:rFonts w:ascii="Courier New" w:hAnsi="Courier New" w:cs="Courier New"/>
+          <w:color w:val="000000"/>
+          <w:sz w:val="20"/>
+          <w:szCs w:val="20"/>
+          <w:lang w:val="en-US"/>
+        </w:rPr>
+        <w:t xml:space="preserve"> = AX*tau1;</w:t>
       </w:r>
     </w:p>
     <w:p>
@@ -7790,15 +10287,27 @@
           <w:lang w:val="en-US"/>
         </w:rPr>
       </w:pPr>
-      <w:r>
-        <w:rPr>
-          <w:rFonts w:ascii="Courier New" w:hAnsi="Courier New" w:cs="Courier New"/>
-          <w:color w:val="000000"/>
-          <w:sz w:val="20"/>
-          <w:szCs w:val="20"/>
-          <w:lang w:val="en-US"/>
-        </w:rPr>
-        <w:t>delta_VY = AY*tau1;</w:t>
+      <w:proofErr w:type="spellStart"/>
+      <w:r>
+        <w:rPr>
+          <w:rFonts w:ascii="Courier New" w:hAnsi="Courier New" w:cs="Courier New"/>
+          <w:color w:val="000000"/>
+          <w:sz w:val="20"/>
+          <w:szCs w:val="20"/>
+          <w:lang w:val="en-US"/>
+        </w:rPr>
+        <w:t>delta_VY</w:t>
+      </w:r>
+      <w:proofErr w:type="spellEnd"/>
+      <w:r>
+        <w:rPr>
+          <w:rFonts w:ascii="Courier New" w:hAnsi="Courier New" w:cs="Courier New"/>
+          <w:color w:val="000000"/>
+          <w:sz w:val="20"/>
+          <w:szCs w:val="20"/>
+          <w:lang w:val="en-US"/>
+        </w:rPr>
+        <w:t xml:space="preserve"> = AY*tau1;</w:t>
       </w:r>
     </w:p>
     <w:p>
@@ -7814,15 +10323,27 @@
           <w:lang w:val="en-US"/>
         </w:rPr>
       </w:pPr>
-      <w:r>
-        <w:rPr>
-          <w:rFonts w:ascii="Courier New" w:hAnsi="Courier New" w:cs="Courier New"/>
-          <w:color w:val="000000"/>
-          <w:sz w:val="20"/>
-          <w:szCs w:val="20"/>
-          <w:lang w:val="en-US"/>
-        </w:rPr>
-        <w:t>delta_VZ = AZ*tau1;</w:t>
+      <w:proofErr w:type="spellStart"/>
+      <w:r>
+        <w:rPr>
+          <w:rFonts w:ascii="Courier New" w:hAnsi="Courier New" w:cs="Courier New"/>
+          <w:color w:val="000000"/>
+          <w:sz w:val="20"/>
+          <w:szCs w:val="20"/>
+          <w:lang w:val="en-US"/>
+        </w:rPr>
+        <w:t>delta_VZ</w:t>
+      </w:r>
+      <w:proofErr w:type="spellEnd"/>
+      <w:r>
+        <w:rPr>
+          <w:rFonts w:ascii="Courier New" w:hAnsi="Courier New" w:cs="Courier New"/>
+          <w:color w:val="000000"/>
+          <w:sz w:val="20"/>
+          <w:szCs w:val="20"/>
+          <w:lang w:val="en-US"/>
+        </w:rPr>
+        <w:t xml:space="preserve"> = AZ*tau1;</w:t>
       </w:r>
     </w:p>
     <w:p>
@@ -7862,15 +10383,93 @@
           <w:lang w:val="en-US"/>
         </w:rPr>
       </w:pPr>
-      <w:r>
-        <w:rPr>
-          <w:rFonts w:ascii="Courier New" w:hAnsi="Courier New" w:cs="Courier New"/>
-          <w:color w:val="000000"/>
-          <w:sz w:val="20"/>
-          <w:szCs w:val="20"/>
-          <w:lang w:val="en-US"/>
-        </w:rPr>
-        <w:t>delta_A = [AXTE AYTE AZTE delta_VX delta_VY delta_VZ];</w:t>
+      <w:proofErr w:type="spellStart"/>
+      <w:r>
+        <w:rPr>
+          <w:rFonts w:ascii="Courier New" w:hAnsi="Courier New" w:cs="Courier New"/>
+          <w:color w:val="000000"/>
+          <w:sz w:val="20"/>
+          <w:szCs w:val="20"/>
+          <w:lang w:val="en-US"/>
+        </w:rPr>
+        <w:t>delta_A</w:t>
+      </w:r>
+      <w:proofErr w:type="spellEnd"/>
+      <w:r>
+        <w:rPr>
+          <w:rFonts w:ascii="Courier New" w:hAnsi="Courier New" w:cs="Courier New"/>
+          <w:color w:val="000000"/>
+          <w:sz w:val="20"/>
+          <w:szCs w:val="20"/>
+          <w:lang w:val="en-US"/>
+        </w:rPr>
+        <w:t xml:space="preserve"> = [AXTE AYTE AZTE </w:t>
+      </w:r>
+      <w:proofErr w:type="spellStart"/>
+      <w:r>
+        <w:rPr>
+          <w:rFonts w:ascii="Courier New" w:hAnsi="Courier New" w:cs="Courier New"/>
+          <w:color w:val="000000"/>
+          <w:sz w:val="20"/>
+          <w:szCs w:val="20"/>
+          <w:lang w:val="en-US"/>
+        </w:rPr>
+        <w:t>delta_VX</w:t>
+      </w:r>
+      <w:proofErr w:type="spellEnd"/>
+      <w:r>
+        <w:rPr>
+          <w:rFonts w:ascii="Courier New" w:hAnsi="Courier New" w:cs="Courier New"/>
+          <w:color w:val="000000"/>
+          <w:sz w:val="20"/>
+          <w:szCs w:val="20"/>
+          <w:lang w:val="en-US"/>
+        </w:rPr>
+        <w:t xml:space="preserve"> </w:t>
+      </w:r>
+      <w:proofErr w:type="spellStart"/>
+      <w:r>
+        <w:rPr>
+          <w:rFonts w:ascii="Courier New" w:hAnsi="Courier New" w:cs="Courier New"/>
+          <w:color w:val="000000"/>
+          <w:sz w:val="20"/>
+          <w:szCs w:val="20"/>
+          <w:lang w:val="en-US"/>
+        </w:rPr>
+        <w:t>delta_VY</w:t>
+      </w:r>
+      <w:proofErr w:type="spellEnd"/>
+      <w:r>
+        <w:rPr>
+          <w:rFonts w:ascii="Courier New" w:hAnsi="Courier New" w:cs="Courier New"/>
+          <w:color w:val="000000"/>
+          <w:sz w:val="20"/>
+          <w:szCs w:val="20"/>
+          <w:lang w:val="en-US"/>
+        </w:rPr>
+        <w:t xml:space="preserve"> </w:t>
+      </w:r>
+      <w:proofErr w:type="spellStart"/>
+      <w:r>
+        <w:rPr>
+          <w:rFonts w:ascii="Courier New" w:hAnsi="Courier New" w:cs="Courier New"/>
+          <w:color w:val="000000"/>
+          <w:sz w:val="20"/>
+          <w:szCs w:val="20"/>
+          <w:lang w:val="en-US"/>
+        </w:rPr>
+        <w:t>delta_VZ</w:t>
+      </w:r>
+      <w:proofErr w:type="spellEnd"/>
+      <w:r>
+        <w:rPr>
+          <w:rFonts w:ascii="Courier New" w:hAnsi="Courier New" w:cs="Courier New"/>
+          <w:color w:val="000000"/>
+          <w:sz w:val="20"/>
+          <w:szCs w:val="20"/>
+          <w:lang w:val="en-US"/>
+        </w:rPr>
+        <w:t>];</w:t>
       </w:r>
     </w:p>
     <w:p>
@@ -7918,7 +10517,29 @@
           <w:szCs w:val="20"/>
           <w:lang w:val="en-US"/>
         </w:rPr>
-        <w:t>res1 = res1 + delta_A;</w:t>
+        <w:t xml:space="preserve">res1 = res1 + </w:t>
+      </w:r>
+      <w:proofErr w:type="spellStart"/>
+      <w:r>
+        <w:rPr>
+          <w:rFonts w:ascii="Courier New" w:hAnsi="Courier New" w:cs="Courier New"/>
+          <w:color w:val="000000"/>
+          <w:sz w:val="20"/>
+          <w:szCs w:val="20"/>
+          <w:lang w:val="en-US"/>
+        </w:rPr>
+        <w:t>delta_A</w:t>
+      </w:r>
+      <w:proofErr w:type="spellEnd"/>
+      <w:r>
+        <w:rPr>
+          <w:rFonts w:ascii="Courier New" w:hAnsi="Courier New" w:cs="Courier New"/>
+          <w:color w:val="000000"/>
+          <w:sz w:val="20"/>
+          <w:szCs w:val="20"/>
+          <w:lang w:val="en-US"/>
+        </w:rPr>
+        <w:t>;</w:t>
       </w:r>
     </w:p>
     <w:p>
@@ -8042,7 +10663,29 @@
           <w:szCs w:val="20"/>
           <w:lang w:val="en-US"/>
         </w:rPr>
-        <w:t>S = GMST + omega_z*(t1 - 3*60*60);</w:t>
+        <w:t xml:space="preserve">S = GMST + </w:t>
+      </w:r>
+      <w:proofErr w:type="spellStart"/>
+      <w:r>
+        <w:rPr>
+          <w:rFonts w:ascii="Courier New" w:hAnsi="Courier New" w:cs="Courier New"/>
+          <w:color w:val="000000"/>
+          <w:sz w:val="20"/>
+          <w:szCs w:val="20"/>
+          <w:lang w:val="en-US"/>
+        </w:rPr>
+        <w:t>omega_z</w:t>
+      </w:r>
+      <w:proofErr w:type="spellEnd"/>
+      <w:r>
+        <w:rPr>
+          <w:rFonts w:ascii="Courier New" w:hAnsi="Courier New" w:cs="Courier New"/>
+          <w:color w:val="000000"/>
+          <w:sz w:val="20"/>
+          <w:szCs w:val="20"/>
+          <w:lang w:val="en-US"/>
+        </w:rPr>
+        <w:t>*(t1 - 3*60*60);</w:t>
       </w:r>
     </w:p>
     <w:p>
@@ -8058,15 +10701,27 @@
           <w:lang w:val="en-US"/>
         </w:rPr>
       </w:pPr>
-      <w:r>
-        <w:rPr>
-          <w:rFonts w:ascii="Courier New" w:hAnsi="Courier New" w:cs="Courier New"/>
-          <w:color w:val="000000"/>
-          <w:sz w:val="20"/>
-          <w:szCs w:val="20"/>
-          <w:lang w:val="en-US"/>
-        </w:rPr>
-        <w:t>pz90(:,1) = res1(:,1).*cos(S) + res1(:,2).*sin(S);</w:t>
+      <w:proofErr w:type="gramStart"/>
+      <w:r>
+        <w:rPr>
+          <w:rFonts w:ascii="Courier New" w:hAnsi="Courier New" w:cs="Courier New"/>
+          <w:color w:val="000000"/>
+          <w:sz w:val="20"/>
+          <w:szCs w:val="20"/>
+          <w:lang w:val="en-US"/>
+        </w:rPr>
+        <w:t>pz90(</w:t>
+      </w:r>
+      <w:proofErr w:type="gramEnd"/>
+      <w:r>
+        <w:rPr>
+          <w:rFonts w:ascii="Courier New" w:hAnsi="Courier New" w:cs="Courier New"/>
+          <w:color w:val="000000"/>
+          <w:sz w:val="20"/>
+          <w:szCs w:val="20"/>
+          <w:lang w:val="en-US"/>
+        </w:rPr>
+        <w:t>:,1) = res1(:,1).*cos(S) + res1(:,2).*sin(S);</w:t>
       </w:r>
     </w:p>
     <w:p>
@@ -8082,15 +10737,27 @@
           <w:lang w:val="en-US"/>
         </w:rPr>
       </w:pPr>
-      <w:r>
-        <w:rPr>
-          <w:rFonts w:ascii="Courier New" w:hAnsi="Courier New" w:cs="Courier New"/>
-          <w:color w:val="000000"/>
-          <w:sz w:val="20"/>
-          <w:szCs w:val="20"/>
-          <w:lang w:val="en-US"/>
-        </w:rPr>
-        <w:t>pz90(:,2) = -res1(:,1).*sin(S) + res1(:,2).*cos(S);</w:t>
+      <w:proofErr w:type="gramStart"/>
+      <w:r>
+        <w:rPr>
+          <w:rFonts w:ascii="Courier New" w:hAnsi="Courier New" w:cs="Courier New"/>
+          <w:color w:val="000000"/>
+          <w:sz w:val="20"/>
+          <w:szCs w:val="20"/>
+          <w:lang w:val="en-US"/>
+        </w:rPr>
+        <w:t>pz90(</w:t>
+      </w:r>
+      <w:proofErr w:type="gramEnd"/>
+      <w:r>
+        <w:rPr>
+          <w:rFonts w:ascii="Courier New" w:hAnsi="Courier New" w:cs="Courier New"/>
+          <w:color w:val="000000"/>
+          <w:sz w:val="20"/>
+          <w:szCs w:val="20"/>
+          <w:lang w:val="en-US"/>
+        </w:rPr>
+        <w:t>:,2) = -res1(:,1).*sin(S) + res1(:,2).*cos(S);</w:t>
       </w:r>
     </w:p>
     <w:p>
@@ -8112,7 +10779,27 @@
           <w:sz w:val="20"/>
           <w:szCs w:val="20"/>
         </w:rPr>
-        <w:t>pz90(:,3) = res1(:,3);</w:t>
+        <w:t>pz90</w:t>
+      </w:r>
+      <w:proofErr w:type="gramStart"/>
+      <w:r>
+        <w:rPr>
+          <w:rFonts w:ascii="Courier New" w:hAnsi="Courier New" w:cs="Courier New"/>
+          <w:color w:val="000000"/>
+          <w:sz w:val="20"/>
+          <w:szCs w:val="20"/>
+        </w:rPr>
+        <w:t>(:,</w:t>
+      </w:r>
+      <w:proofErr w:type="gramEnd"/>
+      <w:r>
+        <w:rPr>
+          <w:rFonts w:ascii="Courier New" w:hAnsi="Courier New" w:cs="Courier New"/>
+          <w:color w:val="000000"/>
+          <w:sz w:val="20"/>
+          <w:szCs w:val="20"/>
+        </w:rPr>
+        <w:t>3) = res1(:,3);</w:t>
       </w:r>
     </w:p>
     <w:p>
@@ -8156,7 +10843,27 @@
           <w:sz w:val="20"/>
           <w:szCs w:val="20"/>
         </w:rPr>
-        <w:t>%широта 55° 45' 24.0765",переводя получим 55.756687916667</w:t>
+        <w:t>%широта 55° 45' 24.0765</w:t>
+      </w:r>
+      <w:proofErr w:type="gramStart"/>
+      <w:r>
+        <w:rPr>
+          <w:rFonts w:ascii="Courier New" w:hAnsi="Courier New" w:cs="Courier New"/>
+          <w:color w:val="228B22"/>
+          <w:sz w:val="20"/>
+          <w:szCs w:val="20"/>
+        </w:rPr>
+        <w:t>",переводя</w:t>
+      </w:r>
+      <w:proofErr w:type="gramEnd"/>
+      <w:r>
+        <w:rPr>
+          <w:rFonts w:ascii="Courier New" w:hAnsi="Courier New" w:cs="Courier New"/>
+          <w:color w:val="228B22"/>
+          <w:sz w:val="20"/>
+          <w:szCs w:val="20"/>
+        </w:rPr>
+        <w:t xml:space="preserve"> получим 55.756687916667</w:t>
       </w:r>
     </w:p>
     <w:p>
@@ -8178,7 +10885,37 @@
           <w:sz w:val="20"/>
           <w:szCs w:val="20"/>
         </w:rPr>
-        <w:t>N = 55.756687916667*pi/180;</w:t>
+        <w:t>N = 55.756687916667*</w:t>
+      </w:r>
+      <w:proofErr w:type="spellStart"/>
+      <w:r>
+        <w:rPr>
+          <w:rFonts w:ascii="Courier New" w:hAnsi="Courier New" w:cs="Courier New"/>
+          <w:color w:val="000000"/>
+          <w:sz w:val="20"/>
+          <w:szCs w:val="20"/>
+        </w:rPr>
+        <w:t>pi</w:t>
+      </w:r>
+      <w:proofErr w:type="spellEnd"/>
+      <w:r>
+        <w:rPr>
+          <w:rFonts w:ascii="Courier New" w:hAnsi="Courier New" w:cs="Courier New"/>
+          <w:color w:val="000000"/>
+          <w:sz w:val="20"/>
+          <w:szCs w:val="20"/>
+        </w:rPr>
+        <w:t>/</w:t>
+      </w:r>
+      <w:proofErr w:type="gramStart"/>
+      <w:r>
+        <w:rPr>
+          <w:rFonts w:ascii="Courier New" w:hAnsi="Courier New" w:cs="Courier New"/>
+          <w:color w:val="000000"/>
+          <w:sz w:val="20"/>
+          <w:szCs w:val="20"/>
+        </w:rPr>
+        <w:t>180;</w:t>
       </w:r>
       <w:r>
         <w:rPr>
@@ -8187,7 +10924,17 @@
           <w:sz w:val="20"/>
           <w:szCs w:val="20"/>
         </w:rPr>
-        <w:t>% широта [рад]</w:t>
+        <w:t>%</w:t>
+      </w:r>
+      <w:proofErr w:type="gramEnd"/>
+      <w:r>
+        <w:rPr>
+          <w:rFonts w:ascii="Courier New" w:hAnsi="Courier New" w:cs="Courier New"/>
+          <w:color w:val="228B22"/>
+          <w:sz w:val="20"/>
+          <w:szCs w:val="20"/>
+        </w:rPr>
+        <w:t xml:space="preserve"> широта [рад]</w:t>
       </w:r>
     </w:p>
     <w:p>
@@ -8231,7 +10978,37 @@
           <w:sz w:val="20"/>
           <w:szCs w:val="20"/>
         </w:rPr>
-        <w:t>E=37.703077194444*pi/180;</w:t>
+        <w:t>E=37.703077194444*</w:t>
+      </w:r>
+      <w:proofErr w:type="spellStart"/>
+      <w:r>
+        <w:rPr>
+          <w:rFonts w:ascii="Courier New" w:hAnsi="Courier New" w:cs="Courier New"/>
+          <w:color w:val="000000"/>
+          <w:sz w:val="20"/>
+          <w:szCs w:val="20"/>
+        </w:rPr>
+        <w:t>pi</w:t>
+      </w:r>
+      <w:proofErr w:type="spellEnd"/>
+      <w:r>
+        <w:rPr>
+          <w:rFonts w:ascii="Courier New" w:hAnsi="Courier New" w:cs="Courier New"/>
+          <w:color w:val="000000"/>
+          <w:sz w:val="20"/>
+          <w:szCs w:val="20"/>
+        </w:rPr>
+        <w:t>/</w:t>
+      </w:r>
+      <w:proofErr w:type="gramStart"/>
+      <w:r>
+        <w:rPr>
+          <w:rFonts w:ascii="Courier New" w:hAnsi="Courier New" w:cs="Courier New"/>
+          <w:color w:val="000000"/>
+          <w:sz w:val="20"/>
+          <w:szCs w:val="20"/>
+        </w:rPr>
+        <w:t>180;</w:t>
       </w:r>
       <w:r>
         <w:rPr>
@@ -8240,7 +11017,17 @@
           <w:sz w:val="20"/>
           <w:szCs w:val="20"/>
         </w:rPr>
-        <w:t>% долгота [рад]</w:t>
+        <w:t>%</w:t>
+      </w:r>
+      <w:proofErr w:type="gramEnd"/>
+      <w:r>
+        <w:rPr>
+          <w:rFonts w:ascii="Courier New" w:hAnsi="Courier New" w:cs="Courier New"/>
+          <w:color w:val="228B22"/>
+          <w:sz w:val="20"/>
+          <w:szCs w:val="20"/>
+        </w:rPr>
+        <w:t xml:space="preserve"> долгота [рад]</w:t>
       </w:r>
     </w:p>
     <w:p>
@@ -8287,15 +11074,27 @@
           <w:lang w:val="en-US"/>
         </w:rPr>
       </w:pPr>
-      <w:r>
-        <w:rPr>
-          <w:rFonts w:ascii="Courier New" w:hAnsi="Courier New" w:cs="Courier New"/>
-          <w:color w:val="000000"/>
-          <w:sz w:val="20"/>
-          <w:szCs w:val="20"/>
-          <w:lang w:val="en-US"/>
-        </w:rPr>
-        <w:t>cord_E = [N E H];</w:t>
+      <w:proofErr w:type="spellStart"/>
+      <w:r>
+        <w:rPr>
+          <w:rFonts w:ascii="Courier New" w:hAnsi="Courier New" w:cs="Courier New"/>
+          <w:color w:val="000000"/>
+          <w:sz w:val="20"/>
+          <w:szCs w:val="20"/>
+          <w:lang w:val="en-US"/>
+        </w:rPr>
+        <w:t>cord_E</w:t>
+      </w:r>
+      <w:proofErr w:type="spellEnd"/>
+      <w:r>
+        <w:rPr>
+          <w:rFonts w:ascii="Courier New" w:hAnsi="Courier New" w:cs="Courier New"/>
+          <w:color w:val="000000"/>
+          <w:sz w:val="20"/>
+          <w:szCs w:val="20"/>
+          <w:lang w:val="en-US"/>
+        </w:rPr>
+        <w:t xml:space="preserve"> = [N E H];</w:t>
       </w:r>
     </w:p>
     <w:p>
@@ -8311,6 +11110,7 @@
           <w:lang w:val="en-US"/>
         </w:rPr>
       </w:pPr>
+      <w:proofErr w:type="gramStart"/>
       <w:r>
         <w:rPr>
           <w:rFonts w:ascii="Courier New" w:hAnsi="Courier New" w:cs="Courier New"/>
@@ -8319,7 +11119,30 @@
           <w:szCs w:val="20"/>
           <w:lang w:val="en-US"/>
         </w:rPr>
-        <w:t xml:space="preserve">%Skyplot </w:t>
+        <w:t>%</w:t>
+      </w:r>
+      <w:proofErr w:type="spellStart"/>
+      <w:r>
+        <w:rPr>
+          <w:rFonts w:ascii="Courier New" w:hAnsi="Courier New" w:cs="Courier New"/>
+          <w:color w:val="228B22"/>
+          <w:sz w:val="20"/>
+          <w:szCs w:val="20"/>
+          <w:lang w:val="en-US"/>
+        </w:rPr>
+        <w:t>Skyplot</w:t>
+      </w:r>
+      <w:proofErr w:type="spellEnd"/>
+      <w:proofErr w:type="gramEnd"/>
+      <w:r>
+        <w:rPr>
+          <w:rFonts w:ascii="Courier New" w:hAnsi="Courier New" w:cs="Courier New"/>
+          <w:color w:val="228B22"/>
+          <w:sz w:val="20"/>
+          <w:szCs w:val="20"/>
+          <w:lang w:val="en-US"/>
+        </w:rPr>
+        <w:t xml:space="preserve"> </w:t>
       </w:r>
     </w:p>
     <w:p>
@@ -8335,6 +11158,7 @@
           <w:lang w:val="en-US"/>
         </w:rPr>
       </w:pPr>
+      <w:proofErr w:type="gramStart"/>
       <w:r>
         <w:rPr>
           <w:rFonts w:ascii="Courier New" w:hAnsi="Courier New" w:cs="Courier New"/>
@@ -8345,15 +11169,38 @@
         </w:rPr>
         <w:t>for</w:t>
       </w:r>
-      <w:r>
-        <w:rPr>
-          <w:rFonts w:ascii="Courier New" w:hAnsi="Courier New" w:cs="Courier New"/>
-          <w:color w:val="000000"/>
-          <w:sz w:val="20"/>
-          <w:szCs w:val="20"/>
-          <w:lang w:val="en-US"/>
-        </w:rPr>
-        <w:t xml:space="preserve"> i = 1:length(pz90(:,1))</w:t>
+      <w:proofErr w:type="gramEnd"/>
+      <w:r>
+        <w:rPr>
+          <w:rFonts w:ascii="Courier New" w:hAnsi="Courier New" w:cs="Courier New"/>
+          <w:color w:val="000000"/>
+          <w:sz w:val="20"/>
+          <w:szCs w:val="20"/>
+          <w:lang w:val="en-US"/>
+        </w:rPr>
+        <w:t xml:space="preserve"> </w:t>
+      </w:r>
+      <w:proofErr w:type="spellStart"/>
+      <w:r>
+        <w:rPr>
+          <w:rFonts w:ascii="Courier New" w:hAnsi="Courier New" w:cs="Courier New"/>
+          <w:color w:val="000000"/>
+          <w:sz w:val="20"/>
+          <w:szCs w:val="20"/>
+          <w:lang w:val="en-US"/>
+        </w:rPr>
+        <w:t>i</w:t>
+      </w:r>
+      <w:proofErr w:type="spellEnd"/>
+      <w:r>
+        <w:rPr>
+          <w:rFonts w:ascii="Courier New" w:hAnsi="Courier New" w:cs="Courier New"/>
+          <w:color w:val="000000"/>
+          <w:sz w:val="20"/>
+          <w:szCs w:val="20"/>
+          <w:lang w:val="en-US"/>
+        </w:rPr>
+        <w:t xml:space="preserve"> = 1:length(pz90(:,1))</w:t>
       </w:r>
     </w:p>
     <w:p>
@@ -8401,7 +11248,85 @@
           <w:szCs w:val="20"/>
           <w:lang w:val="en-US"/>
         </w:rPr>
-        <w:t xml:space="preserve">    [X(i) Y(i) Z(i)] = ecef2enu(pz90(i,1),pz90(i,2),pz90(i,3),N,E,H,wgs84Ellipsoid,</w:t>
+        <w:t xml:space="preserve">    [</w:t>
+      </w:r>
+      <w:proofErr w:type="gramStart"/>
+      <w:r>
+        <w:rPr>
+          <w:rFonts w:ascii="Courier New" w:hAnsi="Courier New" w:cs="Courier New"/>
+          <w:color w:val="000000"/>
+          <w:sz w:val="20"/>
+          <w:szCs w:val="20"/>
+          <w:lang w:val="en-US"/>
+        </w:rPr>
+        <w:t>X(</w:t>
+      </w:r>
+      <w:proofErr w:type="spellStart"/>
+      <w:proofErr w:type="gramEnd"/>
+      <w:r>
+        <w:rPr>
+          <w:rFonts w:ascii="Courier New" w:hAnsi="Courier New" w:cs="Courier New"/>
+          <w:color w:val="000000"/>
+          <w:sz w:val="20"/>
+          <w:szCs w:val="20"/>
+          <w:lang w:val="en-US"/>
+        </w:rPr>
+        <w:t>i</w:t>
+      </w:r>
+      <w:proofErr w:type="spellEnd"/>
+      <w:r>
+        <w:rPr>
+          <w:rFonts w:ascii="Courier New" w:hAnsi="Courier New" w:cs="Courier New"/>
+          <w:color w:val="000000"/>
+          <w:sz w:val="20"/>
+          <w:szCs w:val="20"/>
+          <w:lang w:val="en-US"/>
+        </w:rPr>
+        <w:t>) Y(</w:t>
+      </w:r>
+      <w:proofErr w:type="spellStart"/>
+      <w:r>
+        <w:rPr>
+          <w:rFonts w:ascii="Courier New" w:hAnsi="Courier New" w:cs="Courier New"/>
+          <w:color w:val="000000"/>
+          <w:sz w:val="20"/>
+          <w:szCs w:val="20"/>
+          <w:lang w:val="en-US"/>
+        </w:rPr>
+        <w:t>i</w:t>
+      </w:r>
+      <w:proofErr w:type="spellEnd"/>
+      <w:r>
+        <w:rPr>
+          <w:rFonts w:ascii="Courier New" w:hAnsi="Courier New" w:cs="Courier New"/>
+          <w:color w:val="000000"/>
+          <w:sz w:val="20"/>
+          <w:szCs w:val="20"/>
+          <w:lang w:val="en-US"/>
+        </w:rPr>
+        <w:t>) Z(</w:t>
+      </w:r>
+      <w:proofErr w:type="spellStart"/>
+      <w:r>
+        <w:rPr>
+          <w:rFonts w:ascii="Courier New" w:hAnsi="Courier New" w:cs="Courier New"/>
+          <w:color w:val="000000"/>
+          <w:sz w:val="20"/>
+          <w:szCs w:val="20"/>
+          <w:lang w:val="en-US"/>
+        </w:rPr>
+        <w:t>i</w:t>
+      </w:r>
+      <w:proofErr w:type="spellEnd"/>
+      <w:r>
+        <w:rPr>
+          <w:rFonts w:ascii="Courier New" w:hAnsi="Courier New" w:cs="Courier New"/>
+          <w:color w:val="000000"/>
+          <w:sz w:val="20"/>
+          <w:szCs w:val="20"/>
+          <w:lang w:val="en-US"/>
+        </w:rPr>
+        <w:t>)] = ecef2enu(pz90(i,1),pz90(i,2),pz90(i,3),N,E,H,wgs84Ellipsoid,</w:t>
       </w:r>
       <w:r>
         <w:rPr>
@@ -8447,6 +11372,7 @@
         </w:rPr>
         <w:t xml:space="preserve">    </w:t>
       </w:r>
+      <w:proofErr w:type="gramStart"/>
       <w:r>
         <w:rPr>
           <w:rFonts w:ascii="Courier New" w:hAnsi="Courier New" w:cs="Courier New"/>
@@ -8457,15 +11383,38 @@
         </w:rPr>
         <w:t>if</w:t>
       </w:r>
-      <w:r>
-        <w:rPr>
-          <w:rFonts w:ascii="Courier New" w:hAnsi="Courier New" w:cs="Courier New"/>
-          <w:color w:val="000000"/>
-          <w:sz w:val="20"/>
-          <w:szCs w:val="20"/>
-          <w:lang w:val="en-US"/>
-        </w:rPr>
-        <w:t xml:space="preserve"> Z(i) &gt; 0</w:t>
+      <w:proofErr w:type="gramEnd"/>
+      <w:r>
+        <w:rPr>
+          <w:rFonts w:ascii="Courier New" w:hAnsi="Courier New" w:cs="Courier New"/>
+          <w:color w:val="000000"/>
+          <w:sz w:val="20"/>
+          <w:szCs w:val="20"/>
+          <w:lang w:val="en-US"/>
+        </w:rPr>
+        <w:t xml:space="preserve"> Z(</w:t>
+      </w:r>
+      <w:proofErr w:type="spellStart"/>
+      <w:r>
+        <w:rPr>
+          <w:rFonts w:ascii="Courier New" w:hAnsi="Courier New" w:cs="Courier New"/>
+          <w:color w:val="000000"/>
+          <w:sz w:val="20"/>
+          <w:szCs w:val="20"/>
+          <w:lang w:val="en-US"/>
+        </w:rPr>
+        <w:t>i</w:t>
+      </w:r>
+      <w:proofErr w:type="spellEnd"/>
+      <w:r>
+        <w:rPr>
+          <w:rFonts w:ascii="Courier New" w:hAnsi="Courier New" w:cs="Courier New"/>
+          <w:color w:val="000000"/>
+          <w:sz w:val="20"/>
+          <w:szCs w:val="20"/>
+          <w:lang w:val="en-US"/>
+        </w:rPr>
+        <w:t>) &gt; 0</w:t>
       </w:r>
     </w:p>
     <w:p>
@@ -8489,7 +11438,129 @@
           <w:szCs w:val="20"/>
           <w:lang w:val="en-US"/>
         </w:rPr>
-        <w:t xml:space="preserve">        r(i) = sqrt(X(i)^2 + Y(i)^2 + Z(i)^2);</w:t>
+        <w:t xml:space="preserve">        </w:t>
+      </w:r>
+      <w:proofErr w:type="gramStart"/>
+      <w:r>
+        <w:rPr>
+          <w:rFonts w:ascii="Courier New" w:hAnsi="Courier New" w:cs="Courier New"/>
+          <w:color w:val="000000"/>
+          <w:sz w:val="20"/>
+          <w:szCs w:val="20"/>
+          <w:lang w:val="en-US"/>
+        </w:rPr>
+        <w:t>r(</w:t>
+      </w:r>
+      <w:proofErr w:type="spellStart"/>
+      <w:proofErr w:type="gramEnd"/>
+      <w:r>
+        <w:rPr>
+          <w:rFonts w:ascii="Courier New" w:hAnsi="Courier New" w:cs="Courier New"/>
+          <w:color w:val="000000"/>
+          <w:sz w:val="20"/>
+          <w:szCs w:val="20"/>
+          <w:lang w:val="en-US"/>
+        </w:rPr>
+        <w:t>i</w:t>
+      </w:r>
+      <w:proofErr w:type="spellEnd"/>
+      <w:r>
+        <w:rPr>
+          <w:rFonts w:ascii="Courier New" w:hAnsi="Courier New" w:cs="Courier New"/>
+          <w:color w:val="000000"/>
+          <w:sz w:val="20"/>
+          <w:szCs w:val="20"/>
+          <w:lang w:val="en-US"/>
+        </w:rPr>
+        <w:t xml:space="preserve">) = </w:t>
+      </w:r>
+      <w:proofErr w:type="spellStart"/>
+      <w:r>
+        <w:rPr>
+          <w:rFonts w:ascii="Courier New" w:hAnsi="Courier New" w:cs="Courier New"/>
+          <w:color w:val="000000"/>
+          <w:sz w:val="20"/>
+          <w:szCs w:val="20"/>
+          <w:lang w:val="en-US"/>
+        </w:rPr>
+        <w:t>sqrt</w:t>
+      </w:r>
+      <w:proofErr w:type="spellEnd"/>
+      <w:r>
+        <w:rPr>
+          <w:rFonts w:ascii="Courier New" w:hAnsi="Courier New" w:cs="Courier New"/>
+          <w:color w:val="000000"/>
+          <w:sz w:val="20"/>
+          <w:szCs w:val="20"/>
+          <w:lang w:val="en-US"/>
+        </w:rPr>
+        <w:t>(X(</w:t>
+      </w:r>
+      <w:proofErr w:type="spellStart"/>
+      <w:r>
+        <w:rPr>
+          <w:rFonts w:ascii="Courier New" w:hAnsi="Courier New" w:cs="Courier New"/>
+          <w:color w:val="000000"/>
+          <w:sz w:val="20"/>
+          <w:szCs w:val="20"/>
+          <w:lang w:val="en-US"/>
+        </w:rPr>
+        <w:t>i</w:t>
+      </w:r>
+      <w:proofErr w:type="spellEnd"/>
+      <w:r>
+        <w:rPr>
+          <w:rFonts w:ascii="Courier New" w:hAnsi="Courier New" w:cs="Courier New"/>
+          <w:color w:val="000000"/>
+          <w:sz w:val="20"/>
+          <w:szCs w:val="20"/>
+          <w:lang w:val="en-US"/>
+        </w:rPr>
+        <w:t>)^2 + Y(</w:t>
+      </w:r>
+      <w:proofErr w:type="spellStart"/>
+      <w:r>
+        <w:rPr>
+          <w:rFonts w:ascii="Courier New" w:hAnsi="Courier New" w:cs="Courier New"/>
+          <w:color w:val="000000"/>
+          <w:sz w:val="20"/>
+          <w:szCs w:val="20"/>
+          <w:lang w:val="en-US"/>
+        </w:rPr>
+        <w:t>i</w:t>
+      </w:r>
+      <w:proofErr w:type="spellEnd"/>
+      <w:r>
+        <w:rPr>
+          <w:rFonts w:ascii="Courier New" w:hAnsi="Courier New" w:cs="Courier New"/>
+          <w:color w:val="000000"/>
+          <w:sz w:val="20"/>
+          <w:szCs w:val="20"/>
+          <w:lang w:val="en-US"/>
+        </w:rPr>
+        <w:t>)^2 + Z(</w:t>
+      </w:r>
+      <w:proofErr w:type="spellStart"/>
+      <w:r>
+        <w:rPr>
+          <w:rFonts w:ascii="Courier New" w:hAnsi="Courier New" w:cs="Courier New"/>
+          <w:color w:val="000000"/>
+          <w:sz w:val="20"/>
+          <w:szCs w:val="20"/>
+          <w:lang w:val="en-US"/>
+        </w:rPr>
+        <w:t>i</w:t>
+      </w:r>
+      <w:proofErr w:type="spellEnd"/>
+      <w:r>
+        <w:rPr>
+          <w:rFonts w:ascii="Courier New" w:hAnsi="Courier New" w:cs="Courier New"/>
+          <w:color w:val="000000"/>
+          <w:sz w:val="20"/>
+          <w:szCs w:val="20"/>
+          <w:lang w:val="en-US"/>
+        </w:rPr>
+        <w:t>)^2);</w:t>
       </w:r>
     </w:p>
     <w:p>
@@ -8513,7 +11584,119 @@
           <w:szCs w:val="20"/>
           <w:lang w:val="en-US"/>
         </w:rPr>
-        <w:t xml:space="preserve">        teta(i) = acos(Z(i)/r(i));</w:t>
+        <w:t xml:space="preserve">        </w:t>
+      </w:r>
+      <w:proofErr w:type="spellStart"/>
+      <w:proofErr w:type="gramStart"/>
+      <w:r>
+        <w:rPr>
+          <w:rFonts w:ascii="Courier New" w:hAnsi="Courier New" w:cs="Courier New"/>
+          <w:color w:val="000000"/>
+          <w:sz w:val="20"/>
+          <w:szCs w:val="20"/>
+          <w:lang w:val="en-US"/>
+        </w:rPr>
+        <w:t>teta</w:t>
+      </w:r>
+      <w:proofErr w:type="spellEnd"/>
+      <w:r>
+        <w:rPr>
+          <w:rFonts w:ascii="Courier New" w:hAnsi="Courier New" w:cs="Courier New"/>
+          <w:color w:val="000000"/>
+          <w:sz w:val="20"/>
+          <w:szCs w:val="20"/>
+          <w:lang w:val="en-US"/>
+        </w:rPr>
+        <w:t>(</w:t>
+      </w:r>
+      <w:proofErr w:type="spellStart"/>
+      <w:proofErr w:type="gramEnd"/>
+      <w:r>
+        <w:rPr>
+          <w:rFonts w:ascii="Courier New" w:hAnsi="Courier New" w:cs="Courier New"/>
+          <w:color w:val="000000"/>
+          <w:sz w:val="20"/>
+          <w:szCs w:val="20"/>
+          <w:lang w:val="en-US"/>
+        </w:rPr>
+        <w:t>i</w:t>
+      </w:r>
+      <w:proofErr w:type="spellEnd"/>
+      <w:r>
+        <w:rPr>
+          <w:rFonts w:ascii="Courier New" w:hAnsi="Courier New" w:cs="Courier New"/>
+          <w:color w:val="000000"/>
+          <w:sz w:val="20"/>
+          <w:szCs w:val="20"/>
+          <w:lang w:val="en-US"/>
+        </w:rPr>
+        <w:t xml:space="preserve">) = </w:t>
+      </w:r>
+      <w:proofErr w:type="spellStart"/>
+      <w:r>
+        <w:rPr>
+          <w:rFonts w:ascii="Courier New" w:hAnsi="Courier New" w:cs="Courier New"/>
+          <w:color w:val="000000"/>
+          <w:sz w:val="20"/>
+          <w:szCs w:val="20"/>
+          <w:lang w:val="en-US"/>
+        </w:rPr>
+        <w:t>acos</w:t>
+      </w:r>
+      <w:proofErr w:type="spellEnd"/>
+      <w:r>
+        <w:rPr>
+          <w:rFonts w:ascii="Courier New" w:hAnsi="Courier New" w:cs="Courier New"/>
+          <w:color w:val="000000"/>
+          <w:sz w:val="20"/>
+          <w:szCs w:val="20"/>
+          <w:lang w:val="en-US"/>
+        </w:rPr>
+        <w:t>(Z(</w:t>
+      </w:r>
+      <w:proofErr w:type="spellStart"/>
+      <w:r>
+        <w:rPr>
+          <w:rFonts w:ascii="Courier New" w:hAnsi="Courier New" w:cs="Courier New"/>
+          <w:color w:val="000000"/>
+          <w:sz w:val="20"/>
+          <w:szCs w:val="20"/>
+          <w:lang w:val="en-US"/>
+        </w:rPr>
+        <w:t>i</w:t>
+      </w:r>
+      <w:proofErr w:type="spellEnd"/>
+      <w:r>
+        <w:rPr>
+          <w:rFonts w:ascii="Courier New" w:hAnsi="Courier New" w:cs="Courier New"/>
+          <w:color w:val="000000"/>
+          <w:sz w:val="20"/>
+          <w:szCs w:val="20"/>
+          <w:lang w:val="en-US"/>
+        </w:rPr>
+        <w:t>)/r(</w:t>
+      </w:r>
+      <w:proofErr w:type="spellStart"/>
+      <w:r>
+        <w:rPr>
+          <w:rFonts w:ascii="Courier New" w:hAnsi="Courier New" w:cs="Courier New"/>
+          <w:color w:val="000000"/>
+          <w:sz w:val="20"/>
+          <w:szCs w:val="20"/>
+          <w:lang w:val="en-US"/>
+        </w:rPr>
+        <w:t>i</w:t>
+      </w:r>
+      <w:proofErr w:type="spellEnd"/>
+      <w:r>
+        <w:rPr>
+          <w:rFonts w:ascii="Courier New" w:hAnsi="Courier New" w:cs="Courier New"/>
+          <w:color w:val="000000"/>
+          <w:sz w:val="20"/>
+          <w:szCs w:val="20"/>
+          <w:lang w:val="en-US"/>
+        </w:rPr>
+        <w:t>));</w:t>
       </w:r>
     </w:p>
     <w:p>
@@ -8563,6 +11746,7 @@
         </w:rPr>
         <w:t xml:space="preserve">        </w:t>
       </w:r>
+      <w:proofErr w:type="gramStart"/>
       <w:r>
         <w:rPr>
           <w:rFonts w:ascii="Courier New" w:hAnsi="Courier New" w:cs="Courier New"/>
@@ -8573,15 +11757,38 @@
         </w:rPr>
         <w:t>if</w:t>
       </w:r>
-      <w:r>
-        <w:rPr>
-          <w:rFonts w:ascii="Courier New" w:hAnsi="Courier New" w:cs="Courier New"/>
-          <w:color w:val="000000"/>
-          <w:sz w:val="20"/>
-          <w:szCs w:val="20"/>
-          <w:lang w:val="en-US"/>
-        </w:rPr>
-        <w:t xml:space="preserve"> X(i) &gt; 0</w:t>
+      <w:proofErr w:type="gramEnd"/>
+      <w:r>
+        <w:rPr>
+          <w:rFonts w:ascii="Courier New" w:hAnsi="Courier New" w:cs="Courier New"/>
+          <w:color w:val="000000"/>
+          <w:sz w:val="20"/>
+          <w:szCs w:val="20"/>
+          <w:lang w:val="en-US"/>
+        </w:rPr>
+        <w:t xml:space="preserve"> X(</w:t>
+      </w:r>
+      <w:proofErr w:type="spellStart"/>
+      <w:r>
+        <w:rPr>
+          <w:rFonts w:ascii="Courier New" w:hAnsi="Courier New" w:cs="Courier New"/>
+          <w:color w:val="000000"/>
+          <w:sz w:val="20"/>
+          <w:szCs w:val="20"/>
+          <w:lang w:val="en-US"/>
+        </w:rPr>
+        <w:t>i</w:t>
+      </w:r>
+      <w:proofErr w:type="spellEnd"/>
+      <w:r>
+        <w:rPr>
+          <w:rFonts w:ascii="Courier New" w:hAnsi="Courier New" w:cs="Courier New"/>
+          <w:color w:val="000000"/>
+          <w:sz w:val="20"/>
+          <w:szCs w:val="20"/>
+          <w:lang w:val="en-US"/>
+        </w:rPr>
+        <w:t>) &gt; 0</w:t>
       </w:r>
     </w:p>
     <w:p>
@@ -8605,7 +11812,107 @@
           <w:szCs w:val="20"/>
           <w:lang w:val="en-US"/>
         </w:rPr>
-        <w:t xml:space="preserve">            phi(i) = -atan(Y(i)/X(i))+pi/2;</w:t>
+        <w:t xml:space="preserve">            </w:t>
+      </w:r>
+      <w:proofErr w:type="gramStart"/>
+      <w:r>
+        <w:rPr>
+          <w:rFonts w:ascii="Courier New" w:hAnsi="Courier New" w:cs="Courier New"/>
+          <w:color w:val="000000"/>
+          <w:sz w:val="20"/>
+          <w:szCs w:val="20"/>
+          <w:lang w:val="en-US"/>
+        </w:rPr>
+        <w:t>phi(</w:t>
+      </w:r>
+      <w:proofErr w:type="spellStart"/>
+      <w:proofErr w:type="gramEnd"/>
+      <w:r>
+        <w:rPr>
+          <w:rFonts w:ascii="Courier New" w:hAnsi="Courier New" w:cs="Courier New"/>
+          <w:color w:val="000000"/>
+          <w:sz w:val="20"/>
+          <w:szCs w:val="20"/>
+          <w:lang w:val="en-US"/>
+        </w:rPr>
+        <w:t>i</w:t>
+      </w:r>
+      <w:proofErr w:type="spellEnd"/>
+      <w:r>
+        <w:rPr>
+          <w:rFonts w:ascii="Courier New" w:hAnsi="Courier New" w:cs="Courier New"/>
+          <w:color w:val="000000"/>
+          <w:sz w:val="20"/>
+          <w:szCs w:val="20"/>
+          <w:lang w:val="en-US"/>
+        </w:rPr>
+        <w:t>) = -</w:t>
+      </w:r>
+      <w:proofErr w:type="spellStart"/>
+      <w:r>
+        <w:rPr>
+          <w:rFonts w:ascii="Courier New" w:hAnsi="Courier New" w:cs="Courier New"/>
+          <w:color w:val="000000"/>
+          <w:sz w:val="20"/>
+          <w:szCs w:val="20"/>
+          <w:lang w:val="en-US"/>
+        </w:rPr>
+        <w:t>atan</w:t>
+      </w:r>
+      <w:proofErr w:type="spellEnd"/>
+      <w:r>
+        <w:rPr>
+          <w:rFonts w:ascii="Courier New" w:hAnsi="Courier New" w:cs="Courier New"/>
+          <w:color w:val="000000"/>
+          <w:sz w:val="20"/>
+          <w:szCs w:val="20"/>
+          <w:lang w:val="en-US"/>
+        </w:rPr>
+        <w:t>(Y(</w:t>
+      </w:r>
+      <w:proofErr w:type="spellStart"/>
+      <w:r>
+        <w:rPr>
+          <w:rFonts w:ascii="Courier New" w:hAnsi="Courier New" w:cs="Courier New"/>
+          <w:color w:val="000000"/>
+          <w:sz w:val="20"/>
+          <w:szCs w:val="20"/>
+          <w:lang w:val="en-US"/>
+        </w:rPr>
+        <w:t>i</w:t>
+      </w:r>
+      <w:proofErr w:type="spellEnd"/>
+      <w:r>
+        <w:rPr>
+          <w:rFonts w:ascii="Courier New" w:hAnsi="Courier New" w:cs="Courier New"/>
+          <w:color w:val="000000"/>
+          <w:sz w:val="20"/>
+          <w:szCs w:val="20"/>
+          <w:lang w:val="en-US"/>
+        </w:rPr>
+        <w:t>)/X(</w:t>
+      </w:r>
+      <w:proofErr w:type="spellStart"/>
+      <w:r>
+        <w:rPr>
+          <w:rFonts w:ascii="Courier New" w:hAnsi="Courier New" w:cs="Courier New"/>
+          <w:color w:val="000000"/>
+          <w:sz w:val="20"/>
+          <w:szCs w:val="20"/>
+          <w:lang w:val="en-US"/>
+        </w:rPr>
+        <w:t>i</w:t>
+      </w:r>
+      <w:proofErr w:type="spellEnd"/>
+      <w:r>
+        <w:rPr>
+          <w:rFonts w:ascii="Courier New" w:hAnsi="Courier New" w:cs="Courier New"/>
+          <w:color w:val="000000"/>
+          <w:sz w:val="20"/>
+          <w:szCs w:val="20"/>
+          <w:lang w:val="en-US"/>
+        </w:rPr>
+        <w:t>))+pi/2;</w:t>
       </w:r>
     </w:p>
     <w:p>
@@ -8631,6 +11938,8 @@
         </w:rPr>
         <w:t xml:space="preserve">        </w:t>
       </w:r>
+      <w:proofErr w:type="spellStart"/>
+      <w:proofErr w:type="gramStart"/>
       <w:r>
         <w:rPr>
           <w:rFonts w:ascii="Courier New" w:hAnsi="Courier New" w:cs="Courier New"/>
@@ -8641,15 +11950,61 @@
         </w:rPr>
         <w:t>elseif</w:t>
       </w:r>
-      <w:r>
-        <w:rPr>
-          <w:rFonts w:ascii="Courier New" w:hAnsi="Courier New" w:cs="Courier New"/>
-          <w:color w:val="000000"/>
-          <w:sz w:val="20"/>
-          <w:szCs w:val="20"/>
-          <w:lang w:val="en-US"/>
-        </w:rPr>
-        <w:t xml:space="preserve"> (X(i)&lt;0)&amp;&amp;(Y(i)&gt;0)</w:t>
+      <w:proofErr w:type="spellEnd"/>
+      <w:proofErr w:type="gramEnd"/>
+      <w:r>
+        <w:rPr>
+          <w:rFonts w:ascii="Courier New" w:hAnsi="Courier New" w:cs="Courier New"/>
+          <w:color w:val="000000"/>
+          <w:sz w:val="20"/>
+          <w:szCs w:val="20"/>
+          <w:lang w:val="en-US"/>
+        </w:rPr>
+        <w:t xml:space="preserve"> (X(</w:t>
+      </w:r>
+      <w:proofErr w:type="spellStart"/>
+      <w:r>
+        <w:rPr>
+          <w:rFonts w:ascii="Courier New" w:hAnsi="Courier New" w:cs="Courier New"/>
+          <w:color w:val="000000"/>
+          <w:sz w:val="20"/>
+          <w:szCs w:val="20"/>
+          <w:lang w:val="en-US"/>
+        </w:rPr>
+        <w:t>i</w:t>
+      </w:r>
+      <w:proofErr w:type="spellEnd"/>
+      <w:r>
+        <w:rPr>
+          <w:rFonts w:ascii="Courier New" w:hAnsi="Courier New" w:cs="Courier New"/>
+          <w:color w:val="000000"/>
+          <w:sz w:val="20"/>
+          <w:szCs w:val="20"/>
+          <w:lang w:val="en-US"/>
+        </w:rPr>
+        <w:t>)&lt;0)&amp;&amp;(Y(</w:t>
+      </w:r>
+      <w:proofErr w:type="spellStart"/>
+      <w:r>
+        <w:rPr>
+          <w:rFonts w:ascii="Courier New" w:hAnsi="Courier New" w:cs="Courier New"/>
+          <w:color w:val="000000"/>
+          <w:sz w:val="20"/>
+          <w:szCs w:val="20"/>
+          <w:lang w:val="en-US"/>
+        </w:rPr>
+        <w:t>i</w:t>
+      </w:r>
+      <w:proofErr w:type="spellEnd"/>
+      <w:r>
+        <w:rPr>
+          <w:rFonts w:ascii="Courier New" w:hAnsi="Courier New" w:cs="Courier New"/>
+          <w:color w:val="000000"/>
+          <w:sz w:val="20"/>
+          <w:szCs w:val="20"/>
+          <w:lang w:val="en-US"/>
+        </w:rPr>
+        <w:t>)&gt;0)</w:t>
       </w:r>
     </w:p>
     <w:p>
@@ -8673,7 +12028,107 @@
           <w:szCs w:val="20"/>
           <w:lang w:val="en-US"/>
         </w:rPr>
-        <w:t xml:space="preserve">            phi(i) = -atan(Y(i)/X(i))+3*pi/2;</w:t>
+        <w:t xml:space="preserve">            </w:t>
+      </w:r>
+      <w:proofErr w:type="gramStart"/>
+      <w:r>
+        <w:rPr>
+          <w:rFonts w:ascii="Courier New" w:hAnsi="Courier New" w:cs="Courier New"/>
+          <w:color w:val="000000"/>
+          <w:sz w:val="20"/>
+          <w:szCs w:val="20"/>
+          <w:lang w:val="en-US"/>
+        </w:rPr>
+        <w:t>phi(</w:t>
+      </w:r>
+      <w:proofErr w:type="spellStart"/>
+      <w:proofErr w:type="gramEnd"/>
+      <w:r>
+        <w:rPr>
+          <w:rFonts w:ascii="Courier New" w:hAnsi="Courier New" w:cs="Courier New"/>
+          <w:color w:val="000000"/>
+          <w:sz w:val="20"/>
+          <w:szCs w:val="20"/>
+          <w:lang w:val="en-US"/>
+        </w:rPr>
+        <w:t>i</w:t>
+      </w:r>
+      <w:proofErr w:type="spellEnd"/>
+      <w:r>
+        <w:rPr>
+          <w:rFonts w:ascii="Courier New" w:hAnsi="Courier New" w:cs="Courier New"/>
+          <w:color w:val="000000"/>
+          <w:sz w:val="20"/>
+          <w:szCs w:val="20"/>
+          <w:lang w:val="en-US"/>
+        </w:rPr>
+        <w:t>) = -</w:t>
+      </w:r>
+      <w:proofErr w:type="spellStart"/>
+      <w:r>
+        <w:rPr>
+          <w:rFonts w:ascii="Courier New" w:hAnsi="Courier New" w:cs="Courier New"/>
+          <w:color w:val="000000"/>
+          <w:sz w:val="20"/>
+          <w:szCs w:val="20"/>
+          <w:lang w:val="en-US"/>
+        </w:rPr>
+        <w:t>atan</w:t>
+      </w:r>
+      <w:proofErr w:type="spellEnd"/>
+      <w:r>
+        <w:rPr>
+          <w:rFonts w:ascii="Courier New" w:hAnsi="Courier New" w:cs="Courier New"/>
+          <w:color w:val="000000"/>
+          <w:sz w:val="20"/>
+          <w:szCs w:val="20"/>
+          <w:lang w:val="en-US"/>
+        </w:rPr>
+        <w:t>(Y(</w:t>
+      </w:r>
+      <w:proofErr w:type="spellStart"/>
+      <w:r>
+        <w:rPr>
+          <w:rFonts w:ascii="Courier New" w:hAnsi="Courier New" w:cs="Courier New"/>
+          <w:color w:val="000000"/>
+          <w:sz w:val="20"/>
+          <w:szCs w:val="20"/>
+          <w:lang w:val="en-US"/>
+        </w:rPr>
+        <w:t>i</w:t>
+      </w:r>
+      <w:proofErr w:type="spellEnd"/>
+      <w:r>
+        <w:rPr>
+          <w:rFonts w:ascii="Courier New" w:hAnsi="Courier New" w:cs="Courier New"/>
+          <w:color w:val="000000"/>
+          <w:sz w:val="20"/>
+          <w:szCs w:val="20"/>
+          <w:lang w:val="en-US"/>
+        </w:rPr>
+        <w:t>)/X(</w:t>
+      </w:r>
+      <w:proofErr w:type="spellStart"/>
+      <w:r>
+        <w:rPr>
+          <w:rFonts w:ascii="Courier New" w:hAnsi="Courier New" w:cs="Courier New"/>
+          <w:color w:val="000000"/>
+          <w:sz w:val="20"/>
+          <w:szCs w:val="20"/>
+          <w:lang w:val="en-US"/>
+        </w:rPr>
+        <w:t>i</w:t>
+      </w:r>
+      <w:proofErr w:type="spellEnd"/>
+      <w:r>
+        <w:rPr>
+          <w:rFonts w:ascii="Courier New" w:hAnsi="Courier New" w:cs="Courier New"/>
+          <w:color w:val="000000"/>
+          <w:sz w:val="20"/>
+          <w:szCs w:val="20"/>
+          <w:lang w:val="en-US"/>
+        </w:rPr>
+        <w:t>))+3*pi/2;</w:t>
       </w:r>
     </w:p>
     <w:p>
@@ -8699,6 +12154,8 @@
         </w:rPr>
         <w:t xml:space="preserve">        </w:t>
       </w:r>
+      <w:proofErr w:type="spellStart"/>
+      <w:proofErr w:type="gramStart"/>
       <w:r>
         <w:rPr>
           <w:rFonts w:ascii="Courier New" w:hAnsi="Courier New" w:cs="Courier New"/>
@@ -8709,15 +12166,61 @@
         </w:rPr>
         <w:t>elseif</w:t>
       </w:r>
-      <w:r>
-        <w:rPr>
-          <w:rFonts w:ascii="Courier New" w:hAnsi="Courier New" w:cs="Courier New"/>
-          <w:color w:val="000000"/>
-          <w:sz w:val="20"/>
-          <w:szCs w:val="20"/>
-          <w:lang w:val="en-US"/>
-        </w:rPr>
-        <w:t xml:space="preserve"> (X(i)&lt;0)&amp;&amp;(Y(i)&lt;0)</w:t>
+      <w:proofErr w:type="spellEnd"/>
+      <w:proofErr w:type="gramEnd"/>
+      <w:r>
+        <w:rPr>
+          <w:rFonts w:ascii="Courier New" w:hAnsi="Courier New" w:cs="Courier New"/>
+          <w:color w:val="000000"/>
+          <w:sz w:val="20"/>
+          <w:szCs w:val="20"/>
+          <w:lang w:val="en-US"/>
+        </w:rPr>
+        <w:t xml:space="preserve"> (X(</w:t>
+      </w:r>
+      <w:proofErr w:type="spellStart"/>
+      <w:r>
+        <w:rPr>
+          <w:rFonts w:ascii="Courier New" w:hAnsi="Courier New" w:cs="Courier New"/>
+          <w:color w:val="000000"/>
+          <w:sz w:val="20"/>
+          <w:szCs w:val="20"/>
+          <w:lang w:val="en-US"/>
+        </w:rPr>
+        <w:t>i</w:t>
+      </w:r>
+      <w:proofErr w:type="spellEnd"/>
+      <w:r>
+        <w:rPr>
+          <w:rFonts w:ascii="Courier New" w:hAnsi="Courier New" w:cs="Courier New"/>
+          <w:color w:val="000000"/>
+          <w:sz w:val="20"/>
+          <w:szCs w:val="20"/>
+          <w:lang w:val="en-US"/>
+        </w:rPr>
+        <w:t>)&lt;0)&amp;&amp;(Y(</w:t>
+      </w:r>
+      <w:proofErr w:type="spellStart"/>
+      <w:r>
+        <w:rPr>
+          <w:rFonts w:ascii="Courier New" w:hAnsi="Courier New" w:cs="Courier New"/>
+          <w:color w:val="000000"/>
+          <w:sz w:val="20"/>
+          <w:szCs w:val="20"/>
+          <w:lang w:val="en-US"/>
+        </w:rPr>
+        <w:t>i</w:t>
+      </w:r>
+      <w:proofErr w:type="spellEnd"/>
+      <w:r>
+        <w:rPr>
+          <w:rFonts w:ascii="Courier New" w:hAnsi="Courier New" w:cs="Courier New"/>
+          <w:color w:val="000000"/>
+          <w:sz w:val="20"/>
+          <w:szCs w:val="20"/>
+          <w:lang w:val="en-US"/>
+        </w:rPr>
+        <w:t>)&lt;0)</w:t>
       </w:r>
     </w:p>
     <w:p>
@@ -8741,7 +12244,107 @@
           <w:szCs w:val="20"/>
           <w:lang w:val="en-US"/>
         </w:rPr>
-        <w:t xml:space="preserve">            phi(i) = -atan(Y(i)/X(i))-pi/2;</w:t>
+        <w:t xml:space="preserve">            </w:t>
+      </w:r>
+      <w:proofErr w:type="gramStart"/>
+      <w:r>
+        <w:rPr>
+          <w:rFonts w:ascii="Courier New" w:hAnsi="Courier New" w:cs="Courier New"/>
+          <w:color w:val="000000"/>
+          <w:sz w:val="20"/>
+          <w:szCs w:val="20"/>
+          <w:lang w:val="en-US"/>
+        </w:rPr>
+        <w:t>phi(</w:t>
+      </w:r>
+      <w:proofErr w:type="spellStart"/>
+      <w:proofErr w:type="gramEnd"/>
+      <w:r>
+        <w:rPr>
+          <w:rFonts w:ascii="Courier New" w:hAnsi="Courier New" w:cs="Courier New"/>
+          <w:color w:val="000000"/>
+          <w:sz w:val="20"/>
+          <w:szCs w:val="20"/>
+          <w:lang w:val="en-US"/>
+        </w:rPr>
+        <w:t>i</w:t>
+      </w:r>
+      <w:proofErr w:type="spellEnd"/>
+      <w:r>
+        <w:rPr>
+          <w:rFonts w:ascii="Courier New" w:hAnsi="Courier New" w:cs="Courier New"/>
+          <w:color w:val="000000"/>
+          <w:sz w:val="20"/>
+          <w:szCs w:val="20"/>
+          <w:lang w:val="en-US"/>
+        </w:rPr>
+        <w:t>) = -</w:t>
+      </w:r>
+      <w:proofErr w:type="spellStart"/>
+      <w:r>
+        <w:rPr>
+          <w:rFonts w:ascii="Courier New" w:hAnsi="Courier New" w:cs="Courier New"/>
+          <w:color w:val="000000"/>
+          <w:sz w:val="20"/>
+          <w:szCs w:val="20"/>
+          <w:lang w:val="en-US"/>
+        </w:rPr>
+        <w:t>atan</w:t>
+      </w:r>
+      <w:proofErr w:type="spellEnd"/>
+      <w:r>
+        <w:rPr>
+          <w:rFonts w:ascii="Courier New" w:hAnsi="Courier New" w:cs="Courier New"/>
+          <w:color w:val="000000"/>
+          <w:sz w:val="20"/>
+          <w:szCs w:val="20"/>
+          <w:lang w:val="en-US"/>
+        </w:rPr>
+        <w:t>(Y(</w:t>
+      </w:r>
+      <w:proofErr w:type="spellStart"/>
+      <w:r>
+        <w:rPr>
+          <w:rFonts w:ascii="Courier New" w:hAnsi="Courier New" w:cs="Courier New"/>
+          <w:color w:val="000000"/>
+          <w:sz w:val="20"/>
+          <w:szCs w:val="20"/>
+          <w:lang w:val="en-US"/>
+        </w:rPr>
+        <w:t>i</w:t>
+      </w:r>
+      <w:proofErr w:type="spellEnd"/>
+      <w:r>
+        <w:rPr>
+          <w:rFonts w:ascii="Courier New" w:hAnsi="Courier New" w:cs="Courier New"/>
+          <w:color w:val="000000"/>
+          <w:sz w:val="20"/>
+          <w:szCs w:val="20"/>
+          <w:lang w:val="en-US"/>
+        </w:rPr>
+        <w:t>)/X(</w:t>
+      </w:r>
+      <w:proofErr w:type="spellStart"/>
+      <w:r>
+        <w:rPr>
+          <w:rFonts w:ascii="Courier New" w:hAnsi="Courier New" w:cs="Courier New"/>
+          <w:color w:val="000000"/>
+          <w:sz w:val="20"/>
+          <w:szCs w:val="20"/>
+          <w:lang w:val="en-US"/>
+        </w:rPr>
+        <w:t>i</w:t>
+      </w:r>
+      <w:proofErr w:type="spellEnd"/>
+      <w:r>
+        <w:rPr>
+          <w:rFonts w:ascii="Courier New" w:hAnsi="Courier New" w:cs="Courier New"/>
+          <w:color w:val="000000"/>
+          <w:sz w:val="20"/>
+          <w:szCs w:val="20"/>
+          <w:lang w:val="en-US"/>
+        </w:rPr>
+        <w:t>))-pi/2;</w:t>
       </w:r>
     </w:p>
     <w:p>
@@ -8767,6 +12370,7 @@
         </w:rPr>
         <w:t xml:space="preserve">        </w:t>
       </w:r>
+      <w:proofErr w:type="gramStart"/>
       <w:r>
         <w:rPr>
           <w:rFonts w:ascii="Courier New" w:hAnsi="Courier New" w:cs="Courier New"/>
@@ -8777,6 +12381,7 @@
         </w:rPr>
         <w:t>end</w:t>
       </w:r>
+      <w:proofErr w:type="gramEnd"/>
     </w:p>
     <w:p>
       <w:pPr>
@@ -8801,6 +12406,7 @@
         </w:rPr>
         <w:t xml:space="preserve">    </w:t>
       </w:r>
+      <w:proofErr w:type="gramStart"/>
       <w:r>
         <w:rPr>
           <w:rFonts w:ascii="Courier New" w:hAnsi="Courier New" w:cs="Courier New"/>
@@ -8811,15 +12417,82 @@
         </w:rPr>
         <w:t>else</w:t>
       </w:r>
-      <w:r>
-        <w:rPr>
-          <w:rFonts w:ascii="Courier New" w:hAnsi="Courier New" w:cs="Courier New"/>
-          <w:color w:val="000000"/>
-          <w:sz w:val="20"/>
-          <w:szCs w:val="20"/>
-          <w:lang w:val="en-US"/>
-        </w:rPr>
-        <w:t xml:space="preserve"> teta(i) = NaN;</w:t>
+      <w:proofErr w:type="gramEnd"/>
+      <w:r>
+        <w:rPr>
+          <w:rFonts w:ascii="Courier New" w:hAnsi="Courier New" w:cs="Courier New"/>
+          <w:color w:val="000000"/>
+          <w:sz w:val="20"/>
+          <w:szCs w:val="20"/>
+          <w:lang w:val="en-US"/>
+        </w:rPr>
+        <w:t xml:space="preserve"> </w:t>
+      </w:r>
+      <w:proofErr w:type="spellStart"/>
+      <w:r>
+        <w:rPr>
+          <w:rFonts w:ascii="Courier New" w:hAnsi="Courier New" w:cs="Courier New"/>
+          <w:color w:val="000000"/>
+          <w:sz w:val="20"/>
+          <w:szCs w:val="20"/>
+          <w:lang w:val="en-US"/>
+        </w:rPr>
+        <w:t>teta</w:t>
+      </w:r>
+      <w:proofErr w:type="spellEnd"/>
+      <w:r>
+        <w:rPr>
+          <w:rFonts w:ascii="Courier New" w:hAnsi="Courier New" w:cs="Courier New"/>
+          <w:color w:val="000000"/>
+          <w:sz w:val="20"/>
+          <w:szCs w:val="20"/>
+          <w:lang w:val="en-US"/>
+        </w:rPr>
+        <w:t>(</w:t>
+      </w:r>
+      <w:proofErr w:type="spellStart"/>
+      <w:r>
+        <w:rPr>
+          <w:rFonts w:ascii="Courier New" w:hAnsi="Courier New" w:cs="Courier New"/>
+          <w:color w:val="000000"/>
+          <w:sz w:val="20"/>
+          <w:szCs w:val="20"/>
+          <w:lang w:val="en-US"/>
+        </w:rPr>
+        <w:t>i</w:t>
+      </w:r>
+      <w:proofErr w:type="spellEnd"/>
+      <w:r>
+        <w:rPr>
+          <w:rFonts w:ascii="Courier New" w:hAnsi="Courier New" w:cs="Courier New"/>
+          <w:color w:val="000000"/>
+          <w:sz w:val="20"/>
+          <w:szCs w:val="20"/>
+          <w:lang w:val="en-US"/>
+        </w:rPr>
+        <w:t xml:space="preserve">) = </w:t>
+      </w:r>
+      <w:proofErr w:type="spellStart"/>
+      <w:r>
+        <w:rPr>
+          <w:rFonts w:ascii="Courier New" w:hAnsi="Courier New" w:cs="Courier New"/>
+          <w:color w:val="000000"/>
+          <w:sz w:val="20"/>
+          <w:szCs w:val="20"/>
+          <w:lang w:val="en-US"/>
+        </w:rPr>
+        <w:t>NaN</w:t>
+      </w:r>
+      <w:proofErr w:type="spellEnd"/>
+      <w:r>
+        <w:rPr>
+          <w:rFonts w:ascii="Courier New" w:hAnsi="Courier New" w:cs="Courier New"/>
+          <w:color w:val="000000"/>
+          <w:sz w:val="20"/>
+          <w:szCs w:val="20"/>
+          <w:lang w:val="en-US"/>
+        </w:rPr>
+        <w:t>;</w:t>
       </w:r>
     </w:p>
     <w:p>
@@ -8843,7 +12516,63 @@
           <w:szCs w:val="20"/>
           <w:lang w:val="en-US"/>
         </w:rPr>
-        <w:t xml:space="preserve">        r(i) = NaN;</w:t>
+        <w:t xml:space="preserve">        </w:t>
+      </w:r>
+      <w:proofErr w:type="gramStart"/>
+      <w:r>
+        <w:rPr>
+          <w:rFonts w:ascii="Courier New" w:hAnsi="Courier New" w:cs="Courier New"/>
+          <w:color w:val="000000"/>
+          <w:sz w:val="20"/>
+          <w:szCs w:val="20"/>
+          <w:lang w:val="en-US"/>
+        </w:rPr>
+        <w:t>r(</w:t>
+      </w:r>
+      <w:proofErr w:type="spellStart"/>
+      <w:proofErr w:type="gramEnd"/>
+      <w:r>
+        <w:rPr>
+          <w:rFonts w:ascii="Courier New" w:hAnsi="Courier New" w:cs="Courier New"/>
+          <w:color w:val="000000"/>
+          <w:sz w:val="20"/>
+          <w:szCs w:val="20"/>
+          <w:lang w:val="en-US"/>
+        </w:rPr>
+        <w:t>i</w:t>
+      </w:r>
+      <w:proofErr w:type="spellEnd"/>
+      <w:r>
+        <w:rPr>
+          <w:rFonts w:ascii="Courier New" w:hAnsi="Courier New" w:cs="Courier New"/>
+          <w:color w:val="000000"/>
+          <w:sz w:val="20"/>
+          <w:szCs w:val="20"/>
+          <w:lang w:val="en-US"/>
+        </w:rPr>
+        <w:t xml:space="preserve">) = </w:t>
+      </w:r>
+      <w:proofErr w:type="spellStart"/>
+      <w:r>
+        <w:rPr>
+          <w:rFonts w:ascii="Courier New" w:hAnsi="Courier New" w:cs="Courier New"/>
+          <w:color w:val="000000"/>
+          <w:sz w:val="20"/>
+          <w:szCs w:val="20"/>
+          <w:lang w:val="en-US"/>
+        </w:rPr>
+        <w:t>NaN</w:t>
+      </w:r>
+      <w:proofErr w:type="spellEnd"/>
+      <w:r>
+        <w:rPr>
+          <w:rFonts w:ascii="Courier New" w:hAnsi="Courier New" w:cs="Courier New"/>
+          <w:color w:val="000000"/>
+          <w:sz w:val="20"/>
+          <w:szCs w:val="20"/>
+          <w:lang w:val="en-US"/>
+        </w:rPr>
+        <w:t>;</w:t>
       </w:r>
     </w:p>
     <w:p>
@@ -8867,7 +12596,63 @@
           <w:szCs w:val="20"/>
           <w:lang w:val="en-US"/>
         </w:rPr>
-        <w:t xml:space="preserve">        phi(i) = NaN;</w:t>
+        <w:t xml:space="preserve">        </w:t>
+      </w:r>
+      <w:proofErr w:type="gramStart"/>
+      <w:r>
+        <w:rPr>
+          <w:rFonts w:ascii="Courier New" w:hAnsi="Courier New" w:cs="Courier New"/>
+          <w:color w:val="000000"/>
+          <w:sz w:val="20"/>
+          <w:szCs w:val="20"/>
+          <w:lang w:val="en-US"/>
+        </w:rPr>
+        <w:t>phi(</w:t>
+      </w:r>
+      <w:proofErr w:type="spellStart"/>
+      <w:proofErr w:type="gramEnd"/>
+      <w:r>
+        <w:rPr>
+          <w:rFonts w:ascii="Courier New" w:hAnsi="Courier New" w:cs="Courier New"/>
+          <w:color w:val="000000"/>
+          <w:sz w:val="20"/>
+          <w:szCs w:val="20"/>
+          <w:lang w:val="en-US"/>
+        </w:rPr>
+        <w:t>i</w:t>
+      </w:r>
+      <w:proofErr w:type="spellEnd"/>
+      <w:r>
+        <w:rPr>
+          <w:rFonts w:ascii="Courier New" w:hAnsi="Courier New" w:cs="Courier New"/>
+          <w:color w:val="000000"/>
+          <w:sz w:val="20"/>
+          <w:szCs w:val="20"/>
+          <w:lang w:val="en-US"/>
+        </w:rPr>
+        <w:t xml:space="preserve">) = </w:t>
+      </w:r>
+      <w:proofErr w:type="spellStart"/>
+      <w:r>
+        <w:rPr>
+          <w:rFonts w:ascii="Courier New" w:hAnsi="Courier New" w:cs="Courier New"/>
+          <w:color w:val="000000"/>
+          <w:sz w:val="20"/>
+          <w:szCs w:val="20"/>
+          <w:lang w:val="en-US"/>
+        </w:rPr>
+        <w:t>NaN</w:t>
+      </w:r>
+      <w:proofErr w:type="spellEnd"/>
+      <w:r>
+        <w:rPr>
+          <w:rFonts w:ascii="Courier New" w:hAnsi="Courier New" w:cs="Courier New"/>
+          <w:color w:val="000000"/>
+          <w:sz w:val="20"/>
+          <w:szCs w:val="20"/>
+          <w:lang w:val="en-US"/>
+        </w:rPr>
+        <w:t>;</w:t>
       </w:r>
     </w:p>
     <w:p>
@@ -8892,6 +12677,7 @@
         </w:rPr>
         <w:t xml:space="preserve">    </w:t>
       </w:r>
+      <w:proofErr w:type="spellStart"/>
       <w:r>
         <w:rPr>
           <w:rFonts w:ascii="Courier New" w:hAnsi="Courier New" w:cs="Courier New"/>
@@ -8901,6 +12687,7 @@
         </w:rPr>
         <w:t>end</w:t>
       </w:r>
+      <w:proofErr w:type="spellEnd"/>
     </w:p>
     <w:p>
       <w:pPr>
@@ -8914,6 +12701,7 @@
           <w:szCs w:val="24"/>
         </w:rPr>
       </w:pPr>
+      <w:proofErr w:type="spellStart"/>
       <w:r>
         <w:rPr>
           <w:rFonts w:ascii="Courier New" w:hAnsi="Courier New" w:cs="Courier New"/>
@@ -8923,6 +12711,7 @@
         </w:rPr>
         <w:t>end</w:t>
       </w:r>
+      <w:proofErr w:type="spellEnd"/>
     </w:p>
     <w:p>
       <w:pPr>
@@ -8958,14 +12747,25 @@
           <w:szCs w:val="24"/>
         </w:rPr>
       </w:pPr>
-      <w:r>
-        <w:rPr>
-          <w:rFonts w:ascii="Courier New" w:hAnsi="Courier New" w:cs="Courier New"/>
-          <w:color w:val="000000"/>
-          <w:sz w:val="20"/>
-          <w:szCs w:val="20"/>
-        </w:rPr>
-        <w:t>figure(1)</w:t>
+      <w:proofErr w:type="spellStart"/>
+      <w:r>
+        <w:rPr>
+          <w:rFonts w:ascii="Courier New" w:hAnsi="Courier New" w:cs="Courier New"/>
+          <w:color w:val="000000"/>
+          <w:sz w:val="20"/>
+          <w:szCs w:val="20"/>
+        </w:rPr>
+        <w:t>figure</w:t>
+      </w:r>
+      <w:proofErr w:type="spellEnd"/>
+      <w:r>
+        <w:rPr>
+          <w:rFonts w:ascii="Courier New" w:hAnsi="Courier New" w:cs="Courier New"/>
+          <w:color w:val="000000"/>
+          <w:sz w:val="20"/>
+          <w:szCs w:val="20"/>
+        </w:rPr>
+        <w:t>(1)</w:t>
       </w:r>
     </w:p>
     <w:p>
@@ -8987,7 +12787,58 @@
           <w:sz w:val="20"/>
           <w:szCs w:val="20"/>
         </w:rPr>
-        <w:t>[Xx,Yy,Zz]=sphere(50);</w:t>
+        <w:t>[</w:t>
+      </w:r>
+      <w:proofErr w:type="spellStart"/>
+      <w:proofErr w:type="gramStart"/>
+      <w:r>
+        <w:rPr>
+          <w:rFonts w:ascii="Courier New" w:hAnsi="Courier New" w:cs="Courier New"/>
+          <w:color w:val="000000"/>
+          <w:sz w:val="20"/>
+          <w:szCs w:val="20"/>
+        </w:rPr>
+        <w:t>Xx,Yy</w:t>
+      </w:r>
+      <w:proofErr w:type="gramEnd"/>
+      <w:r>
+        <w:rPr>
+          <w:rFonts w:ascii="Courier New" w:hAnsi="Courier New" w:cs="Courier New"/>
+          <w:color w:val="000000"/>
+          <w:sz w:val="20"/>
+          <w:szCs w:val="20"/>
+        </w:rPr>
+        <w:t>,Zz</w:t>
+      </w:r>
+      <w:proofErr w:type="spellEnd"/>
+      <w:r>
+        <w:rPr>
+          <w:rFonts w:ascii="Courier New" w:hAnsi="Courier New" w:cs="Courier New"/>
+          <w:color w:val="000000"/>
+          <w:sz w:val="20"/>
+          <w:szCs w:val="20"/>
+        </w:rPr>
+        <w:t>]=</w:t>
+      </w:r>
+      <w:proofErr w:type="spellStart"/>
+      <w:r>
+        <w:rPr>
+          <w:rFonts w:ascii="Courier New" w:hAnsi="Courier New" w:cs="Courier New"/>
+          <w:color w:val="000000"/>
+          <w:sz w:val="20"/>
+          <w:szCs w:val="20"/>
+        </w:rPr>
+        <w:t>sphere</w:t>
+      </w:r>
+      <w:proofErr w:type="spellEnd"/>
+      <w:r>
+        <w:rPr>
+          <w:rFonts w:ascii="Courier New" w:hAnsi="Courier New" w:cs="Courier New"/>
+          <w:color w:val="000000"/>
+          <w:sz w:val="20"/>
+          <w:szCs w:val="20"/>
+        </w:rPr>
+        <w:t>(50);</w:t>
       </w:r>
     </w:p>
     <w:p>
@@ -9002,14 +12853,35 @@
           <w:szCs w:val="24"/>
         </w:rPr>
       </w:pPr>
-      <w:r>
-        <w:rPr>
-          <w:rFonts w:ascii="Courier New" w:hAnsi="Courier New" w:cs="Courier New"/>
-          <w:color w:val="000000"/>
-          <w:sz w:val="20"/>
-          <w:szCs w:val="20"/>
-        </w:rPr>
-        <w:t>Rz=6371000;</w:t>
+      <w:proofErr w:type="spellStart"/>
+      <w:r>
+        <w:rPr>
+          <w:rFonts w:ascii="Courier New" w:hAnsi="Courier New" w:cs="Courier New"/>
+          <w:color w:val="000000"/>
+          <w:sz w:val="20"/>
+          <w:szCs w:val="20"/>
+        </w:rPr>
+        <w:t>Rz</w:t>
+      </w:r>
+      <w:proofErr w:type="spellEnd"/>
+      <w:r>
+        <w:rPr>
+          <w:rFonts w:ascii="Courier New" w:hAnsi="Courier New" w:cs="Courier New"/>
+          <w:color w:val="000000"/>
+          <w:sz w:val="20"/>
+          <w:szCs w:val="20"/>
+        </w:rPr>
+        <w:t>=</w:t>
+      </w:r>
+      <w:proofErr w:type="gramStart"/>
+      <w:r>
+        <w:rPr>
+          <w:rFonts w:ascii="Courier New" w:hAnsi="Courier New" w:cs="Courier New"/>
+          <w:color w:val="000000"/>
+          <w:sz w:val="20"/>
+          <w:szCs w:val="20"/>
+        </w:rPr>
+        <w:t>6371000;</w:t>
       </w:r>
       <w:r>
         <w:rPr>
@@ -9018,7 +12890,17 @@
           <w:sz w:val="20"/>
           <w:szCs w:val="20"/>
         </w:rPr>
-        <w:t>%радиус Земли</w:t>
+        <w:t>%</w:t>
+      </w:r>
+      <w:proofErr w:type="gramEnd"/>
+      <w:r>
+        <w:rPr>
+          <w:rFonts w:ascii="Courier New" w:hAnsi="Courier New" w:cs="Courier New"/>
+          <w:color w:val="228B22"/>
+          <w:sz w:val="20"/>
+          <w:szCs w:val="20"/>
+        </w:rPr>
+        <w:t>радиус Земли</w:t>
       </w:r>
     </w:p>
     <w:p>
@@ -9033,14 +12915,107 @@
           <w:szCs w:val="24"/>
         </w:rPr>
       </w:pPr>
-      <w:r>
-        <w:rPr>
-          <w:rFonts w:ascii="Courier New" w:hAnsi="Courier New" w:cs="Courier New"/>
-          <w:color w:val="000000"/>
-          <w:sz w:val="20"/>
-          <w:szCs w:val="20"/>
-        </w:rPr>
-        <w:t>surf(Rz*Xx,Rz*Yy,Rz*Zz)</w:t>
+      <w:proofErr w:type="spellStart"/>
+      <w:r>
+        <w:rPr>
+          <w:rFonts w:ascii="Courier New" w:hAnsi="Courier New" w:cs="Courier New"/>
+          <w:color w:val="000000"/>
+          <w:sz w:val="20"/>
+          <w:szCs w:val="20"/>
+        </w:rPr>
+        <w:t>surf</w:t>
+      </w:r>
+      <w:proofErr w:type="spellEnd"/>
+      <w:r>
+        <w:rPr>
+          <w:rFonts w:ascii="Courier New" w:hAnsi="Courier New" w:cs="Courier New"/>
+          <w:color w:val="000000"/>
+          <w:sz w:val="20"/>
+          <w:szCs w:val="20"/>
+        </w:rPr>
+        <w:t>(</w:t>
+      </w:r>
+      <w:proofErr w:type="spellStart"/>
+      <w:r>
+        <w:rPr>
+          <w:rFonts w:ascii="Courier New" w:hAnsi="Courier New" w:cs="Courier New"/>
+          <w:color w:val="000000"/>
+          <w:sz w:val="20"/>
+          <w:szCs w:val="20"/>
+        </w:rPr>
+        <w:t>Rz</w:t>
+      </w:r>
+      <w:proofErr w:type="spellEnd"/>
+      <w:r>
+        <w:rPr>
+          <w:rFonts w:ascii="Courier New" w:hAnsi="Courier New" w:cs="Courier New"/>
+          <w:color w:val="000000"/>
+          <w:sz w:val="20"/>
+          <w:szCs w:val="20"/>
+        </w:rPr>
+        <w:t>*</w:t>
+      </w:r>
+      <w:proofErr w:type="spellStart"/>
+      <w:proofErr w:type="gramStart"/>
+      <w:r>
+        <w:rPr>
+          <w:rFonts w:ascii="Courier New" w:hAnsi="Courier New" w:cs="Courier New"/>
+          <w:color w:val="000000"/>
+          <w:sz w:val="20"/>
+          <w:szCs w:val="20"/>
+        </w:rPr>
+        <w:t>Xx,Rz</w:t>
+      </w:r>
+      <w:proofErr w:type="spellEnd"/>
+      <w:proofErr w:type="gramEnd"/>
+      <w:r>
+        <w:rPr>
+          <w:rFonts w:ascii="Courier New" w:hAnsi="Courier New" w:cs="Courier New"/>
+          <w:color w:val="000000"/>
+          <w:sz w:val="20"/>
+          <w:szCs w:val="20"/>
+        </w:rPr>
+        <w:t>*</w:t>
+      </w:r>
+      <w:proofErr w:type="spellStart"/>
+      <w:r>
+        <w:rPr>
+          <w:rFonts w:ascii="Courier New" w:hAnsi="Courier New" w:cs="Courier New"/>
+          <w:color w:val="000000"/>
+          <w:sz w:val="20"/>
+          <w:szCs w:val="20"/>
+        </w:rPr>
+        <w:t>Yy,Rz</w:t>
+      </w:r>
+      <w:proofErr w:type="spellEnd"/>
+      <w:r>
+        <w:rPr>
+          <w:rFonts w:ascii="Courier New" w:hAnsi="Courier New" w:cs="Courier New"/>
+          <w:color w:val="000000"/>
+          <w:sz w:val="20"/>
+          <w:szCs w:val="20"/>
+        </w:rPr>
+        <w:t>*</w:t>
+      </w:r>
+      <w:proofErr w:type="spellStart"/>
+      <w:r>
+        <w:rPr>
+          <w:rFonts w:ascii="Courier New" w:hAnsi="Courier New" w:cs="Courier New"/>
+          <w:color w:val="000000"/>
+          <w:sz w:val="20"/>
+          <w:szCs w:val="20"/>
+        </w:rPr>
+        <w:t>Zz</w:t>
+      </w:r>
+      <w:proofErr w:type="spellEnd"/>
+      <w:r>
+        <w:rPr>
+          <w:rFonts w:ascii="Courier New" w:hAnsi="Courier New" w:cs="Courier New"/>
+          <w:color w:val="000000"/>
+          <w:sz w:val="20"/>
+          <w:szCs w:val="20"/>
+        </w:rPr>
+        <w:t>)</w:t>
       </w:r>
     </w:p>
     <w:p>
@@ -9056,15 +13031,27 @@
           <w:lang w:val="en-US"/>
         </w:rPr>
       </w:pPr>
-      <w:r>
-        <w:rPr>
-          <w:rFonts w:ascii="Courier New" w:hAnsi="Courier New" w:cs="Courier New"/>
-          <w:color w:val="000000"/>
-          <w:sz w:val="20"/>
-          <w:szCs w:val="20"/>
-          <w:lang w:val="en-US"/>
-        </w:rPr>
-        <w:t xml:space="preserve">hold </w:t>
+      <w:proofErr w:type="gramStart"/>
+      <w:r>
+        <w:rPr>
+          <w:rFonts w:ascii="Courier New" w:hAnsi="Courier New" w:cs="Courier New"/>
+          <w:color w:val="000000"/>
+          <w:sz w:val="20"/>
+          <w:szCs w:val="20"/>
+          <w:lang w:val="en-US"/>
+        </w:rPr>
+        <w:t>hold</w:t>
+      </w:r>
+      <w:proofErr w:type="gramEnd"/>
+      <w:r>
+        <w:rPr>
+          <w:rFonts w:ascii="Courier New" w:hAnsi="Courier New" w:cs="Courier New"/>
+          <w:color w:val="000000"/>
+          <w:sz w:val="20"/>
+          <w:szCs w:val="20"/>
+          <w:lang w:val="en-US"/>
+        </w:rPr>
+        <w:t xml:space="preserve"> </w:t>
       </w:r>
       <w:r>
         <w:rPr>
@@ -9090,15 +13077,27 @@
           <w:lang w:val="en-US"/>
         </w:rPr>
       </w:pPr>
-      <w:r>
-        <w:rPr>
-          <w:rFonts w:ascii="Courier New" w:hAnsi="Courier New" w:cs="Courier New"/>
-          <w:color w:val="000000"/>
-          <w:sz w:val="20"/>
-          <w:szCs w:val="20"/>
-          <w:lang w:val="en-US"/>
-        </w:rPr>
-        <w:t xml:space="preserve">grid </w:t>
+      <w:proofErr w:type="gramStart"/>
+      <w:r>
+        <w:rPr>
+          <w:rFonts w:ascii="Courier New" w:hAnsi="Courier New" w:cs="Courier New"/>
+          <w:color w:val="000000"/>
+          <w:sz w:val="20"/>
+          <w:szCs w:val="20"/>
+          <w:lang w:val="en-US"/>
+        </w:rPr>
+        <w:t>grid</w:t>
+      </w:r>
+      <w:proofErr w:type="gramEnd"/>
+      <w:r>
+        <w:rPr>
+          <w:rFonts w:ascii="Courier New" w:hAnsi="Courier New" w:cs="Courier New"/>
+          <w:color w:val="000000"/>
+          <w:sz w:val="20"/>
+          <w:szCs w:val="20"/>
+          <w:lang w:val="en-US"/>
+        </w:rPr>
+        <w:t xml:space="preserve"> </w:t>
       </w:r>
       <w:r>
         <w:rPr>
@@ -9168,16 +13167,30 @@
           <w:lang w:val="en-US"/>
         </w:rPr>
       </w:pPr>
-      <w:r>
-        <w:rPr>
-          <w:rFonts w:ascii="Courier New" w:hAnsi="Courier New" w:cs="Courier New"/>
-          <w:color w:val="000000"/>
-          <w:sz w:val="20"/>
-          <w:szCs w:val="20"/>
-          <w:lang w:val="en-US"/>
-        </w:rPr>
-        <w:t>xlabel(</w:t>
-      </w:r>
+      <w:proofErr w:type="spellStart"/>
+      <w:proofErr w:type="gramStart"/>
+      <w:r>
+        <w:rPr>
+          <w:rFonts w:ascii="Courier New" w:hAnsi="Courier New" w:cs="Courier New"/>
+          <w:color w:val="000000"/>
+          <w:sz w:val="20"/>
+          <w:szCs w:val="20"/>
+          <w:lang w:val="en-US"/>
+        </w:rPr>
+        <w:t>xlabel</w:t>
+      </w:r>
+      <w:proofErr w:type="spellEnd"/>
+      <w:r>
+        <w:rPr>
+          <w:rFonts w:ascii="Courier New" w:hAnsi="Courier New" w:cs="Courier New"/>
+          <w:color w:val="000000"/>
+          <w:sz w:val="20"/>
+          <w:szCs w:val="20"/>
+          <w:lang w:val="en-US"/>
+        </w:rPr>
+        <w:t>(</w:t>
+      </w:r>
+      <w:proofErr w:type="gramEnd"/>
       <w:r>
         <w:rPr>
           <w:rFonts w:ascii="Courier New" w:hAnsi="Courier New" w:cs="Courier New"/>
@@ -9269,16 +13282,30 @@
           <w:lang w:val="en-US"/>
         </w:rPr>
       </w:pPr>
-      <w:r>
-        <w:rPr>
-          <w:rFonts w:ascii="Courier New" w:hAnsi="Courier New" w:cs="Courier New"/>
-          <w:color w:val="000000"/>
-          <w:sz w:val="20"/>
-          <w:szCs w:val="20"/>
-          <w:lang w:val="en-US"/>
-        </w:rPr>
-        <w:t>ylabel(</w:t>
-      </w:r>
+      <w:proofErr w:type="spellStart"/>
+      <w:proofErr w:type="gramStart"/>
+      <w:r>
+        <w:rPr>
+          <w:rFonts w:ascii="Courier New" w:hAnsi="Courier New" w:cs="Courier New"/>
+          <w:color w:val="000000"/>
+          <w:sz w:val="20"/>
+          <w:szCs w:val="20"/>
+          <w:lang w:val="en-US"/>
+        </w:rPr>
+        <w:t>ylabel</w:t>
+      </w:r>
+      <w:proofErr w:type="spellEnd"/>
+      <w:r>
+        <w:rPr>
+          <w:rFonts w:ascii="Courier New" w:hAnsi="Courier New" w:cs="Courier New"/>
+          <w:color w:val="000000"/>
+          <w:sz w:val="20"/>
+          <w:szCs w:val="20"/>
+          <w:lang w:val="en-US"/>
+        </w:rPr>
+        <w:t>(</w:t>
+      </w:r>
+      <w:proofErr w:type="gramEnd"/>
       <w:r>
         <w:rPr>
           <w:rFonts w:ascii="Courier New" w:hAnsi="Courier New" w:cs="Courier New"/>
@@ -9351,16 +13378,30 @@
           <w:lang w:val="en-US"/>
         </w:rPr>
       </w:pPr>
-      <w:r>
-        <w:rPr>
-          <w:rFonts w:ascii="Courier New" w:hAnsi="Courier New" w:cs="Courier New"/>
-          <w:color w:val="000000"/>
-          <w:sz w:val="20"/>
-          <w:szCs w:val="20"/>
-          <w:lang w:val="en-US"/>
-        </w:rPr>
-        <w:t>zlabel(</w:t>
-      </w:r>
+      <w:proofErr w:type="spellStart"/>
+      <w:proofErr w:type="gramStart"/>
+      <w:r>
+        <w:rPr>
+          <w:rFonts w:ascii="Courier New" w:hAnsi="Courier New" w:cs="Courier New"/>
+          <w:color w:val="000000"/>
+          <w:sz w:val="20"/>
+          <w:szCs w:val="20"/>
+          <w:lang w:val="en-US"/>
+        </w:rPr>
+        <w:t>zlabel</w:t>
+      </w:r>
+      <w:proofErr w:type="spellEnd"/>
+      <w:r>
+        <w:rPr>
+          <w:rFonts w:ascii="Courier New" w:hAnsi="Courier New" w:cs="Courier New"/>
+          <w:color w:val="000000"/>
+          <w:sz w:val="20"/>
+          <w:szCs w:val="20"/>
+          <w:lang w:val="en-US"/>
+        </w:rPr>
+        <w:t>(</w:t>
+      </w:r>
+      <w:proofErr w:type="gramEnd"/>
       <w:r>
         <w:rPr>
           <w:rFonts w:ascii="Courier New" w:hAnsi="Courier New" w:cs="Courier New"/>
@@ -9433,15 +13474,105 @@
           <w:lang w:val="en-US"/>
         </w:rPr>
       </w:pPr>
-      <w:r>
-        <w:rPr>
-          <w:rFonts w:ascii="Courier New" w:hAnsi="Courier New" w:cs="Courier New"/>
-          <w:color w:val="000000"/>
-          <w:sz w:val="20"/>
-          <w:szCs w:val="20"/>
-          <w:lang w:val="en-US"/>
-        </w:rPr>
-        <w:t>surf(Rz*Xx,Rz*Yy,Rz*Zz)</w:t>
+      <w:proofErr w:type="gramStart"/>
+      <w:r>
+        <w:rPr>
+          <w:rFonts w:ascii="Courier New" w:hAnsi="Courier New" w:cs="Courier New"/>
+          <w:color w:val="000000"/>
+          <w:sz w:val="20"/>
+          <w:szCs w:val="20"/>
+          <w:lang w:val="en-US"/>
+        </w:rPr>
+        <w:t>surf(</w:t>
+      </w:r>
+      <w:proofErr w:type="spellStart"/>
+      <w:proofErr w:type="gramEnd"/>
+      <w:r>
+        <w:rPr>
+          <w:rFonts w:ascii="Courier New" w:hAnsi="Courier New" w:cs="Courier New"/>
+          <w:color w:val="000000"/>
+          <w:sz w:val="20"/>
+          <w:szCs w:val="20"/>
+          <w:lang w:val="en-US"/>
+        </w:rPr>
+        <w:t>Rz</w:t>
+      </w:r>
+      <w:proofErr w:type="spellEnd"/>
+      <w:r>
+        <w:rPr>
+          <w:rFonts w:ascii="Courier New" w:hAnsi="Courier New" w:cs="Courier New"/>
+          <w:color w:val="000000"/>
+          <w:sz w:val="20"/>
+          <w:szCs w:val="20"/>
+          <w:lang w:val="en-US"/>
+        </w:rPr>
+        <w:t>*</w:t>
+      </w:r>
+      <w:proofErr w:type="spellStart"/>
+      <w:r>
+        <w:rPr>
+          <w:rFonts w:ascii="Courier New" w:hAnsi="Courier New" w:cs="Courier New"/>
+          <w:color w:val="000000"/>
+          <w:sz w:val="20"/>
+          <w:szCs w:val="20"/>
+          <w:lang w:val="en-US"/>
+        </w:rPr>
+        <w:t>Xx,Rz</w:t>
+      </w:r>
+      <w:proofErr w:type="spellEnd"/>
+      <w:r>
+        <w:rPr>
+          <w:rFonts w:ascii="Courier New" w:hAnsi="Courier New" w:cs="Courier New"/>
+          <w:color w:val="000000"/>
+          <w:sz w:val="20"/>
+          <w:szCs w:val="20"/>
+          <w:lang w:val="en-US"/>
+        </w:rPr>
+        <w:t>*</w:t>
+      </w:r>
+      <w:proofErr w:type="spellStart"/>
+      <w:r>
+        <w:rPr>
+          <w:rFonts w:ascii="Courier New" w:hAnsi="Courier New" w:cs="Courier New"/>
+          <w:color w:val="000000"/>
+          <w:sz w:val="20"/>
+          <w:szCs w:val="20"/>
+          <w:lang w:val="en-US"/>
+        </w:rPr>
+        <w:t>Yy,Rz</w:t>
+      </w:r>
+      <w:proofErr w:type="spellEnd"/>
+      <w:r>
+        <w:rPr>
+          <w:rFonts w:ascii="Courier New" w:hAnsi="Courier New" w:cs="Courier New"/>
+          <w:color w:val="000000"/>
+          <w:sz w:val="20"/>
+          <w:szCs w:val="20"/>
+          <w:lang w:val="en-US"/>
+        </w:rPr>
+        <w:t>*</w:t>
+      </w:r>
+      <w:proofErr w:type="spellStart"/>
+      <w:r>
+        <w:rPr>
+          <w:rFonts w:ascii="Courier New" w:hAnsi="Courier New" w:cs="Courier New"/>
+          <w:color w:val="000000"/>
+          <w:sz w:val="20"/>
+          <w:szCs w:val="20"/>
+          <w:lang w:val="en-US"/>
+        </w:rPr>
+        <w:t>Zz</w:t>
+      </w:r>
+      <w:proofErr w:type="spellEnd"/>
+      <w:r>
+        <w:rPr>
+          <w:rFonts w:ascii="Courier New" w:hAnsi="Courier New" w:cs="Courier New"/>
+          <w:color w:val="000000"/>
+          <w:sz w:val="20"/>
+          <w:szCs w:val="20"/>
+          <w:lang w:val="en-US"/>
+        </w:rPr>
+        <w:t>)</w:t>
       </w:r>
     </w:p>
     <w:p>
@@ -9457,15 +13588,27 @@
           <w:lang w:val="en-US"/>
         </w:rPr>
       </w:pPr>
-      <w:r>
-        <w:rPr>
-          <w:rFonts w:ascii="Courier New" w:hAnsi="Courier New" w:cs="Courier New"/>
-          <w:color w:val="000000"/>
-          <w:sz w:val="20"/>
-          <w:szCs w:val="20"/>
-          <w:lang w:val="en-US"/>
-        </w:rPr>
-        <w:t xml:space="preserve">grid </w:t>
+      <w:proofErr w:type="gramStart"/>
+      <w:r>
+        <w:rPr>
+          <w:rFonts w:ascii="Courier New" w:hAnsi="Courier New" w:cs="Courier New"/>
+          <w:color w:val="000000"/>
+          <w:sz w:val="20"/>
+          <w:szCs w:val="20"/>
+          <w:lang w:val="en-US"/>
+        </w:rPr>
+        <w:t>grid</w:t>
+      </w:r>
+      <w:proofErr w:type="gramEnd"/>
+      <w:r>
+        <w:rPr>
+          <w:rFonts w:ascii="Courier New" w:hAnsi="Courier New" w:cs="Courier New"/>
+          <w:color w:val="000000"/>
+          <w:sz w:val="20"/>
+          <w:szCs w:val="20"/>
+          <w:lang w:val="en-US"/>
+        </w:rPr>
+        <w:t xml:space="preserve"> </w:t>
       </w:r>
       <w:r>
         <w:rPr>
@@ -9535,14 +13678,36 @@
           <w:szCs w:val="24"/>
         </w:rPr>
       </w:pPr>
-      <w:r>
-        <w:rPr>
-          <w:rFonts w:ascii="Courier New" w:hAnsi="Courier New" w:cs="Courier New"/>
-          <w:color w:val="000000"/>
-          <w:sz w:val="20"/>
-          <w:szCs w:val="20"/>
-        </w:rPr>
-        <w:t>title({</w:t>
+      <w:proofErr w:type="spellStart"/>
+      <w:proofErr w:type="gramStart"/>
+      <w:r>
+        <w:rPr>
+          <w:rFonts w:ascii="Courier New" w:hAnsi="Courier New" w:cs="Courier New"/>
+          <w:color w:val="000000"/>
+          <w:sz w:val="20"/>
+          <w:szCs w:val="20"/>
+        </w:rPr>
+        <w:t>title</w:t>
+      </w:r>
+      <w:proofErr w:type="spellEnd"/>
+      <w:r>
+        <w:rPr>
+          <w:rFonts w:ascii="Courier New" w:hAnsi="Courier New" w:cs="Courier New"/>
+          <w:color w:val="000000"/>
+          <w:sz w:val="20"/>
+          <w:szCs w:val="20"/>
+        </w:rPr>
+        <w:t>(</w:t>
+      </w:r>
+      <w:proofErr w:type="gramEnd"/>
+      <w:r>
+        <w:rPr>
+          <w:rFonts w:ascii="Courier New" w:hAnsi="Courier New" w:cs="Courier New"/>
+          <w:color w:val="000000"/>
+          <w:sz w:val="20"/>
+          <w:szCs w:val="20"/>
+        </w:rPr>
+        <w:t>{</w:t>
       </w:r>
       <w:r>
         <w:rPr>
@@ -9575,15 +13740,28 @@
           <w:szCs w:val="24"/>
         </w:rPr>
       </w:pPr>
-      <w:r>
-        <w:rPr>
-          <w:rFonts w:ascii="Courier New" w:hAnsi="Courier New" w:cs="Courier New"/>
-          <w:color w:val="000000"/>
-          <w:sz w:val="20"/>
-          <w:szCs w:val="20"/>
-        </w:rPr>
-        <w:t>xlabel(</w:t>
-      </w:r>
+      <w:proofErr w:type="spellStart"/>
+      <w:proofErr w:type="gramStart"/>
+      <w:r>
+        <w:rPr>
+          <w:rFonts w:ascii="Courier New" w:hAnsi="Courier New" w:cs="Courier New"/>
+          <w:color w:val="000000"/>
+          <w:sz w:val="20"/>
+          <w:szCs w:val="20"/>
+        </w:rPr>
+        <w:t>xlabel</w:t>
+      </w:r>
+      <w:proofErr w:type="spellEnd"/>
+      <w:r>
+        <w:rPr>
+          <w:rFonts w:ascii="Courier New" w:hAnsi="Courier New" w:cs="Courier New"/>
+          <w:color w:val="000000"/>
+          <w:sz w:val="20"/>
+          <w:szCs w:val="20"/>
+        </w:rPr>
+        <w:t>(</w:t>
+      </w:r>
+      <w:proofErr w:type="gramEnd"/>
       <w:r>
         <w:rPr>
           <w:rFonts w:ascii="Courier New" w:hAnsi="Courier New" w:cs="Courier New"/>
@@ -9615,15 +13793,28 @@
           <w:szCs w:val="24"/>
         </w:rPr>
       </w:pPr>
-      <w:r>
-        <w:rPr>
-          <w:rFonts w:ascii="Courier New" w:hAnsi="Courier New" w:cs="Courier New"/>
-          <w:color w:val="000000"/>
-          <w:sz w:val="20"/>
-          <w:szCs w:val="20"/>
-        </w:rPr>
-        <w:t>ylabel(</w:t>
-      </w:r>
+      <w:proofErr w:type="spellStart"/>
+      <w:proofErr w:type="gramStart"/>
+      <w:r>
+        <w:rPr>
+          <w:rFonts w:ascii="Courier New" w:hAnsi="Courier New" w:cs="Courier New"/>
+          <w:color w:val="000000"/>
+          <w:sz w:val="20"/>
+          <w:szCs w:val="20"/>
+        </w:rPr>
+        <w:t>ylabel</w:t>
+      </w:r>
+      <w:proofErr w:type="spellEnd"/>
+      <w:r>
+        <w:rPr>
+          <w:rFonts w:ascii="Courier New" w:hAnsi="Courier New" w:cs="Courier New"/>
+          <w:color w:val="000000"/>
+          <w:sz w:val="20"/>
+          <w:szCs w:val="20"/>
+        </w:rPr>
+        <w:t>(</w:t>
+      </w:r>
+      <w:proofErr w:type="gramEnd"/>
       <w:r>
         <w:rPr>
           <w:rFonts w:ascii="Courier New" w:hAnsi="Courier New" w:cs="Courier New"/>
@@ -9656,16 +13847,30 @@
           <w:lang w:val="en-US"/>
         </w:rPr>
       </w:pPr>
-      <w:r>
-        <w:rPr>
-          <w:rFonts w:ascii="Courier New" w:hAnsi="Courier New" w:cs="Courier New"/>
-          <w:color w:val="000000"/>
-          <w:sz w:val="20"/>
-          <w:szCs w:val="20"/>
-          <w:lang w:val="en-US"/>
-        </w:rPr>
-        <w:t>zlabel(</w:t>
-      </w:r>
+      <w:proofErr w:type="spellStart"/>
+      <w:proofErr w:type="gramStart"/>
+      <w:r>
+        <w:rPr>
+          <w:rFonts w:ascii="Courier New" w:hAnsi="Courier New" w:cs="Courier New"/>
+          <w:color w:val="000000"/>
+          <w:sz w:val="20"/>
+          <w:szCs w:val="20"/>
+          <w:lang w:val="en-US"/>
+        </w:rPr>
+        <w:t>zlabel</w:t>
+      </w:r>
+      <w:proofErr w:type="spellEnd"/>
+      <w:r>
+        <w:rPr>
+          <w:rFonts w:ascii="Courier New" w:hAnsi="Courier New" w:cs="Courier New"/>
+          <w:color w:val="000000"/>
+          <w:sz w:val="20"/>
+          <w:szCs w:val="20"/>
+          <w:lang w:val="en-US"/>
+        </w:rPr>
+        <w:t>(</w:t>
+      </w:r>
+      <w:proofErr w:type="gramEnd"/>
       <w:r>
         <w:rPr>
           <w:rFonts w:ascii="Courier New" w:hAnsi="Courier New" w:cs="Courier New"/>
@@ -9738,15 +13943,27 @@
           <w:lang w:val="en-US"/>
         </w:rPr>
       </w:pPr>
-      <w:r>
-        <w:rPr>
-          <w:rFonts w:ascii="Courier New" w:hAnsi="Courier New" w:cs="Courier New"/>
-          <w:color w:val="000000"/>
-          <w:sz w:val="20"/>
-          <w:szCs w:val="20"/>
-          <w:lang w:val="en-US"/>
-        </w:rPr>
-        <w:t xml:space="preserve">hold </w:t>
+      <w:proofErr w:type="gramStart"/>
+      <w:r>
+        <w:rPr>
+          <w:rFonts w:ascii="Courier New" w:hAnsi="Courier New" w:cs="Courier New"/>
+          <w:color w:val="000000"/>
+          <w:sz w:val="20"/>
+          <w:szCs w:val="20"/>
+          <w:lang w:val="en-US"/>
+        </w:rPr>
+        <w:t>hold</w:t>
+      </w:r>
+      <w:proofErr w:type="gramEnd"/>
+      <w:r>
+        <w:rPr>
+          <w:rFonts w:ascii="Courier New" w:hAnsi="Courier New" w:cs="Courier New"/>
+          <w:color w:val="000000"/>
+          <w:sz w:val="20"/>
+          <w:szCs w:val="20"/>
+          <w:lang w:val="en-US"/>
+        </w:rPr>
+        <w:t xml:space="preserve"> </w:t>
       </w:r>
       <w:r>
         <w:rPr>
@@ -9844,6 +14061,7 @@
           <w:lang w:val="en-US"/>
         </w:rPr>
       </w:pPr>
+      <w:proofErr w:type="gramStart"/>
       <w:r>
         <w:rPr>
           <w:rFonts w:ascii="Courier New" w:hAnsi="Courier New" w:cs="Courier New"/>
@@ -9852,8 +14070,21 @@
           <w:szCs w:val="20"/>
           <w:lang w:val="en-US"/>
         </w:rPr>
-        <w:t>%SkyPlot</w:t>
-      </w:r>
+        <w:t>%</w:t>
+      </w:r>
+      <w:proofErr w:type="spellStart"/>
+      <w:r>
+        <w:rPr>
+          <w:rFonts w:ascii="Courier New" w:hAnsi="Courier New" w:cs="Courier New"/>
+          <w:color w:val="228B22"/>
+          <w:sz w:val="20"/>
+          <w:szCs w:val="20"/>
+          <w:lang w:val="en-US"/>
+        </w:rPr>
+        <w:t>SkyPlot</w:t>
+      </w:r>
+      <w:proofErr w:type="spellEnd"/>
+      <w:proofErr w:type="gramEnd"/>
     </w:p>
     <w:p>
       <w:pPr>
@@ -9868,15 +14099,27 @@
           <w:lang w:val="en-US"/>
         </w:rPr>
       </w:pPr>
-      <w:r>
-        <w:rPr>
-          <w:rFonts w:ascii="Courier New" w:hAnsi="Courier New" w:cs="Courier New"/>
-          <w:color w:val="000000"/>
-          <w:sz w:val="20"/>
-          <w:szCs w:val="20"/>
-          <w:lang w:val="en-US"/>
-        </w:rPr>
-        <w:t>figure (3)</w:t>
+      <w:proofErr w:type="gramStart"/>
+      <w:r>
+        <w:rPr>
+          <w:rFonts w:ascii="Courier New" w:hAnsi="Courier New" w:cs="Courier New"/>
+          <w:color w:val="000000"/>
+          <w:sz w:val="20"/>
+          <w:szCs w:val="20"/>
+          <w:lang w:val="en-US"/>
+        </w:rPr>
+        <w:t>figure</w:t>
+      </w:r>
+      <w:proofErr w:type="gramEnd"/>
+      <w:r>
+        <w:rPr>
+          <w:rFonts w:ascii="Courier New" w:hAnsi="Courier New" w:cs="Courier New"/>
+          <w:color w:val="000000"/>
+          <w:sz w:val="20"/>
+          <w:szCs w:val="20"/>
+          <w:lang w:val="en-US"/>
+        </w:rPr>
+        <w:t xml:space="preserve"> (3)</w:t>
       </w:r>
     </w:p>
     <w:p>
@@ -9892,15 +14135,51 @@
           <w:lang w:val="en-US"/>
         </w:rPr>
       </w:pPr>
-      <w:r>
-        <w:rPr>
-          <w:rFonts w:ascii="Courier New" w:hAnsi="Courier New" w:cs="Courier New"/>
-          <w:color w:val="000000"/>
-          <w:sz w:val="20"/>
-          <w:szCs w:val="20"/>
-          <w:lang w:val="en-US"/>
-        </w:rPr>
-        <w:t>pax = polaraxes;</w:t>
+      <w:proofErr w:type="spellStart"/>
+      <w:proofErr w:type="gramStart"/>
+      <w:r>
+        <w:rPr>
+          <w:rFonts w:ascii="Courier New" w:hAnsi="Courier New" w:cs="Courier New"/>
+          <w:color w:val="000000"/>
+          <w:sz w:val="20"/>
+          <w:szCs w:val="20"/>
+          <w:lang w:val="en-US"/>
+        </w:rPr>
+        <w:t>pax</w:t>
+      </w:r>
+      <w:proofErr w:type="spellEnd"/>
+      <w:proofErr w:type="gramEnd"/>
+      <w:r>
+        <w:rPr>
+          <w:rFonts w:ascii="Courier New" w:hAnsi="Courier New" w:cs="Courier New"/>
+          <w:color w:val="000000"/>
+          <w:sz w:val="20"/>
+          <w:szCs w:val="20"/>
+          <w:lang w:val="en-US"/>
+        </w:rPr>
+        <w:t xml:space="preserve"> = </w:t>
+      </w:r>
+      <w:proofErr w:type="spellStart"/>
+      <w:r>
+        <w:rPr>
+          <w:rFonts w:ascii="Courier New" w:hAnsi="Courier New" w:cs="Courier New"/>
+          <w:color w:val="000000"/>
+          <w:sz w:val="20"/>
+          <w:szCs w:val="20"/>
+          <w:lang w:val="en-US"/>
+        </w:rPr>
+        <w:t>polaraxes</w:t>
+      </w:r>
+      <w:proofErr w:type="spellEnd"/>
+      <w:r>
+        <w:rPr>
+          <w:rFonts w:ascii="Courier New" w:hAnsi="Courier New" w:cs="Courier New"/>
+          <w:color w:val="000000"/>
+          <w:sz w:val="20"/>
+          <w:szCs w:val="20"/>
+          <w:lang w:val="en-US"/>
+        </w:rPr>
+        <w:t>;</w:t>
       </w:r>
     </w:p>
     <w:p>
@@ -9916,15 +14195,62 @@
           <w:lang w:val="en-US"/>
         </w:rPr>
       </w:pPr>
-      <w:r>
-        <w:rPr>
-          <w:rFonts w:ascii="Courier New" w:hAnsi="Courier New" w:cs="Courier New"/>
-          <w:color w:val="000000"/>
-          <w:sz w:val="20"/>
-          <w:szCs w:val="20"/>
-          <w:lang w:val="en-US"/>
-        </w:rPr>
-        <w:t>polarplot(pax,phi,teta*180/pi,</w:t>
+      <w:proofErr w:type="spellStart"/>
+      <w:proofErr w:type="gramStart"/>
+      <w:r>
+        <w:rPr>
+          <w:rFonts w:ascii="Courier New" w:hAnsi="Courier New" w:cs="Courier New"/>
+          <w:color w:val="000000"/>
+          <w:sz w:val="20"/>
+          <w:szCs w:val="20"/>
+          <w:lang w:val="en-US"/>
+        </w:rPr>
+        <w:t>polarplot</w:t>
+      </w:r>
+      <w:proofErr w:type="spellEnd"/>
+      <w:r>
+        <w:rPr>
+          <w:rFonts w:ascii="Courier New" w:hAnsi="Courier New" w:cs="Courier New"/>
+          <w:color w:val="000000"/>
+          <w:sz w:val="20"/>
+          <w:szCs w:val="20"/>
+          <w:lang w:val="en-US"/>
+        </w:rPr>
+        <w:t>(</w:t>
+      </w:r>
+      <w:proofErr w:type="spellStart"/>
+      <w:proofErr w:type="gramEnd"/>
+      <w:r>
+        <w:rPr>
+          <w:rFonts w:ascii="Courier New" w:hAnsi="Courier New" w:cs="Courier New"/>
+          <w:color w:val="000000"/>
+          <w:sz w:val="20"/>
+          <w:szCs w:val="20"/>
+          <w:lang w:val="en-US"/>
+        </w:rPr>
+        <w:t>pax,phi,teta</w:t>
+      </w:r>
+      <w:proofErr w:type="spellEnd"/>
+      <w:r>
+        <w:rPr>
+          <w:rFonts w:ascii="Courier New" w:hAnsi="Courier New" w:cs="Courier New"/>
+          <w:color w:val="000000"/>
+          <w:sz w:val="20"/>
+          <w:szCs w:val="20"/>
+          <w:lang w:val="en-US"/>
+        </w:rPr>
+        <w:t>*180/</w:t>
+      </w:r>
+      <w:proofErr w:type="spellStart"/>
+      <w:r>
+        <w:rPr>
+          <w:rFonts w:ascii="Courier New" w:hAnsi="Courier New" w:cs="Courier New"/>
+          <w:color w:val="000000"/>
+          <w:sz w:val="20"/>
+          <w:szCs w:val="20"/>
+          <w:lang w:val="en-US"/>
+        </w:rPr>
+        <w:t>pi,</w:t>
       </w:r>
       <w:r>
         <w:rPr>
@@ -9934,7 +14260,18 @@
           <w:szCs w:val="20"/>
           <w:lang w:val="en-US"/>
         </w:rPr>
-        <w:t>'r'</w:t>
+        <w:t>'r</w:t>
+      </w:r>
+      <w:proofErr w:type="spellEnd"/>
+      <w:r>
+        <w:rPr>
+          <w:rFonts w:ascii="Courier New" w:hAnsi="Courier New" w:cs="Courier New"/>
+          <w:color w:val="A020F0"/>
+          <w:sz w:val="20"/>
+          <w:szCs w:val="20"/>
+          <w:lang w:val="en-US"/>
+        </w:rPr>
+        <w:t>'</w:t>
       </w:r>
       <w:r>
         <w:rPr>
@@ -9960,15 +14297,27 @@
           <w:lang w:val="en-US"/>
         </w:rPr>
       </w:pPr>
-      <w:r>
-        <w:rPr>
-          <w:rFonts w:ascii="Courier New" w:hAnsi="Courier New" w:cs="Courier New"/>
-          <w:color w:val="000000"/>
-          <w:sz w:val="20"/>
-          <w:szCs w:val="20"/>
-          <w:lang w:val="en-US"/>
-        </w:rPr>
-        <w:t xml:space="preserve">pax.ThetaDir = </w:t>
+      <w:proofErr w:type="spellStart"/>
+      <w:r>
+        <w:rPr>
+          <w:rFonts w:ascii="Courier New" w:hAnsi="Courier New" w:cs="Courier New"/>
+          <w:color w:val="000000"/>
+          <w:sz w:val="20"/>
+          <w:szCs w:val="20"/>
+          <w:lang w:val="en-US"/>
+        </w:rPr>
+        <w:t>pax.ThetaDir</w:t>
+      </w:r>
+      <w:proofErr w:type="spellEnd"/>
+      <w:r>
+        <w:rPr>
+          <w:rFonts w:ascii="Courier New" w:hAnsi="Courier New" w:cs="Courier New"/>
+          <w:color w:val="000000"/>
+          <w:sz w:val="20"/>
+          <w:szCs w:val="20"/>
+          <w:lang w:val="en-US"/>
+        </w:rPr>
+        <w:t xml:space="preserve"> = </w:t>
       </w:r>
       <w:r>
         <w:rPr>
@@ -10004,15 +14353,27 @@
           <w:lang w:val="en-US"/>
         </w:rPr>
       </w:pPr>
-      <w:r>
-        <w:rPr>
-          <w:rFonts w:ascii="Courier New" w:hAnsi="Courier New" w:cs="Courier New"/>
-          <w:color w:val="000000"/>
-          <w:sz w:val="20"/>
-          <w:szCs w:val="20"/>
-          <w:lang w:val="en-US"/>
-        </w:rPr>
-        <w:t xml:space="preserve">pax.ThetaZeroLocation = </w:t>
+      <w:proofErr w:type="spellStart"/>
+      <w:r>
+        <w:rPr>
+          <w:rFonts w:ascii="Courier New" w:hAnsi="Courier New" w:cs="Courier New"/>
+          <w:color w:val="000000"/>
+          <w:sz w:val="20"/>
+          <w:szCs w:val="20"/>
+          <w:lang w:val="en-US"/>
+        </w:rPr>
+        <w:t>pax.ThetaZeroLocation</w:t>
+      </w:r>
+      <w:proofErr w:type="spellEnd"/>
+      <w:r>
+        <w:rPr>
+          <w:rFonts w:ascii="Courier New" w:hAnsi="Courier New" w:cs="Courier New"/>
+          <w:color w:val="000000"/>
+          <w:sz w:val="20"/>
+          <w:szCs w:val="20"/>
+          <w:lang w:val="en-US"/>
+        </w:rPr>
+        <w:t xml:space="preserve"> = </w:t>
       </w:r>
       <w:r>
         <w:rPr>
@@ -10048,6 +14409,7 @@
           <w:lang w:val="en-US"/>
         </w:rPr>
       </w:pPr>
+      <w:proofErr w:type="gramStart"/>
       <w:r>
         <w:rPr>
           <w:rFonts w:ascii="Courier New" w:hAnsi="Courier New" w:cs="Courier New"/>
@@ -10058,6 +14420,7 @@
         </w:rPr>
         <w:t>title(</w:t>
       </w:r>
+      <w:proofErr w:type="gramEnd"/>
       <w:r>
         <w:rPr>
           <w:rFonts w:ascii="Courier New" w:hAnsi="Courier New" w:cs="Courier New"/>
@@ -10066,7 +14429,29 @@
           <w:szCs w:val="20"/>
           <w:lang w:val="en-US"/>
         </w:rPr>
-        <w:t xml:space="preserve">'SkyView </w:t>
+        <w:t>'</w:t>
+      </w:r>
+      <w:proofErr w:type="spellStart"/>
+      <w:r>
+        <w:rPr>
+          <w:rFonts w:ascii="Courier New" w:hAnsi="Courier New" w:cs="Courier New"/>
+          <w:color w:val="A020F0"/>
+          <w:sz w:val="20"/>
+          <w:szCs w:val="20"/>
+          <w:lang w:val="en-US"/>
+        </w:rPr>
+        <w:t>SkyView</w:t>
+      </w:r>
+      <w:proofErr w:type="spellEnd"/>
+      <w:r>
+        <w:rPr>
+          <w:rFonts w:ascii="Courier New" w:hAnsi="Courier New" w:cs="Courier New"/>
+          <w:color w:val="A020F0"/>
+          <w:sz w:val="20"/>
+          <w:szCs w:val="20"/>
+          <w:lang w:val="en-US"/>
+        </w:rPr>
+        <w:t xml:space="preserve"> </w:t>
       </w:r>
       <w:r>
         <w:rPr>
@@ -10130,15 +14515,29 @@
           <w:lang w:val="en-US"/>
         </w:rPr>
       </w:pPr>
-      <w:r>
-        <w:rPr>
-          <w:rFonts w:ascii="Courier New" w:hAnsi="Courier New" w:cs="Courier New"/>
-          <w:color w:val="000000"/>
-          <w:sz w:val="20"/>
-          <w:szCs w:val="20"/>
-          <w:lang w:val="en-US"/>
-        </w:rPr>
-        <w:t>th = hours(t1./3600-3);</w:t>
+      <w:proofErr w:type="spellStart"/>
+      <w:proofErr w:type="gramStart"/>
+      <w:r>
+        <w:rPr>
+          <w:rFonts w:ascii="Courier New" w:hAnsi="Courier New" w:cs="Courier New"/>
+          <w:color w:val="000000"/>
+          <w:sz w:val="20"/>
+          <w:szCs w:val="20"/>
+          <w:lang w:val="en-US"/>
+        </w:rPr>
+        <w:t>th</w:t>
+      </w:r>
+      <w:proofErr w:type="spellEnd"/>
+      <w:proofErr w:type="gramEnd"/>
+      <w:r>
+        <w:rPr>
+          <w:rFonts w:ascii="Courier New" w:hAnsi="Courier New" w:cs="Courier New"/>
+          <w:color w:val="000000"/>
+          <w:sz w:val="20"/>
+          <w:szCs w:val="20"/>
+          <w:lang w:val="en-US"/>
+        </w:rPr>
+        <w:t xml:space="preserve"> = hours(t1./3600-3);</w:t>
       </w:r>
     </w:p>
     <w:p>
@@ -10178,15 +14577,27 @@
           <w:lang w:val="en-US"/>
         </w:rPr>
       </w:pPr>
-      <w:r>
-        <w:rPr>
-          <w:rFonts w:ascii="Courier New" w:hAnsi="Courier New" w:cs="Courier New"/>
-          <w:color w:val="000000"/>
-          <w:sz w:val="20"/>
-          <w:szCs w:val="20"/>
-          <w:lang w:val="en-US"/>
-        </w:rPr>
-        <w:t>figure(4);</w:t>
+      <w:proofErr w:type="gramStart"/>
+      <w:r>
+        <w:rPr>
+          <w:rFonts w:ascii="Courier New" w:hAnsi="Courier New" w:cs="Courier New"/>
+          <w:color w:val="000000"/>
+          <w:sz w:val="20"/>
+          <w:szCs w:val="20"/>
+          <w:lang w:val="en-US"/>
+        </w:rPr>
+        <w:t>figure(</w:t>
+      </w:r>
+      <w:proofErr w:type="gramEnd"/>
+      <w:r>
+        <w:rPr>
+          <w:rFonts w:ascii="Courier New" w:hAnsi="Courier New" w:cs="Courier New"/>
+          <w:color w:val="000000"/>
+          <w:sz w:val="20"/>
+          <w:szCs w:val="20"/>
+          <w:lang w:val="en-US"/>
+        </w:rPr>
+        <w:t>4);</w:t>
       </w:r>
     </w:p>
     <w:p>
@@ -10202,15 +14613,27 @@
           <w:lang w:val="en-US"/>
         </w:rPr>
       </w:pPr>
-      <w:r>
-        <w:rPr>
-          <w:rFonts w:ascii="Courier New" w:hAnsi="Courier New" w:cs="Courier New"/>
-          <w:color w:val="000000"/>
-          <w:sz w:val="20"/>
-          <w:szCs w:val="20"/>
-          <w:lang w:val="en-US"/>
-        </w:rPr>
-        <w:t xml:space="preserve">grid </w:t>
+      <w:proofErr w:type="gramStart"/>
+      <w:r>
+        <w:rPr>
+          <w:rFonts w:ascii="Courier New" w:hAnsi="Courier New" w:cs="Courier New"/>
+          <w:color w:val="000000"/>
+          <w:sz w:val="20"/>
+          <w:szCs w:val="20"/>
+          <w:lang w:val="en-US"/>
+        </w:rPr>
+        <w:t>grid</w:t>
+      </w:r>
+      <w:proofErr w:type="gramEnd"/>
+      <w:r>
+        <w:rPr>
+          <w:rFonts w:ascii="Courier New" w:hAnsi="Courier New" w:cs="Courier New"/>
+          <w:color w:val="000000"/>
+          <w:sz w:val="20"/>
+          <w:szCs w:val="20"/>
+          <w:lang w:val="en-US"/>
+        </w:rPr>
+        <w:t xml:space="preserve"> </w:t>
       </w:r>
       <w:r>
         <w:rPr>
@@ -10236,15 +14659,27 @@
           <w:lang w:val="en-US"/>
         </w:rPr>
       </w:pPr>
-      <w:r>
-        <w:rPr>
-          <w:rFonts w:ascii="Courier New" w:hAnsi="Courier New" w:cs="Courier New"/>
-          <w:color w:val="000000"/>
-          <w:sz w:val="20"/>
-          <w:szCs w:val="20"/>
-          <w:lang w:val="en-US"/>
-        </w:rPr>
-        <w:t xml:space="preserve">hold </w:t>
+      <w:proofErr w:type="gramStart"/>
+      <w:r>
+        <w:rPr>
+          <w:rFonts w:ascii="Courier New" w:hAnsi="Courier New" w:cs="Courier New"/>
+          <w:color w:val="000000"/>
+          <w:sz w:val="20"/>
+          <w:szCs w:val="20"/>
+          <w:lang w:val="en-US"/>
+        </w:rPr>
+        <w:t>hold</w:t>
+      </w:r>
+      <w:proofErr w:type="gramEnd"/>
+      <w:r>
+        <w:rPr>
+          <w:rFonts w:ascii="Courier New" w:hAnsi="Courier New" w:cs="Courier New"/>
+          <w:color w:val="000000"/>
+          <w:sz w:val="20"/>
+          <w:szCs w:val="20"/>
+          <w:lang w:val="en-US"/>
+        </w:rPr>
+        <w:t xml:space="preserve"> </w:t>
       </w:r>
       <w:r>
         <w:rPr>
@@ -10270,15 +14705,61 @@
           <w:lang w:val="en-US"/>
         </w:rPr>
       </w:pPr>
-      <w:r>
-        <w:rPr>
-          <w:rFonts w:ascii="Courier New" w:hAnsi="Courier New" w:cs="Courier New"/>
-          <w:color w:val="000000"/>
-          <w:sz w:val="20"/>
-          <w:szCs w:val="20"/>
-          <w:lang w:val="en-US"/>
-        </w:rPr>
-        <w:t>plot(th,(-teta*180/pi+90),</w:t>
+      <w:proofErr w:type="gramStart"/>
+      <w:r>
+        <w:rPr>
+          <w:rFonts w:ascii="Courier New" w:hAnsi="Courier New" w:cs="Courier New"/>
+          <w:color w:val="000000"/>
+          <w:sz w:val="20"/>
+          <w:szCs w:val="20"/>
+          <w:lang w:val="en-US"/>
+        </w:rPr>
+        <w:t>plot(</w:t>
+      </w:r>
+      <w:proofErr w:type="spellStart"/>
+      <w:proofErr w:type="gramEnd"/>
+      <w:r>
+        <w:rPr>
+          <w:rFonts w:ascii="Courier New" w:hAnsi="Courier New" w:cs="Courier New"/>
+          <w:color w:val="000000"/>
+          <w:sz w:val="20"/>
+          <w:szCs w:val="20"/>
+          <w:lang w:val="en-US"/>
+        </w:rPr>
+        <w:t>th</w:t>
+      </w:r>
+      <w:proofErr w:type="spellEnd"/>
+      <w:r>
+        <w:rPr>
+          <w:rFonts w:ascii="Courier New" w:hAnsi="Courier New" w:cs="Courier New"/>
+          <w:color w:val="000000"/>
+          <w:sz w:val="20"/>
+          <w:szCs w:val="20"/>
+          <w:lang w:val="en-US"/>
+        </w:rPr>
+        <w:t>,(-</w:t>
+      </w:r>
+      <w:proofErr w:type="spellStart"/>
+      <w:r>
+        <w:rPr>
+          <w:rFonts w:ascii="Courier New" w:hAnsi="Courier New" w:cs="Courier New"/>
+          <w:color w:val="000000"/>
+          <w:sz w:val="20"/>
+          <w:szCs w:val="20"/>
+          <w:lang w:val="en-US"/>
+        </w:rPr>
+        <w:t>teta</w:t>
+      </w:r>
+      <w:proofErr w:type="spellEnd"/>
+      <w:r>
+        <w:rPr>
+          <w:rFonts w:ascii="Courier New" w:hAnsi="Courier New" w:cs="Courier New"/>
+          <w:color w:val="000000"/>
+          <w:sz w:val="20"/>
+          <w:szCs w:val="20"/>
+          <w:lang w:val="en-US"/>
+        </w:rPr>
+        <w:t>*180/pi+90),</w:t>
       </w:r>
       <w:r>
         <w:rPr>
@@ -10288,7 +14769,29 @@
           <w:szCs w:val="20"/>
           <w:lang w:val="en-US"/>
         </w:rPr>
-        <w:t>'DurationTickFormat'</w:t>
+        <w:t>'</w:t>
+      </w:r>
+      <w:proofErr w:type="spellStart"/>
+      <w:r>
+        <w:rPr>
+          <w:rFonts w:ascii="Courier New" w:hAnsi="Courier New" w:cs="Courier New"/>
+          <w:color w:val="A020F0"/>
+          <w:sz w:val="20"/>
+          <w:szCs w:val="20"/>
+          <w:lang w:val="en-US"/>
+        </w:rPr>
+        <w:t>DurationTickFormat</w:t>
+      </w:r>
+      <w:proofErr w:type="spellEnd"/>
+      <w:r>
+        <w:rPr>
+          <w:rFonts w:ascii="Courier New" w:hAnsi="Courier New" w:cs="Courier New"/>
+          <w:color w:val="A020F0"/>
+          <w:sz w:val="20"/>
+          <w:szCs w:val="20"/>
+          <w:lang w:val="en-US"/>
+        </w:rPr>
+        <w:t>'</w:t>
       </w:r>
       <w:r>
         <w:rPr>
@@ -10308,7 +14811,29 @@
           <w:szCs w:val="20"/>
           <w:lang w:val="en-US"/>
         </w:rPr>
-        <w:t>'hh:mm:ss'</w:t>
+        <w:t>'</w:t>
+      </w:r>
+      <w:proofErr w:type="spellStart"/>
+      <w:r>
+        <w:rPr>
+          <w:rFonts w:ascii="Courier New" w:hAnsi="Courier New" w:cs="Courier New"/>
+          <w:color w:val="A020F0"/>
+          <w:sz w:val="20"/>
+          <w:szCs w:val="20"/>
+          <w:lang w:val="en-US"/>
+        </w:rPr>
+        <w:t>hh:mm:ss</w:t>
+      </w:r>
+      <w:proofErr w:type="spellEnd"/>
+      <w:r>
+        <w:rPr>
+          <w:rFonts w:ascii="Courier New" w:hAnsi="Courier New" w:cs="Courier New"/>
+          <w:color w:val="A020F0"/>
+          <w:sz w:val="20"/>
+          <w:szCs w:val="20"/>
+          <w:lang w:val="en-US"/>
+        </w:rPr>
+        <w:t>'</w:t>
       </w:r>
       <w:r>
         <w:rPr>
@@ -10333,15 +14858,28 @@
           <w:szCs w:val="24"/>
         </w:rPr>
       </w:pPr>
-      <w:r>
-        <w:rPr>
-          <w:rFonts w:ascii="Courier New" w:hAnsi="Courier New" w:cs="Courier New"/>
-          <w:color w:val="000000"/>
-          <w:sz w:val="20"/>
-          <w:szCs w:val="20"/>
-        </w:rPr>
-        <w:t>title(</w:t>
-      </w:r>
+      <w:proofErr w:type="spellStart"/>
+      <w:proofErr w:type="gramStart"/>
+      <w:r>
+        <w:rPr>
+          <w:rFonts w:ascii="Courier New" w:hAnsi="Courier New" w:cs="Courier New"/>
+          <w:color w:val="000000"/>
+          <w:sz w:val="20"/>
+          <w:szCs w:val="20"/>
+        </w:rPr>
+        <w:t>title</w:t>
+      </w:r>
+      <w:proofErr w:type="spellEnd"/>
+      <w:r>
+        <w:rPr>
+          <w:rFonts w:ascii="Courier New" w:hAnsi="Courier New" w:cs="Courier New"/>
+          <w:color w:val="000000"/>
+          <w:sz w:val="20"/>
+          <w:szCs w:val="20"/>
+        </w:rPr>
+        <w:t>(</w:t>
+      </w:r>
+      <w:proofErr w:type="gramEnd"/>
       <w:r>
         <w:rPr>
           <w:rFonts w:ascii="Courier New" w:hAnsi="Courier New" w:cs="Courier New"/>
@@ -10373,15 +14911,28 @@
           <w:szCs w:val="24"/>
         </w:rPr>
       </w:pPr>
-      <w:r>
-        <w:rPr>
-          <w:rFonts w:ascii="Courier New" w:hAnsi="Courier New" w:cs="Courier New"/>
-          <w:color w:val="000000"/>
-          <w:sz w:val="20"/>
-          <w:szCs w:val="20"/>
-        </w:rPr>
-        <w:t>xlabel(</w:t>
-      </w:r>
+      <w:proofErr w:type="spellStart"/>
+      <w:proofErr w:type="gramStart"/>
+      <w:r>
+        <w:rPr>
+          <w:rFonts w:ascii="Courier New" w:hAnsi="Courier New" w:cs="Courier New"/>
+          <w:color w:val="000000"/>
+          <w:sz w:val="20"/>
+          <w:szCs w:val="20"/>
+        </w:rPr>
+        <w:t>xlabel</w:t>
+      </w:r>
+      <w:proofErr w:type="spellEnd"/>
+      <w:r>
+        <w:rPr>
+          <w:rFonts w:ascii="Courier New" w:hAnsi="Courier New" w:cs="Courier New"/>
+          <w:color w:val="000000"/>
+          <w:sz w:val="20"/>
+          <w:szCs w:val="20"/>
+        </w:rPr>
+        <w:t>(</w:t>
+      </w:r>
+      <w:proofErr w:type="gramEnd"/>
       <w:r>
         <w:rPr>
           <w:rFonts w:ascii="Courier New" w:hAnsi="Courier New" w:cs="Courier New"/>
@@ -10413,15 +14964,28 @@
           <w:szCs w:val="24"/>
         </w:rPr>
       </w:pPr>
-      <w:r>
-        <w:rPr>
-          <w:rFonts w:ascii="Courier New" w:hAnsi="Courier New" w:cs="Courier New"/>
-          <w:color w:val="000000"/>
-          <w:sz w:val="20"/>
-          <w:szCs w:val="20"/>
-        </w:rPr>
-        <w:t>ylabel(</w:t>
-      </w:r>
+      <w:proofErr w:type="spellStart"/>
+      <w:proofErr w:type="gramStart"/>
+      <w:r>
+        <w:rPr>
+          <w:rFonts w:ascii="Courier New" w:hAnsi="Courier New" w:cs="Courier New"/>
+          <w:color w:val="000000"/>
+          <w:sz w:val="20"/>
+          <w:szCs w:val="20"/>
+        </w:rPr>
+        <w:t>ylabel</w:t>
+      </w:r>
+      <w:proofErr w:type="spellEnd"/>
+      <w:r>
+        <w:rPr>
+          <w:rFonts w:ascii="Courier New" w:hAnsi="Courier New" w:cs="Courier New"/>
+          <w:color w:val="000000"/>
+          <w:sz w:val="20"/>
+          <w:szCs w:val="20"/>
+        </w:rPr>
+        <w:t>(</w:t>
+      </w:r>
+      <w:proofErr w:type="gramEnd"/>
       <w:r>
         <w:rPr>
           <w:rFonts w:ascii="Courier New" w:hAnsi="Courier New" w:cs="Courier New"/>
@@ -10513,6 +15077,7 @@
         </w:rPr>
         <w:t xml:space="preserve"> </w:t>
       </w:r>
+      <w:proofErr w:type="spellStart"/>
       <w:r>
         <w:rPr>
           <w:rFonts w:ascii="Courier New" w:hAnsi="Courier New" w:cs="Courier New"/>
@@ -10522,6 +15087,7 @@
         </w:rPr>
         <w:t>дифф</w:t>
       </w:r>
+      <w:proofErr w:type="spellEnd"/>
       <w:r>
         <w:rPr>
           <w:rFonts w:ascii="Courier New" w:hAnsi="Courier New" w:cs="Courier New"/>
@@ -10555,6 +15121,7 @@
           <w:lang w:val="en-US"/>
         </w:rPr>
       </w:pPr>
+      <w:proofErr w:type="gramStart"/>
       <w:r>
         <w:rPr>
           <w:rFonts w:ascii="Courier New" w:hAnsi="Courier New" w:cs="Courier New"/>
@@ -10565,15 +15132,38 @@
         </w:rPr>
         <w:t>function</w:t>
       </w:r>
-      <w:r>
-        <w:rPr>
-          <w:rFonts w:ascii="Courier New" w:hAnsi="Courier New" w:cs="Courier New"/>
-          <w:color w:val="000000"/>
-          <w:sz w:val="20"/>
-          <w:szCs w:val="20"/>
-          <w:lang w:val="en-US"/>
-        </w:rPr>
-        <w:t xml:space="preserve"> dres = diffs(t, res)</w:t>
+      <w:proofErr w:type="gramEnd"/>
+      <w:r>
+        <w:rPr>
+          <w:rFonts w:ascii="Courier New" w:hAnsi="Courier New" w:cs="Courier New"/>
+          <w:color w:val="000000"/>
+          <w:sz w:val="20"/>
+          <w:szCs w:val="20"/>
+          <w:lang w:val="en-US"/>
+        </w:rPr>
+        <w:t xml:space="preserve"> </w:t>
+      </w:r>
+      <w:proofErr w:type="spellStart"/>
+      <w:r>
+        <w:rPr>
+          <w:rFonts w:ascii="Courier New" w:hAnsi="Courier New" w:cs="Courier New"/>
+          <w:color w:val="000000"/>
+          <w:sz w:val="20"/>
+          <w:szCs w:val="20"/>
+          <w:lang w:val="en-US"/>
+        </w:rPr>
+        <w:t>dres</w:t>
+      </w:r>
+      <w:proofErr w:type="spellEnd"/>
+      <w:r>
+        <w:rPr>
+          <w:rFonts w:ascii="Courier New" w:hAnsi="Courier New" w:cs="Courier New"/>
+          <w:color w:val="000000"/>
+          <w:sz w:val="20"/>
+          <w:szCs w:val="20"/>
+          <w:lang w:val="en-US"/>
+        </w:rPr>
+        <w:t xml:space="preserve"> = diffs(t, res)</w:t>
       </w:r>
     </w:p>
     <w:p>
@@ -10613,15 +15203,27 @@
           <w:lang w:val="en-US"/>
         </w:rPr>
       </w:pPr>
-      <w:r>
-        <w:rPr>
-          <w:rFonts w:ascii="Courier New" w:hAnsi="Courier New" w:cs="Courier New"/>
-          <w:color w:val="000000"/>
-          <w:sz w:val="20"/>
-          <w:szCs w:val="20"/>
-          <w:lang w:val="en-US"/>
-        </w:rPr>
-        <w:t xml:space="preserve">ae = 6378136; </w:t>
+      <w:proofErr w:type="gramStart"/>
+      <w:r>
+        <w:rPr>
+          <w:rFonts w:ascii="Courier New" w:hAnsi="Courier New" w:cs="Courier New"/>
+          <w:color w:val="000000"/>
+          <w:sz w:val="20"/>
+          <w:szCs w:val="20"/>
+          <w:lang w:val="en-US"/>
+        </w:rPr>
+        <w:t>ae</w:t>
+      </w:r>
+      <w:proofErr w:type="gramEnd"/>
+      <w:r>
+        <w:rPr>
+          <w:rFonts w:ascii="Courier New" w:hAnsi="Courier New" w:cs="Courier New"/>
+          <w:color w:val="000000"/>
+          <w:sz w:val="20"/>
+          <w:szCs w:val="20"/>
+          <w:lang w:val="en-US"/>
+        </w:rPr>
+        <w:t xml:space="preserve"> = 6378136; </w:t>
       </w:r>
     </w:p>
     <w:p>
@@ -10661,15 +15263,49 @@
           <w:lang w:val="en-US"/>
         </w:rPr>
       </w:pPr>
-      <w:r>
-        <w:rPr>
-          <w:rFonts w:ascii="Courier New" w:hAnsi="Courier New" w:cs="Courier New"/>
-          <w:color w:val="000000"/>
-          <w:sz w:val="20"/>
-          <w:szCs w:val="20"/>
-          <w:lang w:val="en-US"/>
-        </w:rPr>
-        <w:t>Xate=res(1);</w:t>
+      <w:proofErr w:type="spellStart"/>
+      <w:r>
+        <w:rPr>
+          <w:rFonts w:ascii="Courier New" w:hAnsi="Courier New" w:cs="Courier New"/>
+          <w:color w:val="000000"/>
+          <w:sz w:val="20"/>
+          <w:szCs w:val="20"/>
+          <w:lang w:val="en-US"/>
+        </w:rPr>
+        <w:t>Xate</w:t>
+      </w:r>
+      <w:proofErr w:type="spellEnd"/>
+      <w:r>
+        <w:rPr>
+          <w:rFonts w:ascii="Courier New" w:hAnsi="Courier New" w:cs="Courier New"/>
+          <w:color w:val="000000"/>
+          <w:sz w:val="20"/>
+          <w:szCs w:val="20"/>
+          <w:lang w:val="en-US"/>
+        </w:rPr>
+        <w:t>=</w:t>
+      </w:r>
+      <w:proofErr w:type="gramStart"/>
+      <w:r>
+        <w:rPr>
+          <w:rFonts w:ascii="Courier New" w:hAnsi="Courier New" w:cs="Courier New"/>
+          <w:color w:val="000000"/>
+          <w:sz w:val="20"/>
+          <w:szCs w:val="20"/>
+          <w:lang w:val="en-US"/>
+        </w:rPr>
+        <w:t>res(</w:t>
+      </w:r>
+      <w:proofErr w:type="gramEnd"/>
+      <w:r>
+        <w:rPr>
+          <w:rFonts w:ascii="Courier New" w:hAnsi="Courier New" w:cs="Courier New"/>
+          <w:color w:val="000000"/>
+          <w:sz w:val="20"/>
+          <w:szCs w:val="20"/>
+          <w:lang w:val="en-US"/>
+        </w:rPr>
+        <w:t>1);</w:t>
       </w:r>
     </w:p>
     <w:p>
@@ -10693,7 +15329,29 @@
           <w:szCs w:val="20"/>
           <w:lang w:val="en-US"/>
         </w:rPr>
-        <w:t>Yate=res(2);</w:t>
+        <w:t>Yate=</w:t>
+      </w:r>
+      <w:proofErr w:type="gramStart"/>
+      <w:r>
+        <w:rPr>
+          <w:rFonts w:ascii="Courier New" w:hAnsi="Courier New" w:cs="Courier New"/>
+          <w:color w:val="000000"/>
+          <w:sz w:val="20"/>
+          <w:szCs w:val="20"/>
+          <w:lang w:val="en-US"/>
+        </w:rPr>
+        <w:t>res(</w:t>
+      </w:r>
+      <w:proofErr w:type="gramEnd"/>
+      <w:r>
+        <w:rPr>
+          <w:rFonts w:ascii="Courier New" w:hAnsi="Courier New" w:cs="Courier New"/>
+          <w:color w:val="000000"/>
+          <w:sz w:val="20"/>
+          <w:szCs w:val="20"/>
+          <w:lang w:val="en-US"/>
+        </w:rPr>
+        <w:t>2);</w:t>
       </w:r>
     </w:p>
     <w:p>
@@ -10709,15 +15367,49 @@
           <w:lang w:val="en-US"/>
         </w:rPr>
       </w:pPr>
-      <w:r>
-        <w:rPr>
-          <w:rFonts w:ascii="Courier New" w:hAnsi="Courier New" w:cs="Courier New"/>
-          <w:color w:val="000000"/>
-          <w:sz w:val="20"/>
-          <w:szCs w:val="20"/>
-          <w:lang w:val="en-US"/>
-        </w:rPr>
-        <w:t>Zate=res(3);</w:t>
+      <w:proofErr w:type="spellStart"/>
+      <w:r>
+        <w:rPr>
+          <w:rFonts w:ascii="Courier New" w:hAnsi="Courier New" w:cs="Courier New"/>
+          <w:color w:val="000000"/>
+          <w:sz w:val="20"/>
+          <w:szCs w:val="20"/>
+          <w:lang w:val="en-US"/>
+        </w:rPr>
+        <w:t>Zate</w:t>
+      </w:r>
+      <w:proofErr w:type="spellEnd"/>
+      <w:r>
+        <w:rPr>
+          <w:rFonts w:ascii="Courier New" w:hAnsi="Courier New" w:cs="Courier New"/>
+          <w:color w:val="000000"/>
+          <w:sz w:val="20"/>
+          <w:szCs w:val="20"/>
+          <w:lang w:val="en-US"/>
+        </w:rPr>
+        <w:t>=</w:t>
+      </w:r>
+      <w:proofErr w:type="gramStart"/>
+      <w:r>
+        <w:rPr>
+          <w:rFonts w:ascii="Courier New" w:hAnsi="Courier New" w:cs="Courier New"/>
+          <w:color w:val="000000"/>
+          <w:sz w:val="20"/>
+          <w:szCs w:val="20"/>
+          <w:lang w:val="en-US"/>
+        </w:rPr>
+        <w:t>res(</w:t>
+      </w:r>
+      <w:proofErr w:type="gramEnd"/>
+      <w:r>
+        <w:rPr>
+          <w:rFonts w:ascii="Courier New" w:hAnsi="Courier New" w:cs="Courier New"/>
+          <w:color w:val="000000"/>
+          <w:sz w:val="20"/>
+          <w:szCs w:val="20"/>
+          <w:lang w:val="en-US"/>
+        </w:rPr>
+        <w:t>3);</w:t>
       </w:r>
     </w:p>
     <w:p>
@@ -10741,7 +15433,41 @@
           <w:szCs w:val="20"/>
           <w:lang w:val="en-US"/>
         </w:rPr>
-        <w:t>r=sqrt(Xate^2 + Yate^2 + Zate^2);</w:t>
+        <w:t>r=</w:t>
+      </w:r>
+      <w:proofErr w:type="spellStart"/>
+      <w:proofErr w:type="gramStart"/>
+      <w:r>
+        <w:rPr>
+          <w:rFonts w:ascii="Courier New" w:hAnsi="Courier New" w:cs="Courier New"/>
+          <w:color w:val="000000"/>
+          <w:sz w:val="20"/>
+          <w:szCs w:val="20"/>
+          <w:lang w:val="en-US"/>
+        </w:rPr>
+        <w:t>sqrt</w:t>
+      </w:r>
+      <w:proofErr w:type="spellEnd"/>
+      <w:r>
+        <w:rPr>
+          <w:rFonts w:ascii="Courier New" w:hAnsi="Courier New" w:cs="Courier New"/>
+          <w:color w:val="000000"/>
+          <w:sz w:val="20"/>
+          <w:szCs w:val="20"/>
+          <w:lang w:val="en-US"/>
+        </w:rPr>
+        <w:t>(</w:t>
+      </w:r>
+      <w:proofErr w:type="gramEnd"/>
+      <w:r>
+        <w:rPr>
+          <w:rFonts w:ascii="Courier New" w:hAnsi="Courier New" w:cs="Courier New"/>
+          <w:color w:val="000000"/>
+          <w:sz w:val="20"/>
+          <w:szCs w:val="20"/>
+          <w:lang w:val="en-US"/>
+        </w:rPr>
+        <w:t>Xate^2 + Yate^2 + Zate^2);</w:t>
       </w:r>
     </w:p>
     <w:p>
@@ -10781,15 +15507,49 @@
           <w:lang w:val="en-US"/>
         </w:rPr>
       </w:pPr>
-      <w:r>
-        <w:rPr>
-          <w:rFonts w:ascii="Courier New" w:hAnsi="Courier New" w:cs="Courier New"/>
-          <w:color w:val="000000"/>
-          <w:sz w:val="20"/>
-          <w:szCs w:val="20"/>
-          <w:lang w:val="en-US"/>
-        </w:rPr>
-        <w:t>x01 = Xate/r;</w:t>
+      <w:proofErr w:type="gramStart"/>
+      <w:r>
+        <w:rPr>
+          <w:rFonts w:ascii="Courier New" w:hAnsi="Courier New" w:cs="Courier New"/>
+          <w:color w:val="000000"/>
+          <w:sz w:val="20"/>
+          <w:szCs w:val="20"/>
+          <w:lang w:val="en-US"/>
+        </w:rPr>
+        <w:t>x01</w:t>
+      </w:r>
+      <w:proofErr w:type="gramEnd"/>
+      <w:r>
+        <w:rPr>
+          <w:rFonts w:ascii="Courier New" w:hAnsi="Courier New" w:cs="Courier New"/>
+          <w:color w:val="000000"/>
+          <w:sz w:val="20"/>
+          <w:szCs w:val="20"/>
+          <w:lang w:val="en-US"/>
+        </w:rPr>
+        <w:t xml:space="preserve"> = </w:t>
+      </w:r>
+      <w:proofErr w:type="spellStart"/>
+      <w:r>
+        <w:rPr>
+          <w:rFonts w:ascii="Courier New" w:hAnsi="Courier New" w:cs="Courier New"/>
+          <w:color w:val="000000"/>
+          <w:sz w:val="20"/>
+          <w:szCs w:val="20"/>
+          <w:lang w:val="en-US"/>
+        </w:rPr>
+        <w:t>Xate</w:t>
+      </w:r>
+      <w:proofErr w:type="spellEnd"/>
+      <w:r>
+        <w:rPr>
+          <w:rFonts w:ascii="Courier New" w:hAnsi="Courier New" w:cs="Courier New"/>
+          <w:color w:val="000000"/>
+          <w:sz w:val="20"/>
+          <w:szCs w:val="20"/>
+          <w:lang w:val="en-US"/>
+        </w:rPr>
+        <w:t>/r;</w:t>
       </w:r>
     </w:p>
     <w:p>
@@ -10837,7 +15597,29 @@
           <w:szCs w:val="20"/>
           <w:lang w:val="en-US"/>
         </w:rPr>
-        <w:t>z01 = Zate/r;</w:t>
+        <w:t xml:space="preserve">z01 = </w:t>
+      </w:r>
+      <w:proofErr w:type="spellStart"/>
+      <w:r>
+        <w:rPr>
+          <w:rFonts w:ascii="Courier New" w:hAnsi="Courier New" w:cs="Courier New"/>
+          <w:color w:val="000000"/>
+          <w:sz w:val="20"/>
+          <w:szCs w:val="20"/>
+          <w:lang w:val="en-US"/>
+        </w:rPr>
+        <w:t>Zate</w:t>
+      </w:r>
+      <w:proofErr w:type="spellEnd"/>
+      <w:r>
+        <w:rPr>
+          <w:rFonts w:ascii="Courier New" w:hAnsi="Courier New" w:cs="Courier New"/>
+          <w:color w:val="000000"/>
+          <w:sz w:val="20"/>
+          <w:szCs w:val="20"/>
+          <w:lang w:val="en-US"/>
+        </w:rPr>
+        <w:t>/r;</w:t>
       </w:r>
     </w:p>
     <w:p>
@@ -10901,15 +15683,29 @@
           <w:lang w:val="en-US"/>
         </w:rPr>
       </w:pPr>
-      <w:r>
-        <w:rPr>
-          <w:rFonts w:ascii="Courier New" w:hAnsi="Courier New" w:cs="Courier New"/>
-          <w:color w:val="000000"/>
-          <w:sz w:val="20"/>
-          <w:szCs w:val="20"/>
-          <w:lang w:val="en-US"/>
-        </w:rPr>
-        <w:t>dres = res(:);</w:t>
+      <w:proofErr w:type="spellStart"/>
+      <w:proofErr w:type="gramStart"/>
+      <w:r>
+        <w:rPr>
+          <w:rFonts w:ascii="Courier New" w:hAnsi="Courier New" w:cs="Courier New"/>
+          <w:color w:val="000000"/>
+          <w:sz w:val="20"/>
+          <w:szCs w:val="20"/>
+          <w:lang w:val="en-US"/>
+        </w:rPr>
+        <w:t>dres</w:t>
+      </w:r>
+      <w:proofErr w:type="spellEnd"/>
+      <w:proofErr w:type="gramEnd"/>
+      <w:r>
+        <w:rPr>
+          <w:rFonts w:ascii="Courier New" w:hAnsi="Courier New" w:cs="Courier New"/>
+          <w:color w:val="000000"/>
+          <w:sz w:val="20"/>
+          <w:szCs w:val="20"/>
+          <w:lang w:val="en-US"/>
+        </w:rPr>
+        <w:t xml:space="preserve"> = res(:);</w:t>
       </w:r>
     </w:p>
     <w:p>
@@ -10925,15 +15721,39 @@
           <w:lang w:val="en-US"/>
         </w:rPr>
       </w:pPr>
-      <w:r>
-        <w:rPr>
-          <w:rFonts w:ascii="Courier New" w:hAnsi="Courier New" w:cs="Courier New"/>
-          <w:color w:val="000000"/>
-          <w:sz w:val="20"/>
-          <w:szCs w:val="20"/>
-          <w:lang w:val="en-US"/>
-        </w:rPr>
-        <w:t>dres(1) = res(4);</w:t>
+      <w:proofErr w:type="spellStart"/>
+      <w:proofErr w:type="gramStart"/>
+      <w:r>
+        <w:rPr>
+          <w:rFonts w:ascii="Courier New" w:hAnsi="Courier New" w:cs="Courier New"/>
+          <w:color w:val="000000"/>
+          <w:sz w:val="20"/>
+          <w:szCs w:val="20"/>
+          <w:lang w:val="en-US"/>
+        </w:rPr>
+        <w:t>dres</w:t>
+      </w:r>
+      <w:proofErr w:type="spellEnd"/>
+      <w:r>
+        <w:rPr>
+          <w:rFonts w:ascii="Courier New" w:hAnsi="Courier New" w:cs="Courier New"/>
+          <w:color w:val="000000"/>
+          <w:sz w:val="20"/>
+          <w:szCs w:val="20"/>
+          <w:lang w:val="en-US"/>
+        </w:rPr>
+        <w:t>(</w:t>
+      </w:r>
+      <w:proofErr w:type="gramEnd"/>
+      <w:r>
+        <w:rPr>
+          <w:rFonts w:ascii="Courier New" w:hAnsi="Courier New" w:cs="Courier New"/>
+          <w:color w:val="000000"/>
+          <w:sz w:val="20"/>
+          <w:szCs w:val="20"/>
+          <w:lang w:val="en-US"/>
+        </w:rPr>
+        <w:t>1) = res(4);</w:t>
       </w:r>
     </w:p>
     <w:p>
@@ -10949,15 +15769,39 @@
           <w:lang w:val="en-US"/>
         </w:rPr>
       </w:pPr>
-      <w:r>
-        <w:rPr>
-          <w:rFonts w:ascii="Courier New" w:hAnsi="Courier New" w:cs="Courier New"/>
-          <w:color w:val="000000"/>
-          <w:sz w:val="20"/>
-          <w:szCs w:val="20"/>
-          <w:lang w:val="en-US"/>
-        </w:rPr>
-        <w:t>dres(2) = res(5);</w:t>
+      <w:proofErr w:type="spellStart"/>
+      <w:proofErr w:type="gramStart"/>
+      <w:r>
+        <w:rPr>
+          <w:rFonts w:ascii="Courier New" w:hAnsi="Courier New" w:cs="Courier New"/>
+          <w:color w:val="000000"/>
+          <w:sz w:val="20"/>
+          <w:szCs w:val="20"/>
+          <w:lang w:val="en-US"/>
+        </w:rPr>
+        <w:t>dres</w:t>
+      </w:r>
+      <w:proofErr w:type="spellEnd"/>
+      <w:r>
+        <w:rPr>
+          <w:rFonts w:ascii="Courier New" w:hAnsi="Courier New" w:cs="Courier New"/>
+          <w:color w:val="000000"/>
+          <w:sz w:val="20"/>
+          <w:szCs w:val="20"/>
+          <w:lang w:val="en-US"/>
+        </w:rPr>
+        <w:t>(</w:t>
+      </w:r>
+      <w:proofErr w:type="gramEnd"/>
+      <w:r>
+        <w:rPr>
+          <w:rFonts w:ascii="Courier New" w:hAnsi="Courier New" w:cs="Courier New"/>
+          <w:color w:val="000000"/>
+          <w:sz w:val="20"/>
+          <w:szCs w:val="20"/>
+          <w:lang w:val="en-US"/>
+        </w:rPr>
+        <w:t>2) = res(5);</w:t>
       </w:r>
     </w:p>
     <w:p>
@@ -10973,15 +15817,39 @@
           <w:lang w:val="en-US"/>
         </w:rPr>
       </w:pPr>
-      <w:r>
-        <w:rPr>
-          <w:rFonts w:ascii="Courier New" w:hAnsi="Courier New" w:cs="Courier New"/>
-          <w:color w:val="000000"/>
-          <w:sz w:val="20"/>
-          <w:szCs w:val="20"/>
-          <w:lang w:val="en-US"/>
-        </w:rPr>
-        <w:t>dres(3) = res(6);</w:t>
+      <w:proofErr w:type="spellStart"/>
+      <w:proofErr w:type="gramStart"/>
+      <w:r>
+        <w:rPr>
+          <w:rFonts w:ascii="Courier New" w:hAnsi="Courier New" w:cs="Courier New"/>
+          <w:color w:val="000000"/>
+          <w:sz w:val="20"/>
+          <w:szCs w:val="20"/>
+          <w:lang w:val="en-US"/>
+        </w:rPr>
+        <w:t>dres</w:t>
+      </w:r>
+      <w:proofErr w:type="spellEnd"/>
+      <w:r>
+        <w:rPr>
+          <w:rFonts w:ascii="Courier New" w:hAnsi="Courier New" w:cs="Courier New"/>
+          <w:color w:val="000000"/>
+          <w:sz w:val="20"/>
+          <w:szCs w:val="20"/>
+          <w:lang w:val="en-US"/>
+        </w:rPr>
+        <w:t>(</w:t>
+      </w:r>
+      <w:proofErr w:type="gramEnd"/>
+      <w:r>
+        <w:rPr>
+          <w:rFonts w:ascii="Courier New" w:hAnsi="Courier New" w:cs="Courier New"/>
+          <w:color w:val="000000"/>
+          <w:sz w:val="20"/>
+          <w:szCs w:val="20"/>
+          <w:lang w:val="en-US"/>
+        </w:rPr>
+        <w:t>3) = res(6);</w:t>
       </w:r>
     </w:p>
     <w:p>
@@ -11021,15 +15889,39 @@
           <w:lang w:val="en-US"/>
         </w:rPr>
       </w:pPr>
-      <w:r>
-        <w:rPr>
-          <w:rFonts w:ascii="Courier New" w:hAnsi="Courier New" w:cs="Courier New"/>
-          <w:color w:val="000000"/>
-          <w:sz w:val="20"/>
-          <w:szCs w:val="20"/>
-          <w:lang w:val="en-US"/>
-        </w:rPr>
-        <w:t>dres(4) = -GM1*x01 + 1.5*J02*GM1*x01*(p^2)*(1 - 5*z01^2);</w:t>
+      <w:proofErr w:type="spellStart"/>
+      <w:proofErr w:type="gramStart"/>
+      <w:r>
+        <w:rPr>
+          <w:rFonts w:ascii="Courier New" w:hAnsi="Courier New" w:cs="Courier New"/>
+          <w:color w:val="000000"/>
+          <w:sz w:val="20"/>
+          <w:szCs w:val="20"/>
+          <w:lang w:val="en-US"/>
+        </w:rPr>
+        <w:t>dres</w:t>
+      </w:r>
+      <w:proofErr w:type="spellEnd"/>
+      <w:r>
+        <w:rPr>
+          <w:rFonts w:ascii="Courier New" w:hAnsi="Courier New" w:cs="Courier New"/>
+          <w:color w:val="000000"/>
+          <w:sz w:val="20"/>
+          <w:szCs w:val="20"/>
+          <w:lang w:val="en-US"/>
+        </w:rPr>
+        <w:t>(</w:t>
+      </w:r>
+      <w:proofErr w:type="gramEnd"/>
+      <w:r>
+        <w:rPr>
+          <w:rFonts w:ascii="Courier New" w:hAnsi="Courier New" w:cs="Courier New"/>
+          <w:color w:val="000000"/>
+          <w:sz w:val="20"/>
+          <w:szCs w:val="20"/>
+          <w:lang w:val="en-US"/>
+        </w:rPr>
+        <w:t>4) = -GM1*x01 + 1.5*J02*GM1*x01*(p^2)*(1 - 5*z01^2);</w:t>
       </w:r>
     </w:p>
     <w:p>
@@ -11045,15 +15937,39 @@
           <w:lang w:val="en-US"/>
         </w:rPr>
       </w:pPr>
-      <w:r>
-        <w:rPr>
-          <w:rFonts w:ascii="Courier New" w:hAnsi="Courier New" w:cs="Courier New"/>
-          <w:color w:val="000000"/>
-          <w:sz w:val="20"/>
-          <w:szCs w:val="20"/>
-          <w:lang w:val="en-US"/>
-        </w:rPr>
-        <w:t>dres(5) = -GM1*y01 + 1.5*J02*GM1*y01*(p^2)*(1 - 5*z01^2);</w:t>
+      <w:proofErr w:type="spellStart"/>
+      <w:proofErr w:type="gramStart"/>
+      <w:r>
+        <w:rPr>
+          <w:rFonts w:ascii="Courier New" w:hAnsi="Courier New" w:cs="Courier New"/>
+          <w:color w:val="000000"/>
+          <w:sz w:val="20"/>
+          <w:szCs w:val="20"/>
+          <w:lang w:val="en-US"/>
+        </w:rPr>
+        <w:t>dres</w:t>
+      </w:r>
+      <w:proofErr w:type="spellEnd"/>
+      <w:r>
+        <w:rPr>
+          <w:rFonts w:ascii="Courier New" w:hAnsi="Courier New" w:cs="Courier New"/>
+          <w:color w:val="000000"/>
+          <w:sz w:val="20"/>
+          <w:szCs w:val="20"/>
+          <w:lang w:val="en-US"/>
+        </w:rPr>
+        <w:t>(</w:t>
+      </w:r>
+      <w:proofErr w:type="gramEnd"/>
+      <w:r>
+        <w:rPr>
+          <w:rFonts w:ascii="Courier New" w:hAnsi="Courier New" w:cs="Courier New"/>
+          <w:color w:val="000000"/>
+          <w:sz w:val="20"/>
+          <w:szCs w:val="20"/>
+          <w:lang w:val="en-US"/>
+        </w:rPr>
+        <w:t>5) = -GM1*y01 + 1.5*J02*GM1*y01*(p^2)*(1 - 5*z01^2);</w:t>
       </w:r>
     </w:p>
     <w:p>
@@ -11069,15 +15985,39 @@
           <w:lang w:val="en-US"/>
         </w:rPr>
       </w:pPr>
-      <w:r>
-        <w:rPr>
-          <w:rFonts w:ascii="Courier New" w:hAnsi="Courier New" w:cs="Courier New"/>
-          <w:color w:val="000000"/>
-          <w:sz w:val="20"/>
-          <w:szCs w:val="20"/>
-          <w:lang w:val="en-US"/>
-        </w:rPr>
-        <w:t>dres(6) = -GM1*z01 + 1.5*J02*GM1*z01*(p^2)*(3 - 5*z01^2);</w:t>
+      <w:proofErr w:type="spellStart"/>
+      <w:proofErr w:type="gramStart"/>
+      <w:r>
+        <w:rPr>
+          <w:rFonts w:ascii="Courier New" w:hAnsi="Courier New" w:cs="Courier New"/>
+          <w:color w:val="000000"/>
+          <w:sz w:val="20"/>
+          <w:szCs w:val="20"/>
+          <w:lang w:val="en-US"/>
+        </w:rPr>
+        <w:t>dres</w:t>
+      </w:r>
+      <w:proofErr w:type="spellEnd"/>
+      <w:r>
+        <w:rPr>
+          <w:rFonts w:ascii="Courier New" w:hAnsi="Courier New" w:cs="Courier New"/>
+          <w:color w:val="000000"/>
+          <w:sz w:val="20"/>
+          <w:szCs w:val="20"/>
+          <w:lang w:val="en-US"/>
+        </w:rPr>
+        <w:t>(</w:t>
+      </w:r>
+      <w:proofErr w:type="gramEnd"/>
+      <w:r>
+        <w:rPr>
+          <w:rFonts w:ascii="Courier New" w:hAnsi="Courier New" w:cs="Courier New"/>
+          <w:color w:val="000000"/>
+          <w:sz w:val="20"/>
+          <w:szCs w:val="20"/>
+          <w:lang w:val="en-US"/>
+        </w:rPr>
+        <w:t>6) = -GM1*z01 + 1.5*J02*GM1*z01*(p^2)*(3 - 5*z01^2);</w:t>
       </w:r>
     </w:p>
     <w:p>
@@ -11092,6 +16032,7 @@
           <w:szCs w:val="24"/>
         </w:rPr>
       </w:pPr>
+      <w:proofErr w:type="spellStart"/>
       <w:r>
         <w:rPr>
           <w:rFonts w:ascii="Courier New" w:hAnsi="Courier New" w:cs="Courier New"/>
@@ -11101,6 +16042,7 @@
         </w:rPr>
         <w:t>end</w:t>
       </w:r>
+      <w:proofErr w:type="spellEnd"/>
     </w:p>
     <w:p>
       <w:pPr>
@@ -11117,6 +16059,160 @@
     </w:p>
     <w:p>
       <w:pPr>
+        <w:autoSpaceDE w:val="0"/>
+        <w:autoSpaceDN w:val="0"/>
+        <w:adjustRightInd w:val="0"/>
+        <w:spacing w:before="80" w:after="120" w:line="276" w:lineRule="auto"/>
+        <w:ind w:firstLine="709"/>
+        <w:rPr>
+          <w:rFonts w:ascii="Times New Roman" w:hAnsi="Times New Roman" w:cs="Times New Roman"/>
+          <w:sz w:val="24"/>
+          <w:szCs w:val="24"/>
+        </w:rPr>
+      </w:pPr>
+    </w:p>
+    <w:p>
+      <w:pPr>
+        <w:autoSpaceDE w:val="0"/>
+        <w:autoSpaceDN w:val="0"/>
+        <w:adjustRightInd w:val="0"/>
+        <w:spacing w:before="80" w:after="120" w:line="276" w:lineRule="auto"/>
+        <w:ind w:firstLine="709"/>
+        <w:rPr>
+          <w:rFonts w:ascii="Times New Roman" w:hAnsi="Times New Roman" w:cs="Times New Roman"/>
+          <w:sz w:val="24"/>
+          <w:szCs w:val="24"/>
+        </w:rPr>
+      </w:pPr>
+    </w:p>
+    <w:p>
+      <w:pPr>
+        <w:autoSpaceDE w:val="0"/>
+        <w:autoSpaceDN w:val="0"/>
+        <w:adjustRightInd w:val="0"/>
+        <w:spacing w:before="80" w:after="120" w:line="276" w:lineRule="auto"/>
+        <w:ind w:firstLine="709"/>
+        <w:rPr>
+          <w:rFonts w:ascii="Times New Roman" w:hAnsi="Times New Roman" w:cs="Times New Roman"/>
+          <w:sz w:val="24"/>
+          <w:szCs w:val="24"/>
+        </w:rPr>
+      </w:pPr>
+    </w:p>
+    <w:p>
+      <w:pPr>
+        <w:autoSpaceDE w:val="0"/>
+        <w:autoSpaceDN w:val="0"/>
+        <w:adjustRightInd w:val="0"/>
+        <w:spacing w:before="80" w:after="120" w:line="276" w:lineRule="auto"/>
+        <w:ind w:firstLine="709"/>
+        <w:rPr>
+          <w:rFonts w:ascii="Times New Roman" w:hAnsi="Times New Roman" w:cs="Times New Roman"/>
+          <w:sz w:val="24"/>
+          <w:szCs w:val="24"/>
+        </w:rPr>
+      </w:pPr>
+    </w:p>
+    <w:p>
+      <w:pPr>
+        <w:autoSpaceDE w:val="0"/>
+        <w:autoSpaceDN w:val="0"/>
+        <w:adjustRightInd w:val="0"/>
+        <w:spacing w:before="80" w:after="120" w:line="276" w:lineRule="auto"/>
+        <w:ind w:firstLine="709"/>
+        <w:rPr>
+          <w:rFonts w:ascii="Times New Roman" w:hAnsi="Times New Roman" w:cs="Times New Roman"/>
+          <w:b/>
+          <w:sz w:val="28"/>
+          <w:szCs w:val="28"/>
+        </w:rPr>
+      </w:pPr>
+      <w:r>
+        <w:rPr>
+          <w:rFonts w:ascii="Times New Roman" w:hAnsi="Times New Roman" w:cs="Times New Roman"/>
+          <w:b/>
+          <w:sz w:val="28"/>
+          <w:szCs w:val="28"/>
+        </w:rPr>
+        <w:lastRenderedPageBreak/>
+        <w:t>ПРИЛОЖЕНИЕ 2</w:t>
+      </w:r>
+    </w:p>
+    <w:p>
+      <w:pPr>
+        <w:autoSpaceDE w:val="0"/>
+        <w:autoSpaceDN w:val="0"/>
+        <w:adjustRightInd w:val="0"/>
+        <w:spacing w:before="80" w:after="120" w:line="276" w:lineRule="auto"/>
+        <w:ind w:firstLine="709"/>
+        <w:rPr>
+          <w:rFonts w:ascii="Times New Roman" w:hAnsi="Times New Roman" w:cs="Times New Roman"/>
+          <w:sz w:val="24"/>
+          <w:szCs w:val="24"/>
+        </w:rPr>
+      </w:pPr>
+      <w:r>
+        <w:rPr>
+          <w:rFonts w:ascii="Times New Roman" w:hAnsi="Times New Roman" w:cs="Times New Roman"/>
+          <w:sz w:val="24"/>
+          <w:szCs w:val="24"/>
+        </w:rPr>
+        <w:t>Листинг программы для 3-его этапа</w:t>
+      </w:r>
+    </w:p>
+    <w:p>
+      <w:pPr>
+        <w:autoSpaceDE w:val="0"/>
+        <w:autoSpaceDN w:val="0"/>
+        <w:adjustRightInd w:val="0"/>
+        <w:spacing w:before="80" w:after="120" w:line="276" w:lineRule="auto"/>
+        <w:ind w:firstLine="709"/>
+        <w:rPr>
+          <w:rFonts w:ascii="Times New Roman" w:hAnsi="Times New Roman" w:cs="Times New Roman"/>
+          <w:sz w:val="24"/>
+          <w:szCs w:val="24"/>
+          <w:lang w:val="en-US"/>
+        </w:rPr>
+      </w:pPr>
+      <w:r>
+        <w:rPr>
+          <w:rFonts w:ascii="Times New Roman" w:hAnsi="Times New Roman" w:cs="Times New Roman"/>
+          <w:sz w:val="24"/>
+          <w:szCs w:val="24"/>
+        </w:rPr>
+        <w:t xml:space="preserve">Расчёт по алгоритму, реализованному в </w:t>
+      </w:r>
+      <w:proofErr w:type="spellStart"/>
+      <w:r>
+        <w:rPr>
+          <w:rFonts w:ascii="Times New Roman" w:hAnsi="Times New Roman" w:cs="Times New Roman"/>
+          <w:sz w:val="24"/>
+          <w:szCs w:val="24"/>
+          <w:lang w:val="en-US"/>
+        </w:rPr>
+        <w:t>Matlab</w:t>
+      </w:r>
+      <w:proofErr w:type="spellEnd"/>
+    </w:p>
+    <w:p>
+      <w:pPr>
+        <w:autoSpaceDE w:val="0"/>
+        <w:autoSpaceDN w:val="0"/>
+        <w:adjustRightInd w:val="0"/>
+        <w:spacing w:before="80" w:after="120" w:line="276" w:lineRule="auto"/>
+        <w:ind w:firstLine="709"/>
+        <w:jc w:val="both"/>
+        <w:rPr>
+          <w:rFonts w:ascii="Times New Roman" w:hAnsi="Times New Roman" w:cs="Times New Roman"/>
+          <w:sz w:val="24"/>
+          <w:szCs w:val="24"/>
+        </w:rPr>
+      </w:pPr>
+      <w:bookmarkStart w:id="0" w:name="_GoBack"/>
+      <w:bookmarkEnd w:id="0"/>
+    </w:p>
+    <w:p>
+      <w:pPr>
         <w:pStyle w:val="-12"/>
         <w:ind w:left="720"/>
         <w:rPr>
@@ -11128,7 +16224,9 @@
     <w:p>
       <w:pPr>
         <w:pStyle w:val="-12"/>
-        <w:jc w:val="center"/>
+        <w:rPr>
+          <w:lang w:val="en-US"/>
+        </w:rPr>
       </w:pPr>
     </w:p>
     <w:p>
@@ -11138,7 +16236,7 @@
       </w:pPr>
     </w:p>
     <w:sectPr>
-      <w:footerReference w:type="default" r:id="rId26"/>
+      <w:footerReference w:type="default" r:id="rId27"/>
       <w:pgSz w:w="11906" w:h="16838"/>
       <w:pgMar w:top="1134" w:right="850" w:bottom="1134" w:left="1701" w:header="708" w:footer="708" w:gutter="0"/>
       <w:cols w:space="708"/>
@@ -11184,7 +16282,6 @@
         <w:docPartUnique/>
       </w:docPartObj>
     </w:sdtPr>
-    <w:sdtEndPr/>
     <w:sdtContent>
       <w:p>
         <w:pPr>
@@ -11204,7 +16301,7 @@
           <w:rPr>
             <w:noProof/>
           </w:rPr>
-          <w:t>16</w:t>
+          <w:t>18</w:t>
         </w:r>
         <w:r>
           <w:fldChar w:fldCharType="end"/>
@@ -12337,16 +17434,16 @@
     </w:lvl>
   </w:abstractNum>
   <w:abstractNum w:abstractNumId="9" w15:restartNumberingAfterBreak="0">
-    <w:nsid w:val="51445D01"/>
+    <w:nsid w:val="4E554670"/>
     <w:multiLevelType w:val="hybridMultilevel"/>
-    <w:tmpl w:val="5BBA620A"/>
+    <w:tmpl w:val="FFBEC68C"/>
     <w:lvl w:ilvl="0" w:tplc="04190001">
       <w:start w:val="1"/>
       <w:numFmt w:val="bullet"/>
       <w:lvlText w:val=""/>
       <w:lvlJc w:val="left"/>
       <w:pPr>
-        <w:ind w:left="720" w:hanging="360"/>
+        <w:ind w:left="1429" w:hanging="360"/>
       </w:pPr>
       <w:rPr>
         <w:rFonts w:ascii="Symbol" w:hAnsi="Symbol" w:hint="default"/>
@@ -12358,7 +17455,7 @@
       <w:lvlText w:val="o"/>
       <w:lvlJc w:val="left"/>
       <w:pPr>
-        <w:ind w:left="1440" w:hanging="360"/>
+        <w:ind w:left="2149" w:hanging="360"/>
       </w:pPr>
       <w:rPr>
         <w:rFonts w:ascii="Courier New" w:hAnsi="Courier New" w:cs="Courier New" w:hint="default"/>
@@ -12370,7 +17467,7 @@
       <w:lvlText w:val=""/>
       <w:lvlJc w:val="left"/>
       <w:pPr>
-        <w:ind w:left="2160" w:hanging="360"/>
+        <w:ind w:left="2869" w:hanging="360"/>
       </w:pPr>
       <w:rPr>
         <w:rFonts w:ascii="Wingdings" w:hAnsi="Wingdings" w:hint="default"/>
@@ -12382,7 +17479,7 @@
       <w:lvlText w:val=""/>
       <w:lvlJc w:val="left"/>
       <w:pPr>
-        <w:ind w:left="2880" w:hanging="360"/>
+        <w:ind w:left="3589" w:hanging="360"/>
       </w:pPr>
       <w:rPr>
         <w:rFonts w:ascii="Symbol" w:hAnsi="Symbol" w:hint="default"/>
@@ -12394,7 +17491,7 @@
       <w:lvlText w:val="o"/>
       <w:lvlJc w:val="left"/>
       <w:pPr>
-        <w:ind w:left="3600" w:hanging="360"/>
+        <w:ind w:left="4309" w:hanging="360"/>
       </w:pPr>
       <w:rPr>
         <w:rFonts w:ascii="Courier New" w:hAnsi="Courier New" w:cs="Courier New" w:hint="default"/>
@@ -12406,7 +17503,7 @@
       <w:lvlText w:val=""/>
       <w:lvlJc w:val="left"/>
       <w:pPr>
-        <w:ind w:left="4320" w:hanging="360"/>
+        <w:ind w:left="5029" w:hanging="360"/>
       </w:pPr>
       <w:rPr>
         <w:rFonts w:ascii="Wingdings" w:hAnsi="Wingdings" w:hint="default"/>
@@ -12418,7 +17515,7 @@
       <w:lvlText w:val=""/>
       <w:lvlJc w:val="left"/>
       <w:pPr>
-        <w:ind w:left="5040" w:hanging="360"/>
+        <w:ind w:left="5749" w:hanging="360"/>
       </w:pPr>
       <w:rPr>
         <w:rFonts w:ascii="Symbol" w:hAnsi="Symbol" w:hint="default"/>
@@ -12430,7 +17527,7 @@
       <w:lvlText w:val="o"/>
       <w:lvlJc w:val="left"/>
       <w:pPr>
-        <w:ind w:left="5760" w:hanging="360"/>
+        <w:ind w:left="6469" w:hanging="360"/>
       </w:pPr>
       <w:rPr>
         <w:rFonts w:ascii="Courier New" w:hAnsi="Courier New" w:cs="Courier New" w:hint="default"/>
@@ -12442,7 +17539,7 @@
       <w:lvlText w:val=""/>
       <w:lvlJc w:val="left"/>
       <w:pPr>
-        <w:ind w:left="6480" w:hanging="360"/>
+        <w:ind w:left="7189" w:hanging="360"/>
       </w:pPr>
       <w:rPr>
         <w:rFonts w:ascii="Wingdings" w:hAnsi="Wingdings" w:hint="default"/>
@@ -12450,13 +17547,13 @@
     </w:lvl>
   </w:abstractNum>
   <w:abstractNum w:abstractNumId="10" w15:restartNumberingAfterBreak="0">
-    <w:nsid w:val="52D33530"/>
+    <w:nsid w:val="51445D01"/>
     <w:multiLevelType w:val="hybridMultilevel"/>
-    <w:tmpl w:val="41C45EEC"/>
-    <w:lvl w:ilvl="0" w:tplc="9DB8248A">
+    <w:tmpl w:val="5BBA620A"/>
+    <w:lvl w:ilvl="0" w:tplc="04190001">
       <w:start w:val="1"/>
       <w:numFmt w:val="bullet"/>
-      <w:lvlText w:val=""/>
+      <w:lvlText w:val=""/>
       <w:lvlJc w:val="left"/>
       <w:pPr>
         <w:ind w:left="720" w:hanging="360"/>
@@ -12486,6 +17583,119 @@
         <w:ind w:left="2160" w:hanging="360"/>
       </w:pPr>
       <w:rPr>
+        <w:rFonts w:ascii="Wingdings" w:hAnsi="Wingdings" w:hint="default"/>
+      </w:rPr>
+    </w:lvl>
+    <w:lvl w:ilvl="3" w:tplc="04190001" w:tentative="1">
+      <w:start w:val="1"/>
+      <w:numFmt w:val="bullet"/>
+      <w:lvlText w:val=""/>
+      <w:lvlJc w:val="left"/>
+      <w:pPr>
+        <w:ind w:left="2880" w:hanging="360"/>
+      </w:pPr>
+      <w:rPr>
+        <w:rFonts w:ascii="Symbol" w:hAnsi="Symbol" w:hint="default"/>
+      </w:rPr>
+    </w:lvl>
+    <w:lvl w:ilvl="4" w:tplc="04190003" w:tentative="1">
+      <w:start w:val="1"/>
+      <w:numFmt w:val="bullet"/>
+      <w:lvlText w:val="o"/>
+      <w:lvlJc w:val="left"/>
+      <w:pPr>
+        <w:ind w:left="3600" w:hanging="360"/>
+      </w:pPr>
+      <w:rPr>
+        <w:rFonts w:ascii="Courier New" w:hAnsi="Courier New" w:cs="Courier New" w:hint="default"/>
+      </w:rPr>
+    </w:lvl>
+    <w:lvl w:ilvl="5" w:tplc="04190005" w:tentative="1">
+      <w:start w:val="1"/>
+      <w:numFmt w:val="bullet"/>
+      <w:lvlText w:val=""/>
+      <w:lvlJc w:val="left"/>
+      <w:pPr>
+        <w:ind w:left="4320" w:hanging="360"/>
+      </w:pPr>
+      <w:rPr>
+        <w:rFonts w:ascii="Wingdings" w:hAnsi="Wingdings" w:hint="default"/>
+      </w:rPr>
+    </w:lvl>
+    <w:lvl w:ilvl="6" w:tplc="04190001" w:tentative="1">
+      <w:start w:val="1"/>
+      <w:numFmt w:val="bullet"/>
+      <w:lvlText w:val=""/>
+      <w:lvlJc w:val="left"/>
+      <w:pPr>
+        <w:ind w:left="5040" w:hanging="360"/>
+      </w:pPr>
+      <w:rPr>
+        <w:rFonts w:ascii="Symbol" w:hAnsi="Symbol" w:hint="default"/>
+      </w:rPr>
+    </w:lvl>
+    <w:lvl w:ilvl="7" w:tplc="04190003" w:tentative="1">
+      <w:start w:val="1"/>
+      <w:numFmt w:val="bullet"/>
+      <w:lvlText w:val="o"/>
+      <w:lvlJc w:val="left"/>
+      <w:pPr>
+        <w:ind w:left="5760" w:hanging="360"/>
+      </w:pPr>
+      <w:rPr>
+        <w:rFonts w:ascii="Courier New" w:hAnsi="Courier New" w:cs="Courier New" w:hint="default"/>
+      </w:rPr>
+    </w:lvl>
+    <w:lvl w:ilvl="8" w:tplc="04190005" w:tentative="1">
+      <w:start w:val="1"/>
+      <w:numFmt w:val="bullet"/>
+      <w:lvlText w:val=""/>
+      <w:lvlJc w:val="left"/>
+      <w:pPr>
+        <w:ind w:left="6480" w:hanging="360"/>
+      </w:pPr>
+      <w:rPr>
+        <w:rFonts w:ascii="Wingdings" w:hAnsi="Wingdings" w:hint="default"/>
+      </w:rPr>
+    </w:lvl>
+  </w:abstractNum>
+  <w:abstractNum w:abstractNumId="11" w15:restartNumberingAfterBreak="0">
+    <w:nsid w:val="52D33530"/>
+    <w:multiLevelType w:val="hybridMultilevel"/>
+    <w:tmpl w:val="41C45EEC"/>
+    <w:lvl w:ilvl="0" w:tplc="9DB8248A">
+      <w:start w:val="1"/>
+      <w:numFmt w:val="bullet"/>
+      <w:lvlText w:val=""/>
+      <w:lvlJc w:val="left"/>
+      <w:pPr>
+        <w:ind w:left="720" w:hanging="360"/>
+      </w:pPr>
+      <w:rPr>
+        <w:rFonts w:ascii="Symbol" w:hAnsi="Symbol" w:hint="default"/>
+      </w:rPr>
+    </w:lvl>
+    <w:lvl w:ilvl="1" w:tplc="04190003" w:tentative="1">
+      <w:start w:val="1"/>
+      <w:numFmt w:val="bullet"/>
+      <w:lvlText w:val="o"/>
+      <w:lvlJc w:val="left"/>
+      <w:pPr>
+        <w:ind w:left="1440" w:hanging="360"/>
+      </w:pPr>
+      <w:rPr>
+        <w:rFonts w:ascii="Courier New" w:hAnsi="Courier New" w:cs="Courier New" w:hint="default"/>
+      </w:rPr>
+    </w:lvl>
+    <w:lvl w:ilvl="2" w:tplc="04190005" w:tentative="1">
+      <w:start w:val="1"/>
+      <w:numFmt w:val="bullet"/>
+      <w:lvlText w:val=""/>
+      <w:lvlJc w:val="left"/>
+      <w:pPr>
+        <w:ind w:left="2160" w:hanging="360"/>
+      </w:pPr>
+      <w:rPr>
         <w:rFonts w:ascii="Wingdings" w:hAnsi="Wingdings" w:cs="Wingdings" w:hint="default"/>
       </w:rPr>
     </w:lvl>
@@ -12562,7 +17772,7 @@
       </w:rPr>
     </w:lvl>
   </w:abstractNum>
-  <w:abstractNum w:abstractNumId="11" w15:restartNumberingAfterBreak="0">
+  <w:abstractNum w:abstractNumId="12" w15:restartNumberingAfterBreak="0">
     <w:nsid w:val="687B7C4D"/>
     <w:multiLevelType w:val="hybridMultilevel"/>
     <w:tmpl w:val="E904F390"/>
@@ -12675,7 +17885,7 @@
       </w:rPr>
     </w:lvl>
   </w:abstractNum>
-  <w:abstractNum w:abstractNumId="12" w15:restartNumberingAfterBreak="0">
+  <w:abstractNum w:abstractNumId="13" w15:restartNumberingAfterBreak="0">
     <w:nsid w:val="6DC73356"/>
     <w:multiLevelType w:val="hybridMultilevel"/>
     <w:tmpl w:val="01C8A95A"/>
@@ -12764,123 +17974,10 @@
       </w:pPr>
     </w:lvl>
   </w:abstractNum>
-  <w:abstractNum w:abstractNumId="13" w15:restartNumberingAfterBreak="0">
-    <w:nsid w:val="74E07E18"/>
-    <w:multiLevelType w:val="hybridMultilevel"/>
-    <w:tmpl w:val="68C252EE"/>
-    <w:lvl w:ilvl="0" w:tplc="04190001">
-      <w:start w:val="1"/>
-      <w:numFmt w:val="bullet"/>
-      <w:lvlText w:val=""/>
-      <w:lvlJc w:val="left"/>
-      <w:pPr>
-        <w:ind w:left="720" w:hanging="360"/>
-      </w:pPr>
-      <w:rPr>
-        <w:rFonts w:ascii="Symbol" w:hAnsi="Symbol" w:hint="default"/>
-      </w:rPr>
-    </w:lvl>
-    <w:lvl w:ilvl="1" w:tplc="04190003" w:tentative="1">
-      <w:start w:val="1"/>
-      <w:numFmt w:val="bullet"/>
-      <w:lvlText w:val="o"/>
-      <w:lvlJc w:val="left"/>
-      <w:pPr>
-        <w:ind w:left="1440" w:hanging="360"/>
-      </w:pPr>
-      <w:rPr>
-        <w:rFonts w:ascii="Courier New" w:hAnsi="Courier New" w:cs="Courier New" w:hint="default"/>
-      </w:rPr>
-    </w:lvl>
-    <w:lvl w:ilvl="2" w:tplc="04190005" w:tentative="1">
-      <w:start w:val="1"/>
-      <w:numFmt w:val="bullet"/>
-      <w:lvlText w:val=""/>
-      <w:lvlJc w:val="left"/>
-      <w:pPr>
-        <w:ind w:left="2160" w:hanging="360"/>
-      </w:pPr>
-      <w:rPr>
-        <w:rFonts w:ascii="Wingdings" w:hAnsi="Wingdings" w:hint="default"/>
-      </w:rPr>
-    </w:lvl>
-    <w:lvl w:ilvl="3" w:tplc="04190001" w:tentative="1">
-      <w:start w:val="1"/>
-      <w:numFmt w:val="bullet"/>
-      <w:lvlText w:val=""/>
-      <w:lvlJc w:val="left"/>
-      <w:pPr>
-        <w:ind w:left="2880" w:hanging="360"/>
-      </w:pPr>
-      <w:rPr>
-        <w:rFonts w:ascii="Symbol" w:hAnsi="Symbol" w:hint="default"/>
-      </w:rPr>
-    </w:lvl>
-    <w:lvl w:ilvl="4" w:tplc="04190003" w:tentative="1">
-      <w:start w:val="1"/>
-      <w:numFmt w:val="bullet"/>
-      <w:lvlText w:val="o"/>
-      <w:lvlJc w:val="left"/>
-      <w:pPr>
-        <w:ind w:left="3600" w:hanging="360"/>
-      </w:pPr>
-      <w:rPr>
-        <w:rFonts w:ascii="Courier New" w:hAnsi="Courier New" w:cs="Courier New" w:hint="default"/>
-      </w:rPr>
-    </w:lvl>
-    <w:lvl w:ilvl="5" w:tplc="04190005" w:tentative="1">
-      <w:start w:val="1"/>
-      <w:numFmt w:val="bullet"/>
-      <w:lvlText w:val=""/>
-      <w:lvlJc w:val="left"/>
-      <w:pPr>
-        <w:ind w:left="4320" w:hanging="360"/>
-      </w:pPr>
-      <w:rPr>
-        <w:rFonts w:ascii="Wingdings" w:hAnsi="Wingdings" w:hint="default"/>
-      </w:rPr>
-    </w:lvl>
-    <w:lvl w:ilvl="6" w:tplc="04190001" w:tentative="1">
-      <w:start w:val="1"/>
-      <w:numFmt w:val="bullet"/>
-      <w:lvlText w:val=""/>
-      <w:lvlJc w:val="left"/>
-      <w:pPr>
-        <w:ind w:left="5040" w:hanging="360"/>
-      </w:pPr>
-      <w:rPr>
-        <w:rFonts w:ascii="Symbol" w:hAnsi="Symbol" w:hint="default"/>
-      </w:rPr>
-    </w:lvl>
-    <w:lvl w:ilvl="7" w:tplc="04190003" w:tentative="1">
-      <w:start w:val="1"/>
-      <w:numFmt w:val="bullet"/>
-      <w:lvlText w:val="o"/>
-      <w:lvlJc w:val="left"/>
-      <w:pPr>
-        <w:ind w:left="5760" w:hanging="360"/>
-      </w:pPr>
-      <w:rPr>
-        <w:rFonts w:ascii="Courier New" w:hAnsi="Courier New" w:cs="Courier New" w:hint="default"/>
-      </w:rPr>
-    </w:lvl>
-    <w:lvl w:ilvl="8" w:tplc="04190005" w:tentative="1">
-      <w:start w:val="1"/>
-      <w:numFmt w:val="bullet"/>
-      <w:lvlText w:val=""/>
-      <w:lvlJc w:val="left"/>
-      <w:pPr>
-        <w:ind w:left="6480" w:hanging="360"/>
-      </w:pPr>
-      <w:rPr>
-        <w:rFonts w:ascii="Wingdings" w:hAnsi="Wingdings" w:hint="default"/>
-      </w:rPr>
-    </w:lvl>
-  </w:abstractNum>
   <w:abstractNum w:abstractNumId="14" w15:restartNumberingAfterBreak="0">
-    <w:nsid w:val="78494F95"/>
+    <w:nsid w:val="705B360E"/>
     <w:multiLevelType w:val="multilevel"/>
-    <w:tmpl w:val="7D00EFA0"/>
+    <w:tmpl w:val="DC5AE932"/>
     <w:lvl w:ilvl="0">
       <w:start w:val="1"/>
       <w:numFmt w:val="bullet"/>
@@ -13027,6 +18124,268 @@
     </w:lvl>
   </w:abstractNum>
   <w:abstractNum w:abstractNumId="15" w15:restartNumberingAfterBreak="0">
+    <w:nsid w:val="74E07E18"/>
+    <w:multiLevelType w:val="hybridMultilevel"/>
+    <w:tmpl w:val="68C252EE"/>
+    <w:lvl w:ilvl="0" w:tplc="04190001">
+      <w:start w:val="1"/>
+      <w:numFmt w:val="bullet"/>
+      <w:lvlText w:val=""/>
+      <w:lvlJc w:val="left"/>
+      <w:pPr>
+        <w:ind w:left="720" w:hanging="360"/>
+      </w:pPr>
+      <w:rPr>
+        <w:rFonts w:ascii="Symbol" w:hAnsi="Symbol" w:hint="default"/>
+      </w:rPr>
+    </w:lvl>
+    <w:lvl w:ilvl="1" w:tplc="04190003" w:tentative="1">
+      <w:start w:val="1"/>
+      <w:numFmt w:val="bullet"/>
+      <w:lvlText w:val="o"/>
+      <w:lvlJc w:val="left"/>
+      <w:pPr>
+        <w:ind w:left="1440" w:hanging="360"/>
+      </w:pPr>
+      <w:rPr>
+        <w:rFonts w:ascii="Courier New" w:hAnsi="Courier New" w:cs="Courier New" w:hint="default"/>
+      </w:rPr>
+    </w:lvl>
+    <w:lvl w:ilvl="2" w:tplc="04190005" w:tentative="1">
+      <w:start w:val="1"/>
+      <w:numFmt w:val="bullet"/>
+      <w:lvlText w:val=""/>
+      <w:lvlJc w:val="left"/>
+      <w:pPr>
+        <w:ind w:left="2160" w:hanging="360"/>
+      </w:pPr>
+      <w:rPr>
+        <w:rFonts w:ascii="Wingdings" w:hAnsi="Wingdings" w:hint="default"/>
+      </w:rPr>
+    </w:lvl>
+    <w:lvl w:ilvl="3" w:tplc="04190001" w:tentative="1">
+      <w:start w:val="1"/>
+      <w:numFmt w:val="bullet"/>
+      <w:lvlText w:val=""/>
+      <w:lvlJc w:val="left"/>
+      <w:pPr>
+        <w:ind w:left="2880" w:hanging="360"/>
+      </w:pPr>
+      <w:rPr>
+        <w:rFonts w:ascii="Symbol" w:hAnsi="Symbol" w:hint="default"/>
+      </w:rPr>
+    </w:lvl>
+    <w:lvl w:ilvl="4" w:tplc="04190003" w:tentative="1">
+      <w:start w:val="1"/>
+      <w:numFmt w:val="bullet"/>
+      <w:lvlText w:val="o"/>
+      <w:lvlJc w:val="left"/>
+      <w:pPr>
+        <w:ind w:left="3600" w:hanging="360"/>
+      </w:pPr>
+      <w:rPr>
+        <w:rFonts w:ascii="Courier New" w:hAnsi="Courier New" w:cs="Courier New" w:hint="default"/>
+      </w:rPr>
+    </w:lvl>
+    <w:lvl w:ilvl="5" w:tplc="04190005" w:tentative="1">
+      <w:start w:val="1"/>
+      <w:numFmt w:val="bullet"/>
+      <w:lvlText w:val=""/>
+      <w:lvlJc w:val="left"/>
+      <w:pPr>
+        <w:ind w:left="4320" w:hanging="360"/>
+      </w:pPr>
+      <w:rPr>
+        <w:rFonts w:ascii="Wingdings" w:hAnsi="Wingdings" w:hint="default"/>
+      </w:rPr>
+    </w:lvl>
+    <w:lvl w:ilvl="6" w:tplc="04190001" w:tentative="1">
+      <w:start w:val="1"/>
+      <w:numFmt w:val="bullet"/>
+      <w:lvlText w:val=""/>
+      <w:lvlJc w:val="left"/>
+      <w:pPr>
+        <w:ind w:left="5040" w:hanging="360"/>
+      </w:pPr>
+      <w:rPr>
+        <w:rFonts w:ascii="Symbol" w:hAnsi="Symbol" w:hint="default"/>
+      </w:rPr>
+    </w:lvl>
+    <w:lvl w:ilvl="7" w:tplc="04190003" w:tentative="1">
+      <w:start w:val="1"/>
+      <w:numFmt w:val="bullet"/>
+      <w:lvlText w:val="o"/>
+      <w:lvlJc w:val="left"/>
+      <w:pPr>
+        <w:ind w:left="5760" w:hanging="360"/>
+      </w:pPr>
+      <w:rPr>
+        <w:rFonts w:ascii="Courier New" w:hAnsi="Courier New" w:cs="Courier New" w:hint="default"/>
+      </w:rPr>
+    </w:lvl>
+    <w:lvl w:ilvl="8" w:tplc="04190005" w:tentative="1">
+      <w:start w:val="1"/>
+      <w:numFmt w:val="bullet"/>
+      <w:lvlText w:val=""/>
+      <w:lvlJc w:val="left"/>
+      <w:pPr>
+        <w:ind w:left="6480" w:hanging="360"/>
+      </w:pPr>
+      <w:rPr>
+        <w:rFonts w:ascii="Wingdings" w:hAnsi="Wingdings" w:hint="default"/>
+      </w:rPr>
+    </w:lvl>
+  </w:abstractNum>
+  <w:abstractNum w:abstractNumId="16" w15:restartNumberingAfterBreak="0">
+    <w:nsid w:val="78494F95"/>
+    <w:multiLevelType w:val="multilevel"/>
+    <w:tmpl w:val="7D00EFA0"/>
+    <w:lvl w:ilvl="0">
+      <w:start w:val="1"/>
+      <w:numFmt w:val="bullet"/>
+      <w:lvlText w:val=""/>
+      <w:lvlJc w:val="left"/>
+      <w:pPr>
+        <w:tabs>
+          <w:tab w:val="num" w:pos="720"/>
+        </w:tabs>
+        <w:ind w:left="720" w:hanging="360"/>
+      </w:pPr>
+      <w:rPr>
+        <w:rFonts w:ascii="Wingdings" w:hAnsi="Wingdings" w:hint="default"/>
+        <w:sz w:val="20"/>
+      </w:rPr>
+    </w:lvl>
+    <w:lvl w:ilvl="1" w:tentative="1">
+      <w:start w:val="1"/>
+      <w:numFmt w:val="bullet"/>
+      <w:lvlText w:val=""/>
+      <w:lvlJc w:val="left"/>
+      <w:pPr>
+        <w:tabs>
+          <w:tab w:val="num" w:pos="1440"/>
+        </w:tabs>
+        <w:ind w:left="1440" w:hanging="360"/>
+      </w:pPr>
+      <w:rPr>
+        <w:rFonts w:ascii="Wingdings" w:hAnsi="Wingdings" w:hint="default"/>
+        <w:sz w:val="20"/>
+      </w:rPr>
+    </w:lvl>
+    <w:lvl w:ilvl="2" w:tentative="1">
+      <w:start w:val="1"/>
+      <w:numFmt w:val="bullet"/>
+      <w:lvlText w:val=""/>
+      <w:lvlJc w:val="left"/>
+      <w:pPr>
+        <w:tabs>
+          <w:tab w:val="num" w:pos="2160"/>
+        </w:tabs>
+        <w:ind w:left="2160" w:hanging="360"/>
+      </w:pPr>
+      <w:rPr>
+        <w:rFonts w:ascii="Wingdings" w:hAnsi="Wingdings" w:hint="default"/>
+        <w:sz w:val="20"/>
+      </w:rPr>
+    </w:lvl>
+    <w:lvl w:ilvl="3" w:tentative="1">
+      <w:start w:val="1"/>
+      <w:numFmt w:val="bullet"/>
+      <w:lvlText w:val=""/>
+      <w:lvlJc w:val="left"/>
+      <w:pPr>
+        <w:tabs>
+          <w:tab w:val="num" w:pos="2880"/>
+        </w:tabs>
+        <w:ind w:left="2880" w:hanging="360"/>
+      </w:pPr>
+      <w:rPr>
+        <w:rFonts w:ascii="Wingdings" w:hAnsi="Wingdings" w:hint="default"/>
+        <w:sz w:val="20"/>
+      </w:rPr>
+    </w:lvl>
+    <w:lvl w:ilvl="4" w:tentative="1">
+      <w:start w:val="1"/>
+      <w:numFmt w:val="bullet"/>
+      <w:lvlText w:val=""/>
+      <w:lvlJc w:val="left"/>
+      <w:pPr>
+        <w:tabs>
+          <w:tab w:val="num" w:pos="3600"/>
+        </w:tabs>
+        <w:ind w:left="3600" w:hanging="360"/>
+      </w:pPr>
+      <w:rPr>
+        <w:rFonts w:ascii="Wingdings" w:hAnsi="Wingdings" w:hint="default"/>
+        <w:sz w:val="20"/>
+      </w:rPr>
+    </w:lvl>
+    <w:lvl w:ilvl="5" w:tentative="1">
+      <w:start w:val="1"/>
+      <w:numFmt w:val="bullet"/>
+      <w:lvlText w:val=""/>
+      <w:lvlJc w:val="left"/>
+      <w:pPr>
+        <w:tabs>
+          <w:tab w:val="num" w:pos="4320"/>
+        </w:tabs>
+        <w:ind w:left="4320" w:hanging="360"/>
+      </w:pPr>
+      <w:rPr>
+        <w:rFonts w:ascii="Wingdings" w:hAnsi="Wingdings" w:hint="default"/>
+        <w:sz w:val="20"/>
+      </w:rPr>
+    </w:lvl>
+    <w:lvl w:ilvl="6" w:tentative="1">
+      <w:start w:val="1"/>
+      <w:numFmt w:val="bullet"/>
+      <w:lvlText w:val=""/>
+      <w:lvlJc w:val="left"/>
+      <w:pPr>
+        <w:tabs>
+          <w:tab w:val="num" w:pos="5040"/>
+        </w:tabs>
+        <w:ind w:left="5040" w:hanging="360"/>
+      </w:pPr>
+      <w:rPr>
+        <w:rFonts w:ascii="Wingdings" w:hAnsi="Wingdings" w:hint="default"/>
+        <w:sz w:val="20"/>
+      </w:rPr>
+    </w:lvl>
+    <w:lvl w:ilvl="7" w:tentative="1">
+      <w:start w:val="1"/>
+      <w:numFmt w:val="bullet"/>
+      <w:lvlText w:val=""/>
+      <w:lvlJc w:val="left"/>
+      <w:pPr>
+        <w:tabs>
+          <w:tab w:val="num" w:pos="5760"/>
+        </w:tabs>
+        <w:ind w:left="5760" w:hanging="360"/>
+      </w:pPr>
+      <w:rPr>
+        <w:rFonts w:ascii="Wingdings" w:hAnsi="Wingdings" w:hint="default"/>
+        <w:sz w:val="20"/>
+      </w:rPr>
+    </w:lvl>
+    <w:lvl w:ilvl="8" w:tentative="1">
+      <w:start w:val="1"/>
+      <w:numFmt w:val="bullet"/>
+      <w:lvlText w:val=""/>
+      <w:lvlJc w:val="left"/>
+      <w:pPr>
+        <w:tabs>
+          <w:tab w:val="num" w:pos="6480"/>
+        </w:tabs>
+        <w:ind w:left="6480" w:hanging="360"/>
+      </w:pPr>
+      <w:rPr>
+        <w:rFonts w:ascii="Wingdings" w:hAnsi="Wingdings" w:hint="default"/>
+        <w:sz w:val="20"/>
+      </w:rPr>
+    </w:lvl>
+  </w:abstractNum>
+  <w:abstractNum w:abstractNumId="17" w15:restartNumberingAfterBreak="0">
     <w:nsid w:val="7DD2220D"/>
     <w:multiLevelType w:val="multilevel"/>
     <w:tmpl w:val="1E4C98C0"/>
@@ -13148,7 +18507,7 @@
     </w:lvl>
   </w:abstractNum>
   <w:num w:numId="1">
-    <w:abstractNumId w:val="14"/>
+    <w:abstractNumId w:val="16"/>
   </w:num>
   <w:num w:numId="2">
     <w:abstractNumId w:val="6"/>
@@ -13160,7 +18519,7 @@
     <w:abstractNumId w:val="2"/>
   </w:num>
   <w:num w:numId="5">
-    <w:abstractNumId w:val="9"/>
+    <w:abstractNumId w:val="10"/>
   </w:num>
   <w:num w:numId="6">
     <w:abstractNumId w:val="7"/>
@@ -13169,22 +18528,22 @@
     <w:abstractNumId w:val="3"/>
   </w:num>
   <w:num w:numId="8">
-    <w:abstractNumId w:val="15"/>
+    <w:abstractNumId w:val="17"/>
   </w:num>
   <w:num w:numId="9">
     <w:abstractNumId w:val="4"/>
   </w:num>
   <w:num w:numId="10">
-    <w:abstractNumId w:val="12"/>
+    <w:abstractNumId w:val="13"/>
   </w:num>
   <w:num w:numId="11">
-    <w:abstractNumId w:val="13"/>
+    <w:abstractNumId w:val="15"/>
   </w:num>
   <w:num w:numId="12">
     <w:abstractNumId w:val="0"/>
   </w:num>
   <w:num w:numId="13">
-    <w:abstractNumId w:val="10"/>
+    <w:abstractNumId w:val="11"/>
   </w:num>
   <w:num w:numId="14">
     <w:abstractNumId w:val="1"/>
@@ -13193,7 +18552,13 @@
     <w:abstractNumId w:val="8"/>
   </w:num>
   <w:num w:numId="16">
-    <w:abstractNumId w:val="11"/>
+    <w:abstractNumId w:val="12"/>
+  </w:num>
+  <w:num w:numId="17">
+    <w:abstractNumId w:val="14"/>
+  </w:num>
+  <w:num w:numId="18">
+    <w:abstractNumId w:val="9"/>
   </w:num>
 </w:numbering>
 </file>
